--- a/src/VKR_-_Lipatkin_Artem.docx
+++ b/src/VKR_-_Lipatkin_Artem.docx
@@ -1,6 +1,6 @@
 
 <file path=word/document.xml><?xml version="1.0" encoding="utf-8"?>
-<w:document xmlns:wpc="http://schemas.microsoft.com/office/word/2010/wordprocessingCanvas" xmlns:mc="http://schemas.openxmlformats.org/markup-compatibility/2006" xmlns:o="urn:schemas-microsoft-com:office:office" xmlns:r="http://schemas.openxmlformats.org/officeDocument/2006/relationships" xmlns:m="http://schemas.openxmlformats.org/officeDocument/2006/math" xmlns:v="urn:schemas-microsoft-com:vml" xmlns:wp14="http://schemas.microsoft.com/office/word/2010/wordprocessingDrawing" xmlns:wp="http://schemas.openxmlformats.org/drawingml/2006/wordprocessingDrawing" xmlns:w10="urn:schemas-microsoft-com:office:word" xmlns:w="http://schemas.openxmlformats.org/wordprocessingml/2006/main" xmlns:w14="http://schemas.microsoft.com/office/word/2010/wordml" xmlns:w15="http://schemas.microsoft.com/office/word/2012/wordml" xmlns:wpg="http://schemas.microsoft.com/office/word/2010/wordprocessingGroup" xmlns:wpi="http://schemas.microsoft.com/office/word/2010/wordprocessingInk" xmlns:wne="http://schemas.microsoft.com/office/word/2006/wordml" xmlns:wps="http://schemas.microsoft.com/office/word/2010/wordprocessingShape" mc:Ignorable="w14 w15 wp14">
+<w:document xmlns:ve="http://schemas.openxmlformats.org/markup-compatibility/2006" xmlns:o="urn:schemas-microsoft-com:office:office" xmlns:r="http://schemas.openxmlformats.org/officeDocument/2006/relationships" xmlns:m="http://schemas.openxmlformats.org/officeDocument/2006/math" xmlns:v="urn:schemas-microsoft-com:vml" xmlns:wp="http://schemas.openxmlformats.org/drawingml/2006/wordprocessingDrawing" xmlns:w10="urn:schemas-microsoft-com:office:word" xmlns:w="http://schemas.openxmlformats.org/wordprocessingml/2006/main" xmlns:wne="http://schemas.microsoft.com/office/word/2006/wordml">
   <w:body>
     <w:p>
       <w:pPr>
@@ -284,7 +284,7 @@
       <w:tblPr>
         <w:tblW w:w="9781" w:type="dxa"/>
         <w:tblInd w:w="-142" w:type="dxa"/>
-        <w:tblLook w:val="04A0" w:firstRow="1" w:lastRow="0" w:firstColumn="1" w:lastColumn="0" w:noHBand="0" w:noVBand="1"/>
+        <w:tblLook w:val="04A0"/>
       </w:tblPr>
       <w:tblGrid>
         <w:gridCol w:w="9781"/>
@@ -342,13 +342,23 @@
                 <w:szCs w:val="24"/>
               </w:rPr>
             </w:pPr>
+            <w:proofErr w:type="gramStart"/>
             <w:r>
               <w:rPr>
                 <w:rFonts w:ascii="Times New Roman" w:hAnsi="Times New Roman"/>
                 <w:sz w:val="24"/>
                 <w:szCs w:val="24"/>
               </w:rPr>
-              <w:t>утверждена распоряжением проректора по учебной работе №__  от « __» __________  2018г.</w:t>
+              <w:t>утверждена</w:t>
+            </w:r>
+            <w:proofErr w:type="gramEnd"/>
+            <w:r>
+              <w:rPr>
+                <w:rFonts w:ascii="Times New Roman" w:hAnsi="Times New Roman"/>
+                <w:sz w:val="24"/>
+                <w:szCs w:val="24"/>
+              </w:rPr>
+              <w:t xml:space="preserve"> распоряжением проректора по учебной работе №__  от « __» __________  2018г.</w:t>
             </w:r>
           </w:p>
         </w:tc>
@@ -368,13 +378,23 @@
                 <w:szCs w:val="24"/>
               </w:rPr>
             </w:pPr>
+            <w:proofErr w:type="gramStart"/>
             <w:r>
               <w:rPr>
                 <w:rFonts w:ascii="Times New Roman" w:hAnsi="Times New Roman"/>
                 <w:sz w:val="24"/>
                 <w:szCs w:val="24"/>
               </w:rPr>
-              <w:t xml:space="preserve">скорректирована распоряжением проректора по учебной работе №__ от «___»_______2018г. </w:t>
+              <w:t>скорректирована</w:t>
+            </w:r>
+            <w:proofErr w:type="gramEnd"/>
+            <w:r>
+              <w:rPr>
+                <w:rFonts w:ascii="Times New Roman" w:hAnsi="Times New Roman"/>
+                <w:sz w:val="24"/>
+                <w:szCs w:val="24"/>
+              </w:rPr>
+              <w:t xml:space="preserve"> распоряжением проректора по учебной работе №__ от «___»_______2018г. </w:t>
             </w:r>
           </w:p>
         </w:tc>
@@ -405,6 +425,7 @@
                 <w:szCs w:val="24"/>
               </w:rPr>
             </w:pPr>
+            <w:proofErr w:type="spellStart"/>
             <w:r>
               <w:rPr>
                 <w:rFonts w:ascii="Times New Roman" w:hAnsi="Times New Roman"/>
@@ -420,15 +441,44 @@
                 <w:szCs w:val="24"/>
                 <w:u w:val="single"/>
               </w:rPr>
-              <w:t>Липаткин Артем Евгеньевич__</w:t>
-            </w:r>
+              <w:t>Липаткин</w:t>
+            </w:r>
+            <w:proofErr w:type="spellEnd"/>
             <w:r>
               <w:rPr>
                 <w:rFonts w:ascii="Times New Roman" w:hAnsi="Times New Roman"/>
                 <w:sz w:val="24"/>
                 <w:szCs w:val="24"/>
-              </w:rPr>
-              <w:t xml:space="preserve">_________________, группа </w:t>
+                <w:u w:val="single"/>
+              </w:rPr>
+              <w:t xml:space="preserve"> Артем </w:t>
+            </w:r>
+            <w:proofErr w:type="spellStart"/>
+            <w:r>
+              <w:rPr>
+                <w:rFonts w:ascii="Times New Roman" w:hAnsi="Times New Roman"/>
+                <w:sz w:val="24"/>
+                <w:szCs w:val="24"/>
+                <w:u w:val="single"/>
+              </w:rPr>
+              <w:t>Евгеньевич__</w:t>
+            </w:r>
+            <w:r>
+              <w:rPr>
+                <w:rFonts w:ascii="Times New Roman" w:hAnsi="Times New Roman"/>
+                <w:sz w:val="24"/>
+                <w:szCs w:val="24"/>
+              </w:rPr>
+              <w:t>_________________</w:t>
+            </w:r>
+            <w:proofErr w:type="spellEnd"/>
+            <w:r>
+              <w:rPr>
+                <w:rFonts w:ascii="Times New Roman" w:hAnsi="Times New Roman"/>
+                <w:sz w:val="24"/>
+                <w:szCs w:val="24"/>
+              </w:rPr>
+              <w:t xml:space="preserve">, группа </w:t>
             </w:r>
             <w:r>
               <w:rPr>
@@ -497,7 +547,7 @@
     <w:tbl>
       <w:tblPr>
         <w:tblW w:w="0" w:type="auto"/>
-        <w:tblLook w:val="04A0" w:firstRow="1" w:lastRow="0" w:firstColumn="1" w:lastColumn="0" w:noHBand="0" w:noVBand="1"/>
+        <w:tblLook w:val="04A0"/>
       </w:tblPr>
       <w:tblGrid>
         <w:gridCol w:w="4786"/>
@@ -528,7 +578,27 @@
                 <w:sz w:val="24"/>
                 <w:szCs w:val="24"/>
               </w:rPr>
-              <w:t xml:space="preserve">«К защите допущен»                                                                       </w:t>
+              <w:t xml:space="preserve">«К защите </w:t>
+            </w:r>
+            <w:proofErr w:type="gramStart"/>
+            <w:r>
+              <w:rPr>
+                <w:rFonts w:ascii="Times New Roman" w:hAnsi="Times New Roman"/>
+                <w:b/>
+                <w:sz w:val="24"/>
+                <w:szCs w:val="24"/>
+              </w:rPr>
+              <w:t>допущен</w:t>
+            </w:r>
+            <w:proofErr w:type="gramEnd"/>
+            <w:r>
+              <w:rPr>
+                <w:rFonts w:ascii="Times New Roman" w:hAnsi="Times New Roman"/>
+                <w:b/>
+                <w:sz w:val="24"/>
+                <w:szCs w:val="24"/>
+              </w:rPr>
+              <w:t xml:space="preserve">»                                                                       </w:t>
             </w:r>
           </w:p>
         </w:tc>
@@ -600,13 +670,33 @@
                 <w:szCs w:val="24"/>
               </w:rPr>
             </w:pPr>
+            <w:proofErr w:type="spellStart"/>
             <w:r>
               <w:rPr>
                 <w:rFonts w:ascii="Times New Roman" w:hAnsi="Times New Roman"/>
                 <w:sz w:val="24"/>
                 <w:szCs w:val="24"/>
               </w:rPr>
-              <w:t>д.т.н, г.н.с. ИВТ СО РАН,</w:t>
+              <w:t>д.т</w:t>
+            </w:r>
+            <w:proofErr w:type="gramStart"/>
+            <w:r>
+              <w:rPr>
+                <w:rFonts w:ascii="Times New Roman" w:hAnsi="Times New Roman"/>
+                <w:sz w:val="24"/>
+                <w:szCs w:val="24"/>
+              </w:rPr>
+              <w:t>.н</w:t>
+            </w:r>
+            <w:proofErr w:type="spellEnd"/>
+            <w:proofErr w:type="gramEnd"/>
+            <w:r>
+              <w:rPr>
+                <w:rFonts w:ascii="Times New Roman" w:hAnsi="Times New Roman"/>
+                <w:sz w:val="24"/>
+                <w:szCs w:val="24"/>
+              </w:rPr>
+              <w:t>, г.н.с. ИВТ СО РАН,</w:t>
             </w:r>
           </w:p>
         </w:tc>
@@ -626,13 +716,33 @@
                 <w:szCs w:val="24"/>
               </w:rPr>
             </w:pPr>
+            <w:proofErr w:type="spellStart"/>
             <w:r>
               <w:rPr>
                 <w:rFonts w:ascii="Times New Roman" w:hAnsi="Times New Roman"/>
                 <w:sz w:val="24"/>
                 <w:szCs w:val="24"/>
               </w:rPr>
-              <w:t>к.т.н, с.н.с</w:t>
+              <w:t>к.т</w:t>
+            </w:r>
+            <w:proofErr w:type="gramStart"/>
+            <w:r>
+              <w:rPr>
+                <w:rFonts w:ascii="Times New Roman" w:hAnsi="Times New Roman"/>
+                <w:sz w:val="24"/>
+                <w:szCs w:val="24"/>
+              </w:rPr>
+              <w:t>.н</w:t>
+            </w:r>
+            <w:proofErr w:type="spellEnd"/>
+            <w:proofErr w:type="gramEnd"/>
+            <w:r>
+              <w:rPr>
+                <w:rFonts w:ascii="Times New Roman" w:hAnsi="Times New Roman"/>
+                <w:sz w:val="24"/>
+                <w:szCs w:val="24"/>
+              </w:rPr>
+              <w:t>, с.н.с</w:t>
             </w:r>
           </w:p>
         </w:tc>
@@ -656,7 +766,25 @@
                 <w:sz w:val="24"/>
                 <w:szCs w:val="24"/>
               </w:rPr>
-              <w:t>профессор КафКС ФИТ НГУ</w:t>
+              <w:t xml:space="preserve">профессор </w:t>
+            </w:r>
+            <w:proofErr w:type="spellStart"/>
+            <w:r>
+              <w:rPr>
+                <w:rFonts w:ascii="Times New Roman" w:hAnsi="Times New Roman"/>
+                <w:sz w:val="24"/>
+                <w:szCs w:val="24"/>
+              </w:rPr>
+              <w:t>КафКС</w:t>
+            </w:r>
+            <w:proofErr w:type="spellEnd"/>
+            <w:r>
+              <w:rPr>
+                <w:rFonts w:ascii="Times New Roman" w:hAnsi="Times New Roman"/>
+                <w:sz w:val="24"/>
+                <w:szCs w:val="24"/>
+              </w:rPr>
+              <w:t xml:space="preserve"> ФИТ НГУ</w:t>
             </w:r>
           </w:p>
         </w:tc>
@@ -914,18 +1042,19 @@
           <w:docPartUnique/>
         </w:docPartObj>
       </w:sdtPr>
-      <w:sdtEndPr/>
       <w:sdtContent>
         <w:p>
           <w:pPr>
             <w:pStyle w:val="a6"/>
             <w:jc w:val="center"/>
             <w:rPr>
+              <w:rFonts w:ascii="Times New Roman" w:hAnsi="Times New Roman" w:cs="Times New Roman"/>
               <w:color w:val="000000" w:themeColor="text1"/>
             </w:rPr>
           </w:pPr>
           <w:r>
             <w:rPr>
+              <w:rFonts w:ascii="Times New Roman" w:hAnsi="Times New Roman" w:cs="Times New Roman"/>
               <w:color w:val="000000" w:themeColor="text1"/>
             </w:rPr>
             <w:t>Содержание</w:t>
@@ -942,25 +1071,44 @@
               <w:rFonts w:asciiTheme="minorHAnsi" w:eastAsiaTheme="minorEastAsia" w:hAnsiTheme="minorHAnsi" w:cstheme="minorBidi"/>
               <w:b/>
               <w:noProof/>
+              <w:sz w:val="28"/>
+              <w:szCs w:val="28"/>
               <w:lang w:eastAsia="ru-RU"/>
             </w:rPr>
           </w:pPr>
           <w:r>
+            <w:rPr>
+              <w:b/>
+              <w:sz w:val="28"/>
+              <w:szCs w:val="28"/>
+            </w:rPr>
             <w:fldChar w:fldCharType="begin"/>
           </w:r>
           <w:r>
+            <w:rPr>
+              <w:b/>
+              <w:sz w:val="28"/>
+              <w:szCs w:val="28"/>
+            </w:rPr>
             <w:instrText xml:space="preserve"> TOC \o "1-3" \h \z \u </w:instrText>
           </w:r>
           <w:r>
+            <w:rPr>
+              <w:b/>
+              <w:sz w:val="28"/>
+              <w:szCs w:val="28"/>
+            </w:rPr>
             <w:fldChar w:fldCharType="separate"/>
           </w:r>
-          <w:hyperlink w:anchor="_Toc516043833" w:history="1">
+          <w:hyperlink w:anchor="_Toc516092709" w:history="1">
             <w:r>
               <w:rPr>
                 <w:rStyle w:val="a5"/>
                 <w:rFonts w:ascii="Times New Roman" w:hAnsi="Times New Roman"/>
                 <w:b/>
                 <w:noProof/>
+                <w:sz w:val="28"/>
+                <w:szCs w:val="28"/>
               </w:rPr>
               <w:t>Определения, обозначения и сокращения</w:t>
             </w:r>
@@ -969,6 +1117,8 @@
                 <w:b/>
                 <w:noProof/>
                 <w:webHidden/>
+                <w:sz w:val="28"/>
+                <w:szCs w:val="28"/>
               </w:rPr>
               <w:tab/>
             </w:r>
@@ -977,6 +1127,8 @@
                 <w:b/>
                 <w:noProof/>
                 <w:webHidden/>
+                <w:sz w:val="28"/>
+                <w:szCs w:val="28"/>
               </w:rPr>
               <w:fldChar w:fldCharType="begin"/>
             </w:r>
@@ -985,14 +1137,18 @@
                 <w:b/>
                 <w:noProof/>
                 <w:webHidden/>
-              </w:rPr>
-              <w:instrText xml:space="preserve"> PAGEREF _Toc516043833 \h </w:instrText>
+                <w:sz w:val="28"/>
+                <w:szCs w:val="28"/>
+              </w:rPr>
+              <w:instrText xml:space="preserve"> PAGEREF _Toc516092709 \h </w:instrText>
             </w:r>
             <w:r>
               <w:rPr>
                 <w:b/>
                 <w:noProof/>
                 <w:webHidden/>
+                <w:sz w:val="28"/>
+                <w:szCs w:val="28"/>
               </w:rPr>
             </w:r>
             <w:r>
@@ -1000,6 +1156,8 @@
                 <w:b/>
                 <w:noProof/>
                 <w:webHidden/>
+                <w:sz w:val="28"/>
+                <w:szCs w:val="28"/>
               </w:rPr>
               <w:fldChar w:fldCharType="separate"/>
             </w:r>
@@ -1008,6 +1166,8 @@
                 <w:b/>
                 <w:noProof/>
                 <w:webHidden/>
+                <w:sz w:val="28"/>
+                <w:szCs w:val="28"/>
               </w:rPr>
               <w:t>4</w:t>
             </w:r>
@@ -1016,6 +1176,8 @@
                 <w:b/>
                 <w:noProof/>
                 <w:webHidden/>
+                <w:sz w:val="28"/>
+                <w:szCs w:val="28"/>
               </w:rPr>
               <w:fldChar w:fldCharType="end"/>
             </w:r>
@@ -1031,16 +1193,20 @@
               <w:rFonts w:asciiTheme="minorHAnsi" w:eastAsiaTheme="minorEastAsia" w:hAnsiTheme="minorHAnsi" w:cstheme="minorBidi"/>
               <w:b/>
               <w:noProof/>
+              <w:sz w:val="28"/>
+              <w:szCs w:val="28"/>
               <w:lang w:eastAsia="ru-RU"/>
             </w:rPr>
           </w:pPr>
-          <w:hyperlink w:anchor="_Toc516043834" w:history="1">
+          <w:hyperlink w:anchor="_Toc516092710" w:history="1">
             <w:r>
               <w:rPr>
                 <w:rStyle w:val="a5"/>
                 <w:rFonts w:ascii="Times New Roman" w:hAnsi="Times New Roman"/>
                 <w:b/>
                 <w:noProof/>
+                <w:sz w:val="28"/>
+                <w:szCs w:val="28"/>
               </w:rPr>
               <w:t>Введение</w:t>
             </w:r>
@@ -1049,6 +1215,8 @@
                 <w:b/>
                 <w:noProof/>
                 <w:webHidden/>
+                <w:sz w:val="28"/>
+                <w:szCs w:val="28"/>
               </w:rPr>
               <w:tab/>
             </w:r>
@@ -1057,6 +1225,8 @@
                 <w:b/>
                 <w:noProof/>
                 <w:webHidden/>
+                <w:sz w:val="28"/>
+                <w:szCs w:val="28"/>
               </w:rPr>
               <w:fldChar w:fldCharType="begin"/>
             </w:r>
@@ -1065,14 +1235,18 @@
                 <w:b/>
                 <w:noProof/>
                 <w:webHidden/>
-              </w:rPr>
-              <w:instrText xml:space="preserve"> PAGEREF _Toc516043834 \h </w:instrText>
+                <w:sz w:val="28"/>
+                <w:szCs w:val="28"/>
+              </w:rPr>
+              <w:instrText xml:space="preserve"> PAGEREF _Toc516092710 \h </w:instrText>
             </w:r>
             <w:r>
               <w:rPr>
                 <w:b/>
                 <w:noProof/>
                 <w:webHidden/>
+                <w:sz w:val="28"/>
+                <w:szCs w:val="28"/>
               </w:rPr>
             </w:r>
             <w:r>
@@ -1080,6 +1254,8 @@
                 <w:b/>
                 <w:noProof/>
                 <w:webHidden/>
+                <w:sz w:val="28"/>
+                <w:szCs w:val="28"/>
               </w:rPr>
               <w:fldChar w:fldCharType="separate"/>
             </w:r>
@@ -1088,6 +1264,8 @@
                 <w:b/>
                 <w:noProof/>
                 <w:webHidden/>
+                <w:sz w:val="28"/>
+                <w:szCs w:val="28"/>
               </w:rPr>
               <w:t>5</w:t>
             </w:r>
@@ -1096,6 +1274,8 @@
                 <w:b/>
                 <w:noProof/>
                 <w:webHidden/>
+                <w:sz w:val="28"/>
+                <w:szCs w:val="28"/>
               </w:rPr>
               <w:fldChar w:fldCharType="end"/>
             </w:r>
@@ -1111,16 +1291,20 @@
               <w:rFonts w:asciiTheme="minorHAnsi" w:eastAsiaTheme="minorEastAsia" w:hAnsiTheme="minorHAnsi" w:cstheme="minorBidi"/>
               <w:b/>
               <w:noProof/>
+              <w:sz w:val="28"/>
+              <w:szCs w:val="28"/>
               <w:lang w:eastAsia="ru-RU"/>
             </w:rPr>
           </w:pPr>
-          <w:hyperlink w:anchor="_Toc516043835" w:history="1">
+          <w:hyperlink w:anchor="_Toc516092711" w:history="1">
             <w:r>
               <w:rPr>
                 <w:rStyle w:val="a5"/>
                 <w:rFonts w:ascii="Times New Roman" w:hAnsi="Times New Roman"/>
                 <w:b/>
                 <w:noProof/>
+                <w:sz w:val="28"/>
+                <w:szCs w:val="28"/>
               </w:rPr>
               <w:t>1 Статистические тесты</w:t>
             </w:r>
@@ -1129,6 +1313,8 @@
                 <w:b/>
                 <w:noProof/>
                 <w:webHidden/>
+                <w:sz w:val="28"/>
+                <w:szCs w:val="28"/>
               </w:rPr>
               <w:tab/>
             </w:r>
@@ -1137,6 +1323,8 @@
                 <w:b/>
                 <w:noProof/>
                 <w:webHidden/>
+                <w:sz w:val="28"/>
+                <w:szCs w:val="28"/>
               </w:rPr>
               <w:fldChar w:fldCharType="begin"/>
             </w:r>
@@ -1145,14 +1333,18 @@
                 <w:b/>
                 <w:noProof/>
                 <w:webHidden/>
-              </w:rPr>
-              <w:instrText xml:space="preserve"> PAGEREF _Toc516043835 \h </w:instrText>
+                <w:sz w:val="28"/>
+                <w:szCs w:val="28"/>
+              </w:rPr>
+              <w:instrText xml:space="preserve"> PAGEREF _Toc516092711 \h </w:instrText>
             </w:r>
             <w:r>
               <w:rPr>
                 <w:b/>
                 <w:noProof/>
                 <w:webHidden/>
+                <w:sz w:val="28"/>
+                <w:szCs w:val="28"/>
               </w:rPr>
             </w:r>
             <w:r>
@@ -1160,6 +1352,8 @@
                 <w:b/>
                 <w:noProof/>
                 <w:webHidden/>
+                <w:sz w:val="28"/>
+                <w:szCs w:val="28"/>
               </w:rPr>
               <w:fldChar w:fldCharType="separate"/>
             </w:r>
@@ -1168,6 +1362,8 @@
                 <w:b/>
                 <w:noProof/>
                 <w:webHidden/>
+                <w:sz w:val="28"/>
+                <w:szCs w:val="28"/>
               </w:rPr>
               <w:t>6</w:t>
             </w:r>
@@ -1176,6 +1372,8 @@
                 <w:b/>
                 <w:noProof/>
                 <w:webHidden/>
+                <w:sz w:val="28"/>
+                <w:szCs w:val="28"/>
               </w:rPr>
               <w:fldChar w:fldCharType="end"/>
             </w:r>
@@ -1191,16 +1389,20 @@
               <w:rFonts w:asciiTheme="minorHAnsi" w:eastAsiaTheme="minorEastAsia" w:hAnsiTheme="minorHAnsi" w:cstheme="minorBidi"/>
               <w:b/>
               <w:noProof/>
+              <w:sz w:val="28"/>
+              <w:szCs w:val="28"/>
               <w:lang w:eastAsia="ru-RU"/>
             </w:rPr>
           </w:pPr>
-          <w:hyperlink w:anchor="_Toc516043836" w:history="1">
+          <w:hyperlink w:anchor="_Toc516092712" w:history="1">
             <w:r>
               <w:rPr>
                 <w:rStyle w:val="a5"/>
                 <w:rFonts w:ascii="Times New Roman" w:hAnsi="Times New Roman"/>
                 <w:b/>
                 <w:noProof/>
+                <w:sz w:val="28"/>
+                <w:szCs w:val="28"/>
               </w:rPr>
               <w:t>1.1 Изучение тестов</w:t>
             </w:r>
@@ -1209,6 +1411,8 @@
                 <w:b/>
                 <w:noProof/>
                 <w:webHidden/>
+                <w:sz w:val="28"/>
+                <w:szCs w:val="28"/>
               </w:rPr>
               <w:tab/>
             </w:r>
@@ -1217,6 +1421,8 @@
                 <w:b/>
                 <w:noProof/>
                 <w:webHidden/>
+                <w:sz w:val="28"/>
+                <w:szCs w:val="28"/>
               </w:rPr>
               <w:fldChar w:fldCharType="begin"/>
             </w:r>
@@ -1225,14 +1431,18 @@
                 <w:b/>
                 <w:noProof/>
                 <w:webHidden/>
-              </w:rPr>
-              <w:instrText xml:space="preserve"> PAGEREF _Toc516043836 \h </w:instrText>
+                <w:sz w:val="28"/>
+                <w:szCs w:val="28"/>
+              </w:rPr>
+              <w:instrText xml:space="preserve"> PAGEREF _Toc516092712 \h </w:instrText>
             </w:r>
             <w:r>
               <w:rPr>
                 <w:b/>
                 <w:noProof/>
                 <w:webHidden/>
+                <w:sz w:val="28"/>
+                <w:szCs w:val="28"/>
               </w:rPr>
             </w:r>
             <w:r>
@@ -1240,6 +1450,8 @@
                 <w:b/>
                 <w:noProof/>
                 <w:webHidden/>
+                <w:sz w:val="28"/>
+                <w:szCs w:val="28"/>
               </w:rPr>
               <w:fldChar w:fldCharType="separate"/>
             </w:r>
@@ -1248,6 +1460,8 @@
                 <w:b/>
                 <w:noProof/>
                 <w:webHidden/>
+                <w:sz w:val="28"/>
+                <w:szCs w:val="28"/>
               </w:rPr>
               <w:t>6</w:t>
             </w:r>
@@ -1256,6 +1470,8 @@
                 <w:b/>
                 <w:noProof/>
                 <w:webHidden/>
+                <w:sz w:val="28"/>
+                <w:szCs w:val="28"/>
               </w:rPr>
               <w:fldChar w:fldCharType="end"/>
             </w:r>
@@ -1271,16 +1487,20 @@
               <w:rFonts w:asciiTheme="minorHAnsi" w:eastAsiaTheme="minorEastAsia" w:hAnsiTheme="minorHAnsi" w:cstheme="minorBidi"/>
               <w:b/>
               <w:noProof/>
+              <w:sz w:val="28"/>
+              <w:szCs w:val="28"/>
               <w:lang w:eastAsia="ru-RU"/>
             </w:rPr>
           </w:pPr>
-          <w:hyperlink w:anchor="_Toc516043837" w:history="1">
+          <w:hyperlink w:anchor="_Toc516092713" w:history="1">
             <w:r>
               <w:rPr>
                 <w:rStyle w:val="a5"/>
                 <w:rFonts w:ascii="Times New Roman" w:hAnsi="Times New Roman"/>
                 <w:b/>
                 <w:noProof/>
+                <w:sz w:val="28"/>
+                <w:szCs w:val="28"/>
               </w:rPr>
               <w:t>1.2 Адаптация тестов</w:t>
             </w:r>
@@ -1289,6 +1509,8 @@
                 <w:b/>
                 <w:noProof/>
                 <w:webHidden/>
+                <w:sz w:val="28"/>
+                <w:szCs w:val="28"/>
               </w:rPr>
               <w:tab/>
             </w:r>
@@ -1297,6 +1519,8 @@
                 <w:b/>
                 <w:noProof/>
                 <w:webHidden/>
+                <w:sz w:val="28"/>
+                <w:szCs w:val="28"/>
               </w:rPr>
               <w:fldChar w:fldCharType="begin"/>
             </w:r>
@@ -1305,14 +1529,18 @@
                 <w:b/>
                 <w:noProof/>
                 <w:webHidden/>
-              </w:rPr>
-              <w:instrText xml:space="preserve"> PAGEREF _Toc516043837 \h </w:instrText>
+                <w:sz w:val="28"/>
+                <w:szCs w:val="28"/>
+              </w:rPr>
+              <w:instrText xml:space="preserve"> PAGEREF _Toc516092713 \h </w:instrText>
             </w:r>
             <w:r>
               <w:rPr>
                 <w:b/>
                 <w:noProof/>
                 <w:webHidden/>
+                <w:sz w:val="28"/>
+                <w:szCs w:val="28"/>
               </w:rPr>
             </w:r>
             <w:r>
@@ -1320,6 +1548,8 @@
                 <w:b/>
                 <w:noProof/>
                 <w:webHidden/>
+                <w:sz w:val="28"/>
+                <w:szCs w:val="28"/>
               </w:rPr>
               <w:fldChar w:fldCharType="separate"/>
             </w:r>
@@ -1328,6 +1558,8 @@
                 <w:b/>
                 <w:noProof/>
                 <w:webHidden/>
+                <w:sz w:val="28"/>
+                <w:szCs w:val="28"/>
               </w:rPr>
               <w:t>6</w:t>
             </w:r>
@@ -1336,6 +1568,8 @@
                 <w:b/>
                 <w:noProof/>
                 <w:webHidden/>
+                <w:sz w:val="28"/>
+                <w:szCs w:val="28"/>
               </w:rPr>
               <w:fldChar w:fldCharType="end"/>
             </w:r>
@@ -1351,24 +1585,52 @@
               <w:rFonts w:asciiTheme="minorHAnsi" w:eastAsiaTheme="minorEastAsia" w:hAnsiTheme="minorHAnsi" w:cstheme="minorBidi"/>
               <w:b/>
               <w:noProof/>
+              <w:sz w:val="28"/>
+              <w:szCs w:val="28"/>
               <w:lang w:eastAsia="ru-RU"/>
             </w:rPr>
           </w:pPr>
-          <w:hyperlink w:anchor="_Toc516043838" w:history="1">
+          <w:hyperlink w:anchor="_Toc516092714" w:history="1">
             <w:r>
               <w:rPr>
                 <w:rStyle w:val="a5"/>
                 <w:rFonts w:ascii="Times New Roman" w:hAnsi="Times New Roman"/>
                 <w:b/>
                 <w:noProof/>
-              </w:rPr>
-              <w:t>1.3 Описание разработанной программы</w:t>
+                <w:sz w:val="28"/>
+                <w:szCs w:val="28"/>
+              </w:rPr>
+              <w:t>1.3 Описа</w:t>
+            </w:r>
+            <w:r>
+              <w:rPr>
+                <w:rStyle w:val="a5"/>
+                <w:rFonts w:ascii="Times New Roman" w:hAnsi="Times New Roman"/>
+                <w:b/>
+                <w:noProof/>
+                <w:sz w:val="28"/>
+                <w:szCs w:val="28"/>
+              </w:rPr>
+              <w:t>н</w:t>
+            </w:r>
+            <w:r>
+              <w:rPr>
+                <w:rStyle w:val="a5"/>
+                <w:rFonts w:ascii="Times New Roman" w:hAnsi="Times New Roman"/>
+                <w:b/>
+                <w:noProof/>
+                <w:sz w:val="28"/>
+                <w:szCs w:val="28"/>
+              </w:rPr>
+              <w:t>ие разработанной программы</w:t>
             </w:r>
             <w:r>
               <w:rPr>
                 <w:b/>
                 <w:noProof/>
                 <w:webHidden/>
+                <w:sz w:val="28"/>
+                <w:szCs w:val="28"/>
               </w:rPr>
               <w:tab/>
             </w:r>
@@ -1377,6 +1639,8 @@
                 <w:b/>
                 <w:noProof/>
                 <w:webHidden/>
+                <w:sz w:val="28"/>
+                <w:szCs w:val="28"/>
               </w:rPr>
               <w:fldChar w:fldCharType="begin"/>
             </w:r>
@@ -1385,14 +1649,18 @@
                 <w:b/>
                 <w:noProof/>
                 <w:webHidden/>
-              </w:rPr>
-              <w:instrText xml:space="preserve"> PAGEREF _Toc516043838 \h </w:instrText>
+                <w:sz w:val="28"/>
+                <w:szCs w:val="28"/>
+              </w:rPr>
+              <w:instrText xml:space="preserve"> PAGEREF _Toc516092714 \h </w:instrText>
             </w:r>
             <w:r>
               <w:rPr>
                 <w:b/>
                 <w:noProof/>
                 <w:webHidden/>
+                <w:sz w:val="28"/>
+                <w:szCs w:val="28"/>
               </w:rPr>
             </w:r>
             <w:r>
@@ -1400,6 +1668,8 @@
                 <w:b/>
                 <w:noProof/>
                 <w:webHidden/>
+                <w:sz w:val="28"/>
+                <w:szCs w:val="28"/>
               </w:rPr>
               <w:fldChar w:fldCharType="separate"/>
             </w:r>
@@ -1408,6 +1678,8 @@
                 <w:b/>
                 <w:noProof/>
                 <w:webHidden/>
+                <w:sz w:val="28"/>
+                <w:szCs w:val="28"/>
               </w:rPr>
               <w:t>8</w:t>
             </w:r>
@@ -1416,6 +1688,8 @@
                 <w:b/>
                 <w:noProof/>
                 <w:webHidden/>
+                <w:sz w:val="28"/>
+                <w:szCs w:val="28"/>
               </w:rPr>
               <w:fldChar w:fldCharType="end"/>
             </w:r>
@@ -1431,16 +1705,20 @@
               <w:rFonts w:asciiTheme="minorHAnsi" w:eastAsiaTheme="minorEastAsia" w:hAnsiTheme="minorHAnsi" w:cstheme="minorBidi"/>
               <w:b/>
               <w:noProof/>
+              <w:sz w:val="28"/>
+              <w:szCs w:val="28"/>
               <w:lang w:eastAsia="ru-RU"/>
             </w:rPr>
           </w:pPr>
-          <w:hyperlink w:anchor="_Toc516043839" w:history="1">
+          <w:hyperlink w:anchor="_Toc516092715" w:history="1">
             <w:r>
               <w:rPr>
                 <w:rStyle w:val="a5"/>
                 <w:rFonts w:ascii="Times New Roman" w:hAnsi="Times New Roman"/>
                 <w:b/>
                 <w:noProof/>
+                <w:sz w:val="28"/>
+                <w:szCs w:val="28"/>
               </w:rPr>
               <w:t>1.4 Отличие от НИСТ реализации</w:t>
             </w:r>
@@ -1449,6 +1727,8 @@
                 <w:b/>
                 <w:noProof/>
                 <w:webHidden/>
+                <w:sz w:val="28"/>
+                <w:szCs w:val="28"/>
               </w:rPr>
               <w:tab/>
             </w:r>
@@ -1457,6 +1737,8 @@
                 <w:b/>
                 <w:noProof/>
                 <w:webHidden/>
+                <w:sz w:val="28"/>
+                <w:szCs w:val="28"/>
               </w:rPr>
               <w:fldChar w:fldCharType="begin"/>
             </w:r>
@@ -1465,14 +1747,18 @@
                 <w:b/>
                 <w:noProof/>
                 <w:webHidden/>
-              </w:rPr>
-              <w:instrText xml:space="preserve"> PAGEREF _Toc516043839 \h </w:instrText>
+                <w:sz w:val="28"/>
+                <w:szCs w:val="28"/>
+              </w:rPr>
+              <w:instrText xml:space="preserve"> PAGEREF _Toc516092715 \h </w:instrText>
             </w:r>
             <w:r>
               <w:rPr>
                 <w:b/>
                 <w:noProof/>
                 <w:webHidden/>
+                <w:sz w:val="28"/>
+                <w:szCs w:val="28"/>
               </w:rPr>
             </w:r>
             <w:r>
@@ -1480,6 +1766,8 @@
                 <w:b/>
                 <w:noProof/>
                 <w:webHidden/>
+                <w:sz w:val="28"/>
+                <w:szCs w:val="28"/>
               </w:rPr>
               <w:fldChar w:fldCharType="separate"/>
             </w:r>
@@ -1488,6 +1776,8 @@
                 <w:b/>
                 <w:noProof/>
                 <w:webHidden/>
+                <w:sz w:val="28"/>
+                <w:szCs w:val="28"/>
               </w:rPr>
               <w:t>9</w:t>
             </w:r>
@@ -1496,6 +1786,8 @@
                 <w:b/>
                 <w:noProof/>
                 <w:webHidden/>
+                <w:sz w:val="28"/>
+                <w:szCs w:val="28"/>
               </w:rPr>
               <w:fldChar w:fldCharType="end"/>
             </w:r>
@@ -1511,16 +1803,20 @@
               <w:rFonts w:asciiTheme="minorHAnsi" w:eastAsiaTheme="minorEastAsia" w:hAnsiTheme="minorHAnsi" w:cstheme="minorBidi"/>
               <w:b/>
               <w:noProof/>
+              <w:sz w:val="28"/>
+              <w:szCs w:val="28"/>
               <w:lang w:eastAsia="ru-RU"/>
             </w:rPr>
           </w:pPr>
-          <w:hyperlink w:anchor="_Toc516043840" w:history="1">
+          <w:hyperlink w:anchor="_Toc516092716" w:history="1">
             <w:r>
               <w:rPr>
                 <w:rStyle w:val="a5"/>
                 <w:rFonts w:ascii="Times New Roman" w:hAnsi="Times New Roman"/>
                 <w:b/>
                 <w:noProof/>
+                <w:sz w:val="28"/>
+                <w:szCs w:val="28"/>
               </w:rPr>
               <w:t>1.5 Оптимизация программы</w:t>
             </w:r>
@@ -1529,6 +1825,8 @@
                 <w:b/>
                 <w:noProof/>
                 <w:webHidden/>
+                <w:sz w:val="28"/>
+                <w:szCs w:val="28"/>
               </w:rPr>
               <w:tab/>
             </w:r>
@@ -1537,6 +1835,8 @@
                 <w:b/>
                 <w:noProof/>
                 <w:webHidden/>
+                <w:sz w:val="28"/>
+                <w:szCs w:val="28"/>
               </w:rPr>
               <w:fldChar w:fldCharType="begin"/>
             </w:r>
@@ -1545,14 +1845,18 @@
                 <w:b/>
                 <w:noProof/>
                 <w:webHidden/>
-              </w:rPr>
-              <w:instrText xml:space="preserve"> PAGEREF _Toc516043840 \h </w:instrText>
+                <w:sz w:val="28"/>
+                <w:szCs w:val="28"/>
+              </w:rPr>
+              <w:instrText xml:space="preserve"> PAGEREF _Toc516092716 \h </w:instrText>
             </w:r>
             <w:r>
               <w:rPr>
                 <w:b/>
                 <w:noProof/>
                 <w:webHidden/>
+                <w:sz w:val="28"/>
+                <w:szCs w:val="28"/>
               </w:rPr>
             </w:r>
             <w:r>
@@ -1560,6 +1864,8 @@
                 <w:b/>
                 <w:noProof/>
                 <w:webHidden/>
+                <w:sz w:val="28"/>
+                <w:szCs w:val="28"/>
               </w:rPr>
               <w:fldChar w:fldCharType="separate"/>
             </w:r>
@@ -1568,6 +1874,8 @@
                 <w:b/>
                 <w:noProof/>
                 <w:webHidden/>
+                <w:sz w:val="28"/>
+                <w:szCs w:val="28"/>
               </w:rPr>
               <w:t>11</w:t>
             </w:r>
@@ -1576,6 +1884,8 @@
                 <w:b/>
                 <w:noProof/>
                 <w:webHidden/>
+                <w:sz w:val="28"/>
+                <w:szCs w:val="28"/>
               </w:rPr>
               <w:fldChar w:fldCharType="end"/>
             </w:r>
@@ -1591,24 +1901,30 @@
               <w:rFonts w:asciiTheme="minorHAnsi" w:eastAsiaTheme="minorEastAsia" w:hAnsiTheme="minorHAnsi" w:cstheme="minorBidi"/>
               <w:b/>
               <w:noProof/>
+              <w:sz w:val="28"/>
+              <w:szCs w:val="28"/>
               <w:lang w:eastAsia="ru-RU"/>
             </w:rPr>
           </w:pPr>
-          <w:hyperlink w:anchor="_Toc516043841" w:history="1">
+          <w:hyperlink w:anchor="_Toc516092717" w:history="1">
             <w:r>
               <w:rPr>
                 <w:rStyle w:val="a5"/>
                 <w:rFonts w:ascii="Times New Roman" w:hAnsi="Times New Roman"/>
                 <w:b/>
                 <w:noProof/>
-              </w:rPr>
-              <w:t>2. Проверка теста стопки книг</w:t>
+                <w:sz w:val="28"/>
+                <w:szCs w:val="28"/>
+              </w:rPr>
+              <w:t>2 Проверка теста стопки книг</w:t>
             </w:r>
             <w:r>
               <w:rPr>
                 <w:b/>
                 <w:noProof/>
                 <w:webHidden/>
+                <w:sz w:val="28"/>
+                <w:szCs w:val="28"/>
               </w:rPr>
               <w:tab/>
             </w:r>
@@ -1617,6 +1933,8 @@
                 <w:b/>
                 <w:noProof/>
                 <w:webHidden/>
+                <w:sz w:val="28"/>
+                <w:szCs w:val="28"/>
               </w:rPr>
               <w:fldChar w:fldCharType="begin"/>
             </w:r>
@@ -1625,14 +1943,18 @@
                 <w:b/>
                 <w:noProof/>
                 <w:webHidden/>
-              </w:rPr>
-              <w:instrText xml:space="preserve"> PAGEREF _Toc516043841 \h </w:instrText>
+                <w:sz w:val="28"/>
+                <w:szCs w:val="28"/>
+              </w:rPr>
+              <w:instrText xml:space="preserve"> PAGEREF _Toc516092717 \h </w:instrText>
             </w:r>
             <w:r>
               <w:rPr>
                 <w:b/>
                 <w:noProof/>
                 <w:webHidden/>
+                <w:sz w:val="28"/>
+                <w:szCs w:val="28"/>
               </w:rPr>
             </w:r>
             <w:r>
@@ -1640,6 +1962,8 @@
                 <w:b/>
                 <w:noProof/>
                 <w:webHidden/>
+                <w:sz w:val="28"/>
+                <w:szCs w:val="28"/>
               </w:rPr>
               <w:fldChar w:fldCharType="separate"/>
             </w:r>
@@ -1648,6 +1972,8 @@
                 <w:b/>
                 <w:noProof/>
                 <w:webHidden/>
+                <w:sz w:val="28"/>
+                <w:szCs w:val="28"/>
               </w:rPr>
               <w:t>12</w:t>
             </w:r>
@@ -1656,6 +1982,8 @@
                 <w:b/>
                 <w:noProof/>
                 <w:webHidden/>
+                <w:sz w:val="28"/>
+                <w:szCs w:val="28"/>
               </w:rPr>
               <w:fldChar w:fldCharType="end"/>
             </w:r>
@@ -1671,24 +1999,30 @@
               <w:rFonts w:asciiTheme="minorHAnsi" w:eastAsiaTheme="minorEastAsia" w:hAnsiTheme="minorHAnsi" w:cstheme="minorBidi"/>
               <w:b/>
               <w:noProof/>
+              <w:sz w:val="28"/>
+              <w:szCs w:val="28"/>
               <w:lang w:eastAsia="ru-RU"/>
             </w:rPr>
           </w:pPr>
-          <w:hyperlink w:anchor="_Toc516043842" w:history="1">
+          <w:hyperlink w:anchor="_Toc516092718" w:history="1">
             <w:r>
               <w:rPr>
                 <w:rStyle w:val="a5"/>
                 <w:rFonts w:ascii="Times New Roman" w:hAnsi="Times New Roman"/>
                 <w:b/>
                 <w:noProof/>
-              </w:rPr>
-              <w:t>3. Тестирование генераторов</w:t>
+                <w:sz w:val="28"/>
+                <w:szCs w:val="28"/>
+              </w:rPr>
+              <w:t>3 Тестирование генераторов</w:t>
             </w:r>
             <w:r>
               <w:rPr>
                 <w:b/>
                 <w:noProof/>
                 <w:webHidden/>
+                <w:sz w:val="28"/>
+                <w:szCs w:val="28"/>
               </w:rPr>
               <w:tab/>
             </w:r>
@@ -1697,6 +2031,8 @@
                 <w:b/>
                 <w:noProof/>
                 <w:webHidden/>
+                <w:sz w:val="28"/>
+                <w:szCs w:val="28"/>
               </w:rPr>
               <w:fldChar w:fldCharType="begin"/>
             </w:r>
@@ -1705,14 +2041,18 @@
                 <w:b/>
                 <w:noProof/>
                 <w:webHidden/>
-              </w:rPr>
-              <w:instrText xml:space="preserve"> PAGEREF _Toc516043842 \h </w:instrText>
+                <w:sz w:val="28"/>
+                <w:szCs w:val="28"/>
+              </w:rPr>
+              <w:instrText xml:space="preserve"> PAGEREF _Toc516092718 \h </w:instrText>
             </w:r>
             <w:r>
               <w:rPr>
                 <w:b/>
                 <w:noProof/>
                 <w:webHidden/>
+                <w:sz w:val="28"/>
+                <w:szCs w:val="28"/>
               </w:rPr>
             </w:r>
             <w:r>
@@ -1720,6 +2060,8 @@
                 <w:b/>
                 <w:noProof/>
                 <w:webHidden/>
+                <w:sz w:val="28"/>
+                <w:szCs w:val="28"/>
               </w:rPr>
               <w:fldChar w:fldCharType="separate"/>
             </w:r>
@@ -1728,6 +2070,8 @@
                 <w:b/>
                 <w:noProof/>
                 <w:webHidden/>
+                <w:sz w:val="28"/>
+                <w:szCs w:val="28"/>
               </w:rPr>
               <w:t>13</w:t>
             </w:r>
@@ -1736,6 +2080,8 @@
                 <w:b/>
                 <w:noProof/>
                 <w:webHidden/>
+                <w:sz w:val="28"/>
+                <w:szCs w:val="28"/>
               </w:rPr>
               <w:fldChar w:fldCharType="end"/>
             </w:r>
@@ -1751,16 +2097,20 @@
               <w:rFonts w:asciiTheme="minorHAnsi" w:eastAsiaTheme="minorEastAsia" w:hAnsiTheme="minorHAnsi" w:cstheme="minorBidi"/>
               <w:b/>
               <w:noProof/>
+              <w:sz w:val="28"/>
+              <w:szCs w:val="28"/>
               <w:lang w:eastAsia="ru-RU"/>
             </w:rPr>
           </w:pPr>
-          <w:hyperlink w:anchor="_Toc516043843" w:history="1">
+          <w:hyperlink w:anchor="_Toc516092719" w:history="1">
             <w:r>
               <w:rPr>
                 <w:rStyle w:val="a5"/>
                 <w:rFonts w:ascii="Times New Roman" w:hAnsi="Times New Roman"/>
                 <w:b/>
                 <w:noProof/>
+                <w:sz w:val="28"/>
+                <w:szCs w:val="28"/>
               </w:rPr>
               <w:t>3.1 Тестирование нового генератора</w:t>
             </w:r>
@@ -1769,6 +2119,8 @@
                 <w:b/>
                 <w:noProof/>
                 <w:webHidden/>
+                <w:sz w:val="28"/>
+                <w:szCs w:val="28"/>
               </w:rPr>
               <w:tab/>
             </w:r>
@@ -1777,6 +2129,8 @@
                 <w:b/>
                 <w:noProof/>
                 <w:webHidden/>
+                <w:sz w:val="28"/>
+                <w:szCs w:val="28"/>
               </w:rPr>
               <w:fldChar w:fldCharType="begin"/>
             </w:r>
@@ -1785,14 +2139,18 @@
                 <w:b/>
                 <w:noProof/>
                 <w:webHidden/>
-              </w:rPr>
-              <w:instrText xml:space="preserve"> PAGEREF _Toc516043843 \h </w:instrText>
+                <w:sz w:val="28"/>
+                <w:szCs w:val="28"/>
+              </w:rPr>
+              <w:instrText xml:space="preserve"> PAGEREF _Toc516092719 \h </w:instrText>
             </w:r>
             <w:r>
               <w:rPr>
                 <w:b/>
                 <w:noProof/>
                 <w:webHidden/>
+                <w:sz w:val="28"/>
+                <w:szCs w:val="28"/>
               </w:rPr>
             </w:r>
             <w:r>
@@ -1800,6 +2158,8 @@
                 <w:b/>
                 <w:noProof/>
                 <w:webHidden/>
+                <w:sz w:val="28"/>
+                <w:szCs w:val="28"/>
               </w:rPr>
               <w:fldChar w:fldCharType="separate"/>
             </w:r>
@@ -1808,6 +2168,8 @@
                 <w:b/>
                 <w:noProof/>
                 <w:webHidden/>
+                <w:sz w:val="28"/>
+                <w:szCs w:val="28"/>
               </w:rPr>
               <w:t>14</w:t>
             </w:r>
@@ -1816,6 +2178,8 @@
                 <w:b/>
                 <w:noProof/>
                 <w:webHidden/>
+                <w:sz w:val="28"/>
+                <w:szCs w:val="28"/>
               </w:rPr>
               <w:fldChar w:fldCharType="end"/>
             </w:r>
@@ -1831,16 +2195,20 @@
               <w:rFonts w:asciiTheme="minorHAnsi" w:eastAsiaTheme="minorEastAsia" w:hAnsiTheme="minorHAnsi" w:cstheme="minorBidi"/>
               <w:b/>
               <w:noProof/>
+              <w:sz w:val="28"/>
+              <w:szCs w:val="28"/>
               <w:lang w:eastAsia="ru-RU"/>
             </w:rPr>
           </w:pPr>
-          <w:hyperlink w:anchor="_Toc516043844" w:history="1">
+          <w:hyperlink w:anchor="_Toc516092720" w:history="1">
             <w:r>
               <w:rPr>
                 <w:rStyle w:val="a5"/>
                 <w:rFonts w:ascii="Times New Roman" w:hAnsi="Times New Roman"/>
                 <w:b/>
                 <w:noProof/>
+                <w:sz w:val="28"/>
+                <w:szCs w:val="28"/>
               </w:rPr>
               <w:t>3.2 Описание таблицы статистических тестов</w:t>
             </w:r>
@@ -1849,6 +2217,8 @@
                 <w:b/>
                 <w:noProof/>
                 <w:webHidden/>
+                <w:sz w:val="28"/>
+                <w:szCs w:val="28"/>
               </w:rPr>
               <w:tab/>
             </w:r>
@@ -1857,6 +2227,8 @@
                 <w:b/>
                 <w:noProof/>
                 <w:webHidden/>
+                <w:sz w:val="28"/>
+                <w:szCs w:val="28"/>
               </w:rPr>
               <w:fldChar w:fldCharType="begin"/>
             </w:r>
@@ -1865,14 +2237,18 @@
                 <w:b/>
                 <w:noProof/>
                 <w:webHidden/>
-              </w:rPr>
-              <w:instrText xml:space="preserve"> PAGEREF _Toc516043844 \h </w:instrText>
+                <w:sz w:val="28"/>
+                <w:szCs w:val="28"/>
+              </w:rPr>
+              <w:instrText xml:space="preserve"> PAGEREF _Toc516092720 \h </w:instrText>
             </w:r>
             <w:r>
               <w:rPr>
                 <w:b/>
                 <w:noProof/>
                 <w:webHidden/>
+                <w:sz w:val="28"/>
+                <w:szCs w:val="28"/>
               </w:rPr>
             </w:r>
             <w:r>
@@ -1880,6 +2256,8 @@
                 <w:b/>
                 <w:noProof/>
                 <w:webHidden/>
+                <w:sz w:val="28"/>
+                <w:szCs w:val="28"/>
               </w:rPr>
               <w:fldChar w:fldCharType="separate"/>
             </w:r>
@@ -1888,6 +2266,8 @@
                 <w:b/>
                 <w:noProof/>
                 <w:webHidden/>
+                <w:sz w:val="28"/>
+                <w:szCs w:val="28"/>
               </w:rPr>
               <w:t>14</w:t>
             </w:r>
@@ -1896,6 +2276,8 @@
                 <w:b/>
                 <w:noProof/>
                 <w:webHidden/>
+                <w:sz w:val="28"/>
+                <w:szCs w:val="28"/>
               </w:rPr>
               <w:fldChar w:fldCharType="end"/>
             </w:r>
@@ -1911,24 +2293,30 @@
               <w:rFonts w:asciiTheme="minorHAnsi" w:eastAsiaTheme="minorEastAsia" w:hAnsiTheme="minorHAnsi" w:cstheme="minorBidi"/>
               <w:b/>
               <w:noProof/>
+              <w:sz w:val="28"/>
+              <w:szCs w:val="28"/>
               <w:lang w:eastAsia="ru-RU"/>
             </w:rPr>
           </w:pPr>
-          <w:hyperlink w:anchor="_Toc516043845" w:history="1">
+          <w:hyperlink w:anchor="_Toc516092721" w:history="1">
             <w:r>
               <w:rPr>
                 <w:rStyle w:val="a5"/>
                 <w:rFonts w:ascii="Times New Roman" w:hAnsi="Times New Roman"/>
                 <w:b/>
                 <w:noProof/>
-              </w:rPr>
-              <w:t>4. Реализация нового статистического теста</w:t>
+                <w:sz w:val="28"/>
+                <w:szCs w:val="28"/>
+              </w:rPr>
+              <w:t>4 Реализация нового статистического теста</w:t>
             </w:r>
             <w:r>
               <w:rPr>
                 <w:b/>
                 <w:noProof/>
                 <w:webHidden/>
+                <w:sz w:val="28"/>
+                <w:szCs w:val="28"/>
               </w:rPr>
               <w:tab/>
             </w:r>
@@ -1937,6 +2325,8 @@
                 <w:b/>
                 <w:noProof/>
                 <w:webHidden/>
+                <w:sz w:val="28"/>
+                <w:szCs w:val="28"/>
               </w:rPr>
               <w:fldChar w:fldCharType="begin"/>
             </w:r>
@@ -1945,14 +2335,18 @@
                 <w:b/>
                 <w:noProof/>
                 <w:webHidden/>
-              </w:rPr>
-              <w:instrText xml:space="preserve"> PAGEREF _Toc516043845 \h </w:instrText>
+                <w:sz w:val="28"/>
+                <w:szCs w:val="28"/>
+              </w:rPr>
+              <w:instrText xml:space="preserve"> PAGEREF _Toc516092721 \h </w:instrText>
             </w:r>
             <w:r>
               <w:rPr>
                 <w:b/>
                 <w:noProof/>
                 <w:webHidden/>
+                <w:sz w:val="28"/>
+                <w:szCs w:val="28"/>
               </w:rPr>
             </w:r>
             <w:r>
@@ -1960,6 +2354,8 @@
                 <w:b/>
                 <w:noProof/>
                 <w:webHidden/>
+                <w:sz w:val="28"/>
+                <w:szCs w:val="28"/>
               </w:rPr>
               <w:fldChar w:fldCharType="separate"/>
             </w:r>
@@ -1968,6 +2364,8 @@
                 <w:b/>
                 <w:noProof/>
                 <w:webHidden/>
+                <w:sz w:val="28"/>
+                <w:szCs w:val="28"/>
               </w:rPr>
               <w:t>15</w:t>
             </w:r>
@@ -1976,6 +2374,8 @@
                 <w:b/>
                 <w:noProof/>
                 <w:webHidden/>
+                <w:sz w:val="28"/>
+                <w:szCs w:val="28"/>
               </w:rPr>
               <w:fldChar w:fldCharType="end"/>
             </w:r>
@@ -1991,16 +2391,20 @@
               <w:rFonts w:asciiTheme="minorHAnsi" w:eastAsiaTheme="minorEastAsia" w:hAnsiTheme="minorHAnsi" w:cstheme="minorBidi"/>
               <w:b/>
               <w:noProof/>
+              <w:sz w:val="28"/>
+              <w:szCs w:val="28"/>
               <w:lang w:eastAsia="ru-RU"/>
             </w:rPr>
           </w:pPr>
-          <w:hyperlink w:anchor="_Toc516043846" w:history="1">
+          <w:hyperlink w:anchor="_Toc516092722" w:history="1">
             <w:r>
               <w:rPr>
                 <w:rStyle w:val="a5"/>
                 <w:rFonts w:ascii="Times New Roman" w:hAnsi="Times New Roman"/>
                 <w:b/>
                 <w:noProof/>
+                <w:sz w:val="28"/>
+                <w:szCs w:val="28"/>
               </w:rPr>
               <w:t>4.1 Описание теста</w:t>
             </w:r>
@@ -2009,6 +2413,8 @@
                 <w:b/>
                 <w:noProof/>
                 <w:webHidden/>
+                <w:sz w:val="28"/>
+                <w:szCs w:val="28"/>
               </w:rPr>
               <w:tab/>
             </w:r>
@@ -2017,6 +2423,8 @@
                 <w:b/>
                 <w:noProof/>
                 <w:webHidden/>
+                <w:sz w:val="28"/>
+                <w:szCs w:val="28"/>
               </w:rPr>
               <w:fldChar w:fldCharType="begin"/>
             </w:r>
@@ -2025,14 +2433,18 @@
                 <w:b/>
                 <w:noProof/>
                 <w:webHidden/>
-              </w:rPr>
-              <w:instrText xml:space="preserve"> PAGEREF _Toc516043846 \h </w:instrText>
+                <w:sz w:val="28"/>
+                <w:szCs w:val="28"/>
+              </w:rPr>
+              <w:instrText xml:space="preserve"> PAGEREF _Toc516092722 \h </w:instrText>
             </w:r>
             <w:r>
               <w:rPr>
                 <w:b/>
                 <w:noProof/>
                 <w:webHidden/>
+                <w:sz w:val="28"/>
+                <w:szCs w:val="28"/>
               </w:rPr>
             </w:r>
             <w:r>
@@ -2040,6 +2452,8 @@
                 <w:b/>
                 <w:noProof/>
                 <w:webHidden/>
+                <w:sz w:val="28"/>
+                <w:szCs w:val="28"/>
               </w:rPr>
               <w:fldChar w:fldCharType="separate"/>
             </w:r>
@@ -2048,6 +2462,8 @@
                 <w:b/>
                 <w:noProof/>
                 <w:webHidden/>
+                <w:sz w:val="28"/>
+                <w:szCs w:val="28"/>
               </w:rPr>
               <w:t>15</w:t>
             </w:r>
@@ -2056,6 +2472,8 @@
                 <w:b/>
                 <w:noProof/>
                 <w:webHidden/>
+                <w:sz w:val="28"/>
+                <w:szCs w:val="28"/>
               </w:rPr>
               <w:fldChar w:fldCharType="end"/>
             </w:r>
@@ -2071,16 +2489,20 @@
               <w:rFonts w:asciiTheme="minorHAnsi" w:eastAsiaTheme="minorEastAsia" w:hAnsiTheme="minorHAnsi" w:cstheme="minorBidi"/>
               <w:b/>
               <w:noProof/>
+              <w:sz w:val="28"/>
+              <w:szCs w:val="28"/>
               <w:lang w:eastAsia="ru-RU"/>
             </w:rPr>
           </w:pPr>
-          <w:hyperlink w:anchor="_Toc516043847" w:history="1">
+          <w:hyperlink w:anchor="_Toc516092723" w:history="1">
             <w:r>
               <w:rPr>
                 <w:rStyle w:val="a5"/>
                 <w:rFonts w:ascii="Times New Roman" w:hAnsi="Times New Roman"/>
                 <w:b/>
                 <w:noProof/>
+                <w:sz w:val="28"/>
+                <w:szCs w:val="28"/>
               </w:rPr>
               <w:t>4.2 Реализация</w:t>
             </w:r>
@@ -2089,6 +2511,8 @@
                 <w:b/>
                 <w:noProof/>
                 <w:webHidden/>
+                <w:sz w:val="28"/>
+                <w:szCs w:val="28"/>
               </w:rPr>
               <w:tab/>
             </w:r>
@@ -2097,6 +2521,8 @@
                 <w:b/>
                 <w:noProof/>
                 <w:webHidden/>
+                <w:sz w:val="28"/>
+                <w:szCs w:val="28"/>
               </w:rPr>
               <w:fldChar w:fldCharType="begin"/>
             </w:r>
@@ -2105,14 +2531,18 @@
                 <w:b/>
                 <w:noProof/>
                 <w:webHidden/>
-              </w:rPr>
-              <w:instrText xml:space="preserve"> PAGEREF _Toc516043847 \h </w:instrText>
+                <w:sz w:val="28"/>
+                <w:szCs w:val="28"/>
+              </w:rPr>
+              <w:instrText xml:space="preserve"> PAGEREF _Toc516092723 \h </w:instrText>
             </w:r>
             <w:r>
               <w:rPr>
                 <w:b/>
                 <w:noProof/>
                 <w:webHidden/>
+                <w:sz w:val="28"/>
+                <w:szCs w:val="28"/>
               </w:rPr>
             </w:r>
             <w:r>
@@ -2120,6 +2550,8 @@
                 <w:b/>
                 <w:noProof/>
                 <w:webHidden/>
+                <w:sz w:val="28"/>
+                <w:szCs w:val="28"/>
               </w:rPr>
               <w:fldChar w:fldCharType="separate"/>
             </w:r>
@@ -2128,6 +2560,8 @@
                 <w:b/>
                 <w:noProof/>
                 <w:webHidden/>
+                <w:sz w:val="28"/>
+                <w:szCs w:val="28"/>
               </w:rPr>
               <w:t>15</w:t>
             </w:r>
@@ -2136,6 +2570,8 @@
                 <w:b/>
                 <w:noProof/>
                 <w:webHidden/>
+                <w:sz w:val="28"/>
+                <w:szCs w:val="28"/>
               </w:rPr>
               <w:fldChar w:fldCharType="end"/>
             </w:r>
@@ -2151,16 +2587,20 @@
               <w:rFonts w:asciiTheme="minorHAnsi" w:eastAsiaTheme="minorEastAsia" w:hAnsiTheme="minorHAnsi" w:cstheme="minorBidi"/>
               <w:b/>
               <w:noProof/>
+              <w:sz w:val="28"/>
+              <w:szCs w:val="28"/>
               <w:lang w:eastAsia="ru-RU"/>
             </w:rPr>
           </w:pPr>
-          <w:hyperlink w:anchor="_Toc516043848" w:history="1">
+          <w:hyperlink w:anchor="_Toc516092724" w:history="1">
             <w:r>
               <w:rPr>
                 <w:rStyle w:val="a5"/>
                 <w:rFonts w:ascii="Times New Roman" w:hAnsi="Times New Roman"/>
                 <w:b/>
                 <w:noProof/>
+                <w:sz w:val="28"/>
+                <w:szCs w:val="28"/>
               </w:rPr>
               <w:t>4.3 Сложность работы</w:t>
             </w:r>
@@ -2169,6 +2609,8 @@
                 <w:b/>
                 <w:noProof/>
                 <w:webHidden/>
+                <w:sz w:val="28"/>
+                <w:szCs w:val="28"/>
               </w:rPr>
               <w:tab/>
             </w:r>
@@ -2177,6 +2619,8 @@
                 <w:b/>
                 <w:noProof/>
                 <w:webHidden/>
+                <w:sz w:val="28"/>
+                <w:szCs w:val="28"/>
               </w:rPr>
               <w:fldChar w:fldCharType="begin"/>
             </w:r>
@@ -2185,14 +2629,18 @@
                 <w:b/>
                 <w:noProof/>
                 <w:webHidden/>
-              </w:rPr>
-              <w:instrText xml:space="preserve"> PAGEREF _Toc516043848 \h </w:instrText>
+                <w:sz w:val="28"/>
+                <w:szCs w:val="28"/>
+              </w:rPr>
+              <w:instrText xml:space="preserve"> PAGEREF _Toc516092724 \h </w:instrText>
             </w:r>
             <w:r>
               <w:rPr>
                 <w:b/>
                 <w:noProof/>
                 <w:webHidden/>
+                <w:sz w:val="28"/>
+                <w:szCs w:val="28"/>
               </w:rPr>
             </w:r>
             <w:r>
@@ -2200,6 +2648,8 @@
                 <w:b/>
                 <w:noProof/>
                 <w:webHidden/>
+                <w:sz w:val="28"/>
+                <w:szCs w:val="28"/>
               </w:rPr>
               <w:fldChar w:fldCharType="separate"/>
             </w:r>
@@ -2208,6 +2658,8 @@
                 <w:b/>
                 <w:noProof/>
                 <w:webHidden/>
+                <w:sz w:val="28"/>
+                <w:szCs w:val="28"/>
               </w:rPr>
               <w:t>16</w:t>
             </w:r>
@@ -2216,6 +2668,8 @@
                 <w:b/>
                 <w:noProof/>
                 <w:webHidden/>
+                <w:sz w:val="28"/>
+                <w:szCs w:val="28"/>
               </w:rPr>
               <w:fldChar w:fldCharType="end"/>
             </w:r>
@@ -2231,16 +2685,20 @@
               <w:rFonts w:asciiTheme="minorHAnsi" w:eastAsiaTheme="minorEastAsia" w:hAnsiTheme="minorHAnsi" w:cstheme="minorBidi"/>
               <w:b/>
               <w:noProof/>
+              <w:sz w:val="28"/>
+              <w:szCs w:val="28"/>
               <w:lang w:eastAsia="ru-RU"/>
             </w:rPr>
           </w:pPr>
-          <w:hyperlink w:anchor="_Toc516043849" w:history="1">
+          <w:hyperlink w:anchor="_Toc516092725" w:history="1">
             <w:r>
               <w:rPr>
                 <w:rStyle w:val="a5"/>
                 <w:rFonts w:ascii="Times New Roman" w:hAnsi="Times New Roman"/>
                 <w:b/>
                 <w:noProof/>
+                <w:sz w:val="28"/>
+                <w:szCs w:val="28"/>
               </w:rPr>
               <w:t>4.4 Принятие решения</w:t>
             </w:r>
@@ -2249,6 +2707,8 @@
                 <w:b/>
                 <w:noProof/>
                 <w:webHidden/>
+                <w:sz w:val="28"/>
+                <w:szCs w:val="28"/>
               </w:rPr>
               <w:tab/>
             </w:r>
@@ -2257,6 +2717,8 @@
                 <w:b/>
                 <w:noProof/>
                 <w:webHidden/>
+                <w:sz w:val="28"/>
+                <w:szCs w:val="28"/>
               </w:rPr>
               <w:fldChar w:fldCharType="begin"/>
             </w:r>
@@ -2265,14 +2727,18 @@
                 <w:b/>
                 <w:noProof/>
                 <w:webHidden/>
-              </w:rPr>
-              <w:instrText xml:space="preserve"> PAGEREF _Toc516043849 \h </w:instrText>
+                <w:sz w:val="28"/>
+                <w:szCs w:val="28"/>
+              </w:rPr>
+              <w:instrText xml:space="preserve"> PAGEREF _Toc516092725 \h </w:instrText>
             </w:r>
             <w:r>
               <w:rPr>
                 <w:b/>
                 <w:noProof/>
                 <w:webHidden/>
+                <w:sz w:val="28"/>
+                <w:szCs w:val="28"/>
               </w:rPr>
             </w:r>
             <w:r>
@@ -2280,6 +2746,8 @@
                 <w:b/>
                 <w:noProof/>
                 <w:webHidden/>
+                <w:sz w:val="28"/>
+                <w:szCs w:val="28"/>
               </w:rPr>
               <w:fldChar w:fldCharType="separate"/>
             </w:r>
@@ -2288,6 +2756,8 @@
                 <w:b/>
                 <w:noProof/>
                 <w:webHidden/>
+                <w:sz w:val="28"/>
+                <w:szCs w:val="28"/>
               </w:rPr>
               <w:t>16</w:t>
             </w:r>
@@ -2296,6 +2766,8 @@
                 <w:b/>
                 <w:noProof/>
                 <w:webHidden/>
+                <w:sz w:val="28"/>
+                <w:szCs w:val="28"/>
               </w:rPr>
               <w:fldChar w:fldCharType="end"/>
             </w:r>
@@ -2311,16 +2783,20 @@
               <w:rFonts w:asciiTheme="minorHAnsi" w:eastAsiaTheme="minorEastAsia" w:hAnsiTheme="minorHAnsi" w:cstheme="minorBidi"/>
               <w:b/>
               <w:noProof/>
+              <w:sz w:val="28"/>
+              <w:szCs w:val="28"/>
               <w:lang w:eastAsia="ru-RU"/>
             </w:rPr>
           </w:pPr>
-          <w:hyperlink w:anchor="_Toc516043850" w:history="1">
+          <w:hyperlink w:anchor="_Toc516092726" w:history="1">
             <w:r>
               <w:rPr>
                 <w:rStyle w:val="a5"/>
                 <w:rFonts w:ascii="Times New Roman" w:hAnsi="Times New Roman"/>
                 <w:b/>
                 <w:noProof/>
+                <w:sz w:val="28"/>
+                <w:szCs w:val="28"/>
               </w:rPr>
               <w:t>4.5 Дальнейшие исследования</w:t>
             </w:r>
@@ -2329,6 +2805,8 @@
                 <w:b/>
                 <w:noProof/>
                 <w:webHidden/>
+                <w:sz w:val="28"/>
+                <w:szCs w:val="28"/>
               </w:rPr>
               <w:tab/>
             </w:r>
@@ -2337,6 +2815,8 @@
                 <w:b/>
                 <w:noProof/>
                 <w:webHidden/>
+                <w:sz w:val="28"/>
+                <w:szCs w:val="28"/>
               </w:rPr>
               <w:fldChar w:fldCharType="begin"/>
             </w:r>
@@ -2345,14 +2825,18 @@
                 <w:b/>
                 <w:noProof/>
                 <w:webHidden/>
-              </w:rPr>
-              <w:instrText xml:space="preserve"> PAGEREF _Toc516043850 \h </w:instrText>
+                <w:sz w:val="28"/>
+                <w:szCs w:val="28"/>
+              </w:rPr>
+              <w:instrText xml:space="preserve"> PAGEREF _Toc516092726 \h </w:instrText>
             </w:r>
             <w:r>
               <w:rPr>
                 <w:b/>
                 <w:noProof/>
                 <w:webHidden/>
+                <w:sz w:val="28"/>
+                <w:szCs w:val="28"/>
               </w:rPr>
             </w:r>
             <w:r>
@@ -2360,6 +2844,8 @@
                 <w:b/>
                 <w:noProof/>
                 <w:webHidden/>
+                <w:sz w:val="28"/>
+                <w:szCs w:val="28"/>
               </w:rPr>
               <w:fldChar w:fldCharType="separate"/>
             </w:r>
@@ -2368,6 +2854,8 @@
                 <w:b/>
                 <w:noProof/>
                 <w:webHidden/>
+                <w:sz w:val="28"/>
+                <w:szCs w:val="28"/>
               </w:rPr>
               <w:t>16</w:t>
             </w:r>
@@ -2376,6 +2864,8 @@
                 <w:b/>
                 <w:noProof/>
                 <w:webHidden/>
+                <w:sz w:val="28"/>
+                <w:szCs w:val="28"/>
               </w:rPr>
               <w:fldChar w:fldCharType="end"/>
             </w:r>
@@ -2391,16 +2881,20 @@
               <w:rFonts w:asciiTheme="minorHAnsi" w:eastAsiaTheme="minorEastAsia" w:hAnsiTheme="minorHAnsi" w:cstheme="minorBidi"/>
               <w:b/>
               <w:noProof/>
+              <w:sz w:val="28"/>
+              <w:szCs w:val="28"/>
               <w:lang w:eastAsia="ru-RU"/>
             </w:rPr>
           </w:pPr>
-          <w:hyperlink w:anchor="_Toc516043851" w:history="1">
+          <w:hyperlink w:anchor="_Toc516092727" w:history="1">
             <w:r>
               <w:rPr>
                 <w:rStyle w:val="a5"/>
                 <w:rFonts w:ascii="Times New Roman" w:hAnsi="Times New Roman"/>
                 <w:b/>
                 <w:noProof/>
+                <w:sz w:val="28"/>
+                <w:szCs w:val="28"/>
               </w:rPr>
               <w:t>Заключение</w:t>
             </w:r>
@@ -2409,6 +2903,8 @@
                 <w:b/>
                 <w:noProof/>
                 <w:webHidden/>
+                <w:sz w:val="28"/>
+                <w:szCs w:val="28"/>
               </w:rPr>
               <w:tab/>
             </w:r>
@@ -2417,6 +2913,8 @@
                 <w:b/>
                 <w:noProof/>
                 <w:webHidden/>
+                <w:sz w:val="28"/>
+                <w:szCs w:val="28"/>
               </w:rPr>
               <w:fldChar w:fldCharType="begin"/>
             </w:r>
@@ -2425,14 +2923,18 @@
                 <w:b/>
                 <w:noProof/>
                 <w:webHidden/>
-              </w:rPr>
-              <w:instrText xml:space="preserve"> PAGEREF _Toc516043851 \h </w:instrText>
+                <w:sz w:val="28"/>
+                <w:szCs w:val="28"/>
+              </w:rPr>
+              <w:instrText xml:space="preserve"> PAGEREF _Toc516092727 \h </w:instrText>
             </w:r>
             <w:r>
               <w:rPr>
                 <w:b/>
                 <w:noProof/>
                 <w:webHidden/>
+                <w:sz w:val="28"/>
+                <w:szCs w:val="28"/>
               </w:rPr>
             </w:r>
             <w:r>
@@ -2440,6 +2942,8 @@
                 <w:b/>
                 <w:noProof/>
                 <w:webHidden/>
+                <w:sz w:val="28"/>
+                <w:szCs w:val="28"/>
               </w:rPr>
               <w:fldChar w:fldCharType="separate"/>
             </w:r>
@@ -2448,6 +2952,8 @@
                 <w:b/>
                 <w:noProof/>
                 <w:webHidden/>
+                <w:sz w:val="28"/>
+                <w:szCs w:val="28"/>
               </w:rPr>
               <w:t>18</w:t>
             </w:r>
@@ -2456,6 +2962,8 @@
                 <w:b/>
                 <w:noProof/>
                 <w:webHidden/>
+                <w:sz w:val="28"/>
+                <w:szCs w:val="28"/>
               </w:rPr>
               <w:fldChar w:fldCharType="end"/>
             </w:r>
@@ -2471,16 +2979,20 @@
               <w:rFonts w:asciiTheme="minorHAnsi" w:eastAsiaTheme="minorEastAsia" w:hAnsiTheme="minorHAnsi" w:cstheme="minorBidi"/>
               <w:b/>
               <w:noProof/>
+              <w:sz w:val="28"/>
+              <w:szCs w:val="28"/>
               <w:lang w:eastAsia="ru-RU"/>
             </w:rPr>
           </w:pPr>
-          <w:hyperlink w:anchor="_Toc516043852" w:history="1">
+          <w:hyperlink w:anchor="_Toc516092728" w:history="1">
             <w:r>
               <w:rPr>
                 <w:rStyle w:val="a5"/>
                 <w:rFonts w:ascii="Times New Roman" w:hAnsi="Times New Roman"/>
                 <w:b/>
                 <w:noProof/>
+                <w:sz w:val="28"/>
+                <w:szCs w:val="28"/>
               </w:rPr>
               <w:t>Список использованных источников и литературы</w:t>
             </w:r>
@@ -2489,6 +3001,8 @@
                 <w:b/>
                 <w:noProof/>
                 <w:webHidden/>
+                <w:sz w:val="28"/>
+                <w:szCs w:val="28"/>
               </w:rPr>
               <w:tab/>
             </w:r>
@@ -2497,6 +3011,8 @@
                 <w:b/>
                 <w:noProof/>
                 <w:webHidden/>
+                <w:sz w:val="28"/>
+                <w:szCs w:val="28"/>
               </w:rPr>
               <w:fldChar w:fldCharType="begin"/>
             </w:r>
@@ -2505,14 +3021,18 @@
                 <w:b/>
                 <w:noProof/>
                 <w:webHidden/>
-              </w:rPr>
-              <w:instrText xml:space="preserve"> PAGEREF _Toc516043852 \h </w:instrText>
+                <w:sz w:val="28"/>
+                <w:szCs w:val="28"/>
+              </w:rPr>
+              <w:instrText xml:space="preserve"> PAGEREF _Toc516092728 \h </w:instrText>
             </w:r>
             <w:r>
               <w:rPr>
                 <w:b/>
                 <w:noProof/>
                 <w:webHidden/>
+                <w:sz w:val="28"/>
+                <w:szCs w:val="28"/>
               </w:rPr>
             </w:r>
             <w:r>
@@ -2520,6 +3040,8 @@
                 <w:b/>
                 <w:noProof/>
                 <w:webHidden/>
+                <w:sz w:val="28"/>
+                <w:szCs w:val="28"/>
               </w:rPr>
               <w:fldChar w:fldCharType="separate"/>
             </w:r>
@@ -2528,6 +3050,8 @@
                 <w:b/>
                 <w:noProof/>
                 <w:webHidden/>
+                <w:sz w:val="28"/>
+                <w:szCs w:val="28"/>
               </w:rPr>
               <w:t>19</w:t>
             </w:r>
@@ -2536,6 +3060,8 @@
                 <w:b/>
                 <w:noProof/>
                 <w:webHidden/>
+                <w:sz w:val="28"/>
+                <w:szCs w:val="28"/>
               </w:rPr>
               <w:fldChar w:fldCharType="end"/>
             </w:r>
@@ -2549,17 +3075,22 @@
             </w:tabs>
             <w:rPr>
               <w:rFonts w:asciiTheme="minorHAnsi" w:eastAsiaTheme="minorEastAsia" w:hAnsiTheme="minorHAnsi" w:cstheme="minorBidi"/>
+              <w:b/>
               <w:noProof/>
+              <w:sz w:val="28"/>
+              <w:szCs w:val="28"/>
               <w:lang w:eastAsia="ru-RU"/>
             </w:rPr>
           </w:pPr>
-          <w:hyperlink w:anchor="_Toc516043853" w:history="1">
+          <w:hyperlink w:anchor="_Toc516092729" w:history="1">
             <w:r>
               <w:rPr>
                 <w:rStyle w:val="a5"/>
                 <w:rFonts w:ascii="Times New Roman" w:hAnsi="Times New Roman"/>
                 <w:b/>
                 <w:noProof/>
+                <w:sz w:val="28"/>
+                <w:szCs w:val="28"/>
               </w:rPr>
               <w:t>Приложение</w:t>
             </w:r>
@@ -2568,6 +3099,8 @@
                 <w:b/>
                 <w:noProof/>
                 <w:webHidden/>
+                <w:sz w:val="28"/>
+                <w:szCs w:val="28"/>
               </w:rPr>
               <w:tab/>
             </w:r>
@@ -2576,6 +3109,8 @@
                 <w:b/>
                 <w:noProof/>
                 <w:webHidden/>
+                <w:sz w:val="28"/>
+                <w:szCs w:val="28"/>
               </w:rPr>
               <w:fldChar w:fldCharType="begin"/>
             </w:r>
@@ -2584,14 +3119,18 @@
                 <w:b/>
                 <w:noProof/>
                 <w:webHidden/>
-              </w:rPr>
-              <w:instrText xml:space="preserve"> PAGEREF _Toc516043853 \h </w:instrText>
+                <w:sz w:val="28"/>
+                <w:szCs w:val="28"/>
+              </w:rPr>
+              <w:instrText xml:space="preserve"> PAGEREF _Toc516092729 \h </w:instrText>
             </w:r>
             <w:r>
               <w:rPr>
                 <w:b/>
                 <w:noProof/>
                 <w:webHidden/>
+                <w:sz w:val="28"/>
+                <w:szCs w:val="28"/>
               </w:rPr>
             </w:r>
             <w:r>
@@ -2599,6 +3138,8 @@
                 <w:b/>
                 <w:noProof/>
                 <w:webHidden/>
+                <w:sz w:val="28"/>
+                <w:szCs w:val="28"/>
               </w:rPr>
               <w:fldChar w:fldCharType="separate"/>
             </w:r>
@@ -2607,6 +3148,8 @@
                 <w:b/>
                 <w:noProof/>
                 <w:webHidden/>
+                <w:sz w:val="28"/>
+                <w:szCs w:val="28"/>
               </w:rPr>
               <w:t>21</w:t>
             </w:r>
@@ -2615,6 +3158,8 @@
                 <w:b/>
                 <w:noProof/>
                 <w:webHidden/>
+                <w:sz w:val="28"/>
+                <w:szCs w:val="28"/>
               </w:rPr>
               <w:fldChar w:fldCharType="end"/>
             </w:r>
@@ -2622,6 +3167,11 @@
         </w:p>
         <w:p>
           <w:r>
+            <w:rPr>
+              <w:b/>
+              <w:sz w:val="28"/>
+              <w:szCs w:val="28"/>
+            </w:rPr>
             <w:fldChar w:fldCharType="end"/>
           </w:r>
         </w:p>
@@ -2657,7 +3207,7 @@
           <w:szCs w:val="28"/>
         </w:rPr>
       </w:pPr>
-      <w:bookmarkStart w:id="2" w:name="_Toc516043833"/>
+      <w:bookmarkStart w:id="2" w:name="_Toc516092709"/>
       <w:r>
         <w:rPr>
           <w:rFonts w:ascii="Times New Roman" w:hAnsi="Times New Roman" w:cs="Times New Roman"/>
@@ -2746,8 +3296,8 @@
       </w:pPr>
       <w:bookmarkStart w:id="3" w:name="_v5j1s66ls9zg" w:colFirst="0" w:colLast="0"/>
       <w:bookmarkStart w:id="4" w:name="_Toc502233994"/>
-      <w:bookmarkStart w:id="5" w:name="_Toc516043834"/>
-      <w:bookmarkStart w:id="6" w:name="_Toc514001267"/>
+      <w:bookmarkStart w:id="5" w:name="_Toc514001267"/>
+      <w:bookmarkStart w:id="6" w:name="_Toc516092710"/>
       <w:bookmarkEnd w:id="3"/>
       <w:r>
         <w:rPr>
@@ -2760,7 +3310,7 @@
         <w:t>Введение</w:t>
       </w:r>
       <w:bookmarkEnd w:id="4"/>
-      <w:bookmarkEnd w:id="5"/>
+      <w:bookmarkEnd w:id="6"/>
     </w:p>
     <w:p>
       <w:pPr>
@@ -2835,8 +3385,8 @@
           <w:szCs w:val="28"/>
         </w:rPr>
       </w:pPr>
-      <w:bookmarkStart w:id="7" w:name="_Toc516043835"/>
-      <w:bookmarkStart w:id="8" w:name="_Toc502233995"/>
+      <w:bookmarkStart w:id="7" w:name="_Toc502233995"/>
+      <w:bookmarkStart w:id="8" w:name="_Toc516092711"/>
       <w:r>
         <w:rPr>
           <w:rFonts w:ascii="Times New Roman" w:hAnsi="Times New Roman" w:cs="Times New Roman"/>
@@ -2847,7 +3397,7 @@
         <w:lastRenderedPageBreak/>
         <w:t>1 Статистические тесты</w:t>
       </w:r>
-      <w:bookmarkEnd w:id="7"/>
+      <w:bookmarkEnd w:id="8"/>
     </w:p>
     <w:p>
       <w:pPr>
@@ -2860,7 +3410,7 @@
           <w:szCs w:val="28"/>
         </w:rPr>
       </w:pPr>
-      <w:bookmarkStart w:id="9" w:name="_Toc516043836"/>
+      <w:bookmarkStart w:id="9" w:name="_Toc516092712"/>
       <w:r>
         <w:rPr>
           <w:rFonts w:ascii="Times New Roman" w:hAnsi="Times New Roman" w:cs="Times New Roman"/>
@@ -2897,7 +3447,7 @@
         </w:rPr>
         <w:t>Изучение тестов</w:t>
       </w:r>
-      <w:bookmarkEnd w:id="8"/>
+      <w:bookmarkEnd w:id="7"/>
       <w:bookmarkEnd w:id="9"/>
     </w:p>
     <w:p>
@@ -2949,7 +3499,7 @@
         </w:rPr>
       </w:pPr>
       <w:bookmarkStart w:id="10" w:name="_Toc502233996"/>
-      <w:bookmarkStart w:id="11" w:name="_Toc516043837"/>
+      <w:bookmarkStart w:id="11" w:name="_Toc516092713"/>
       <w:r>
         <w:rPr>
           <w:rFonts w:ascii="Times New Roman" w:hAnsi="Times New Roman" w:cs="Times New Roman"/>
@@ -3252,6 +3802,7 @@
         </w:rPr>
         <w:t xml:space="preserve"> </w:t>
       </w:r>
+      <w:proofErr w:type="spellStart"/>
       <w:r>
         <w:rPr>
           <w:rFonts w:ascii="Times New Roman" w:hAnsi="Times New Roman" w:cs="Times New Roman"/>
@@ -3261,6 +3812,7 @@
         </w:rPr>
         <w:t>param</w:t>
       </w:r>
+      <w:proofErr w:type="spellEnd"/>
       <w:r>
         <w:rPr>
           <w:rFonts w:ascii="Times New Roman" w:hAnsi="Times New Roman" w:cs="Times New Roman"/>
@@ -3269,6 +3821,7 @@
         </w:rPr>
         <w:t>1=</w:t>
       </w:r>
+      <w:proofErr w:type="spellStart"/>
       <w:r>
         <w:rPr>
           <w:rFonts w:ascii="Times New Roman" w:hAnsi="Times New Roman" w:cs="Times New Roman"/>
@@ -3278,6 +3831,7 @@
         </w:rPr>
         <w:t>val</w:t>
       </w:r>
+      <w:proofErr w:type="spellEnd"/>
       <w:r>
         <w:rPr>
           <w:rFonts w:ascii="Times New Roman" w:hAnsi="Times New Roman" w:cs="Times New Roman"/>
@@ -3286,6 +3840,7 @@
         </w:rPr>
         <w:t xml:space="preserve">1 </w:t>
       </w:r>
+      <w:proofErr w:type="spellStart"/>
       <w:r>
         <w:rPr>
           <w:rFonts w:ascii="Times New Roman" w:hAnsi="Times New Roman" w:cs="Times New Roman"/>
@@ -3295,6 +3850,7 @@
         </w:rPr>
         <w:t>param</w:t>
       </w:r>
+      <w:proofErr w:type="spellEnd"/>
       <w:r>
         <w:rPr>
           <w:rFonts w:ascii="Times New Roman" w:hAnsi="Times New Roman" w:cs="Times New Roman"/>
@@ -3303,6 +3859,7 @@
         </w:rPr>
         <w:t>2=</w:t>
       </w:r>
+      <w:proofErr w:type="spellStart"/>
       <w:r>
         <w:rPr>
           <w:rFonts w:ascii="Times New Roman" w:hAnsi="Times New Roman" w:cs="Times New Roman"/>
@@ -3312,6 +3869,7 @@
         </w:rPr>
         <w:t>val</w:t>
       </w:r>
+      <w:proofErr w:type="spellEnd"/>
       <w:r>
         <w:rPr>
           <w:rFonts w:ascii="Times New Roman" w:hAnsi="Times New Roman" w:cs="Times New Roman"/>
@@ -3367,7 +3925,25 @@
           <w:sz w:val="28"/>
           <w:szCs w:val="28"/>
         </w:rPr>
-        <w:t>Результаты работы программы заносятся в файл в определённом формате в свою поддиректорию. Формат файла читаем и воспринимаем человеком, но не удобен для разработчика, который хочет быстро дос</w:t>
+        <w:t xml:space="preserve">Результаты работы программы заносятся в файл в определённом формате в </w:t>
+      </w:r>
+      <w:proofErr w:type="gramStart"/>
+      <w:r>
+        <w:rPr>
+          <w:rFonts w:ascii="Times New Roman" w:hAnsi="Times New Roman" w:cs="Times New Roman"/>
+          <w:sz w:val="28"/>
+          <w:szCs w:val="28"/>
+        </w:rPr>
+        <w:t>свою</w:t>
+      </w:r>
+      <w:proofErr w:type="gramEnd"/>
+      <w:r>
+        <w:rPr>
+          <w:rFonts w:ascii="Times New Roman" w:hAnsi="Times New Roman" w:cs="Times New Roman"/>
+          <w:sz w:val="28"/>
+          <w:szCs w:val="28"/>
+        </w:rPr>
+        <w:t xml:space="preserve"> поддиректорию. Формат файла читаем и воспринимаем человеком, но не удобен для разработчика, который хочет быстро дос</w:t>
       </w:r>
       <w:r>
         <w:rPr>
@@ -3491,7 +4067,25 @@
           <w:sz w:val="28"/>
           <w:szCs w:val="28"/>
         </w:rPr>
-        <w:t>Проблема, вытекающая из третьего пункта, заключается в том, что нельзя распараллелить программу при том факте, что каждая последовательность т</w:t>
+        <w:t xml:space="preserve">Проблема, вытекающая из третьего пункта, заключается в том, что нельзя распараллелить программу </w:t>
+      </w:r>
+      <w:proofErr w:type="gramStart"/>
+      <w:r>
+        <w:rPr>
+          <w:rFonts w:ascii="Times New Roman" w:hAnsi="Times New Roman" w:cs="Times New Roman"/>
+          <w:sz w:val="28"/>
+          <w:szCs w:val="28"/>
+        </w:rPr>
+        <w:t>при том</w:t>
+      </w:r>
+      <w:proofErr w:type="gramEnd"/>
+      <w:r>
+        <w:rPr>
+          <w:rFonts w:ascii="Times New Roman" w:hAnsi="Times New Roman" w:cs="Times New Roman"/>
+          <w:sz w:val="28"/>
+          <w:szCs w:val="28"/>
+        </w:rPr>
+        <w:t xml:space="preserve"> факте, что каждая последовательность т</w:t>
       </w:r>
       <w:r>
         <w:rPr>
@@ -3617,7 +4211,25 @@
           <w:sz w:val="28"/>
           <w:szCs w:val="28"/>
         </w:rPr>
-        <w:t xml:space="preserve"> только код с тестами. Как известно, язык программирования С++ является надмножеством языка С (не считая некоторых исключений</w:t>
+        <w:t xml:space="preserve"> только код с тестами. Как известно, язык программирования</w:t>
+      </w:r>
+      <w:proofErr w:type="gramStart"/>
+      <w:r>
+        <w:rPr>
+          <w:rFonts w:ascii="Times New Roman" w:hAnsi="Times New Roman" w:cs="Times New Roman"/>
+          <w:sz w:val="28"/>
+          <w:szCs w:val="28"/>
+        </w:rPr>
+        <w:t xml:space="preserve"> С</w:t>
+      </w:r>
+      <w:proofErr w:type="gramEnd"/>
+      <w:r>
+        <w:rPr>
+          <w:rFonts w:ascii="Times New Roman" w:hAnsi="Times New Roman" w:cs="Times New Roman"/>
+          <w:sz w:val="28"/>
+          <w:szCs w:val="28"/>
+        </w:rPr>
+        <w:t>++ является надмножеством языка С (не считая некоторых исключений</w:t>
       </w:r>
       <w:r>
         <w:rPr>
@@ -3696,6 +4308,7 @@
           <w:rFonts w:ascii="Times New Roman" w:hAnsi="Times New Roman" w:cs="Times New Roman"/>
           <w:sz w:val="28"/>
           <w:szCs w:val="28"/>
+          <w:lang w:val="en-US"/>
         </w:rPr>
       </w:pPr>
       <w:r>
@@ -3705,7 +4318,7 @@
           <w:szCs w:val="28"/>
         </w:rPr>
         <w:lastRenderedPageBreak/>
-        <w:t>Схема 1.</w:t>
+        <w:t>Схема 1</w:t>
       </w:r>
       <w:r>
         <w:rPr>
@@ -3774,7 +4387,7 @@
           <w:szCs w:val="28"/>
         </w:rPr>
       </w:pPr>
-      <w:bookmarkStart w:id="12" w:name="_Toc516043838"/>
+      <w:bookmarkStart w:id="12" w:name="_Toc516092714"/>
       <w:r>
         <w:rPr>
           <w:rFonts w:ascii="Times New Roman" w:hAnsi="Times New Roman" w:cs="Times New Roman"/>
@@ -3847,13 +4460,23 @@
           <w:szCs w:val="28"/>
         </w:rPr>
       </w:pPr>
-      <w:r>
-        <w:rPr>
-          <w:rFonts w:ascii="Times New Roman" w:hAnsi="Times New Roman" w:cs="Times New Roman"/>
-          <w:sz w:val="28"/>
-          <w:szCs w:val="28"/>
-        </w:rPr>
-        <w:t>Парсер аргументов (</w:t>
+      <w:proofErr w:type="spellStart"/>
+      <w:r>
+        <w:rPr>
+          <w:rFonts w:ascii="Times New Roman" w:hAnsi="Times New Roman" w:cs="Times New Roman"/>
+          <w:sz w:val="28"/>
+          <w:szCs w:val="28"/>
+        </w:rPr>
+        <w:t>Парсер</w:t>
+      </w:r>
+      <w:proofErr w:type="spellEnd"/>
+      <w:r>
+        <w:rPr>
+          <w:rFonts w:ascii="Times New Roman" w:hAnsi="Times New Roman" w:cs="Times New Roman"/>
+          <w:sz w:val="28"/>
+          <w:szCs w:val="28"/>
+        </w:rPr>
+        <w:t xml:space="preserve"> аргументов (</w:t>
       </w:r>
       <w:r>
         <w:rPr>
@@ -4181,6 +4804,7 @@
         </w:rPr>
         <w:t xml:space="preserve"> </w:t>
       </w:r>
+      <w:proofErr w:type="spellStart"/>
       <w:r>
         <w:rPr>
           <w:rFonts w:ascii="Times New Roman" w:hAnsi="Times New Roman" w:cs="Times New Roman"/>
@@ -4190,6 +4814,7 @@
         </w:rPr>
         <w:t>FileReader</w:t>
       </w:r>
+      <w:proofErr w:type="spellEnd"/>
       <w:r>
         <w:rPr>
           <w:rFonts w:ascii="Times New Roman" w:hAnsi="Times New Roman" w:cs="Times New Roman"/>
@@ -4512,6 +5137,7 @@
         </w:rPr>
         <w:t xml:space="preserve"> или </w:t>
       </w:r>
+      <w:proofErr w:type="spellStart"/>
       <w:r>
         <w:rPr>
           <w:rFonts w:ascii="Times New Roman" w:hAnsi="Times New Roman" w:cs="Times New Roman"/>
@@ -4521,6 +5147,7 @@
         </w:rPr>
         <w:t>LibreOffice</w:t>
       </w:r>
+      <w:proofErr w:type="spellEnd"/>
       <w:r>
         <w:rPr>
           <w:rFonts w:ascii="Times New Roman" w:hAnsi="Times New Roman" w:cs="Times New Roman"/>
@@ -4579,7 +5206,7 @@
           <w:szCs w:val="28"/>
         </w:rPr>
       </w:pPr>
-      <w:bookmarkStart w:id="13" w:name="_Toc516043839"/>
+      <w:bookmarkStart w:id="13" w:name="_Toc516092715"/>
       <w:r>
         <w:rPr>
           <w:rFonts w:ascii="Times New Roman" w:hAnsi="Times New Roman" w:cs="Times New Roman"/>
@@ -4714,6 +5341,7 @@
         </w:rPr>
         <w:t xml:space="preserve">). Каждый тест обёрнут в класс, который наследован от абстрактного класса </w:t>
       </w:r>
+      <w:proofErr w:type="spellStart"/>
       <w:r>
         <w:rPr>
           <w:rFonts w:ascii="Times New Roman" w:hAnsi="Times New Roman" w:cs="Times New Roman"/>
@@ -4724,6 +5352,7 @@
         </w:rPr>
         <w:t>IStatisticalTest</w:t>
       </w:r>
+      <w:proofErr w:type="spellEnd"/>
       <w:r>
         <w:rPr>
           <w:rFonts w:ascii="Times New Roman" w:hAnsi="Times New Roman" w:cs="Times New Roman"/>
@@ -4756,7 +5385,25 @@
           <w:sz w:val="28"/>
           <w:szCs w:val="28"/>
         </w:rPr>
-        <w:t>. Сделано это для того, чтобы иметь возможность распространять на них общее поведение. Например, хочется замерить, сколько процессорного времени потратил каждый тест. Вместо того, чтобы замерять время над каждым тестом (писать 17 замеров времени, т.е. 17 дублирований кода), можно с помощью виртуального полиморфизма положить каждый объект класса, обёртывающего тест, в контейнер, и в цикле, запуская те</w:t>
+        <w:t>. Сделано это для того, чтобы иметь возможность распространять на них общее поведение. Например, хочется замерить, сколько процессорного времени потратил каждый тест. Вместо того</w:t>
+      </w:r>
+      <w:proofErr w:type="gramStart"/>
+      <w:r>
+        <w:rPr>
+          <w:rFonts w:ascii="Times New Roman" w:hAnsi="Times New Roman" w:cs="Times New Roman"/>
+          <w:sz w:val="28"/>
+          <w:szCs w:val="28"/>
+        </w:rPr>
+        <w:t>,</w:t>
+      </w:r>
+      <w:proofErr w:type="gramEnd"/>
+      <w:r>
+        <w:rPr>
+          <w:rFonts w:ascii="Times New Roman" w:hAnsi="Times New Roman" w:cs="Times New Roman"/>
+          <w:sz w:val="28"/>
+          <w:szCs w:val="28"/>
+        </w:rPr>
+        <w:t xml:space="preserve"> чтобы замерять время над каждым тестом (писать 17 замеров времени, т.е. 17 дублирований кода), можно с помощью виртуального полиморфизма положить каждый объект класса, обёртывающего тест, в контейнер, и в цикле, запуская те</w:t>
       </w:r>
       <w:r>
         <w:rPr>
@@ -4847,6 +5494,7 @@
         </w:rPr>
         <w:t xml:space="preserve">перенаправлять ввод/вывод программы, не нужно разбирать файл с результатами программно, чтобы вывести их в пользовательском интерфейсе. Достаточно вызвать функцию </w:t>
       </w:r>
+      <w:proofErr w:type="spellStart"/>
       <w:r>
         <w:rPr>
           <w:rFonts w:ascii="Times New Roman" w:hAnsi="Times New Roman" w:cs="Times New Roman"/>
@@ -4857,6 +5505,7 @@
         </w:rPr>
         <w:t>runStatisticalTests</w:t>
       </w:r>
+      <w:proofErr w:type="spellEnd"/>
       <w:r>
         <w:rPr>
           <w:rFonts w:ascii="Times New Roman" w:hAnsi="Times New Roman" w:cs="Times New Roman"/>
@@ -4888,7 +5537,16 @@
           <w:sz w:val="28"/>
           <w:szCs w:val="28"/>
         </w:rPr>
-        <w:t>итераторы на начало и конец последовательности (</w:t>
+        <w:t>итераторы на начало и конец последовательности</w:t>
+      </w:r>
+      <w:proofErr w:type="gramStart"/>
+      <w:r>
+        <w:rPr>
+          <w:rFonts w:ascii="Times New Roman" w:hAnsi="Times New Roman" w:cs="Times New Roman"/>
+          <w:sz w:val="28"/>
+          <w:szCs w:val="28"/>
+        </w:rPr>
+        <w:t xml:space="preserve"> (</w:t>
       </w:r>
       <w:r>
         <w:rPr>
@@ -4924,6 +5582,7 @@
           <w:szCs w:val="28"/>
         </w:rPr>
       </w:pPr>
+      <w:proofErr w:type="gramEnd"/>
       <w:r>
         <w:rPr>
           <w:rFonts w:ascii="Times New Roman" w:hAnsi="Times New Roman" w:cs="Times New Roman"/>
@@ -4933,6 +5592,7 @@
         <w:lastRenderedPageBreak/>
         <w:t>ключи, в которых содержится информация о том, какие тесты запускать, а какие пропустить</w:t>
       </w:r>
+      <w:proofErr w:type="gramStart"/>
       <w:r>
         <w:rPr>
           <w:rFonts w:ascii="Times New Roman" w:hAnsi="Times New Roman" w:cs="Times New Roman"/>
@@ -4949,6 +5609,7 @@
         </w:rPr>
         <w:t>;</w:t>
       </w:r>
+      <w:proofErr w:type="gramEnd"/>
     </w:p>
     <w:p>
       <w:pPr>
@@ -4974,6 +5635,7 @@
         </w:rPr>
         <w:t xml:space="preserve">параметры, с которыми нужно запускать тесты (в дополнение можно отметить, что параметры можно передать по умолчанию, вызвав конструктор класса </w:t>
       </w:r>
+      <w:proofErr w:type="spellStart"/>
       <w:r>
         <w:rPr>
           <w:rFonts w:ascii="Times New Roman" w:hAnsi="Times New Roman" w:cs="Times New Roman"/>
@@ -4984,6 +5646,7 @@
         </w:rPr>
         <w:t>TestParameters</w:t>
       </w:r>
+      <w:proofErr w:type="spellEnd"/>
       <w:r>
         <w:rPr>
           <w:rFonts w:ascii="Times New Roman" w:hAnsi="Times New Roman" w:cs="Times New Roman"/>
@@ -5039,6 +5702,7 @@
         </w:rPr>
         <w:t xml:space="preserve">) Стоит заметить, что в моей реализации контейнер и итераторы спрятаны в </w:t>
       </w:r>
+      <w:proofErr w:type="spellStart"/>
       <w:r>
         <w:rPr>
           <w:rFonts w:ascii="Times New Roman" w:hAnsi="Times New Roman" w:cs="Times New Roman"/>
@@ -5049,6 +5713,7 @@
         </w:rPr>
         <w:t>typedef</w:t>
       </w:r>
+      <w:proofErr w:type="spellEnd"/>
       <w:r>
         <w:rPr>
           <w:rFonts w:ascii="Times New Roman" w:hAnsi="Times New Roman" w:cs="Times New Roman"/>
@@ -5076,6 +5741,7 @@
         </w:rPr>
         <w:t>&lt;</w:t>
       </w:r>
+      <w:proofErr w:type="spellStart"/>
       <w:r>
         <w:rPr>
           <w:rFonts w:ascii="Times New Roman" w:hAnsi="Times New Roman" w:cs="Times New Roman"/>
@@ -5086,6 +5752,7 @@
         </w:rPr>
         <w:t>bool</w:t>
       </w:r>
+      <w:proofErr w:type="spellEnd"/>
       <w:r>
         <w:rPr>
           <w:rFonts w:ascii="Times New Roman" w:hAnsi="Times New Roman" w:cs="Times New Roman"/>
@@ -5141,6 +5808,7 @@
         </w:rPr>
         <w:t xml:space="preserve"> – тест завершился успешно, последовательность, признана случайной; FAILURE – тест завершился, последовательность признана неслучайной, CANCELLED – тест прервался, в связи с определённым обстоятельствами (неправильный переданный аргумент, последовательность не удовлетворяет критерию, поэтому тест не может дать ответ, случайна она или нет и т.д.). Элементы в массиве располагаются в порядке вызова тестов. Чтобы узнать, какой элемент принадлежит тесты, нужно вызвать функцию </w:t>
       </w:r>
+      <w:proofErr w:type="spellStart"/>
       <w:r>
         <w:rPr>
           <w:rFonts w:ascii="Times New Roman" w:hAnsi="Times New Roman" w:cs="Times New Roman"/>
@@ -5151,21 +5819,40 @@
         </w:rPr>
         <w:t>getStatisticalTestNames</w:t>
       </w:r>
-      <w:r>
-        <w:rPr>
-          <w:rFonts w:ascii="Times New Roman" w:hAnsi="Times New Roman" w:cs="Times New Roman"/>
-          <w:sz w:val="28"/>
-          <w:szCs w:val="28"/>
-        </w:rPr>
-        <w:t xml:space="preserve">, с переданным ему ключом </w:t>
-      </w:r>
-      <w:r>
-        <w:rPr>
-          <w:rFonts w:ascii="Times New Roman" w:hAnsi="Times New Roman" w:cs="Times New Roman"/>
-          <w:sz w:val="28"/>
-          <w:szCs w:val="28"/>
-        </w:rPr>
-        <w:t xml:space="preserve">(**) и размером последовательности. Функция возвращает массив строк, в котором хранятся названия статистических тестов. Индекс в массиве строк соответствует индексу в массиве результата запуска тестов. Соответственно, получаем всю необходимую информацию о результатах тестирования </w:t>
+      <w:proofErr w:type="spellEnd"/>
+      <w:r>
+        <w:rPr>
+          <w:rFonts w:ascii="Times New Roman" w:hAnsi="Times New Roman" w:cs="Times New Roman"/>
+          <w:sz w:val="28"/>
+          <w:szCs w:val="28"/>
+        </w:rPr>
+        <w:t>, с переданным ему ключом</w:t>
+      </w:r>
+      <w:proofErr w:type="gramStart"/>
+      <w:r>
+        <w:rPr>
+          <w:rFonts w:ascii="Times New Roman" w:hAnsi="Times New Roman" w:cs="Times New Roman"/>
+          <w:sz w:val="28"/>
+          <w:szCs w:val="28"/>
+        </w:rPr>
+        <w:t xml:space="preserve"> </w:t>
+      </w:r>
+      <w:r>
+        <w:rPr>
+          <w:rFonts w:ascii="Times New Roman" w:hAnsi="Times New Roman" w:cs="Times New Roman"/>
+          <w:sz w:val="28"/>
+          <w:szCs w:val="28"/>
+        </w:rPr>
+        <w:t xml:space="preserve">(**) </w:t>
+      </w:r>
+      <w:proofErr w:type="gramEnd"/>
+      <w:r>
+        <w:rPr>
+          <w:rFonts w:ascii="Times New Roman" w:hAnsi="Times New Roman" w:cs="Times New Roman"/>
+          <w:sz w:val="28"/>
+          <w:szCs w:val="28"/>
+        </w:rPr>
+        <w:t xml:space="preserve">и размером последовательности. Функция возвращает массив строк, в котором хранятся названия статистических тестов. Индекс в массиве строк соответствует индексу в массиве результата запуска тестов. Соответственно, получаем всю необходимую информацию о результатах тестирования </w:t>
       </w:r>
       <w:r>
         <w:rPr>
@@ -5262,6 +5949,7 @@
         <w:lastRenderedPageBreak/>
         <w:t xml:space="preserve">можно воспользоваться готовыми функциями </w:t>
       </w:r>
+      <w:proofErr w:type="spellStart"/>
       <w:r>
         <w:rPr>
           <w:rFonts w:ascii="Times New Roman" w:hAnsi="Times New Roman" w:cs="Times New Roman"/>
@@ -5272,6 +5960,7 @@
         </w:rPr>
         <w:t>readSequenceByBitFromFile</w:t>
       </w:r>
+      <w:proofErr w:type="spellEnd"/>
       <w:r>
         <w:rPr>
           <w:rFonts w:ascii="Times New Roman" w:hAnsi="Times New Roman" w:cs="Times New Roman"/>
@@ -5289,6 +5978,7 @@
         </w:rPr>
         <w:t xml:space="preserve">и </w:t>
       </w:r>
+      <w:proofErr w:type="spellStart"/>
       <w:r>
         <w:rPr>
           <w:rFonts w:ascii="Times New Roman" w:hAnsi="Times New Roman" w:cs="Times New Roman"/>
@@ -5317,6 +6007,7 @@
         </w:rPr>
         <w:t>FromFile</w:t>
       </w:r>
+      <w:proofErr w:type="spellEnd"/>
       <w:r>
         <w:rPr>
           <w:rFonts w:ascii="Times New Roman" w:hAnsi="Times New Roman" w:cs="Times New Roman"/>
@@ -5337,7 +6028,7 @@
           <w:szCs w:val="28"/>
         </w:rPr>
       </w:pPr>
-      <w:bookmarkStart w:id="14" w:name="_Toc516043840"/>
+      <w:bookmarkStart w:id="14" w:name="_Toc516092716"/>
       <w:r>
         <w:rPr>
           <w:rFonts w:ascii="Times New Roman" w:hAnsi="Times New Roman" w:cs="Times New Roman"/>
@@ -5397,7 +6088,25 @@
           <w:sz w:val="28"/>
           <w:szCs w:val="28"/>
         </w:rPr>
-        <w:t>Для ускорения работы программы была использована библиотека OpenMP [2]. Так как в реализованном алгоритме последовательности псевдослучайных чисел тестируются независимо друг от друга, с помощью директив, предоставляемых библиотекой, работа программы в этой части стала параллельной. Т.е. в каждый момент времени работы программы N последовательностей тестируются в N различных потоках, и, если мы имеем N исполнительных устройств, то тестируются параллельно (параллелизм в пространстве). Время работы уменьшается пропорционально количеству задействованных исполнительных устройств.</w:t>
+        <w:t xml:space="preserve">Для ускорения работы программы была использована библиотека </w:t>
+      </w:r>
+      <w:proofErr w:type="spellStart"/>
+      <w:r>
+        <w:rPr>
+          <w:rFonts w:ascii="Times New Roman" w:hAnsi="Times New Roman" w:cs="Times New Roman"/>
+          <w:sz w:val="28"/>
+          <w:szCs w:val="28"/>
+        </w:rPr>
+        <w:t>OpenMP</w:t>
+      </w:r>
+      <w:proofErr w:type="spellEnd"/>
+      <w:r>
+        <w:rPr>
+          <w:rFonts w:ascii="Times New Roman" w:hAnsi="Times New Roman" w:cs="Times New Roman"/>
+          <w:sz w:val="28"/>
+          <w:szCs w:val="28"/>
+        </w:rPr>
+        <w:t xml:space="preserve"> [2]. Так как в реализованном алгоритме последовательности псевдослучайных чисел тестируются независимо друг от друга, с помощью директив, предоставляемых библиотекой, работа программы в этой части стала параллельной. Т.е. в каждый момент времени работы программы N последовательностей тестируются в N различных потоках, и, если мы имеем N исполнительных устройств, то тестируются параллельно (параллелизм в пространстве). Время работы уменьшается пропорционально количеству задействованных исполнительных устройств.</w:t>
       </w:r>
     </w:p>
     <w:p>
@@ -5434,7 +6143,7 @@
         </w:rPr>
       </w:pPr>
       <w:bookmarkStart w:id="15" w:name="_Toc502233997"/>
-      <w:bookmarkStart w:id="16" w:name="_Toc516043841"/>
+      <w:bookmarkStart w:id="16" w:name="_Toc516092717"/>
       <w:r>
         <w:rPr>
           <w:rFonts w:ascii="Times New Roman" w:hAnsi="Times New Roman" w:cs="Times New Roman"/>
@@ -5443,7 +6152,16 @@
           <w:szCs w:val="28"/>
         </w:rPr>
         <w:lastRenderedPageBreak/>
-        <w:t xml:space="preserve">2. </w:t>
+        <w:t>2</w:t>
+      </w:r>
+      <w:r>
+        <w:rPr>
+          <w:rFonts w:ascii="Times New Roman" w:hAnsi="Times New Roman" w:cs="Times New Roman"/>
+          <w:b/>
+          <w:sz w:val="28"/>
+          <w:szCs w:val="28"/>
+        </w:rPr>
+        <w:t xml:space="preserve"> </w:t>
       </w:r>
       <w:r>
         <w:rPr>
@@ -5609,8 +6327,27 @@
           <w:sz w:val="28"/>
           <w:szCs w:val="28"/>
         </w:rPr>
-        <w:t xml:space="preserve">Описание теста можно найти в репозитории на </w:t>
-      </w:r>
+        <w:t xml:space="preserve">Описание теста можно найти в </w:t>
+      </w:r>
+      <w:proofErr w:type="spellStart"/>
+      <w:r>
+        <w:rPr>
+          <w:rFonts w:ascii="Times New Roman" w:hAnsi="Times New Roman" w:cs="Times New Roman"/>
+          <w:sz w:val="28"/>
+          <w:szCs w:val="28"/>
+        </w:rPr>
+        <w:t>репозитории</w:t>
+      </w:r>
+      <w:proofErr w:type="spellEnd"/>
+      <w:r>
+        <w:rPr>
+          <w:rFonts w:ascii="Times New Roman" w:hAnsi="Times New Roman" w:cs="Times New Roman"/>
+          <w:sz w:val="28"/>
+          <w:szCs w:val="28"/>
+        </w:rPr>
+        <w:t xml:space="preserve"> на </w:t>
+      </w:r>
+      <w:proofErr w:type="spellStart"/>
       <w:r>
         <w:rPr>
           <w:rFonts w:ascii="Times New Roman" w:hAnsi="Times New Roman" w:cs="Times New Roman"/>
@@ -5620,6 +6357,7 @@
         </w:rPr>
         <w:t>Github</w:t>
       </w:r>
+      <w:proofErr w:type="spellEnd"/>
       <w:r>
         <w:rPr>
           <w:rFonts w:ascii="Times New Roman" w:hAnsi="Times New Roman" w:cs="Times New Roman"/>
@@ -5674,7 +6412,25 @@
           <w:sz w:val="28"/>
           <w:szCs w:val="28"/>
         </w:rPr>
-        <w:t>[8]. Сначала было решено протестировать число Пи на случайность тестами НИСТ (так как они признаны верными</w:t>
+        <w:t xml:space="preserve">[8]. </w:t>
+      </w:r>
+      <w:proofErr w:type="gramStart"/>
+      <w:r>
+        <w:rPr>
+          <w:rFonts w:ascii="Times New Roman" w:hAnsi="Times New Roman" w:cs="Times New Roman"/>
+          <w:sz w:val="28"/>
+          <w:szCs w:val="28"/>
+        </w:rPr>
+        <w:t>Сначала было решено протестировать число Пи на случайность тестами НИСТ (так как они признаны</w:t>
+      </w:r>
+      <w:proofErr w:type="gramEnd"/>
+      <w:r>
+        <w:rPr>
+          <w:rFonts w:ascii="Times New Roman" w:hAnsi="Times New Roman" w:cs="Times New Roman"/>
+          <w:sz w:val="28"/>
+          <w:szCs w:val="28"/>
+        </w:rPr>
+        <w:t xml:space="preserve"> верными</w:t>
       </w:r>
       <w:r>
         <w:rPr>
@@ -5825,9 +6581,9 @@
           <w:szCs w:val="28"/>
         </w:rPr>
       </w:pPr>
-      <w:bookmarkStart w:id="17" w:name="_Toc516043842"/>
-      <w:bookmarkStart w:id="18" w:name="_Toc514001268"/>
-      <w:bookmarkEnd w:id="6"/>
+      <w:bookmarkStart w:id="17" w:name="_Toc514001268"/>
+      <w:bookmarkStart w:id="18" w:name="_Toc516092718"/>
+      <w:bookmarkEnd w:id="5"/>
       <w:r>
         <w:rPr>
           <w:rFonts w:ascii="Times New Roman" w:hAnsi="Times New Roman" w:cs="Times New Roman"/>
@@ -5836,7 +6592,7 @@
           <w:szCs w:val="28"/>
         </w:rPr>
         <w:lastRenderedPageBreak/>
-        <w:t xml:space="preserve">3. </w:t>
+        <w:t>3</w:t>
       </w:r>
       <w:r>
         <w:rPr>
@@ -5845,9 +6601,18 @@
           <w:sz w:val="28"/>
           <w:szCs w:val="28"/>
         </w:rPr>
+        <w:t xml:space="preserve"> </w:t>
+      </w:r>
+      <w:r>
+        <w:rPr>
+          <w:rFonts w:ascii="Times New Roman" w:hAnsi="Times New Roman" w:cs="Times New Roman"/>
+          <w:b/>
+          <w:sz w:val="28"/>
+          <w:szCs w:val="28"/>
+        </w:rPr>
         <w:t>Тестирование генераторов</w:t>
       </w:r>
-      <w:bookmarkEnd w:id="17"/>
+      <w:bookmarkEnd w:id="18"/>
     </w:p>
     <w:p>
       <w:pPr>
@@ -5875,7 +6640,25 @@
           <w:sz w:val="28"/>
           <w:szCs w:val="28"/>
         </w:rPr>
-        <w:t>ки С++:</w:t>
+        <w:t>ки</w:t>
+      </w:r>
+      <w:proofErr w:type="gramStart"/>
+      <w:r>
+        <w:rPr>
+          <w:rFonts w:ascii="Times New Roman" w:hAnsi="Times New Roman" w:cs="Times New Roman"/>
+          <w:sz w:val="28"/>
+          <w:szCs w:val="28"/>
+        </w:rPr>
+        <w:t xml:space="preserve"> С</w:t>
+      </w:r>
+      <w:proofErr w:type="gramEnd"/>
+      <w:r>
+        <w:rPr>
+          <w:rFonts w:ascii="Times New Roman" w:hAnsi="Times New Roman" w:cs="Times New Roman"/>
+          <w:sz w:val="28"/>
+          <w:szCs w:val="28"/>
+        </w:rPr>
+        <w:t>++:</w:t>
       </w:r>
     </w:p>
     <w:p>
@@ -5893,6 +6676,7 @@
           <w:szCs w:val="28"/>
         </w:rPr>
       </w:pPr>
+      <w:proofErr w:type="spellStart"/>
       <w:r>
         <w:rPr>
           <w:rFonts w:ascii="Times New Roman" w:hAnsi="Times New Roman" w:cs="Times New Roman"/>
@@ -5902,6 +6686,7 @@
         </w:rPr>
         <w:t>knuth_b</w:t>
       </w:r>
+      <w:proofErr w:type="spellEnd"/>
     </w:p>
     <w:p>
       <w:pPr>
@@ -5918,6 +6703,7 @@
           <w:szCs w:val="28"/>
         </w:rPr>
       </w:pPr>
+      <w:proofErr w:type="gramStart"/>
       <w:r>
         <w:rPr>
           <w:rFonts w:ascii="Times New Roman" w:hAnsi="Times New Roman" w:cs="Times New Roman"/>
@@ -5927,6 +6713,7 @@
         </w:rPr>
         <w:t>rand</w:t>
       </w:r>
+      <w:proofErr w:type="gramEnd"/>
       <w:r>
         <w:rPr>
           <w:rFonts w:ascii="Times New Roman" w:hAnsi="Times New Roman" w:cs="Times New Roman"/>
@@ -5951,6 +6738,7 @@
           <w:szCs w:val="28"/>
         </w:rPr>
       </w:pPr>
+      <w:proofErr w:type="spellStart"/>
       <w:r>
         <w:rPr>
           <w:rFonts w:ascii="Times New Roman" w:hAnsi="Times New Roman" w:cs="Times New Roman"/>
@@ -5960,6 +6748,7 @@
         </w:rPr>
         <w:t>minstd_rand</w:t>
       </w:r>
+      <w:proofErr w:type="spellEnd"/>
       <w:r>
         <w:rPr>
           <w:rFonts w:ascii="Times New Roman" w:hAnsi="Times New Roman" w:cs="Times New Roman"/>
@@ -5999,7 +6788,25 @@
           <w:sz w:val="28"/>
           <w:szCs w:val="28"/>
         </w:rPr>
-        <w:t xml:space="preserve"> – вихрь Мерсенна.</w:t>
+        <w:t xml:space="preserve"> – вихрь </w:t>
+      </w:r>
+      <w:proofErr w:type="spellStart"/>
+      <w:r>
+        <w:rPr>
+          <w:rFonts w:ascii="Times New Roman" w:hAnsi="Times New Roman" w:cs="Times New Roman"/>
+          <w:sz w:val="28"/>
+          <w:szCs w:val="28"/>
+        </w:rPr>
+        <w:t>Мерсенна</w:t>
+      </w:r>
+      <w:proofErr w:type="spellEnd"/>
+      <w:r>
+        <w:rPr>
+          <w:rFonts w:ascii="Times New Roman" w:hAnsi="Times New Roman" w:cs="Times New Roman"/>
+          <w:sz w:val="28"/>
+          <w:szCs w:val="28"/>
+        </w:rPr>
+        <w:t>.</w:t>
       </w:r>
     </w:p>
     <w:p>
@@ -6113,6 +6920,7 @@
         </w:rPr>
         <w:t xml:space="preserve"> Приведён пример результатов тестирования </w:t>
       </w:r>
+      <w:proofErr w:type="spellStart"/>
       <w:r>
         <w:rPr>
           <w:rFonts w:ascii="Times New Roman" w:hAnsi="Times New Roman" w:cs="Times New Roman"/>
@@ -6122,6 +6930,7 @@
         </w:rPr>
         <w:t>knuth</w:t>
       </w:r>
+      <w:proofErr w:type="spellEnd"/>
       <w:r>
         <w:rPr>
           <w:rFonts w:ascii="Times New Roman" w:hAnsi="Times New Roman" w:cs="Times New Roman"/>
@@ -6248,6 +7057,7 @@
         </w:rPr>
         <w:t xml:space="preserve">: </w:t>
       </w:r>
+      <w:proofErr w:type="spellStart"/>
       <w:r>
         <w:rPr>
           <w:rFonts w:ascii="Times New Roman" w:hAnsi="Times New Roman" w:cs="Times New Roman"/>
@@ -6257,6 +7067,7 @@
         </w:rPr>
         <w:t>knuth</w:t>
       </w:r>
+      <w:proofErr w:type="spellEnd"/>
       <w:r>
         <w:rPr>
           <w:rFonts w:ascii="Times New Roman" w:hAnsi="Times New Roman" w:cs="Times New Roman"/>
@@ -6282,6 +7093,7 @@
         </w:rPr>
         <w:t xml:space="preserve">, </w:t>
       </w:r>
+      <w:proofErr w:type="spellStart"/>
       <w:r>
         <w:rPr>
           <w:rFonts w:ascii="Times New Roman" w:hAnsi="Times New Roman" w:cs="Times New Roman"/>
@@ -6291,6 +7103,7 @@
         </w:rPr>
         <w:t>mt</w:t>
       </w:r>
+      <w:proofErr w:type="spellEnd"/>
       <w:r>
         <w:rPr>
           <w:rFonts w:ascii="Times New Roman" w:hAnsi="Times New Roman" w:cs="Times New Roman"/>
@@ -6299,6 +7112,7 @@
         </w:rPr>
         <w:t xml:space="preserve">19937_64, </w:t>
       </w:r>
+      <w:proofErr w:type="spellStart"/>
       <w:r>
         <w:rPr>
           <w:rFonts w:ascii="Times New Roman" w:hAnsi="Times New Roman" w:cs="Times New Roman"/>
@@ -6308,6 +7122,7 @@
         </w:rPr>
         <w:t>ranlux</w:t>
       </w:r>
+      <w:proofErr w:type="spellEnd"/>
       <w:r>
         <w:rPr>
           <w:rFonts w:ascii="Times New Roman" w:hAnsi="Times New Roman" w:cs="Times New Roman"/>
@@ -6441,7 +7256,25 @@
           <w:sz w:val="28"/>
           <w:szCs w:val="28"/>
         </w:rPr>
-        <w:t xml:space="preserve">Однако, изучив результаты тестирования последовательности числа Пи (которая является случайной) и сравнив их с результатами данных ГПСЧ, можно заметить, что максимальное количество провальных попыток разниться на несколько раз (в пределах </w:t>
+        <w:t xml:space="preserve">Однако, изучив результаты тестирования последовательности числа Пи (которая является случайной) </w:t>
+      </w:r>
+      <w:proofErr w:type="gramStart"/>
+      <w:r>
+        <w:rPr>
+          <w:rFonts w:ascii="Times New Roman" w:hAnsi="Times New Roman" w:cs="Times New Roman"/>
+          <w:sz w:val="28"/>
+          <w:szCs w:val="28"/>
+        </w:rPr>
+        <w:t>и</w:t>
+      </w:r>
+      <w:proofErr w:type="gramEnd"/>
+      <w:r>
+        <w:rPr>
+          <w:rFonts w:ascii="Times New Roman" w:hAnsi="Times New Roman" w:cs="Times New Roman"/>
+          <w:sz w:val="28"/>
+          <w:szCs w:val="28"/>
+        </w:rPr>
+        <w:t xml:space="preserve"> сравнив их с результатами данных ГПСЧ, можно заметить, что максимальное количество провальных попыток разниться на несколько раз (в пределах </w:t>
       </w:r>
       <w:r>
         <w:rPr>
@@ -6457,8 +7290,27 @@
           <w:sz w:val="28"/>
           <w:szCs w:val="28"/>
         </w:rPr>
-        <w:t xml:space="preserve">). У числа Пи - 9 провальных попыток, у ГПСЧ (например </w:t>
-      </w:r>
+        <w:t>). У числа Пи - 9 провальных попыток, у ГПСЧ (</w:t>
+      </w:r>
+      <w:proofErr w:type="gramStart"/>
+      <w:r>
+        <w:rPr>
+          <w:rFonts w:ascii="Times New Roman" w:hAnsi="Times New Roman" w:cs="Times New Roman"/>
+          <w:sz w:val="28"/>
+          <w:szCs w:val="28"/>
+        </w:rPr>
+        <w:t>например</w:t>
+      </w:r>
+      <w:proofErr w:type="gramEnd"/>
+      <w:r>
+        <w:rPr>
+          <w:rFonts w:ascii="Times New Roman" w:hAnsi="Times New Roman" w:cs="Times New Roman"/>
+          <w:sz w:val="28"/>
+          <w:szCs w:val="28"/>
+        </w:rPr>
+        <w:t xml:space="preserve"> </w:t>
+      </w:r>
+      <w:proofErr w:type="spellStart"/>
       <w:r>
         <w:rPr>
           <w:rFonts w:ascii="Times New Roman" w:hAnsi="Times New Roman" w:cs="Times New Roman"/>
@@ -6468,6 +7320,7 @@
         </w:rPr>
         <w:t>mt</w:t>
       </w:r>
+      <w:proofErr w:type="spellEnd"/>
       <w:r>
         <w:rPr>
           <w:rFonts w:ascii="Times New Roman" w:hAnsi="Times New Roman" w:cs="Times New Roman"/>
@@ -6498,7 +7351,25 @@
           <w:sz w:val="28"/>
           <w:szCs w:val="28"/>
         </w:rPr>
-        <w:t xml:space="preserve">12. Т.е. следует сделать вывод, что сложно принимать гипотезу о не случайности исследованных ГПСЧ при условии, что случайная последовательность проходит тесты </w:t>
+        <w:t xml:space="preserve">12. Т.е. следует сделать вывод, что сложно принимать гипотезу о не случайности </w:t>
+      </w:r>
+      <w:proofErr w:type="gramStart"/>
+      <w:r>
+        <w:rPr>
+          <w:rFonts w:ascii="Times New Roman" w:hAnsi="Times New Roman" w:cs="Times New Roman"/>
+          <w:sz w:val="28"/>
+          <w:szCs w:val="28"/>
+        </w:rPr>
+        <w:t>исследованных</w:t>
+      </w:r>
+      <w:proofErr w:type="gramEnd"/>
+      <w:r>
+        <w:rPr>
+          <w:rFonts w:ascii="Times New Roman" w:hAnsi="Times New Roman" w:cs="Times New Roman"/>
+          <w:sz w:val="28"/>
+          <w:szCs w:val="28"/>
+        </w:rPr>
+        <w:t xml:space="preserve"> ГПСЧ при условии, что случайная последовательность проходит тесты </w:t>
       </w:r>
       <w:r>
         <w:rPr>
@@ -6532,7 +7403,7 @@
         </w:rPr>
       </w:pPr>
       <w:bookmarkStart w:id="19" w:name="_Toc515841340"/>
-      <w:bookmarkStart w:id="20" w:name="_Toc516043843"/>
+      <w:bookmarkStart w:id="20" w:name="_Toc516092719"/>
       <w:r>
         <w:rPr>
           <w:rFonts w:ascii="Times New Roman" w:eastAsiaTheme="minorEastAsia" w:hAnsi="Times New Roman" w:cs="Times New Roman"/>
@@ -6600,6 +7471,7 @@
         </w:rPr>
         <w:t xml:space="preserve"> студенту 4 курса факультета информационных технологий </w:t>
       </w:r>
+      <w:proofErr w:type="spellStart"/>
       <w:r>
         <w:rPr>
           <w:rFonts w:ascii="Times New Roman" w:hAnsi="Times New Roman"/>
@@ -6614,7 +7486,16 @@
           <w:sz w:val="28"/>
           <w:szCs w:val="28"/>
         </w:rPr>
-        <w:t>аразовским Максимом Павловичем.</w:t>
+        <w:t>аразовским</w:t>
+      </w:r>
+      <w:proofErr w:type="spellEnd"/>
+      <w:r>
+        <w:rPr>
+          <w:rFonts w:ascii="Times New Roman" w:hAnsi="Times New Roman"/>
+          <w:sz w:val="28"/>
+          <w:szCs w:val="28"/>
+        </w:rPr>
+        <w:t xml:space="preserve"> Максимом Павловичем.</w:t>
       </w:r>
     </w:p>
     <w:p>
@@ -6632,7 +7513,7 @@
         </w:rPr>
       </w:pPr>
       <w:bookmarkStart w:id="21" w:name="_Toc515841341"/>
-      <w:bookmarkStart w:id="22" w:name="_Toc516043844"/>
+      <w:bookmarkStart w:id="22" w:name="_Toc516092720"/>
       <w:r>
         <w:rPr>
           <w:rFonts w:ascii="Times New Roman" w:hAnsi="Times New Roman" w:cs="Times New Roman"/>
@@ -6704,7 +7585,25 @@
           <w:sz w:val="28"/>
           <w:szCs w:val="28"/>
         </w:rPr>
-        <w:t xml:space="preserve"> представлены данные по тестированию ГПСЧ, основанного на двуликом процессе </w:t>
+        <w:t xml:space="preserve"> представлены данные по тестированию ГПСЧ, </w:t>
+      </w:r>
+      <w:proofErr w:type="gramStart"/>
+      <w:r>
+        <w:rPr>
+          <w:rFonts w:ascii="Times New Roman" w:hAnsi="Times New Roman"/>
+          <w:sz w:val="28"/>
+          <w:szCs w:val="28"/>
+        </w:rPr>
+        <w:t>основанного</w:t>
+      </w:r>
+      <w:proofErr w:type="gramEnd"/>
+      <w:r>
+        <w:rPr>
+          <w:rFonts w:ascii="Times New Roman" w:hAnsi="Times New Roman"/>
+          <w:sz w:val="28"/>
+          <w:szCs w:val="28"/>
+        </w:rPr>
+        <w:t xml:space="preserve"> на двуликом процессе </w:t>
       </w:r>
       <w:r>
         <w:rPr>
@@ -6739,6 +7638,7 @@
           <w:szCs w:val="28"/>
         </w:rPr>
       </w:pPr>
+      <w:proofErr w:type="spellStart"/>
       <w:r>
         <w:rPr>
           <w:rFonts w:ascii="Times New Roman" w:hAnsi="Times New Roman" w:cs="Times New Roman"/>
@@ -6748,6 +7648,7 @@
         </w:rPr>
         <w:t>BookStackTest</w:t>
       </w:r>
+      <w:proofErr w:type="spellEnd"/>
       <w:r>
         <w:rPr>
           <w:rFonts w:ascii="Times New Roman" w:hAnsi="Times New Roman" w:cs="Times New Roman"/>
@@ -7164,7 +8065,25 @@
           <w:sz w:val="28"/>
           <w:szCs w:val="28"/>
         </w:rPr>
-        <w:t>Вихрь Мерсенна [12</w:t>
+        <w:t xml:space="preserve">Вихрь </w:t>
+      </w:r>
+      <w:proofErr w:type="spellStart"/>
+      <w:r>
+        <w:rPr>
+          <w:rFonts w:ascii="Times New Roman" w:hAnsi="Times New Roman" w:cs="Times New Roman"/>
+          <w:sz w:val="28"/>
+          <w:szCs w:val="28"/>
+        </w:rPr>
+        <w:t>Мерсенна</w:t>
+      </w:r>
+      <w:proofErr w:type="spellEnd"/>
+      <w:r>
+        <w:rPr>
+          <w:rFonts w:ascii="Times New Roman" w:hAnsi="Times New Roman" w:cs="Times New Roman"/>
+          <w:sz w:val="28"/>
+          <w:szCs w:val="28"/>
+        </w:rPr>
+        <w:t xml:space="preserve"> [12</w:t>
       </w:r>
       <w:r>
         <w:rPr>
@@ -7334,7 +8253,25 @@
           <w:sz w:val="28"/>
           <w:szCs w:val="28"/>
         </w:rPr>
-        <w:t>м с хорошими проверенными ГПСЧ.</w:t>
+        <w:t xml:space="preserve">м </w:t>
+      </w:r>
+      <w:proofErr w:type="gramStart"/>
+      <w:r>
+        <w:rPr>
+          <w:rFonts w:ascii="Times New Roman" w:hAnsi="Times New Roman"/>
+          <w:sz w:val="28"/>
+          <w:szCs w:val="28"/>
+        </w:rPr>
+        <w:t>с</w:t>
+      </w:r>
+      <w:proofErr w:type="gramEnd"/>
+      <w:r>
+        <w:rPr>
+          <w:rFonts w:ascii="Times New Roman" w:hAnsi="Times New Roman"/>
+          <w:sz w:val="28"/>
+          <w:szCs w:val="28"/>
+        </w:rPr>
+        <w:t xml:space="preserve"> хорошими проверенными ГПСЧ.</w:t>
       </w:r>
       <w:r>
         <w:rPr>
@@ -7359,7 +8296,7 @@
           <w:szCs w:val="28"/>
         </w:rPr>
       </w:pPr>
-      <w:bookmarkStart w:id="23" w:name="_Toc516043845"/>
+      <w:bookmarkStart w:id="23" w:name="_Toc516092721"/>
       <w:r>
         <w:rPr>
           <w:rFonts w:ascii="Times New Roman" w:hAnsi="Times New Roman" w:cs="Times New Roman"/>
@@ -7368,7 +8305,7 @@
           <w:szCs w:val="28"/>
         </w:rPr>
         <w:lastRenderedPageBreak/>
-        <w:t xml:space="preserve">4. </w:t>
+        <w:t>4</w:t>
       </w:r>
       <w:r>
         <w:rPr>
@@ -7377,6 +8314,15 @@
           <w:sz w:val="28"/>
           <w:szCs w:val="28"/>
         </w:rPr>
+        <w:t xml:space="preserve"> </w:t>
+      </w:r>
+      <w:r>
+        <w:rPr>
+          <w:rFonts w:ascii="Times New Roman" w:hAnsi="Times New Roman" w:cs="Times New Roman"/>
+          <w:b/>
+          <w:sz w:val="28"/>
+          <w:szCs w:val="28"/>
+        </w:rPr>
         <w:t xml:space="preserve">Реализация </w:t>
       </w:r>
       <w:r>
@@ -7433,7 +8379,7 @@
         </w:rPr>
         <w:t>еста</w:t>
       </w:r>
-      <w:bookmarkEnd w:id="18"/>
+      <w:bookmarkEnd w:id="17"/>
       <w:bookmarkEnd w:id="23"/>
     </w:p>
     <w:p>
@@ -7636,7 +8582,7 @@
           <w:szCs w:val="28"/>
         </w:rPr>
       </w:pPr>
-      <w:bookmarkStart w:id="24" w:name="_Toc516043846"/>
+      <w:bookmarkStart w:id="24" w:name="_Toc516092722"/>
       <w:r>
         <w:rPr>
           <w:rFonts w:ascii="Times New Roman" w:hAnsi="Times New Roman" w:cs="Times New Roman"/>
@@ -7675,7 +8621,16 @@
           <w:sz w:val="28"/>
           <w:szCs w:val="28"/>
         </w:rPr>
-        <w:t xml:space="preserve">На вход тесту подаётся последовательность из символов алфавита </w:t>
+        <w:t xml:space="preserve">На вход тесту </w:t>
+      </w:r>
+      <w:proofErr w:type="gramStart"/>
+      <w:r>
+        <w:rPr>
+          <w:rFonts w:ascii="Times New Roman" w:hAnsi="Times New Roman" w:cs="Times New Roman"/>
+          <w:sz w:val="28"/>
+          <w:szCs w:val="28"/>
+        </w:rPr>
+        <w:t xml:space="preserve">подаётся последовательность из символов алфавита </w:t>
       </w:r>
       <w:r>
         <w:rPr>
@@ -7700,7 +8655,16 @@
           <w:sz w:val="28"/>
           <w:szCs w:val="28"/>
         </w:rPr>
-        <w:t xml:space="preserve">. Есть отсортированный массив («стопка»), который хранит частоту (счётчик) встречаемости символа в последовательности до момента </w:t>
+        <w:t>. Есть</w:t>
+      </w:r>
+      <w:proofErr w:type="gramEnd"/>
+      <w:r>
+        <w:rPr>
+          <w:rFonts w:ascii="Times New Roman" w:hAnsi="Times New Roman" w:cs="Times New Roman"/>
+          <w:sz w:val="28"/>
+          <w:szCs w:val="28"/>
+        </w:rPr>
+        <w:t xml:space="preserve"> отсортированный массив («стопка»), который хранит частоту (счётчик) встречаемости символа в последовательности до момента </w:t>
       </w:r>
       <w:r>
         <w:rPr>
@@ -7744,7 +8708,7 @@
           <w:szCs w:val="28"/>
         </w:rPr>
       </w:pPr>
-      <w:bookmarkStart w:id="25" w:name="_Toc516043847"/>
+      <w:bookmarkStart w:id="25" w:name="_Toc516092723"/>
       <w:r>
         <w:rPr>
           <w:rFonts w:ascii="Times New Roman" w:hAnsi="Times New Roman" w:cs="Times New Roman"/>
@@ -7783,7 +8747,16 @@
           <w:sz w:val="28"/>
           <w:szCs w:val="28"/>
         </w:rPr>
-        <w:t xml:space="preserve">Класс, который реализует тест, выделяет память под: контейнер, который реализует «стопку» (хранит частоту встречаемости символа в последовательности), соответствие в виде массива (ключ: символ алфавита </w:t>
+        <w:t>Класс, который реализует тест, выделяет память под: контейнер, который реализует «стопку» (хранит частоту встречаемости символа в последовательности), соответствие в виде массива (ключ: символ алфавита</w:t>
+      </w:r>
+      <w:proofErr w:type="gramStart"/>
+      <w:r>
+        <w:rPr>
+          <w:rFonts w:ascii="Times New Roman" w:hAnsi="Times New Roman" w:cs="Times New Roman"/>
+          <w:sz w:val="28"/>
+          <w:szCs w:val="28"/>
+        </w:rPr>
+        <w:t xml:space="preserve"> </w:t>
       </w:r>
       <w:r>
         <w:rPr>
@@ -7794,6 +8767,7 @@
         </w:rPr>
         <w:t>А</w:t>
       </w:r>
+      <w:proofErr w:type="gramEnd"/>
       <w:r>
         <w:rPr>
           <w:rFonts w:ascii="Times New Roman" w:hAnsi="Times New Roman" w:cs="Times New Roman"/>
@@ -7891,7 +8865,25 @@
           <w:sz w:val="28"/>
           <w:szCs w:val="28"/>
         </w:rPr>
-        <w:t xml:space="preserve"> – индекс в стопке, указывающий на конец этого </w:t>
+        <w:t xml:space="preserve"> – инде</w:t>
+      </w:r>
+      <w:proofErr w:type="gramStart"/>
+      <w:r>
+        <w:rPr>
+          <w:rFonts w:ascii="Times New Roman" w:hAnsi="Times New Roman" w:cs="Times New Roman"/>
+          <w:sz w:val="28"/>
+          <w:szCs w:val="28"/>
+        </w:rPr>
+        <w:t>кс в ст</w:t>
+      </w:r>
+      <w:proofErr w:type="gramEnd"/>
+      <w:r>
+        <w:rPr>
+          <w:rFonts w:ascii="Times New Roman" w:hAnsi="Times New Roman" w:cs="Times New Roman"/>
+          <w:sz w:val="28"/>
+          <w:szCs w:val="28"/>
+        </w:rPr>
+        <w:t xml:space="preserve">опке, указывающий на конец этого </w:t>
       </w:r>
       <w:r>
         <w:rPr>
@@ -7985,7 +8977,25 @@
           <w:sz w:val="28"/>
           <w:szCs w:val="28"/>
         </w:rPr>
-        <w:t xml:space="preserve"> (хэш-таблицы из стандартной библиотеки С++) удаление можно сделать за константное время [4].</w:t>
+        <w:t xml:space="preserve"> (хэш-таблицы из стандартной библиотеки</w:t>
+      </w:r>
+      <w:proofErr w:type="gramStart"/>
+      <w:r>
+        <w:rPr>
+          <w:rFonts w:ascii="Times New Roman" w:hAnsi="Times New Roman" w:cs="Times New Roman"/>
+          <w:sz w:val="28"/>
+          <w:szCs w:val="28"/>
+        </w:rPr>
+        <w:t xml:space="preserve"> С</w:t>
+      </w:r>
+      <w:proofErr w:type="gramEnd"/>
+      <w:r>
+        <w:rPr>
+          <w:rFonts w:ascii="Times New Roman" w:hAnsi="Times New Roman" w:cs="Times New Roman"/>
+          <w:sz w:val="28"/>
+          <w:szCs w:val="28"/>
+        </w:rPr>
+        <w:t>++) удаление можно сделать за константное время [4].</w:t>
       </w:r>
     </w:p>
     <w:p>
@@ -8002,7 +9012,7 @@
           <w:szCs w:val="28"/>
         </w:rPr>
       </w:pPr>
-      <w:bookmarkStart w:id="26" w:name="_Toc516043848"/>
+      <w:bookmarkStart w:id="26" w:name="_Toc516092724"/>
       <w:r>
         <w:rPr>
           <w:rFonts w:ascii="Times New Roman" w:hAnsi="Times New Roman" w:cs="Times New Roman"/>
@@ -8043,6 +9053,7 @@
         </w:rPr>
         <w:t xml:space="preserve">Сложность алгоритма: </w:t>
       </w:r>
+      <w:proofErr w:type="gramStart"/>
       <w:r>
         <w:rPr>
           <w:rFonts w:ascii="Times New Roman" w:hAnsi="Times New Roman" w:cs="Times New Roman"/>
@@ -8060,6 +9071,7 @@
         </w:rPr>
         <w:t>(</w:t>
       </w:r>
+      <w:proofErr w:type="gramEnd"/>
       <w:r>
         <w:rPr>
           <w:rFonts w:ascii="Times New Roman" w:hAnsi="Times New Roman" w:cs="Times New Roman"/>
@@ -8111,6 +9123,7 @@
         </w:rPr>
         <w:t xml:space="preserve">)) – худший случай. Среднее время: </w:t>
       </w:r>
+      <w:proofErr w:type="gramStart"/>
       <w:r>
         <w:rPr>
           <w:rFonts w:ascii="Times New Roman" w:hAnsi="Times New Roman" w:cs="Times New Roman"/>
@@ -8128,6 +9141,7 @@
         </w:rPr>
         <w:t>(</w:t>
       </w:r>
+      <w:proofErr w:type="gramEnd"/>
       <w:r>
         <w:rPr>
           <w:rFonts w:ascii="Times New Roman" w:hAnsi="Times New Roman" w:cs="Times New Roman"/>
@@ -8160,7 +9174,7 @@
           <w:szCs w:val="28"/>
         </w:rPr>
       </w:pPr>
-      <w:bookmarkStart w:id="27" w:name="_Toc516043849"/>
+      <w:bookmarkStart w:id="27" w:name="_Toc516092725"/>
       <w:r>
         <w:rPr>
           <w:rFonts w:ascii="Times New Roman" w:hAnsi="Times New Roman" w:cs="Times New Roman"/>
@@ -8199,7 +9213,43 @@
           <w:sz w:val="28"/>
           <w:szCs w:val="28"/>
         </w:rPr>
-        <w:t>На вход тесту подаётся размер верхней стопки. Программа считает, сколько символ побывал в этой верхней части стопки. И считает статистику хи-квадрат для этих данных. В соответствие с таблицей распределения хи-квадрат по статистике достаётся вероятность, которая сравнивается с 0,95. Если вероятность больше данного числа, то принимается гипотеза о не случайности последовательности. Иначе последовательность случайна.</w:t>
+        <w:t xml:space="preserve">На вход тесту подаётся размер верхней стопки. Программа считает, сколько символ побывал в этой верхней части стопки. И считает статистику </w:t>
+      </w:r>
+      <w:proofErr w:type="spellStart"/>
+      <w:r>
+        <w:rPr>
+          <w:rFonts w:ascii="Times New Roman" w:hAnsi="Times New Roman" w:cs="Times New Roman"/>
+          <w:sz w:val="28"/>
+          <w:szCs w:val="28"/>
+        </w:rPr>
+        <w:t>хи-квадрат</w:t>
+      </w:r>
+      <w:proofErr w:type="spellEnd"/>
+      <w:r>
+        <w:rPr>
+          <w:rFonts w:ascii="Times New Roman" w:hAnsi="Times New Roman" w:cs="Times New Roman"/>
+          <w:sz w:val="28"/>
+          <w:szCs w:val="28"/>
+        </w:rPr>
+        <w:t xml:space="preserve"> для этих данных. В соответствие с таблицей распределения </w:t>
+      </w:r>
+      <w:proofErr w:type="spellStart"/>
+      <w:r>
+        <w:rPr>
+          <w:rFonts w:ascii="Times New Roman" w:hAnsi="Times New Roman" w:cs="Times New Roman"/>
+          <w:sz w:val="28"/>
+          <w:szCs w:val="28"/>
+        </w:rPr>
+        <w:t>хи-квадрат</w:t>
+      </w:r>
+      <w:proofErr w:type="spellEnd"/>
+      <w:r>
+        <w:rPr>
+          <w:rFonts w:ascii="Times New Roman" w:hAnsi="Times New Roman" w:cs="Times New Roman"/>
+          <w:sz w:val="28"/>
+          <w:szCs w:val="28"/>
+        </w:rPr>
+        <w:t xml:space="preserve"> по статистике достаётся вероятность, которая сравнивается с 0,95. Если вероятность больше данного числа, то принимается гипотеза о не случайности последовательности. Иначе последовательность случайна.</w:t>
       </w:r>
     </w:p>
     <w:p>
@@ -8216,7 +9266,7 @@
           <w:szCs w:val="28"/>
         </w:rPr>
       </w:pPr>
-      <w:bookmarkStart w:id="28" w:name="_Toc516043850"/>
+      <w:bookmarkStart w:id="28" w:name="_Toc516092726"/>
       <w:r>
         <w:rPr>
           <w:rFonts w:ascii="Times New Roman" w:hAnsi="Times New Roman" w:cs="Times New Roman"/>
@@ -8291,7 +9341,7 @@
           <w:szCs w:val="28"/>
         </w:rPr>
       </w:pPr>
-      <w:bookmarkStart w:id="29" w:name="_Toc516043851"/>
+      <w:bookmarkStart w:id="29" w:name="_Toc516092727"/>
       <w:r>
         <w:rPr>
           <w:rFonts w:ascii="Times New Roman" w:hAnsi="Times New Roman" w:cs="Times New Roman"/>
@@ -8322,7 +9372,25 @@
           <w:sz w:val="28"/>
           <w:szCs w:val="28"/>
         </w:rPr>
-        <w:t>В результате данного исследования была разработана параллельная программа для тестирования ГПСЧ и последовательностей чисел. С помощью этой программы были исследованы ГПСЧ из стандартной библиотеки С++</w:t>
+        <w:t>В результате данного исследования была разработана параллельная программа для тестирования ГПСЧ и последовательностей чисел. С помощью этой программы были исследованы ГПСЧ из стандартной библиотеки</w:t>
+      </w:r>
+      <w:proofErr w:type="gramStart"/>
+      <w:r>
+        <w:rPr>
+          <w:rFonts w:ascii="Times New Roman" w:hAnsi="Times New Roman" w:cs="Times New Roman"/>
+          <w:sz w:val="28"/>
+          <w:szCs w:val="28"/>
+        </w:rPr>
+        <w:t xml:space="preserve"> С</w:t>
+      </w:r>
+      <w:proofErr w:type="gramEnd"/>
+      <w:r>
+        <w:rPr>
+          <w:rFonts w:ascii="Times New Roman" w:hAnsi="Times New Roman" w:cs="Times New Roman"/>
+          <w:sz w:val="28"/>
+          <w:szCs w:val="28"/>
+        </w:rPr>
+        <w:t>++</w:t>
       </w:r>
       <w:r>
         <w:rPr>
@@ -8384,7 +9452,7 @@
         </w:rPr>
       </w:pPr>
       <w:bookmarkStart w:id="30" w:name="_Toc514001269"/>
-      <w:bookmarkStart w:id="31" w:name="_Toc516043852"/>
+      <w:bookmarkStart w:id="31" w:name="_Toc516092728"/>
       <w:r>
         <w:rPr>
           <w:rFonts w:ascii="Times New Roman" w:hAnsi="Times New Roman" w:cs="Times New Roman"/>
@@ -8423,6 +9491,7 @@
           <w:lang w:val="en-US"/>
         </w:rPr>
       </w:pPr>
+      <w:proofErr w:type="spellStart"/>
       <w:r>
         <w:rPr>
           <w:rFonts w:ascii="Times New Roman" w:eastAsiaTheme="minorEastAsia" w:hAnsi="Times New Roman" w:cs="Times New Roman"/>
@@ -8430,7 +9499,57 @@
           <w:szCs w:val="28"/>
           <w:lang w:val="en-US"/>
         </w:rPr>
-        <w:t xml:space="preserve">Ryabko B. Ya., Monarev V. A. </w:t>
+        <w:t>Ryabko</w:t>
+      </w:r>
+      <w:proofErr w:type="spellEnd"/>
+      <w:r>
+        <w:rPr>
+          <w:rFonts w:ascii="Times New Roman" w:eastAsiaTheme="minorEastAsia" w:hAnsi="Times New Roman" w:cs="Times New Roman"/>
+          <w:sz w:val="28"/>
+          <w:szCs w:val="28"/>
+          <w:lang w:val="en-US"/>
+        </w:rPr>
+        <w:t xml:space="preserve"> B. </w:t>
+      </w:r>
+      <w:proofErr w:type="spellStart"/>
+      <w:r>
+        <w:rPr>
+          <w:rFonts w:ascii="Times New Roman" w:eastAsiaTheme="minorEastAsia" w:hAnsi="Times New Roman" w:cs="Times New Roman"/>
+          <w:sz w:val="28"/>
+          <w:szCs w:val="28"/>
+          <w:lang w:val="en-US"/>
+        </w:rPr>
+        <w:t>Ya</w:t>
+      </w:r>
+      <w:proofErr w:type="spellEnd"/>
+      <w:r>
+        <w:rPr>
+          <w:rFonts w:ascii="Times New Roman" w:eastAsiaTheme="minorEastAsia" w:hAnsi="Times New Roman" w:cs="Times New Roman"/>
+          <w:sz w:val="28"/>
+          <w:szCs w:val="28"/>
+          <w:lang w:val="en-US"/>
+        </w:rPr>
+        <w:t xml:space="preserve">., </w:t>
+      </w:r>
+      <w:proofErr w:type="spellStart"/>
+      <w:r>
+        <w:rPr>
+          <w:rFonts w:ascii="Times New Roman" w:eastAsiaTheme="minorEastAsia" w:hAnsi="Times New Roman" w:cs="Times New Roman"/>
+          <w:sz w:val="28"/>
+          <w:szCs w:val="28"/>
+          <w:lang w:val="en-US"/>
+        </w:rPr>
+        <w:t>Monarev</w:t>
+      </w:r>
+      <w:proofErr w:type="spellEnd"/>
+      <w:r>
+        <w:rPr>
+          <w:rFonts w:ascii="Times New Roman" w:eastAsiaTheme="minorEastAsia" w:hAnsi="Times New Roman" w:cs="Times New Roman"/>
+          <w:sz w:val="28"/>
+          <w:szCs w:val="28"/>
+          <w:lang w:val="en-US"/>
+        </w:rPr>
+        <w:t xml:space="preserve"> V. A. </w:t>
       </w:r>
       <w:r>
         <w:rPr>
@@ -8759,6 +9878,7 @@
           </w:rPr>
           <w:t>.</w:t>
         </w:r>
+        <w:proofErr w:type="spellStart"/>
         <w:r>
           <w:rPr>
             <w:rStyle w:val="a5"/>
@@ -8769,6 +9889,7 @@
           </w:rPr>
           <w:t>nist</w:t>
         </w:r>
+        <w:proofErr w:type="spellEnd"/>
         <w:r>
           <w:rPr>
             <w:rStyle w:val="a5"/>
@@ -8778,6 +9899,7 @@
           </w:rPr>
           <w:t>.</w:t>
         </w:r>
+        <w:proofErr w:type="spellStart"/>
         <w:r>
           <w:rPr>
             <w:rStyle w:val="a5"/>
@@ -8788,6 +9910,7 @@
           </w:rPr>
           <w:t>gov</w:t>
         </w:r>
+        <w:proofErr w:type="spellEnd"/>
         <w:r>
           <w:rPr>
             <w:rStyle w:val="a5"/>
@@ -8835,6 +9958,7 @@
           </w:rPr>
           <w:t>/</w:t>
         </w:r>
+        <w:proofErr w:type="spellStart"/>
         <w:r>
           <w:rPr>
             <w:rStyle w:val="a5"/>
@@ -8845,6 +9969,7 @@
           </w:rPr>
           <w:t>nist</w:t>
         </w:r>
+        <w:proofErr w:type="spellEnd"/>
         <w:r>
           <w:rPr>
             <w:rStyle w:val="a5"/>
@@ -8908,6 +10033,7 @@
         </w:rPr>
         <w:t xml:space="preserve">Случайные числа НИСТ. Код программы на </w:t>
       </w:r>
+      <w:proofErr w:type="spellStart"/>
       <w:r>
         <w:rPr>
           <w:rFonts w:ascii="Times New Roman" w:hAnsi="Times New Roman" w:cs="Times New Roman"/>
@@ -8917,6 +10043,7 @@
         </w:rPr>
         <w:t>Github</w:t>
       </w:r>
+      <w:proofErr w:type="spellEnd"/>
       <w:r>
         <w:rPr>
           <w:rFonts w:ascii="Times New Roman" w:hAnsi="Times New Roman" w:cs="Times New Roman"/>
@@ -9012,6 +10139,7 @@
           </w:rPr>
           <w:t>://</w:t>
         </w:r>
+        <w:proofErr w:type="spellStart"/>
         <w:r>
           <w:rPr>
             <w:rStyle w:val="a5"/>
@@ -9023,6 +10151,7 @@
           </w:rPr>
           <w:t>github</w:t>
         </w:r>
+        <w:proofErr w:type="spellEnd"/>
         <w:r>
           <w:rPr>
             <w:rStyle w:val="a5"/>
@@ -9054,6 +10183,7 @@
           </w:rPr>
           <w:t>/</w:t>
         </w:r>
+        <w:proofErr w:type="spellStart"/>
         <w:r>
           <w:rPr>
             <w:rStyle w:val="a5"/>
@@ -9065,6 +10195,7 @@
           </w:rPr>
           <w:t>grempe</w:t>
         </w:r>
+        <w:proofErr w:type="spellEnd"/>
         <w:r>
           <w:rPr>
             <w:rStyle w:val="a5"/>
@@ -9075,6 +10206,7 @@
           </w:rPr>
           <w:t>/</w:t>
         </w:r>
+        <w:proofErr w:type="spellStart"/>
         <w:r>
           <w:rPr>
             <w:rStyle w:val="a5"/>
@@ -9086,6 +10218,7 @@
           </w:rPr>
           <w:t>nist</w:t>
         </w:r>
+        <w:proofErr w:type="spellEnd"/>
         <w:r>
           <w:rPr>
             <w:rStyle w:val="a5"/>
@@ -9145,6 +10278,7 @@
           <w:lang w:val="en-US"/>
         </w:rPr>
       </w:pPr>
+      <w:proofErr w:type="spellStart"/>
       <w:r>
         <w:rPr>
           <w:rFonts w:ascii="Times New Roman" w:hAnsi="Times New Roman" w:cs="Times New Roman"/>
@@ -9152,7 +10286,57 @@
           <w:szCs w:val="28"/>
           <w:lang w:val="en-US"/>
         </w:rPr>
-        <w:t>AndrewRukhin et. al. A statistical test suite for random and pseudorandom number generators for cryptographic applications // NIST Special Publication 800-22</w:t>
+        <w:t>AndrewRukhin</w:t>
+      </w:r>
+      <w:proofErr w:type="spellEnd"/>
+      <w:r>
+        <w:rPr>
+          <w:rFonts w:ascii="Times New Roman" w:hAnsi="Times New Roman" w:cs="Times New Roman"/>
+          <w:sz w:val="28"/>
+          <w:szCs w:val="28"/>
+          <w:lang w:val="en-US"/>
+        </w:rPr>
+        <w:t xml:space="preserve"> </w:t>
+      </w:r>
+      <w:proofErr w:type="gramStart"/>
+      <w:r>
+        <w:rPr>
+          <w:rFonts w:ascii="Times New Roman" w:hAnsi="Times New Roman" w:cs="Times New Roman"/>
+          <w:sz w:val="28"/>
+          <w:szCs w:val="28"/>
+          <w:lang w:val="en-US"/>
+        </w:rPr>
+        <w:t>et</w:t>
+      </w:r>
+      <w:proofErr w:type="gramEnd"/>
+      <w:r>
+        <w:rPr>
+          <w:rFonts w:ascii="Times New Roman" w:hAnsi="Times New Roman" w:cs="Times New Roman"/>
+          <w:sz w:val="28"/>
+          <w:szCs w:val="28"/>
+          <w:lang w:val="en-US"/>
+        </w:rPr>
+        <w:t xml:space="preserve">. </w:t>
+      </w:r>
+      <w:proofErr w:type="gramStart"/>
+      <w:r>
+        <w:rPr>
+          <w:rFonts w:ascii="Times New Roman" w:hAnsi="Times New Roman" w:cs="Times New Roman"/>
+          <w:sz w:val="28"/>
+          <w:szCs w:val="28"/>
+          <w:lang w:val="en-US"/>
+        </w:rPr>
+        <w:t>al</w:t>
+      </w:r>
+      <w:proofErr w:type="gramEnd"/>
+      <w:r>
+        <w:rPr>
+          <w:rFonts w:ascii="Times New Roman" w:hAnsi="Times New Roman" w:cs="Times New Roman"/>
+          <w:sz w:val="28"/>
+          <w:szCs w:val="28"/>
+          <w:lang w:val="en-US"/>
+        </w:rPr>
+        <w:t>. A statistical test suite for random and pseudorandom number generators for cryptographic applications // NIST Special Publication 800-22</w:t>
       </w:r>
       <w:r>
         <w:rPr>
@@ -9361,6 +10545,7 @@
         </w:rPr>
         <w:t>://</w:t>
       </w:r>
+      <w:proofErr w:type="spellStart"/>
       <w:r>
         <w:rPr>
           <w:rFonts w:ascii="Times New Roman" w:hAnsi="Times New Roman"/>
@@ -9371,6 +10556,7 @@
         </w:rPr>
         <w:t>sourceforge</w:t>
       </w:r>
+      <w:proofErr w:type="spellEnd"/>
       <w:r>
         <w:rPr>
           <w:rFonts w:ascii="Times New Roman" w:hAnsi="Times New Roman"/>
@@ -9418,6 +10604,7 @@
         </w:rPr>
         <w:t>/</w:t>
       </w:r>
+      <w:proofErr w:type="spellStart"/>
       <w:r>
         <w:rPr>
           <w:rFonts w:ascii="Times New Roman" w:hAnsi="Times New Roman"/>
@@ -9428,6 +10615,7 @@
         </w:rPr>
         <w:t>randomanalysis</w:t>
       </w:r>
+      <w:proofErr w:type="spellEnd"/>
       <w:r>
         <w:rPr>
           <w:rFonts w:ascii="Times New Roman" w:hAnsi="Times New Roman"/>
@@ -9582,6 +10770,7 @@
           </w:rPr>
           <w:t>://</w:t>
         </w:r>
+        <w:proofErr w:type="spellStart"/>
         <w:r>
           <w:rPr>
             <w:rStyle w:val="a5"/>
@@ -9593,6 +10782,7 @@
           </w:rPr>
           <w:t>boris</w:t>
         </w:r>
+        <w:proofErr w:type="spellEnd"/>
         <w:r>
           <w:rPr>
             <w:rStyle w:val="a5"/>
@@ -9603,6 +10793,7 @@
           </w:rPr>
           <w:t>.</w:t>
         </w:r>
+        <w:proofErr w:type="spellStart"/>
         <w:r>
           <w:rPr>
             <w:rStyle w:val="a5"/>
@@ -9614,6 +10805,7 @@
           </w:rPr>
           <w:t>ryabko</w:t>
         </w:r>
+        <w:proofErr w:type="spellEnd"/>
         <w:r>
           <w:rPr>
             <w:rStyle w:val="a5"/>
@@ -9666,6 +10858,7 @@
           </w:rPr>
           <w:t>.</w:t>
         </w:r>
+        <w:proofErr w:type="spellStart"/>
         <w:r>
           <w:rPr>
             <w:rStyle w:val="a5"/>
@@ -9677,6 +10870,7 @@
           </w:rPr>
           <w:t>pdf</w:t>
         </w:r>
+        <w:proofErr w:type="spellEnd"/>
       </w:hyperlink>
     </w:p>
     <w:p>
@@ -9702,6 +10896,7 @@
         </w:rPr>
         <w:t xml:space="preserve">Лекция </w:t>
       </w:r>
+      <w:proofErr w:type="spellStart"/>
       <w:r>
         <w:rPr>
           <w:rFonts w:ascii="Times New Roman" w:hAnsi="Times New Roman" w:cs="Times New Roman"/>
@@ -9711,6 +10906,7 @@
         </w:rPr>
         <w:t>OpenMP</w:t>
       </w:r>
+      <w:proofErr w:type="spellEnd"/>
       <w:r>
         <w:rPr>
           <w:rFonts w:ascii="Times New Roman" w:hAnsi="Times New Roman" w:cs="Times New Roman"/>
@@ -9803,6 +10999,7 @@
         </w:rPr>
         <w:t>://</w:t>
       </w:r>
+      <w:proofErr w:type="spellStart"/>
       <w:r>
         <w:rPr>
           <w:rFonts w:ascii="Times New Roman" w:hAnsi="Times New Roman"/>
@@ -9813,6 +11010,7 @@
         </w:rPr>
         <w:t>ssd</w:t>
       </w:r>
+      <w:proofErr w:type="spellEnd"/>
       <w:r>
         <w:rPr>
           <w:rFonts w:ascii="Times New Roman" w:hAnsi="Times New Roman"/>
@@ -9822,6 +11020,7 @@
         </w:rPr>
         <w:t>.</w:t>
       </w:r>
+      <w:proofErr w:type="spellStart"/>
       <w:r>
         <w:rPr>
           <w:rFonts w:ascii="Times New Roman" w:hAnsi="Times New Roman"/>
@@ -9832,6 +11031,7 @@
         </w:rPr>
         <w:t>sscc</w:t>
       </w:r>
+      <w:proofErr w:type="spellEnd"/>
       <w:r>
         <w:rPr>
           <w:rFonts w:ascii="Times New Roman" w:hAnsi="Times New Roman"/>
@@ -9841,6 +11041,7 @@
         </w:rPr>
         <w:t>.</w:t>
       </w:r>
+      <w:proofErr w:type="spellStart"/>
       <w:r>
         <w:rPr>
           <w:rFonts w:ascii="Times New Roman" w:hAnsi="Times New Roman"/>
@@ -9851,6 +11052,7 @@
         </w:rPr>
         <w:t>ru</w:t>
       </w:r>
+      <w:proofErr w:type="spellEnd"/>
       <w:r>
         <w:rPr>
           <w:rFonts w:ascii="Times New Roman" w:hAnsi="Times New Roman"/>
@@ -9974,6 +11176,7 @@
         </w:rPr>
         <w:t>_</w:t>
       </w:r>
+      <w:proofErr w:type="spellStart"/>
       <w:r>
         <w:rPr>
           <w:rFonts w:ascii="Times New Roman" w:hAnsi="Times New Roman"/>
@@ -9984,6 +11187,7 @@
         </w:rPr>
         <w:t>openmp</w:t>
       </w:r>
+      <w:proofErr w:type="spellEnd"/>
       <w:r>
         <w:rPr>
           <w:rFonts w:ascii="Times New Roman" w:hAnsi="Times New Roman"/>
@@ -9993,6 +11197,7 @@
         </w:rPr>
         <w:t>_2015.</w:t>
       </w:r>
+      <w:proofErr w:type="spellStart"/>
       <w:r>
         <w:rPr>
           <w:rFonts w:ascii="Times New Roman" w:hAnsi="Times New Roman"/>
@@ -10003,6 +11208,7 @@
         </w:rPr>
         <w:t>pdf</w:t>
       </w:r>
+      <w:proofErr w:type="spellEnd"/>
     </w:p>
     <w:p>
       <w:pPr>
@@ -10149,6 +11355,7 @@
         </w:rPr>
         <w:t>.</w:t>
       </w:r>
+      <w:proofErr w:type="spellStart"/>
       <w:r>
         <w:rPr>
           <w:rFonts w:ascii="Times New Roman" w:hAnsi="Times New Roman"/>
@@ -10159,6 +11366,7 @@
         </w:rPr>
         <w:t>ch</w:t>
       </w:r>
+      <w:proofErr w:type="spellEnd"/>
       <w:r>
         <w:rPr>
           <w:rFonts w:ascii="Times New Roman" w:hAnsi="Times New Roman"/>
@@ -10266,7 +11474,25 @@
           <w:sz w:val="28"/>
           <w:szCs w:val="28"/>
         </w:rPr>
-        <w:t xml:space="preserve">Описание функции удаления из класс </w:t>
+        <w:t xml:space="preserve">Описание функции удаления </w:t>
+      </w:r>
+      <w:proofErr w:type="gramStart"/>
+      <w:r>
+        <w:rPr>
+          <w:rFonts w:ascii="Times New Roman" w:hAnsi="Times New Roman" w:cs="Times New Roman"/>
+          <w:sz w:val="28"/>
+          <w:szCs w:val="28"/>
+        </w:rPr>
+        <w:t>из</w:t>
+      </w:r>
+      <w:proofErr w:type="gramEnd"/>
+      <w:r>
+        <w:rPr>
+          <w:rFonts w:ascii="Times New Roman" w:hAnsi="Times New Roman" w:cs="Times New Roman"/>
+          <w:sz w:val="28"/>
+          <w:szCs w:val="28"/>
+        </w:rPr>
+        <w:t xml:space="preserve"> класс </w:t>
       </w:r>
       <w:r>
         <w:rPr>
@@ -10427,6 +11653,7 @@
           </w:rPr>
           <w:t>.</w:t>
         </w:r>
+        <w:proofErr w:type="spellStart"/>
         <w:r>
           <w:rPr>
             <w:rStyle w:val="a5"/>
@@ -10438,6 +11665,7 @@
           </w:rPr>
           <w:t>cppreference</w:t>
         </w:r>
+        <w:proofErr w:type="spellEnd"/>
         <w:r>
           <w:rPr>
             <w:rStyle w:val="a5"/>
@@ -10490,6 +11718,7 @@
           </w:rPr>
           <w:t>/</w:t>
         </w:r>
+        <w:proofErr w:type="spellStart"/>
         <w:r>
           <w:rPr>
             <w:rStyle w:val="a5"/>
@@ -10501,6 +11730,7 @@
           </w:rPr>
           <w:t>cpp</w:t>
         </w:r>
+        <w:proofErr w:type="spellEnd"/>
         <w:r>
           <w:rPr>
             <w:rStyle w:val="a5"/>
@@ -10787,7 +12017,27 @@
           <w:sz w:val="28"/>
           <w:szCs w:val="28"/>
         </w:rPr>
-        <w:t>Вихрь Мерсенна [Электронный</w:t>
+        <w:t xml:space="preserve">Вихрь </w:t>
+      </w:r>
+      <w:proofErr w:type="spellStart"/>
+      <w:r>
+        <w:rPr>
+          <w:rFonts w:ascii="Times New Roman" w:hAnsi="Times New Roman" w:cs="Times New Roman"/>
+          <w:color w:val="000000" w:themeColor="text1"/>
+          <w:sz w:val="28"/>
+          <w:szCs w:val="28"/>
+        </w:rPr>
+        <w:t>Мерсенна</w:t>
+      </w:r>
+      <w:proofErr w:type="spellEnd"/>
+      <w:r>
+        <w:rPr>
+          <w:rFonts w:ascii="Times New Roman" w:hAnsi="Times New Roman" w:cs="Times New Roman"/>
+          <w:color w:val="000000" w:themeColor="text1"/>
+          <w:sz w:val="28"/>
+          <w:szCs w:val="28"/>
+        </w:rPr>
+        <w:t xml:space="preserve"> [Электронный</w:t>
       </w:r>
       <w:r>
         <w:rPr>
@@ -10840,6 +12090,7 @@
           </w:rPr>
           <w:t>://</w:t>
         </w:r>
+        <w:proofErr w:type="spellStart"/>
         <w:r>
           <w:rPr>
             <w:rStyle w:val="a5"/>
@@ -10851,6 +12102,7 @@
           </w:rPr>
           <w:t>ru</w:t>
         </w:r>
+        <w:proofErr w:type="spellEnd"/>
         <w:r>
           <w:rPr>
             <w:rStyle w:val="a5"/>
@@ -10861,6 +12113,7 @@
           </w:rPr>
           <w:t>.</w:t>
         </w:r>
+        <w:proofErr w:type="spellStart"/>
         <w:r>
           <w:rPr>
             <w:rStyle w:val="a5"/>
@@ -10872,6 +12125,7 @@
           </w:rPr>
           <w:t>wikipedia</w:t>
         </w:r>
+        <w:proofErr w:type="spellEnd"/>
         <w:r>
           <w:rPr>
             <w:rStyle w:val="a5"/>
@@ -10922,8 +12176,20 @@
             <w:sz w:val="28"/>
             <w:szCs w:val="28"/>
           </w:rPr>
-          <w:t>/Вихрь_Мерсенна</w:t>
+          <w:t>/</w:t>
         </w:r>
+        <w:proofErr w:type="spellStart"/>
+        <w:r>
+          <w:rPr>
+            <w:rStyle w:val="a5"/>
+            <w:rFonts w:ascii="Times New Roman" w:hAnsi="Times New Roman"/>
+            <w:color w:val="000000" w:themeColor="text1"/>
+            <w:sz w:val="28"/>
+            <w:szCs w:val="28"/>
+          </w:rPr>
+          <w:t>Вихрь_Мерсенна</w:t>
+        </w:r>
+        <w:proofErr w:type="spellEnd"/>
       </w:hyperlink>
     </w:p>
     <w:p>
@@ -11024,6 +12290,7 @@
           </w:rPr>
           <w:t>.</w:t>
         </w:r>
+        <w:proofErr w:type="spellStart"/>
         <w:r>
           <w:rPr>
             <w:rStyle w:val="a5"/>
@@ -11035,6 +12302,7 @@
           </w:rPr>
           <w:t>cplusplus</w:t>
         </w:r>
+        <w:proofErr w:type="spellEnd"/>
         <w:r>
           <w:rPr>
             <w:rStyle w:val="a5"/>
@@ -11108,6 +12376,7 @@
           </w:rPr>
           <w:t>/</w:t>
         </w:r>
+        <w:proofErr w:type="spellStart"/>
         <w:r>
           <w:rPr>
             <w:rStyle w:val="a5"/>
@@ -11119,6 +12388,7 @@
           </w:rPr>
           <w:t>knuth</w:t>
         </w:r>
+        <w:proofErr w:type="spellEnd"/>
         <w:r>
           <w:rPr>
             <w:rStyle w:val="a5"/>
@@ -11176,6 +12446,7 @@
         </w:rPr>
         <w:t xml:space="preserve">Генератор псевдослучайных чисел </w:t>
       </w:r>
+      <w:proofErr w:type="spellStart"/>
       <w:r>
         <w:rPr>
           <w:rFonts w:ascii="Times New Roman" w:hAnsi="Times New Roman" w:cs="Times New Roman"/>
@@ -11186,6 +12457,7 @@
         </w:rPr>
         <w:t>Ranlux</w:t>
       </w:r>
+      <w:proofErr w:type="spellEnd"/>
       <w:r>
         <w:rPr>
           <w:rFonts w:ascii="Times New Roman" w:hAnsi="Times New Roman" w:cs="Times New Roman"/>
@@ -11267,6 +12539,7 @@
           </w:rPr>
           <w:t>.</w:t>
         </w:r>
+        <w:proofErr w:type="spellStart"/>
         <w:r>
           <w:rPr>
             <w:rStyle w:val="a5"/>
@@ -11278,6 +12551,7 @@
           </w:rPr>
           <w:t>cplusplus</w:t>
         </w:r>
+        <w:proofErr w:type="spellEnd"/>
         <w:r>
           <w:rPr>
             <w:rStyle w:val="a5"/>
@@ -11351,6 +12625,7 @@
           </w:rPr>
           <w:t>/</w:t>
         </w:r>
+        <w:proofErr w:type="spellStart"/>
         <w:r>
           <w:rPr>
             <w:rStyle w:val="a5"/>
@@ -11362,6 +12637,7 @@
           </w:rPr>
           <w:t>ranlux</w:t>
         </w:r>
+        <w:proofErr w:type="spellEnd"/>
         <w:r>
           <w:rPr>
             <w:rStyle w:val="a5"/>
@@ -11401,7 +12677,7 @@
           <w:szCs w:val="28"/>
         </w:rPr>
       </w:pPr>
-      <w:bookmarkStart w:id="32" w:name="_Toc516043853"/>
+      <w:bookmarkStart w:id="32" w:name="_Toc516092729"/>
       <w:r>
         <w:rPr>
           <w:rFonts w:ascii="Times New Roman" w:hAnsi="Times New Roman" w:cs="Times New Roman"/>
@@ -11454,7 +12730,7 @@
           <w:insideH w:val="single" w:sz="4" w:space="0" w:color="auto"/>
           <w:insideV w:val="single" w:sz="4" w:space="0" w:color="auto"/>
         </w:tblBorders>
-        <w:tblLook w:val="04A0" w:firstRow="1" w:lastRow="0" w:firstColumn="1" w:lastColumn="0" w:noHBand="0" w:noVBand="1"/>
+        <w:tblLook w:val="04A0"/>
       </w:tblPr>
       <w:tblGrid>
         <w:gridCol w:w="3989"/>
@@ -12384,6 +13660,7 @@
                 <w:lang w:eastAsia="ru-RU"/>
               </w:rPr>
             </w:pPr>
+            <w:proofErr w:type="spellStart"/>
             <w:r>
               <w:rPr>
                 <w:rFonts w:ascii="Times New Roman" w:eastAsia="Times New Roman" w:hAnsi="Times New Roman"/>
@@ -12394,6 +13671,7 @@
               </w:rPr>
               <w:t>Frequency</w:t>
             </w:r>
+            <w:proofErr w:type="spellEnd"/>
           </w:p>
         </w:tc>
         <w:tc>
@@ -12884,6 +14162,7 @@
                 <w:lang w:eastAsia="ru-RU"/>
               </w:rPr>
             </w:pPr>
+            <w:proofErr w:type="spellStart"/>
             <w:r>
               <w:rPr>
                 <w:rFonts w:ascii="Times New Roman" w:eastAsia="Times New Roman" w:hAnsi="Times New Roman"/>
@@ -12894,6 +14173,7 @@
               </w:rPr>
               <w:t>Runs</w:t>
             </w:r>
+            <w:proofErr w:type="spellEnd"/>
           </w:p>
         </w:tc>
         <w:tc>
@@ -12984,6 +14264,7 @@
                 <w:lang w:eastAsia="ru-RU"/>
               </w:rPr>
             </w:pPr>
+            <w:proofErr w:type="spellStart"/>
             <w:r>
               <w:rPr>
                 <w:rFonts w:ascii="Times New Roman" w:eastAsia="Times New Roman" w:hAnsi="Times New Roman"/>
@@ -12994,6 +14275,7 @@
               </w:rPr>
               <w:t>LongestRunOfOnes</w:t>
             </w:r>
+            <w:proofErr w:type="spellEnd"/>
           </w:p>
         </w:tc>
         <w:tc>
@@ -13084,6 +14366,7 @@
                 <w:lang w:eastAsia="ru-RU"/>
               </w:rPr>
             </w:pPr>
+            <w:proofErr w:type="spellStart"/>
             <w:r>
               <w:rPr>
                 <w:rFonts w:ascii="Times New Roman" w:eastAsia="Times New Roman" w:hAnsi="Times New Roman"/>
@@ -13094,6 +14377,7 @@
               </w:rPr>
               <w:t>Rank</w:t>
             </w:r>
+            <w:proofErr w:type="spellEnd"/>
           </w:p>
         </w:tc>
         <w:tc>
@@ -13184,6 +14468,7 @@
                 <w:lang w:eastAsia="ru-RU"/>
               </w:rPr>
             </w:pPr>
+            <w:proofErr w:type="spellStart"/>
             <w:r>
               <w:rPr>
                 <w:rFonts w:ascii="Times New Roman" w:eastAsia="Times New Roman" w:hAnsi="Times New Roman"/>
@@ -13194,6 +14479,7 @@
               </w:rPr>
               <w:t>DiscreteFourierTransform</w:t>
             </w:r>
+            <w:proofErr w:type="spellEnd"/>
           </w:p>
         </w:tc>
         <w:tc>
@@ -13884,6 +15170,7 @@
                 <w:lang w:eastAsia="ru-RU"/>
               </w:rPr>
             </w:pPr>
+            <w:proofErr w:type="spellStart"/>
             <w:r>
               <w:rPr>
                 <w:rFonts w:ascii="Times New Roman" w:eastAsia="Times New Roman" w:hAnsi="Times New Roman"/>
@@ -13894,6 +15181,7 @@
               </w:rPr>
               <w:t>Universal</w:t>
             </w:r>
+            <w:proofErr w:type="spellEnd"/>
           </w:p>
         </w:tc>
         <w:tc>
@@ -15084,6 +16372,7 @@
                 <w:lang w:eastAsia="ru-RU"/>
               </w:rPr>
             </w:pPr>
+            <w:proofErr w:type="spellStart"/>
             <w:r>
               <w:rPr>
                 <w:rFonts w:ascii="Times New Roman" w:eastAsia="Times New Roman" w:hAnsi="Times New Roman"/>
@@ -15094,6 +16383,7 @@
               </w:rPr>
               <w:t>RandomExcursions</w:t>
             </w:r>
+            <w:proofErr w:type="spellEnd"/>
           </w:p>
         </w:tc>
         <w:tc>
@@ -15184,6 +16474,7 @@
                 <w:lang w:eastAsia="ru-RU"/>
               </w:rPr>
             </w:pPr>
+            <w:proofErr w:type="spellStart"/>
             <w:r>
               <w:rPr>
                 <w:rFonts w:ascii="Times New Roman" w:eastAsia="Times New Roman" w:hAnsi="Times New Roman"/>
@@ -15194,6 +16485,7 @@
               </w:rPr>
               <w:t>RandomExcursionsVariant</w:t>
             </w:r>
+            <w:proofErr w:type="spellEnd"/>
           </w:p>
         </w:tc>
         <w:tc>
@@ -15355,7 +16647,7 @@
           <w:insideH w:val="single" w:sz="4" w:space="0" w:color="auto"/>
           <w:insideV w:val="single" w:sz="4" w:space="0" w:color="auto"/>
         </w:tblBorders>
-        <w:tblLook w:val="04A0" w:firstRow="1" w:lastRow="0" w:firstColumn="1" w:lastColumn="0" w:noHBand="0" w:noVBand="1"/>
+        <w:tblLook w:val="04A0"/>
       </w:tblPr>
       <w:tblGrid>
         <w:gridCol w:w="4300"/>
@@ -16487,6 +17779,7 @@
                 <w:lang w:eastAsia="ru-RU"/>
               </w:rPr>
             </w:pPr>
+            <w:proofErr w:type="spellStart"/>
             <w:r>
               <w:rPr>
                 <w:rFonts w:ascii="Times New Roman" w:eastAsia="Times New Roman" w:hAnsi="Times New Roman"/>
@@ -16497,6 +17790,7 @@
               </w:rPr>
               <w:t>Frequency</w:t>
             </w:r>
+            <w:proofErr w:type="spellEnd"/>
           </w:p>
         </w:tc>
         <w:tc>
@@ -16979,6 +18273,7 @@
                 <w:lang w:eastAsia="ru-RU"/>
               </w:rPr>
             </w:pPr>
+            <w:proofErr w:type="spellStart"/>
             <w:r>
               <w:rPr>
                 <w:rFonts w:ascii="Times New Roman" w:eastAsia="Times New Roman" w:hAnsi="Times New Roman"/>
@@ -16989,6 +18284,7 @@
               </w:rPr>
               <w:t>Runs</w:t>
             </w:r>
+            <w:proofErr w:type="spellEnd"/>
           </w:p>
         </w:tc>
         <w:tc>
@@ -17143,6 +18439,7 @@
                 <w:lang w:eastAsia="ru-RU"/>
               </w:rPr>
             </w:pPr>
+            <w:proofErr w:type="spellStart"/>
             <w:r>
               <w:rPr>
                 <w:rFonts w:ascii="Times New Roman" w:eastAsia="Times New Roman" w:hAnsi="Times New Roman"/>
@@ -17153,6 +18450,7 @@
               </w:rPr>
               <w:t>LongestRunOfOnes</w:t>
             </w:r>
+            <w:proofErr w:type="spellEnd"/>
           </w:p>
         </w:tc>
         <w:tc>
@@ -17307,6 +18605,7 @@
                 <w:lang w:eastAsia="ru-RU"/>
               </w:rPr>
             </w:pPr>
+            <w:proofErr w:type="spellStart"/>
             <w:r>
               <w:rPr>
                 <w:rFonts w:ascii="Times New Roman" w:eastAsia="Times New Roman" w:hAnsi="Times New Roman"/>
@@ -17317,6 +18616,7 @@
               </w:rPr>
               <w:t>Rank</w:t>
             </w:r>
+            <w:proofErr w:type="spellEnd"/>
           </w:p>
         </w:tc>
         <w:tc>
@@ -17471,6 +18771,7 @@
                 <w:lang w:eastAsia="ru-RU"/>
               </w:rPr>
             </w:pPr>
+            <w:proofErr w:type="spellStart"/>
             <w:r>
               <w:rPr>
                 <w:rFonts w:ascii="Times New Roman" w:eastAsia="Times New Roman" w:hAnsi="Times New Roman"/>
@@ -17481,6 +18782,7 @@
               </w:rPr>
               <w:t>DiscreteFourierTransform</w:t>
             </w:r>
+            <w:proofErr w:type="spellEnd"/>
           </w:p>
         </w:tc>
         <w:tc>
@@ -18607,6 +19909,7 @@
                 <w:lang w:eastAsia="ru-RU"/>
               </w:rPr>
             </w:pPr>
+            <w:proofErr w:type="spellStart"/>
             <w:r>
               <w:rPr>
                 <w:rFonts w:ascii="Times New Roman" w:eastAsia="Times New Roman" w:hAnsi="Times New Roman"/>
@@ -18617,6 +19920,7 @@
               </w:rPr>
               <w:t>Universal</w:t>
             </w:r>
+            <w:proofErr w:type="spellEnd"/>
           </w:p>
         </w:tc>
         <w:tc>
@@ -21063,6 +22367,7 @@
                 <w:lang w:eastAsia="ru-RU"/>
               </w:rPr>
             </w:pPr>
+            <w:proofErr w:type="spellStart"/>
             <w:r>
               <w:rPr>
                 <w:rFonts w:ascii="Times New Roman" w:eastAsia="Times New Roman" w:hAnsi="Times New Roman"/>
@@ -21073,6 +22378,7 @@
               </w:rPr>
               <w:t>RandomExcursions</w:t>
             </w:r>
+            <w:proofErr w:type="spellEnd"/>
           </w:p>
         </w:tc>
         <w:tc>
@@ -21225,6 +22531,7 @@
                 <w:lang w:eastAsia="ru-RU"/>
               </w:rPr>
             </w:pPr>
+            <w:proofErr w:type="spellStart"/>
             <w:r>
               <w:rPr>
                 <w:rFonts w:ascii="Times New Roman" w:eastAsia="Times New Roman" w:hAnsi="Times New Roman"/>
@@ -21235,6 +22542,7 @@
               </w:rPr>
               <w:t>RandomExcursionsVariant</w:t>
             </w:r>
+            <w:proofErr w:type="spellEnd"/>
           </w:p>
         </w:tc>
         <w:tc>
@@ -21460,7 +22768,7 @@
           <w:insideH w:val="single" w:sz="4" w:space="0" w:color="auto"/>
           <w:insideV w:val="single" w:sz="4" w:space="0" w:color="auto"/>
         </w:tblBorders>
-        <w:tblLook w:val="04A0" w:firstRow="1" w:lastRow="0" w:firstColumn="1" w:lastColumn="0" w:noHBand="0" w:noVBand="1"/>
+        <w:tblLook w:val="04A0"/>
       </w:tblPr>
       <w:tblGrid>
         <w:gridCol w:w="4300"/>
@@ -22739,6 +24047,7 @@
                 <w:lang w:eastAsia="ru-RU"/>
               </w:rPr>
             </w:pPr>
+            <w:proofErr w:type="spellStart"/>
             <w:r>
               <w:rPr>
                 <w:rFonts w:ascii="Times New Roman" w:eastAsia="Times New Roman" w:hAnsi="Times New Roman"/>
@@ -22749,6 +24058,7 @@
               </w:rPr>
               <w:t>Frequency</w:t>
             </w:r>
+            <w:proofErr w:type="spellEnd"/>
           </w:p>
         </w:tc>
         <w:tc>
@@ -23231,6 +24541,7 @@
                 <w:lang w:eastAsia="ru-RU"/>
               </w:rPr>
             </w:pPr>
+            <w:proofErr w:type="spellStart"/>
             <w:r>
               <w:rPr>
                 <w:rFonts w:ascii="Times New Roman" w:eastAsia="Times New Roman" w:hAnsi="Times New Roman"/>
@@ -23241,6 +24552,7 @@
               </w:rPr>
               <w:t>Runs</w:t>
             </w:r>
+            <w:proofErr w:type="spellEnd"/>
           </w:p>
         </w:tc>
         <w:tc>
@@ -23395,6 +24707,7 @@
                 <w:lang w:eastAsia="ru-RU"/>
               </w:rPr>
             </w:pPr>
+            <w:proofErr w:type="spellStart"/>
             <w:r>
               <w:rPr>
                 <w:rFonts w:ascii="Times New Roman" w:eastAsia="Times New Roman" w:hAnsi="Times New Roman"/>
@@ -23405,6 +24718,7 @@
               </w:rPr>
               <w:t>LongestRunOfOnes</w:t>
             </w:r>
+            <w:proofErr w:type="spellEnd"/>
           </w:p>
         </w:tc>
         <w:tc>
@@ -23559,6 +24873,7 @@
                 <w:lang w:eastAsia="ru-RU"/>
               </w:rPr>
             </w:pPr>
+            <w:proofErr w:type="spellStart"/>
             <w:r>
               <w:rPr>
                 <w:rFonts w:ascii="Times New Roman" w:eastAsia="Times New Roman" w:hAnsi="Times New Roman"/>
@@ -23569,6 +24884,7 @@
               </w:rPr>
               <w:t>Rank</w:t>
             </w:r>
+            <w:proofErr w:type="spellEnd"/>
           </w:p>
         </w:tc>
         <w:tc>
@@ -23723,6 +25039,7 @@
                 <w:lang w:eastAsia="ru-RU"/>
               </w:rPr>
             </w:pPr>
+            <w:proofErr w:type="spellStart"/>
             <w:r>
               <w:rPr>
                 <w:rFonts w:ascii="Times New Roman" w:eastAsia="Times New Roman" w:hAnsi="Times New Roman"/>
@@ -23733,6 +25050,7 @@
               </w:rPr>
               <w:t>DiscreteFourierTransform</w:t>
             </w:r>
+            <w:proofErr w:type="spellEnd"/>
           </w:p>
         </w:tc>
         <w:tc>
@@ -24859,6 +26177,7 @@
                 <w:lang w:eastAsia="ru-RU"/>
               </w:rPr>
             </w:pPr>
+            <w:proofErr w:type="spellStart"/>
             <w:r>
               <w:rPr>
                 <w:rFonts w:ascii="Times New Roman" w:eastAsia="Times New Roman" w:hAnsi="Times New Roman"/>
@@ -24869,6 +26188,7 @@
               </w:rPr>
               <w:t>Universal</w:t>
             </w:r>
+            <w:proofErr w:type="spellEnd"/>
           </w:p>
         </w:tc>
         <w:tc>
@@ -27315,6 +28635,7 @@
                 <w:lang w:eastAsia="ru-RU"/>
               </w:rPr>
             </w:pPr>
+            <w:proofErr w:type="spellStart"/>
             <w:r>
               <w:rPr>
                 <w:rFonts w:ascii="Times New Roman" w:eastAsia="Times New Roman" w:hAnsi="Times New Roman"/>
@@ -27325,6 +28646,7 @@
               </w:rPr>
               <w:t>RandomExcursions</w:t>
             </w:r>
+            <w:proofErr w:type="spellEnd"/>
           </w:p>
         </w:tc>
         <w:tc>
@@ -27477,6 +28799,7 @@
                 <w:lang w:eastAsia="ru-RU"/>
               </w:rPr>
             </w:pPr>
+            <w:proofErr w:type="spellStart"/>
             <w:r>
               <w:rPr>
                 <w:rFonts w:ascii="Times New Roman" w:eastAsia="Times New Roman" w:hAnsi="Times New Roman"/>
@@ -27487,6 +28810,7 @@
               </w:rPr>
               <w:t>RandomExcursionsVariant</w:t>
             </w:r>
+            <w:proofErr w:type="spellEnd"/>
           </w:p>
         </w:tc>
         <w:tc>
@@ -27718,7 +29042,7 @@
           <w:insideH w:val="single" w:sz="4" w:space="0" w:color="auto"/>
           <w:insideV w:val="single" w:sz="4" w:space="0" w:color="auto"/>
         </w:tblBorders>
-        <w:tblLook w:val="04A0" w:firstRow="1" w:lastRow="0" w:firstColumn="1" w:lastColumn="0" w:noHBand="0" w:noVBand="1"/>
+        <w:tblLook w:val="04A0"/>
       </w:tblPr>
       <w:tblGrid>
         <w:gridCol w:w="4300"/>
@@ -28997,6 +30321,7 @@
                 <w:lang w:eastAsia="ru-RU"/>
               </w:rPr>
             </w:pPr>
+            <w:proofErr w:type="spellStart"/>
             <w:r>
               <w:rPr>
                 <w:rFonts w:ascii="Times New Roman" w:eastAsia="Times New Roman" w:hAnsi="Times New Roman"/>
@@ -29007,6 +30332,7 @@
               </w:rPr>
               <w:t>Frequency</w:t>
             </w:r>
+            <w:proofErr w:type="spellEnd"/>
           </w:p>
         </w:tc>
         <w:tc>
@@ -29489,6 +30815,7 @@
                 <w:lang w:eastAsia="ru-RU"/>
               </w:rPr>
             </w:pPr>
+            <w:proofErr w:type="spellStart"/>
             <w:r>
               <w:rPr>
                 <w:rFonts w:ascii="Times New Roman" w:eastAsia="Times New Roman" w:hAnsi="Times New Roman"/>
@@ -29499,6 +30826,7 @@
               </w:rPr>
               <w:t>Runs</w:t>
             </w:r>
+            <w:proofErr w:type="spellEnd"/>
           </w:p>
         </w:tc>
         <w:tc>
@@ -29653,6 +30981,7 @@
                 <w:lang w:eastAsia="ru-RU"/>
               </w:rPr>
             </w:pPr>
+            <w:proofErr w:type="spellStart"/>
             <w:r>
               <w:rPr>
                 <w:rFonts w:ascii="Times New Roman" w:eastAsia="Times New Roman" w:hAnsi="Times New Roman"/>
@@ -29663,6 +30992,7 @@
               </w:rPr>
               <w:t>LongestRunOfOnes</w:t>
             </w:r>
+            <w:proofErr w:type="spellEnd"/>
           </w:p>
         </w:tc>
         <w:tc>
@@ -29817,6 +31147,7 @@
                 <w:lang w:eastAsia="ru-RU"/>
               </w:rPr>
             </w:pPr>
+            <w:proofErr w:type="spellStart"/>
             <w:r>
               <w:rPr>
                 <w:rFonts w:ascii="Times New Roman" w:eastAsia="Times New Roman" w:hAnsi="Times New Roman"/>
@@ -29827,6 +31158,7 @@
               </w:rPr>
               <w:t>Rank</w:t>
             </w:r>
+            <w:proofErr w:type="spellEnd"/>
           </w:p>
         </w:tc>
         <w:tc>
@@ -29981,6 +31313,7 @@
                 <w:lang w:eastAsia="ru-RU"/>
               </w:rPr>
             </w:pPr>
+            <w:proofErr w:type="spellStart"/>
             <w:r>
               <w:rPr>
                 <w:rFonts w:ascii="Times New Roman" w:eastAsia="Times New Roman" w:hAnsi="Times New Roman"/>
@@ -29991,6 +31324,7 @@
               </w:rPr>
               <w:t>DiscreteFourierTransform</w:t>
             </w:r>
+            <w:proofErr w:type="spellEnd"/>
           </w:p>
         </w:tc>
         <w:tc>
@@ -31117,6 +32451,7 @@
                 <w:lang w:eastAsia="ru-RU"/>
               </w:rPr>
             </w:pPr>
+            <w:proofErr w:type="spellStart"/>
             <w:r>
               <w:rPr>
                 <w:rFonts w:ascii="Times New Roman" w:eastAsia="Times New Roman" w:hAnsi="Times New Roman"/>
@@ -31127,6 +32462,7 @@
               </w:rPr>
               <w:t>Universal</w:t>
             </w:r>
+            <w:proofErr w:type="spellEnd"/>
           </w:p>
         </w:tc>
         <w:tc>
@@ -33573,6 +34909,7 @@
                 <w:lang w:eastAsia="ru-RU"/>
               </w:rPr>
             </w:pPr>
+            <w:proofErr w:type="spellStart"/>
             <w:r>
               <w:rPr>
                 <w:rFonts w:ascii="Times New Roman" w:eastAsia="Times New Roman" w:hAnsi="Times New Roman"/>
@@ -33583,6 +34920,7 @@
               </w:rPr>
               <w:t>RandomExcursions</w:t>
             </w:r>
+            <w:proofErr w:type="spellEnd"/>
           </w:p>
         </w:tc>
         <w:tc>
@@ -33735,6 +35073,7 @@
                 <w:lang w:eastAsia="ru-RU"/>
               </w:rPr>
             </w:pPr>
+            <w:proofErr w:type="spellStart"/>
             <w:r>
               <w:rPr>
                 <w:rFonts w:ascii="Times New Roman" w:eastAsia="Times New Roman" w:hAnsi="Times New Roman"/>
@@ -33745,6 +35084,7 @@
               </w:rPr>
               <w:t>RandomExcursionsVariant</w:t>
             </w:r>
+            <w:proofErr w:type="spellEnd"/>
           </w:p>
         </w:tc>
         <w:tc>
@@ -33955,6 +35295,7 @@
         </w:rPr>
         <w:t>(</w:t>
       </w:r>
+      <w:proofErr w:type="spellStart"/>
       <w:r>
         <w:rPr>
           <w:rFonts w:ascii="Times New Roman" w:hAnsi="Times New Roman" w:cs="Times New Roman"/>
@@ -33964,6 +35305,7 @@
         </w:rPr>
         <w:t>knuth</w:t>
       </w:r>
+      <w:proofErr w:type="spellEnd"/>
       <w:r>
         <w:rPr>
           <w:rFonts w:ascii="Times New Roman" w:hAnsi="Times New Roman" w:cs="Times New Roman"/>
@@ -34016,7 +35358,7 @@
           <w:bottom w:w="15" w:type="dxa"/>
           <w:right w:w="15" w:type="dxa"/>
         </w:tblCellMar>
-        <w:tblLook w:val="04A0" w:firstRow="1" w:lastRow="0" w:firstColumn="1" w:lastColumn="0" w:noHBand="0" w:noVBand="1"/>
+        <w:tblLook w:val="04A0"/>
       </w:tblPr>
       <w:tblGrid>
         <w:gridCol w:w="3813"/>
@@ -35667,6 +37009,7 @@
                 <w:lang w:eastAsia="ru-RU"/>
               </w:rPr>
             </w:pPr>
+            <w:proofErr w:type="spellStart"/>
             <w:r>
               <w:rPr>
                 <w:rFonts w:ascii="Times New Roman" w:eastAsia="Times New Roman" w:hAnsi="Times New Roman"/>
@@ -35676,6 +37019,7 @@
               </w:rPr>
               <w:t>Frequency</w:t>
             </w:r>
+            <w:proofErr w:type="spellEnd"/>
           </w:p>
         </w:tc>
         <w:tc>
@@ -36539,6 +37883,7 @@
                 <w:lang w:eastAsia="ru-RU"/>
               </w:rPr>
             </w:pPr>
+            <w:proofErr w:type="spellStart"/>
             <w:r>
               <w:rPr>
                 <w:rFonts w:ascii="Times New Roman" w:eastAsia="Times New Roman" w:hAnsi="Times New Roman"/>
@@ -36548,6 +37893,7 @@
               </w:rPr>
               <w:t>Runs</w:t>
             </w:r>
+            <w:proofErr w:type="spellEnd"/>
           </w:p>
         </w:tc>
         <w:tc>
@@ -36712,6 +38058,7 @@
                 <w:lang w:eastAsia="ru-RU"/>
               </w:rPr>
             </w:pPr>
+            <w:proofErr w:type="spellStart"/>
             <w:r>
               <w:rPr>
                 <w:rFonts w:ascii="Times New Roman" w:eastAsia="Times New Roman" w:hAnsi="Times New Roman"/>
@@ -36721,6 +38068,7 @@
               </w:rPr>
               <w:t>LongestRunOfOnes</w:t>
             </w:r>
+            <w:proofErr w:type="spellEnd"/>
           </w:p>
         </w:tc>
         <w:tc>
@@ -36887,6 +38235,7 @@
                 <w:lang w:eastAsia="ru-RU"/>
               </w:rPr>
             </w:pPr>
+            <w:proofErr w:type="spellStart"/>
             <w:r>
               <w:rPr>
                 <w:rFonts w:ascii="Times New Roman" w:eastAsia="Times New Roman" w:hAnsi="Times New Roman"/>
@@ -36896,6 +38245,7 @@
               </w:rPr>
               <w:t>Rank</w:t>
             </w:r>
+            <w:proofErr w:type="spellEnd"/>
           </w:p>
         </w:tc>
         <w:tc>
@@ -37062,6 +38412,7 @@
                 <w:lang w:eastAsia="ru-RU"/>
               </w:rPr>
             </w:pPr>
+            <w:proofErr w:type="spellStart"/>
             <w:r>
               <w:rPr>
                 <w:rFonts w:ascii="Times New Roman" w:eastAsia="Times New Roman" w:hAnsi="Times New Roman"/>
@@ -37071,6 +38422,7 @@
               </w:rPr>
               <w:t>DiscreteFourierTransform</w:t>
             </w:r>
+            <w:proofErr w:type="spellEnd"/>
           </w:p>
         </w:tc>
         <w:tc>
@@ -38274,6 +39626,7 @@
                 <w:lang w:eastAsia="ru-RU"/>
               </w:rPr>
             </w:pPr>
+            <w:proofErr w:type="spellStart"/>
             <w:r>
               <w:rPr>
                 <w:rFonts w:ascii="Times New Roman" w:eastAsia="Times New Roman" w:hAnsi="Times New Roman"/>
@@ -38283,6 +39636,7 @@
               </w:rPr>
               <w:t>Universal</w:t>
             </w:r>
+            <w:proofErr w:type="spellEnd"/>
           </w:p>
         </w:tc>
         <w:tc>
@@ -40350,6 +41704,7 @@
                 <w:lang w:eastAsia="ru-RU"/>
               </w:rPr>
             </w:pPr>
+            <w:proofErr w:type="spellStart"/>
             <w:r>
               <w:rPr>
                 <w:rFonts w:ascii="Times New Roman" w:eastAsia="Times New Roman" w:hAnsi="Times New Roman"/>
@@ -40359,6 +41714,7 @@
               </w:rPr>
               <w:t>RandomExcursions</w:t>
             </w:r>
+            <w:proofErr w:type="spellEnd"/>
           </w:p>
         </w:tc>
         <w:tc>
@@ -40493,6 +41849,7 @@
                 <w:lang w:eastAsia="ru-RU"/>
               </w:rPr>
             </w:pPr>
+            <w:proofErr w:type="spellStart"/>
             <w:r>
               <w:rPr>
                 <w:rFonts w:ascii="Times New Roman" w:eastAsia="Times New Roman" w:hAnsi="Times New Roman"/>
@@ -40502,6 +41859,7 @@
               </w:rPr>
               <w:t>RandomExcursionsVariant</w:t>
             </w:r>
+            <w:proofErr w:type="spellEnd"/>
           </w:p>
         </w:tc>
         <w:tc>
@@ -40638,7 +41996,7 @@
 </file>
 
 <file path=word/endnotes.xml><?xml version="1.0" encoding="utf-8"?>
-<w:endnotes xmlns:wpc="http://schemas.microsoft.com/office/word/2010/wordprocessingCanvas" xmlns:mc="http://schemas.openxmlformats.org/markup-compatibility/2006" xmlns:o="urn:schemas-microsoft-com:office:office" xmlns:r="http://schemas.openxmlformats.org/officeDocument/2006/relationships" xmlns:m="http://schemas.openxmlformats.org/officeDocument/2006/math" xmlns:v="urn:schemas-microsoft-com:vml" xmlns:wp14="http://schemas.microsoft.com/office/word/2010/wordprocessingDrawing" xmlns:wp="http://schemas.openxmlformats.org/drawingml/2006/wordprocessingDrawing" xmlns:w10="urn:schemas-microsoft-com:office:word" xmlns:w="http://schemas.openxmlformats.org/wordprocessingml/2006/main" xmlns:w14="http://schemas.microsoft.com/office/word/2010/wordml" xmlns:w15="http://schemas.microsoft.com/office/word/2012/wordml" xmlns:wpg="http://schemas.microsoft.com/office/word/2010/wordprocessingGroup" xmlns:wpi="http://schemas.microsoft.com/office/word/2010/wordprocessingInk" xmlns:wne="http://schemas.microsoft.com/office/word/2006/wordml" xmlns:wps="http://schemas.microsoft.com/office/word/2010/wordprocessingShape" mc:Ignorable="w14 w15 wp14">
+<w:endnotes xmlns:ve="http://schemas.openxmlformats.org/markup-compatibility/2006" xmlns:o="urn:schemas-microsoft-com:office:office" xmlns:r="http://schemas.openxmlformats.org/officeDocument/2006/relationships" xmlns:m="http://schemas.openxmlformats.org/officeDocument/2006/math" xmlns:v="urn:schemas-microsoft-com:vml" xmlns:wp="http://schemas.openxmlformats.org/drawingml/2006/wordprocessingDrawing" xmlns:w10="urn:schemas-microsoft-com:office:word" xmlns:w="http://schemas.openxmlformats.org/wordprocessingml/2006/main" xmlns:wne="http://schemas.microsoft.com/office/word/2006/wordml">
   <w:endnote w:type="separator" w:id="-1">
     <w:p>
       <w:pPr>
@@ -40663,7 +42021,7 @@
 </file>
 
 <file path=word/footer1.xml><?xml version="1.0" encoding="utf-8"?>
-<w:ftr xmlns:wpc="http://schemas.microsoft.com/office/word/2010/wordprocessingCanvas" xmlns:mc="http://schemas.openxmlformats.org/markup-compatibility/2006" xmlns:o="urn:schemas-microsoft-com:office:office" xmlns:r="http://schemas.openxmlformats.org/officeDocument/2006/relationships" xmlns:m="http://schemas.openxmlformats.org/officeDocument/2006/math" xmlns:v="urn:schemas-microsoft-com:vml" xmlns:wp14="http://schemas.microsoft.com/office/word/2010/wordprocessingDrawing" xmlns:wp="http://schemas.openxmlformats.org/drawingml/2006/wordprocessingDrawing" xmlns:w10="urn:schemas-microsoft-com:office:word" xmlns:w="http://schemas.openxmlformats.org/wordprocessingml/2006/main" xmlns:w14="http://schemas.microsoft.com/office/word/2010/wordml" xmlns:w15="http://schemas.microsoft.com/office/word/2012/wordml" xmlns:wpg="http://schemas.microsoft.com/office/word/2010/wordprocessingGroup" xmlns:wpi="http://schemas.microsoft.com/office/word/2010/wordprocessingInk" xmlns:wne="http://schemas.microsoft.com/office/word/2006/wordml" xmlns:wps="http://schemas.microsoft.com/office/word/2010/wordprocessingShape" mc:Ignorable="w14 w15 wp14">
+<w:ftr xmlns:ve="http://schemas.openxmlformats.org/markup-compatibility/2006" xmlns:o="urn:schemas-microsoft-com:office:office" xmlns:r="http://schemas.openxmlformats.org/officeDocument/2006/relationships" xmlns:m="http://schemas.openxmlformats.org/officeDocument/2006/math" xmlns:v="urn:schemas-microsoft-com:vml" xmlns:wp="http://schemas.openxmlformats.org/drawingml/2006/wordprocessingDrawing" xmlns:w10="urn:schemas-microsoft-com:office:word" xmlns:w="http://schemas.openxmlformats.org/wordprocessingml/2006/main" xmlns:wne="http://schemas.microsoft.com/office/word/2006/wordml">
   <w:p>
     <w:pPr>
       <w:pStyle w:val="a9"/>
@@ -40674,7 +42032,7 @@
 </file>
 
 <file path=word/footer2.xml><?xml version="1.0" encoding="utf-8"?>
-<w:ftr xmlns:wpc="http://schemas.microsoft.com/office/word/2010/wordprocessingCanvas" xmlns:mc="http://schemas.openxmlformats.org/markup-compatibility/2006" xmlns:o="urn:schemas-microsoft-com:office:office" xmlns:r="http://schemas.openxmlformats.org/officeDocument/2006/relationships" xmlns:m="http://schemas.openxmlformats.org/officeDocument/2006/math" xmlns:v="urn:schemas-microsoft-com:vml" xmlns:wp14="http://schemas.microsoft.com/office/word/2010/wordprocessingDrawing" xmlns:wp="http://schemas.openxmlformats.org/drawingml/2006/wordprocessingDrawing" xmlns:w10="urn:schemas-microsoft-com:office:word" xmlns:w="http://schemas.openxmlformats.org/wordprocessingml/2006/main" xmlns:w14="http://schemas.microsoft.com/office/word/2010/wordml" xmlns:w15="http://schemas.microsoft.com/office/word/2012/wordml" xmlns:wpg="http://schemas.microsoft.com/office/word/2010/wordprocessingGroup" xmlns:wpi="http://schemas.microsoft.com/office/word/2010/wordprocessingInk" xmlns:wne="http://schemas.microsoft.com/office/word/2006/wordml" xmlns:wps="http://schemas.microsoft.com/office/word/2010/wordprocessingShape" mc:Ignorable="w14 w15 wp14">
+<w:ftr xmlns:ve="http://schemas.openxmlformats.org/markup-compatibility/2006" xmlns:o="urn:schemas-microsoft-com:office:office" xmlns:r="http://schemas.openxmlformats.org/officeDocument/2006/relationships" xmlns:m="http://schemas.openxmlformats.org/officeDocument/2006/math" xmlns:v="urn:schemas-microsoft-com:vml" xmlns:wp="http://schemas.openxmlformats.org/drawingml/2006/wordprocessingDrawing" xmlns:w10="urn:schemas-microsoft-com:office:word" xmlns:w="http://schemas.openxmlformats.org/wordprocessingml/2006/main" xmlns:wne="http://schemas.microsoft.com/office/word/2006/wordml">
   <w:p>
     <w:pPr>
       <w:pStyle w:val="a9"/>
@@ -40690,7 +42048,7 @@
 </file>
 
 <file path=word/footer3.xml><?xml version="1.0" encoding="utf-8"?>
-<w:ftr xmlns:wpc="http://schemas.microsoft.com/office/word/2010/wordprocessingCanvas" xmlns:mc="http://schemas.openxmlformats.org/markup-compatibility/2006" xmlns:o="urn:schemas-microsoft-com:office:office" xmlns:r="http://schemas.openxmlformats.org/officeDocument/2006/relationships" xmlns:m="http://schemas.openxmlformats.org/officeDocument/2006/math" xmlns:v="urn:schemas-microsoft-com:vml" xmlns:wp14="http://schemas.microsoft.com/office/word/2010/wordprocessingDrawing" xmlns:wp="http://schemas.openxmlformats.org/drawingml/2006/wordprocessingDrawing" xmlns:w10="urn:schemas-microsoft-com:office:word" xmlns:w="http://schemas.openxmlformats.org/wordprocessingml/2006/main" xmlns:w14="http://schemas.microsoft.com/office/word/2010/wordml" xmlns:w15="http://schemas.microsoft.com/office/word/2012/wordml" xmlns:wpg="http://schemas.microsoft.com/office/word/2010/wordprocessingGroup" xmlns:wpi="http://schemas.microsoft.com/office/word/2010/wordprocessingInk" xmlns:wne="http://schemas.microsoft.com/office/word/2006/wordml" xmlns:wps="http://schemas.microsoft.com/office/word/2010/wordprocessingShape" mc:Ignorable="w14 w15 wp14">
+<w:ftr xmlns:ve="http://schemas.openxmlformats.org/markup-compatibility/2006" xmlns:o="urn:schemas-microsoft-com:office:office" xmlns:r="http://schemas.openxmlformats.org/officeDocument/2006/relationships" xmlns:m="http://schemas.openxmlformats.org/officeDocument/2006/math" xmlns:v="urn:schemas-microsoft-com:vml" xmlns:wp="http://schemas.openxmlformats.org/drawingml/2006/wordprocessingDrawing" xmlns:w10="urn:schemas-microsoft-com:office:word" xmlns:w="http://schemas.openxmlformats.org/wordprocessingml/2006/main" xmlns:wne="http://schemas.microsoft.com/office/word/2006/wordml">
   <w:sdt>
     <w:sdtPr>
       <w:id w:val="593298479"/>
@@ -40718,7 +42076,7 @@
           <w:rPr>
             <w:noProof/>
           </w:rPr>
-          <w:t>4</w:t>
+          <w:t>8</w:t>
         </w:r>
         <w:r>
           <w:fldChar w:fldCharType="end"/>
@@ -40736,7 +42094,7 @@
 </file>
 
 <file path=word/footnotes.xml><?xml version="1.0" encoding="utf-8"?>
-<w:footnotes xmlns:wpc="http://schemas.microsoft.com/office/word/2010/wordprocessingCanvas" xmlns:mc="http://schemas.openxmlformats.org/markup-compatibility/2006" xmlns:o="urn:schemas-microsoft-com:office:office" xmlns:r="http://schemas.openxmlformats.org/officeDocument/2006/relationships" xmlns:m="http://schemas.openxmlformats.org/officeDocument/2006/math" xmlns:v="urn:schemas-microsoft-com:vml" xmlns:wp14="http://schemas.microsoft.com/office/word/2010/wordprocessingDrawing" xmlns:wp="http://schemas.openxmlformats.org/drawingml/2006/wordprocessingDrawing" xmlns:w10="urn:schemas-microsoft-com:office:word" xmlns:w="http://schemas.openxmlformats.org/wordprocessingml/2006/main" xmlns:w14="http://schemas.microsoft.com/office/word/2010/wordml" xmlns:w15="http://schemas.microsoft.com/office/word/2012/wordml" xmlns:wpg="http://schemas.microsoft.com/office/word/2010/wordprocessingGroup" xmlns:wpi="http://schemas.microsoft.com/office/word/2010/wordprocessingInk" xmlns:wne="http://schemas.microsoft.com/office/word/2006/wordml" xmlns:wps="http://schemas.microsoft.com/office/word/2010/wordprocessingShape" mc:Ignorable="w14 w15 wp14">
+<w:footnotes xmlns:ve="http://schemas.openxmlformats.org/markup-compatibility/2006" xmlns:o="urn:schemas-microsoft-com:office:office" xmlns:r="http://schemas.openxmlformats.org/officeDocument/2006/relationships" xmlns:m="http://schemas.openxmlformats.org/officeDocument/2006/math" xmlns:v="urn:schemas-microsoft-com:vml" xmlns:wp="http://schemas.openxmlformats.org/drawingml/2006/wordprocessingDrawing" xmlns:w10="urn:schemas-microsoft-com:office:word" xmlns:w="http://schemas.openxmlformats.org/wordprocessingml/2006/main" xmlns:wne="http://schemas.microsoft.com/office/word/2006/wordml">
   <w:footnote w:type="separator" w:id="-1">
     <w:p>
       <w:pPr>
@@ -40761,7 +42119,7 @@
 </file>
 
 <file path=word/header1.xml><?xml version="1.0" encoding="utf-8"?>
-<w:hdr xmlns:wpc="http://schemas.microsoft.com/office/word/2010/wordprocessingCanvas" xmlns:mc="http://schemas.openxmlformats.org/markup-compatibility/2006" xmlns:o="urn:schemas-microsoft-com:office:office" xmlns:r="http://schemas.openxmlformats.org/officeDocument/2006/relationships" xmlns:m="http://schemas.openxmlformats.org/officeDocument/2006/math" xmlns:v="urn:schemas-microsoft-com:vml" xmlns:wp14="http://schemas.microsoft.com/office/word/2010/wordprocessingDrawing" xmlns:wp="http://schemas.openxmlformats.org/drawingml/2006/wordprocessingDrawing" xmlns:w10="urn:schemas-microsoft-com:office:word" xmlns:w="http://schemas.openxmlformats.org/wordprocessingml/2006/main" xmlns:w14="http://schemas.microsoft.com/office/word/2010/wordml" xmlns:w15="http://schemas.microsoft.com/office/word/2012/wordml" xmlns:wpg="http://schemas.microsoft.com/office/word/2010/wordprocessingGroup" xmlns:wpi="http://schemas.microsoft.com/office/word/2010/wordprocessingInk" xmlns:wne="http://schemas.microsoft.com/office/word/2006/wordml" xmlns:wps="http://schemas.microsoft.com/office/word/2010/wordprocessingShape" mc:Ignorable="w14 w15 wp14">
+<w:hdr xmlns:ve="http://schemas.openxmlformats.org/markup-compatibility/2006" xmlns:o="urn:schemas-microsoft-com:office:office" xmlns:r="http://schemas.openxmlformats.org/officeDocument/2006/relationships" xmlns:m="http://schemas.openxmlformats.org/officeDocument/2006/math" xmlns:v="urn:schemas-microsoft-com:vml" xmlns:wp="http://schemas.openxmlformats.org/drawingml/2006/wordprocessingDrawing" xmlns:w10="urn:schemas-microsoft-com:office:word" xmlns:w="http://schemas.openxmlformats.org/wordprocessingml/2006/main" xmlns:wne="http://schemas.microsoft.com/office/word/2006/wordml">
   <w:p>
     <w:pPr>
       <w:pStyle w:val="a7"/>
@@ -40771,7 +42129,7 @@
 </file>
 
 <file path=word/numbering.xml><?xml version="1.0" encoding="utf-8"?>
-<w:numbering xmlns:wpc="http://schemas.microsoft.com/office/word/2010/wordprocessingCanvas" xmlns:mc="http://schemas.openxmlformats.org/markup-compatibility/2006" xmlns:o="urn:schemas-microsoft-com:office:office" xmlns:r="http://schemas.openxmlformats.org/officeDocument/2006/relationships" xmlns:m="http://schemas.openxmlformats.org/officeDocument/2006/math" xmlns:v="urn:schemas-microsoft-com:vml" xmlns:wp14="http://schemas.microsoft.com/office/word/2010/wordprocessingDrawing" xmlns:wp="http://schemas.openxmlformats.org/drawingml/2006/wordprocessingDrawing" xmlns:w10="urn:schemas-microsoft-com:office:word" xmlns:w="http://schemas.openxmlformats.org/wordprocessingml/2006/main" xmlns:w14="http://schemas.microsoft.com/office/word/2010/wordml" xmlns:w15="http://schemas.microsoft.com/office/word/2012/wordml" xmlns:wpg="http://schemas.microsoft.com/office/word/2010/wordprocessingGroup" xmlns:wpi="http://schemas.microsoft.com/office/word/2010/wordprocessingInk" xmlns:wne="http://schemas.microsoft.com/office/word/2006/wordml" xmlns:wps="http://schemas.microsoft.com/office/word/2010/wordprocessingShape" mc:Ignorable="w14 w15 wp14">
+<w:numbering xmlns:ve="http://schemas.openxmlformats.org/markup-compatibility/2006" xmlns:o="urn:schemas-microsoft-com:office:office" xmlns:r="http://schemas.openxmlformats.org/officeDocument/2006/relationships" xmlns:m="http://schemas.openxmlformats.org/officeDocument/2006/math" xmlns:v="urn:schemas-microsoft-com:vml" xmlns:wp="http://schemas.openxmlformats.org/drawingml/2006/wordprocessingDrawing" xmlns:w10="urn:schemas-microsoft-com:office:word" xmlns:w="http://schemas.openxmlformats.org/wordprocessingml/2006/main" xmlns:wne="http://schemas.microsoft.com/office/word/2006/wordml">
   <w:abstractNum w:abstractNumId="0">
     <w:nsid w:val="00000001"/>
     <w:multiLevelType w:val="multilevel"/>
@@ -42142,7 +43500,7 @@
 </file>
 
 <file path=word/styles.xml><?xml version="1.0" encoding="utf-8"?>
-<w:styles xmlns:mc="http://schemas.openxmlformats.org/markup-compatibility/2006" xmlns:r="http://schemas.openxmlformats.org/officeDocument/2006/relationships" xmlns:w="http://schemas.openxmlformats.org/wordprocessingml/2006/main" xmlns:w14="http://schemas.microsoft.com/office/word/2010/wordml" xmlns:w15="http://schemas.microsoft.com/office/word/2012/wordml" mc:Ignorable="w14 w15">
+<w:styles xmlns:r="http://schemas.openxmlformats.org/officeDocument/2006/relationships" xmlns:w="http://schemas.openxmlformats.org/wordprocessingml/2006/main">
   <w:docDefaults>
     <w:rPrDefault>
       <w:rPr>
@@ -42158,378 +43516,144 @@
       </w:pPr>
     </w:pPrDefault>
   </w:docDefaults>
-  <w:latentStyles w:defLockedState="0" w:defUIPriority="99" w:defSemiHidden="0" w:defUnhideWhenUsed="0" w:defQFormat="0" w:count="371">
-    <w:lsdException w:name="Normal" w:uiPriority="0" w:qFormat="1"/>
-    <w:lsdException w:name="heading 1" w:uiPriority="0" w:qFormat="1"/>
-    <w:lsdException w:name="heading 2" w:semiHidden="1" w:uiPriority="9" w:unhideWhenUsed="1" w:qFormat="1"/>
-    <w:lsdException w:name="heading 3" w:semiHidden="1" w:uiPriority="9" w:unhideWhenUsed="1" w:qFormat="1"/>
-    <w:lsdException w:name="heading 4" w:semiHidden="1" w:uiPriority="9" w:unhideWhenUsed="1" w:qFormat="1"/>
-    <w:lsdException w:name="heading 5" w:semiHidden="1" w:uiPriority="9" w:unhideWhenUsed="1" w:qFormat="1"/>
-    <w:lsdException w:name="heading 6" w:semiHidden="1" w:uiPriority="9" w:unhideWhenUsed="1" w:qFormat="1"/>
-    <w:lsdException w:name="heading 7" w:semiHidden="1" w:uiPriority="9" w:unhideWhenUsed="1" w:qFormat="1"/>
-    <w:lsdException w:name="heading 8" w:semiHidden="1" w:uiPriority="9" w:unhideWhenUsed="1" w:qFormat="1"/>
-    <w:lsdException w:name="heading 9" w:semiHidden="1" w:uiPriority="9" w:unhideWhenUsed="1" w:qFormat="1"/>
-    <w:lsdException w:name="index 1" w:semiHidden="1" w:unhideWhenUsed="1"/>
-    <w:lsdException w:name="index 2" w:semiHidden="1" w:unhideWhenUsed="1"/>
-    <w:lsdException w:name="index 3" w:semiHidden="1" w:unhideWhenUsed="1"/>
-    <w:lsdException w:name="index 4" w:semiHidden="1" w:unhideWhenUsed="1"/>
-    <w:lsdException w:name="index 5" w:semiHidden="1" w:unhideWhenUsed="1"/>
-    <w:lsdException w:name="index 6" w:semiHidden="1" w:unhideWhenUsed="1"/>
-    <w:lsdException w:name="index 7" w:semiHidden="1" w:unhideWhenUsed="1"/>
-    <w:lsdException w:name="index 8" w:semiHidden="1" w:unhideWhenUsed="1"/>
-    <w:lsdException w:name="index 9" w:semiHidden="1" w:unhideWhenUsed="1"/>
-    <w:lsdException w:name="toc 1" w:semiHidden="1" w:uiPriority="39" w:unhideWhenUsed="1"/>
-    <w:lsdException w:name="toc 2" w:semiHidden="1" w:uiPriority="39" w:unhideWhenUsed="1"/>
-    <w:lsdException w:name="toc 3" w:semiHidden="1" w:uiPriority="39" w:unhideWhenUsed="1"/>
-    <w:lsdException w:name="toc 4" w:semiHidden="1" w:uiPriority="39" w:unhideWhenUsed="1"/>
-    <w:lsdException w:name="toc 5" w:semiHidden="1" w:uiPriority="39" w:unhideWhenUsed="1"/>
-    <w:lsdException w:name="toc 6" w:semiHidden="1" w:uiPriority="39" w:unhideWhenUsed="1"/>
-    <w:lsdException w:name="toc 7" w:semiHidden="1" w:uiPriority="39" w:unhideWhenUsed="1"/>
-    <w:lsdException w:name="toc 8" w:semiHidden="1" w:uiPriority="39" w:unhideWhenUsed="1"/>
-    <w:lsdException w:name="toc 9" w:semiHidden="1" w:uiPriority="39" w:unhideWhenUsed="1"/>
-    <w:lsdException w:name="Normal Indent" w:semiHidden="1" w:unhideWhenUsed="1"/>
-    <w:lsdException w:name="footnote text" w:semiHidden="1" w:unhideWhenUsed="1"/>
-    <w:lsdException w:name="annotation text" w:semiHidden="1" w:unhideWhenUsed="1"/>
-    <w:lsdException w:name="header" w:semiHidden="1" w:unhideWhenUsed="1"/>
-    <w:lsdException w:name="footer" w:semiHidden="1" w:unhideWhenUsed="1"/>
-    <w:lsdException w:name="index heading" w:semiHidden="1" w:unhideWhenUsed="1"/>
-    <w:lsdException w:name="caption" w:semiHidden="1" w:uiPriority="35" w:unhideWhenUsed="1" w:qFormat="1"/>
-    <w:lsdException w:name="table of figures" w:semiHidden="1" w:unhideWhenUsed="1"/>
-    <w:lsdException w:name="envelope address" w:semiHidden="1" w:unhideWhenUsed="1"/>
-    <w:lsdException w:name="envelope return" w:semiHidden="1" w:unhideWhenUsed="1"/>
-    <w:lsdException w:name="footnote reference" w:semiHidden="1" w:unhideWhenUsed="1"/>
-    <w:lsdException w:name="annotation reference" w:semiHidden="1" w:unhideWhenUsed="1"/>
-    <w:lsdException w:name="line number" w:semiHidden="1" w:unhideWhenUsed="1"/>
-    <w:lsdException w:name="page number" w:semiHidden="1" w:unhideWhenUsed="1"/>
-    <w:lsdException w:name="endnote reference" w:semiHidden="1" w:unhideWhenUsed="1"/>
-    <w:lsdException w:name="endnote text" w:semiHidden="1" w:unhideWhenUsed="1"/>
-    <w:lsdException w:name="table of authorities" w:semiHidden="1" w:unhideWhenUsed="1"/>
-    <w:lsdException w:name="macro" w:semiHidden="1" w:unhideWhenUsed="1"/>
-    <w:lsdException w:name="toa heading" w:semiHidden="1" w:unhideWhenUsed="1"/>
-    <w:lsdException w:name="List" w:semiHidden="1" w:unhideWhenUsed="1"/>
-    <w:lsdException w:name="List Bullet" w:semiHidden="1" w:unhideWhenUsed="1"/>
-    <w:lsdException w:name="List Number" w:semiHidden="1" w:unhideWhenUsed="1"/>
-    <w:lsdException w:name="List 2" w:semiHidden="1" w:unhideWhenUsed="1"/>
-    <w:lsdException w:name="List 3" w:semiHidden="1" w:unhideWhenUsed="1"/>
-    <w:lsdException w:name="List 4" w:semiHidden="1" w:unhideWhenUsed="1"/>
-    <w:lsdException w:name="List 5" w:semiHidden="1" w:unhideWhenUsed="1"/>
-    <w:lsdException w:name="List Bullet 2" w:semiHidden="1" w:unhideWhenUsed="1"/>
-    <w:lsdException w:name="List Bullet 3" w:semiHidden="1" w:unhideWhenUsed="1"/>
-    <w:lsdException w:name="List Bullet 4" w:semiHidden="1" w:unhideWhenUsed="1"/>
-    <w:lsdException w:name="List Bullet 5" w:semiHidden="1" w:unhideWhenUsed="1"/>
-    <w:lsdException w:name="List Number 2" w:semiHidden="1" w:unhideWhenUsed="1"/>
-    <w:lsdException w:name="List Number 3" w:semiHidden="1" w:unhideWhenUsed="1"/>
-    <w:lsdException w:name="List Number 4" w:semiHidden="1" w:unhideWhenUsed="1"/>
-    <w:lsdException w:name="List Number 5" w:semiHidden="1" w:unhideWhenUsed="1"/>
-    <w:lsdException w:name="Title" w:uiPriority="10" w:qFormat="1"/>
-    <w:lsdException w:name="Closing" w:semiHidden="1" w:unhideWhenUsed="1"/>
-    <w:lsdException w:name="Signature" w:semiHidden="1" w:unhideWhenUsed="1"/>
-    <w:lsdException w:name="Default Paragraph Font" w:semiHidden="1" w:uiPriority="1" w:unhideWhenUsed="1"/>
-    <w:lsdException w:name="Body Text" w:semiHidden="1" w:unhideWhenUsed="1"/>
-    <w:lsdException w:name="Body Text Indent" w:semiHidden="1" w:unhideWhenUsed="1"/>
-    <w:lsdException w:name="List Continue" w:semiHidden="1" w:unhideWhenUsed="1"/>
-    <w:lsdException w:name="List Continue 2" w:semiHidden="1" w:unhideWhenUsed="1"/>
-    <w:lsdException w:name="List Continue 3" w:semiHidden="1" w:unhideWhenUsed="1"/>
-    <w:lsdException w:name="List Continue 4" w:semiHidden="1" w:unhideWhenUsed="1"/>
-    <w:lsdException w:name="List Continue 5" w:semiHidden="1" w:unhideWhenUsed="1"/>
-    <w:lsdException w:name="Message Header" w:semiHidden="1" w:unhideWhenUsed="1"/>
-    <w:lsdException w:name="Subtitle" w:uiPriority="11" w:qFormat="1"/>
-    <w:lsdException w:name="Salutation" w:semiHidden="1" w:unhideWhenUsed="1"/>
-    <w:lsdException w:name="Date" w:semiHidden="1" w:unhideWhenUsed="1"/>
-    <w:lsdException w:name="Body Text First Indent" w:semiHidden="1" w:unhideWhenUsed="1"/>
-    <w:lsdException w:name="Body Text First Indent 2" w:semiHidden="1" w:unhideWhenUsed="1"/>
-    <w:lsdException w:name="Note Heading" w:semiHidden="1" w:unhideWhenUsed="1"/>
-    <w:lsdException w:name="Body Text 2" w:semiHidden="1" w:unhideWhenUsed="1"/>
-    <w:lsdException w:name="Body Text 3" w:semiHidden="1" w:unhideWhenUsed="1"/>
-    <w:lsdException w:name="Body Text Indent 2" w:semiHidden="1" w:unhideWhenUsed="1"/>
-    <w:lsdException w:name="Body Text Indent 3" w:semiHidden="1" w:unhideWhenUsed="1"/>
-    <w:lsdException w:name="Block Text" w:semiHidden="1" w:unhideWhenUsed="1"/>
-    <w:lsdException w:name="Hyperlink" w:semiHidden="1" w:unhideWhenUsed="1"/>
-    <w:lsdException w:name="FollowedHyperlink" w:semiHidden="1" w:unhideWhenUsed="1"/>
-    <w:lsdException w:name="Strong" w:uiPriority="22" w:qFormat="1"/>
-    <w:lsdException w:name="Emphasis" w:uiPriority="20" w:qFormat="1"/>
-    <w:lsdException w:name="Document Map" w:semiHidden="1" w:unhideWhenUsed="1"/>
-    <w:lsdException w:name="Plain Text" w:semiHidden="1" w:unhideWhenUsed="1"/>
-    <w:lsdException w:name="E-mail Signature" w:semiHidden="1" w:unhideWhenUsed="1"/>
-    <w:lsdException w:name="HTML Top of Form" w:semiHidden="1" w:unhideWhenUsed="1"/>
-    <w:lsdException w:name="HTML Bottom of Form" w:semiHidden="1" w:unhideWhenUsed="1"/>
-    <w:lsdException w:name="Normal (Web)" w:semiHidden="1" w:unhideWhenUsed="1"/>
-    <w:lsdException w:name="HTML Acronym" w:semiHidden="1" w:unhideWhenUsed="1"/>
-    <w:lsdException w:name="HTML Address" w:semiHidden="1" w:unhideWhenUsed="1"/>
-    <w:lsdException w:name="HTML Cite" w:semiHidden="1" w:unhideWhenUsed="1"/>
-    <w:lsdException w:name="HTML Code" w:semiHidden="1" w:unhideWhenUsed="1"/>
-    <w:lsdException w:name="HTML Definition" w:semiHidden="1" w:unhideWhenUsed="1"/>
-    <w:lsdException w:name="HTML Keyboard" w:semiHidden="1" w:unhideWhenUsed="1"/>
-    <w:lsdException w:name="HTML Preformatted" w:semiHidden="1" w:unhideWhenUsed="1"/>
-    <w:lsdException w:name="HTML Sample" w:semiHidden="1" w:unhideWhenUsed="1"/>
-    <w:lsdException w:name="HTML Typewriter" w:semiHidden="1" w:unhideWhenUsed="1"/>
-    <w:lsdException w:name="HTML Variable" w:semiHidden="1" w:unhideWhenUsed="1"/>
-    <w:lsdException w:name="Normal Table" w:semiHidden="1" w:unhideWhenUsed="1"/>
-    <w:lsdException w:name="annotation subject" w:semiHidden="1" w:unhideWhenUsed="1"/>
-    <w:lsdException w:name="No List" w:semiHidden="1" w:unhideWhenUsed="1"/>
-    <w:lsdException w:name="Outline List 1" w:semiHidden="1" w:unhideWhenUsed="1"/>
-    <w:lsdException w:name="Outline List 2" w:semiHidden="1" w:unhideWhenUsed="1"/>
-    <w:lsdException w:name="Outline List 3" w:semiHidden="1" w:unhideWhenUsed="1"/>
-    <w:lsdException w:name="Table Simple 1" w:semiHidden="1" w:unhideWhenUsed="1"/>
-    <w:lsdException w:name="Table Simple 2" w:semiHidden="1" w:unhideWhenUsed="1"/>
-    <w:lsdException w:name="Table Simple 3" w:semiHidden="1" w:unhideWhenUsed="1"/>
-    <w:lsdException w:name="Table Classic 1" w:semiHidden="1" w:unhideWhenUsed="1"/>
-    <w:lsdException w:name="Table Classic 2" w:semiHidden="1" w:unhideWhenUsed="1"/>
-    <w:lsdException w:name="Table Classic 3" w:semiHidden="1" w:unhideWhenUsed="1"/>
-    <w:lsdException w:name="Table Classic 4" w:semiHidden="1" w:unhideWhenUsed="1"/>
-    <w:lsdException w:name="Table Colorful 1" w:semiHidden="1" w:unhideWhenUsed="1"/>
-    <w:lsdException w:name="Table Colorful 2" w:semiHidden="1" w:unhideWhenUsed="1"/>
-    <w:lsdException w:name="Table Colorful 3" w:semiHidden="1" w:unhideWhenUsed="1"/>
-    <w:lsdException w:name="Table Columns 1" w:semiHidden="1" w:unhideWhenUsed="1"/>
-    <w:lsdException w:name="Table Columns 2" w:semiHidden="1" w:unhideWhenUsed="1"/>
-    <w:lsdException w:name="Table Columns 3" w:semiHidden="1" w:unhideWhenUsed="1"/>
-    <w:lsdException w:name="Table Columns 4" w:semiHidden="1" w:unhideWhenUsed="1"/>
-    <w:lsdException w:name="Table Columns 5" w:semiHidden="1" w:unhideWhenUsed="1"/>
-    <w:lsdException w:name="Table Grid 1" w:semiHidden="1" w:unhideWhenUsed="1"/>
-    <w:lsdException w:name="Table Grid 2" w:semiHidden="1" w:unhideWhenUsed="1"/>
-    <w:lsdException w:name="Table Grid 3" w:semiHidden="1" w:unhideWhenUsed="1"/>
-    <w:lsdException w:name="Table Grid 4" w:semiHidden="1" w:unhideWhenUsed="1"/>
-    <w:lsdException w:name="Table Grid 5" w:semiHidden="1" w:unhideWhenUsed="1"/>
-    <w:lsdException w:name="Table Grid 6" w:semiHidden="1" w:unhideWhenUsed="1"/>
-    <w:lsdException w:name="Table Grid 7" w:semiHidden="1" w:unhideWhenUsed="1"/>
-    <w:lsdException w:name="Table Grid 8" w:semiHidden="1" w:unhideWhenUsed="1"/>
-    <w:lsdException w:name="Table List 1" w:semiHidden="1" w:unhideWhenUsed="1"/>
-    <w:lsdException w:name="Table List 2" w:semiHidden="1" w:unhideWhenUsed="1"/>
-    <w:lsdException w:name="Table List 3" w:semiHidden="1" w:unhideWhenUsed="1"/>
-    <w:lsdException w:name="Table List 4" w:semiHidden="1" w:unhideWhenUsed="1"/>
-    <w:lsdException w:name="Table List 5" w:semiHidden="1" w:unhideWhenUsed="1"/>
-    <w:lsdException w:name="Table List 6" w:semiHidden="1" w:unhideWhenUsed="1"/>
-    <w:lsdException w:name="Table List 7" w:semiHidden="1" w:unhideWhenUsed="1"/>
-    <w:lsdException w:name="Table List 8" w:semiHidden="1" w:unhideWhenUsed="1"/>
-    <w:lsdException w:name="Table 3D effects 1" w:semiHidden="1" w:unhideWhenUsed="1"/>
-    <w:lsdException w:name="Table 3D effects 2" w:semiHidden="1" w:unhideWhenUsed="1"/>
-    <w:lsdException w:name="Table 3D effects 3" w:semiHidden="1" w:unhideWhenUsed="1"/>
-    <w:lsdException w:name="Table Contemporary" w:semiHidden="1" w:unhideWhenUsed="1"/>
-    <w:lsdException w:name="Table Elegant" w:semiHidden="1" w:unhideWhenUsed="1"/>
-    <w:lsdException w:name="Table Professional" w:semiHidden="1" w:unhideWhenUsed="1"/>
-    <w:lsdException w:name="Table Subtle 1" w:semiHidden="1" w:unhideWhenUsed="1"/>
-    <w:lsdException w:name="Table Subtle 2" w:semiHidden="1" w:unhideWhenUsed="1"/>
-    <w:lsdException w:name="Table Web 1" w:semiHidden="1" w:unhideWhenUsed="1"/>
-    <w:lsdException w:name="Table Web 2" w:semiHidden="1" w:unhideWhenUsed="1"/>
-    <w:lsdException w:name="Table Web 3" w:semiHidden="1" w:unhideWhenUsed="1"/>
-    <w:lsdException w:name="Balloon Text" w:semiHidden="1" w:unhideWhenUsed="1"/>
-    <w:lsdException w:name="Table Grid" w:uiPriority="59"/>
-    <w:lsdException w:name="Table Theme" w:semiHidden="1" w:unhideWhenUsed="1"/>
-    <w:lsdException w:name="Placeholder Text" w:semiHidden="1"/>
-    <w:lsdException w:name="No Spacing" w:uiPriority="1" w:qFormat="1"/>
-    <w:lsdException w:name="Light Shading" w:uiPriority="60"/>
-    <w:lsdException w:name="Light List" w:uiPriority="61"/>
-    <w:lsdException w:name="Light Grid" w:uiPriority="62"/>
-    <w:lsdException w:name="Medium Shading 1" w:uiPriority="63"/>
-    <w:lsdException w:name="Medium Shading 2" w:uiPriority="64"/>
-    <w:lsdException w:name="Medium List 1" w:uiPriority="65"/>
-    <w:lsdException w:name="Medium List 2" w:uiPriority="66"/>
-    <w:lsdException w:name="Medium Grid 1" w:uiPriority="67"/>
-    <w:lsdException w:name="Medium Grid 2" w:uiPriority="68"/>
-    <w:lsdException w:name="Medium Grid 3" w:uiPriority="69"/>
-    <w:lsdException w:name="Dark List" w:uiPriority="70"/>
-    <w:lsdException w:name="Colorful Shading" w:uiPriority="71"/>
-    <w:lsdException w:name="Colorful List" w:uiPriority="72"/>
-    <w:lsdException w:name="Colorful Grid" w:uiPriority="73"/>
-    <w:lsdException w:name="Light Shading Accent 1" w:uiPriority="60"/>
-    <w:lsdException w:name="Light List Accent 1" w:uiPriority="61"/>
-    <w:lsdException w:name="Light Grid Accent 1" w:uiPriority="62"/>
-    <w:lsdException w:name="Medium Shading 1 Accent 1" w:uiPriority="63"/>
-    <w:lsdException w:name="Medium Shading 2 Accent 1" w:uiPriority="64"/>
-    <w:lsdException w:name="Medium List 1 Accent 1" w:uiPriority="65"/>
-    <w:lsdException w:name="Revision" w:semiHidden="1"/>
-    <w:lsdException w:name="List Paragraph" w:uiPriority="34" w:qFormat="1"/>
-    <w:lsdException w:name="Quote" w:uiPriority="29" w:qFormat="1"/>
-    <w:lsdException w:name="Intense Quote" w:uiPriority="30" w:qFormat="1"/>
-    <w:lsdException w:name="Medium List 2 Accent 1" w:uiPriority="66"/>
-    <w:lsdException w:name="Medium Grid 1 Accent 1" w:uiPriority="67"/>
-    <w:lsdException w:name="Medium Grid 2 Accent 1" w:uiPriority="68"/>
-    <w:lsdException w:name="Medium Grid 3 Accent 1" w:uiPriority="69"/>
-    <w:lsdException w:name="Dark List Accent 1" w:uiPriority="70"/>
-    <w:lsdException w:name="Colorful Shading Accent 1" w:uiPriority="71"/>
-    <w:lsdException w:name="Colorful List Accent 1" w:uiPriority="72"/>
-    <w:lsdException w:name="Colorful Grid Accent 1" w:uiPriority="73"/>
-    <w:lsdException w:name="Light Shading Accent 2" w:uiPriority="60"/>
-    <w:lsdException w:name="Light List Accent 2" w:uiPriority="61"/>
-    <w:lsdException w:name="Light Grid Accent 2" w:uiPriority="62"/>
-    <w:lsdException w:name="Medium Shading 1 Accent 2" w:uiPriority="63"/>
-    <w:lsdException w:name="Medium Shading 2 Accent 2" w:uiPriority="64"/>
-    <w:lsdException w:name="Medium List 1 Accent 2" w:uiPriority="65"/>
-    <w:lsdException w:name="Medium List 2 Accent 2" w:uiPriority="66"/>
-    <w:lsdException w:name="Medium Grid 1 Accent 2" w:uiPriority="67"/>
-    <w:lsdException w:name="Medium Grid 2 Accent 2" w:uiPriority="68"/>
-    <w:lsdException w:name="Medium Grid 3 Accent 2" w:uiPriority="69"/>
-    <w:lsdException w:name="Dark List Accent 2" w:uiPriority="70"/>
-    <w:lsdException w:name="Colorful Shading Accent 2" w:uiPriority="71"/>
-    <w:lsdException w:name="Colorful List Accent 2" w:uiPriority="72"/>
-    <w:lsdException w:name="Colorful Grid Accent 2" w:uiPriority="73"/>
-    <w:lsdException w:name="Light Shading Accent 3" w:uiPriority="60"/>
-    <w:lsdException w:name="Light List Accent 3" w:uiPriority="61"/>
-    <w:lsdException w:name="Light Grid Accent 3" w:uiPriority="62"/>
-    <w:lsdException w:name="Medium Shading 1 Accent 3" w:uiPriority="63"/>
-    <w:lsdException w:name="Medium Shading 2 Accent 3" w:uiPriority="64"/>
-    <w:lsdException w:name="Medium List 1 Accent 3" w:uiPriority="65"/>
-    <w:lsdException w:name="Medium List 2 Accent 3" w:uiPriority="66"/>
-    <w:lsdException w:name="Medium Grid 1 Accent 3" w:uiPriority="67"/>
-    <w:lsdException w:name="Medium Grid 2 Accent 3" w:uiPriority="68"/>
-    <w:lsdException w:name="Medium Grid 3 Accent 3" w:uiPriority="69"/>
-    <w:lsdException w:name="Dark List Accent 3" w:uiPriority="70"/>
-    <w:lsdException w:name="Colorful Shading Accent 3" w:uiPriority="71"/>
-    <w:lsdException w:name="Colorful List Accent 3" w:uiPriority="72"/>
-    <w:lsdException w:name="Colorful Grid Accent 3" w:uiPriority="73"/>
-    <w:lsdException w:name="Light Shading Accent 4" w:uiPriority="60"/>
-    <w:lsdException w:name="Light List Accent 4" w:uiPriority="61"/>
-    <w:lsdException w:name="Light Grid Accent 4" w:uiPriority="62"/>
-    <w:lsdException w:name="Medium Shading 1 Accent 4" w:uiPriority="63"/>
-    <w:lsdException w:name="Medium Shading 2 Accent 4" w:uiPriority="64"/>
-    <w:lsdException w:name="Medium List 1 Accent 4" w:uiPriority="65"/>
-    <w:lsdException w:name="Medium List 2 Accent 4" w:uiPriority="66"/>
-    <w:lsdException w:name="Medium Grid 1 Accent 4" w:uiPriority="67"/>
-    <w:lsdException w:name="Medium Grid 2 Accent 4" w:uiPriority="68"/>
-    <w:lsdException w:name="Medium Grid 3 Accent 4" w:uiPriority="69"/>
-    <w:lsdException w:name="Dark List Accent 4" w:uiPriority="70"/>
-    <w:lsdException w:name="Colorful Shading Accent 4" w:uiPriority="71"/>
-    <w:lsdException w:name="Colorful List Accent 4" w:uiPriority="72"/>
-    <w:lsdException w:name="Colorful Grid Accent 4" w:uiPriority="73"/>
-    <w:lsdException w:name="Light Shading Accent 5" w:uiPriority="60"/>
-    <w:lsdException w:name="Light List Accent 5" w:uiPriority="61"/>
-    <w:lsdException w:name="Light Grid Accent 5" w:uiPriority="62"/>
-    <w:lsdException w:name="Medium Shading 1 Accent 5" w:uiPriority="63"/>
-    <w:lsdException w:name="Medium Shading 2 Accent 5" w:uiPriority="64"/>
-    <w:lsdException w:name="Medium List 1 Accent 5" w:uiPriority="65"/>
-    <w:lsdException w:name="Medium List 2 Accent 5" w:uiPriority="66"/>
-    <w:lsdException w:name="Medium Grid 1 Accent 5" w:uiPriority="67"/>
-    <w:lsdException w:name="Medium Grid 2 Accent 5" w:uiPriority="68"/>
-    <w:lsdException w:name="Medium Grid 3 Accent 5" w:uiPriority="69"/>
-    <w:lsdException w:name="Dark List Accent 5" w:uiPriority="70"/>
-    <w:lsdException w:name="Colorful Shading Accent 5" w:uiPriority="71"/>
-    <w:lsdException w:name="Colorful List Accent 5" w:uiPriority="72"/>
-    <w:lsdException w:name="Colorful Grid Accent 5" w:uiPriority="73"/>
-    <w:lsdException w:name="Light Shading Accent 6" w:uiPriority="60"/>
-    <w:lsdException w:name="Light List Accent 6" w:uiPriority="61"/>
-    <w:lsdException w:name="Light Grid Accent 6" w:uiPriority="62"/>
-    <w:lsdException w:name="Medium Shading 1 Accent 6" w:uiPriority="63"/>
-    <w:lsdException w:name="Medium Shading 2 Accent 6" w:uiPriority="64"/>
-    <w:lsdException w:name="Medium List 1 Accent 6" w:uiPriority="65"/>
-    <w:lsdException w:name="Medium List 2 Accent 6" w:uiPriority="66"/>
-    <w:lsdException w:name="Medium Grid 1 Accent 6" w:uiPriority="67"/>
-    <w:lsdException w:name="Medium Grid 2 Accent 6" w:uiPriority="68"/>
-    <w:lsdException w:name="Medium Grid 3 Accent 6" w:uiPriority="69"/>
-    <w:lsdException w:name="Dark List Accent 6" w:uiPriority="70"/>
-    <w:lsdException w:name="Colorful Shading Accent 6" w:uiPriority="71"/>
-    <w:lsdException w:name="Colorful List Accent 6" w:uiPriority="72"/>
-    <w:lsdException w:name="Colorful Grid Accent 6" w:uiPriority="73"/>
-    <w:lsdException w:name="Subtle Emphasis" w:uiPriority="19" w:qFormat="1"/>
-    <w:lsdException w:name="Intense Emphasis" w:uiPriority="21" w:qFormat="1"/>
-    <w:lsdException w:name="Subtle Reference" w:uiPriority="31" w:qFormat="1"/>
-    <w:lsdException w:name="Intense Reference" w:uiPriority="32" w:qFormat="1"/>
-    <w:lsdException w:name="Book Title" w:uiPriority="33" w:qFormat="1"/>
-    <w:lsdException w:name="Bibliography" w:semiHidden="1" w:uiPriority="37" w:unhideWhenUsed="1"/>
-    <w:lsdException w:name="TOC Heading" w:semiHidden="1" w:uiPriority="39" w:unhideWhenUsed="1" w:qFormat="1"/>
-    <w:lsdException w:name="Plain Table 1" w:uiPriority="41"/>
-    <w:lsdException w:name="Plain Table 2" w:uiPriority="42"/>
-    <w:lsdException w:name="Plain Table 3" w:uiPriority="43"/>
-    <w:lsdException w:name="Plain Table 4" w:uiPriority="44"/>
-    <w:lsdException w:name="Plain Table 5" w:uiPriority="45"/>
-    <w:lsdException w:name="Grid Table Light" w:uiPriority="40"/>
-    <w:lsdException w:name="Grid Table 1 Light" w:uiPriority="46"/>
-    <w:lsdException w:name="Grid Table 2" w:uiPriority="47"/>
-    <w:lsdException w:name="Grid Table 3" w:uiPriority="48"/>
-    <w:lsdException w:name="Grid Table 4" w:uiPriority="49"/>
-    <w:lsdException w:name="Grid Table 5 Dark" w:uiPriority="50"/>
-    <w:lsdException w:name="Grid Table 6 Colorful" w:uiPriority="51"/>
-    <w:lsdException w:name="Grid Table 7 Colorful" w:uiPriority="52"/>
-    <w:lsdException w:name="Grid Table 1 Light Accent 1" w:uiPriority="46"/>
-    <w:lsdException w:name="Grid Table 2 Accent 1" w:uiPriority="47"/>
-    <w:lsdException w:name="Grid Table 3 Accent 1" w:uiPriority="48"/>
-    <w:lsdException w:name="Grid Table 4 Accent 1" w:uiPriority="49"/>
-    <w:lsdException w:name="Grid Table 5 Dark Accent 1" w:uiPriority="50"/>
-    <w:lsdException w:name="Grid Table 6 Colorful Accent 1" w:uiPriority="51"/>
-    <w:lsdException w:name="Grid Table 7 Colorful Accent 1" w:uiPriority="52"/>
-    <w:lsdException w:name="Grid Table 1 Light Accent 2" w:uiPriority="46"/>
-    <w:lsdException w:name="Grid Table 2 Accent 2" w:uiPriority="47"/>
-    <w:lsdException w:name="Grid Table 3 Accent 2" w:uiPriority="48"/>
-    <w:lsdException w:name="Grid Table 4 Accent 2" w:uiPriority="49"/>
-    <w:lsdException w:name="Grid Table 5 Dark Accent 2" w:uiPriority="50"/>
-    <w:lsdException w:name="Grid Table 6 Colorful Accent 2" w:uiPriority="51"/>
-    <w:lsdException w:name="Grid Table 7 Colorful Accent 2" w:uiPriority="52"/>
-    <w:lsdException w:name="Grid Table 1 Light Accent 3" w:uiPriority="46"/>
-    <w:lsdException w:name="Grid Table 2 Accent 3" w:uiPriority="47"/>
-    <w:lsdException w:name="Grid Table 3 Accent 3" w:uiPriority="48"/>
-    <w:lsdException w:name="Grid Table 4 Accent 3" w:uiPriority="49"/>
-    <w:lsdException w:name="Grid Table 5 Dark Accent 3" w:uiPriority="50"/>
-    <w:lsdException w:name="Grid Table 6 Colorful Accent 3" w:uiPriority="51"/>
-    <w:lsdException w:name="Grid Table 7 Colorful Accent 3" w:uiPriority="52"/>
-    <w:lsdException w:name="Grid Table 1 Light Accent 4" w:uiPriority="46"/>
-    <w:lsdException w:name="Grid Table 2 Accent 4" w:uiPriority="47"/>
-    <w:lsdException w:name="Grid Table 3 Accent 4" w:uiPriority="48"/>
-    <w:lsdException w:name="Grid Table 4 Accent 4" w:uiPriority="49"/>
-    <w:lsdException w:name="Grid Table 5 Dark Accent 4" w:uiPriority="50"/>
-    <w:lsdException w:name="Grid Table 6 Colorful Accent 4" w:uiPriority="51"/>
-    <w:lsdException w:name="Grid Table 7 Colorful Accent 4" w:uiPriority="52"/>
-    <w:lsdException w:name="Grid Table 1 Light Accent 5" w:uiPriority="46"/>
-    <w:lsdException w:name="Grid Table 2 Accent 5" w:uiPriority="47"/>
-    <w:lsdException w:name="Grid Table 3 Accent 5" w:uiPriority="48"/>
-    <w:lsdException w:name="Grid Table 4 Accent 5" w:uiPriority="49"/>
-    <w:lsdException w:name="Grid Table 5 Dark Accent 5" w:uiPriority="50"/>
-    <w:lsdException w:name="Grid Table 6 Colorful Accent 5" w:uiPriority="51"/>
-    <w:lsdException w:name="Grid Table 7 Colorful Accent 5" w:uiPriority="52"/>
-    <w:lsdException w:name="Grid Table 1 Light Accent 6" w:uiPriority="46"/>
-    <w:lsdException w:name="Grid Table 2 Accent 6" w:uiPriority="47"/>
-    <w:lsdException w:name="Grid Table 3 Accent 6" w:uiPriority="48"/>
-    <w:lsdException w:name="Grid Table 4 Accent 6" w:uiPriority="49"/>
-    <w:lsdException w:name="Grid Table 5 Dark Accent 6" w:uiPriority="50"/>
-    <w:lsdException w:name="Grid Table 6 Colorful Accent 6" w:uiPriority="51"/>
-    <w:lsdException w:name="Grid Table 7 Colorful Accent 6" w:uiPriority="52"/>
-    <w:lsdException w:name="List Table 1 Light" w:uiPriority="46"/>
-    <w:lsdException w:name="List Table 2" w:uiPriority="47"/>
-    <w:lsdException w:name="List Table 3" w:uiPriority="48"/>
-    <w:lsdException w:name="List Table 4" w:uiPriority="49"/>
-    <w:lsdException w:name="List Table 5 Dark" w:uiPriority="50"/>
-    <w:lsdException w:name="List Table 6 Colorful" w:uiPriority="51"/>
-    <w:lsdException w:name="List Table 7 Colorful" w:uiPriority="52"/>
-    <w:lsdException w:name="List Table 1 Light Accent 1" w:uiPriority="46"/>
-    <w:lsdException w:name="List Table 2 Accent 1" w:uiPriority="47"/>
-    <w:lsdException w:name="List Table 3 Accent 1" w:uiPriority="48"/>
-    <w:lsdException w:name="List Table 4 Accent 1" w:uiPriority="49"/>
-    <w:lsdException w:name="List Table 5 Dark Accent 1" w:uiPriority="50"/>
-    <w:lsdException w:name="List Table 6 Colorful Accent 1" w:uiPriority="51"/>
-    <w:lsdException w:name="List Table 7 Colorful Accent 1" w:uiPriority="52"/>
-    <w:lsdException w:name="List Table 1 Light Accent 2" w:uiPriority="46"/>
-    <w:lsdException w:name="List Table 2 Accent 2" w:uiPriority="47"/>
-    <w:lsdException w:name="List Table 3 Accent 2" w:uiPriority="48"/>
-    <w:lsdException w:name="List Table 4 Accent 2" w:uiPriority="49"/>
-    <w:lsdException w:name="List Table 5 Dark Accent 2" w:uiPriority="50"/>
-    <w:lsdException w:name="List Table 6 Colorful Accent 2" w:uiPriority="51"/>
-    <w:lsdException w:name="List Table 7 Colorful Accent 2" w:uiPriority="52"/>
-    <w:lsdException w:name="List Table 1 Light Accent 3" w:uiPriority="46"/>
-    <w:lsdException w:name="List Table 2 Accent 3" w:uiPriority="47"/>
-    <w:lsdException w:name="List Table 3 Accent 3" w:uiPriority="48"/>
-    <w:lsdException w:name="List Table 4 Accent 3" w:uiPriority="49"/>
-    <w:lsdException w:name="List Table 5 Dark Accent 3" w:uiPriority="50"/>
-    <w:lsdException w:name="List Table 6 Colorful Accent 3" w:uiPriority="51"/>
-    <w:lsdException w:name="List Table 7 Colorful Accent 3" w:uiPriority="52"/>
-    <w:lsdException w:name="List Table 1 Light Accent 4" w:uiPriority="46"/>
-    <w:lsdException w:name="List Table 2 Accent 4" w:uiPriority="47"/>
-    <w:lsdException w:name="List Table 3 Accent 4" w:uiPriority="48"/>
-    <w:lsdException w:name="List Table 4 Accent 4" w:uiPriority="49"/>
-    <w:lsdException w:name="List Table 5 Dark Accent 4" w:uiPriority="50"/>
-    <w:lsdException w:name="List Table 6 Colorful Accent 4" w:uiPriority="51"/>
-    <w:lsdException w:name="List Table 7 Colorful Accent 4" w:uiPriority="52"/>
-    <w:lsdException w:name="List Table 1 Light Accent 5" w:uiPriority="46"/>
-    <w:lsdException w:name="List Table 2 Accent 5" w:uiPriority="47"/>
-    <w:lsdException w:name="List Table 3 Accent 5" w:uiPriority="48"/>
-    <w:lsdException w:name="List Table 4 Accent 5" w:uiPriority="49"/>
-    <w:lsdException w:name="List Table 5 Dark Accent 5" w:uiPriority="50"/>
-    <w:lsdException w:name="List Table 6 Colorful Accent 5" w:uiPriority="51"/>
-    <w:lsdException w:name="List Table 7 Colorful Accent 5" w:uiPriority="52"/>
-    <w:lsdException w:name="List Table 1 Light Accent 6" w:uiPriority="46"/>
-    <w:lsdException w:name="List Table 2 Accent 6" w:uiPriority="47"/>
-    <w:lsdException w:name="List Table 3 Accent 6" w:uiPriority="48"/>
-    <w:lsdException w:name="List Table 4 Accent 6" w:uiPriority="49"/>
-    <w:lsdException w:name="List Table 5 Dark Accent 6" w:uiPriority="50"/>
-    <w:lsdException w:name="List Table 6 Colorful Accent 6" w:uiPriority="51"/>
-    <w:lsdException w:name="List Table 7 Colorful Accent 6" w:uiPriority="52"/>
+  <w:latentStyles w:defLockedState="0" w:defUIPriority="99" w:defSemiHidden="1" w:defUnhideWhenUsed="1" w:defQFormat="0" w:count="267">
+    <w:lsdException w:name="Normal" w:semiHidden="0" w:uiPriority="0" w:unhideWhenUsed="0" w:qFormat="1"/>
+    <w:lsdException w:name="heading 1" w:semiHidden="0" w:uiPriority="0" w:unhideWhenUsed="0" w:qFormat="1"/>
+    <w:lsdException w:name="heading 2" w:uiPriority="9" w:qFormat="1"/>
+    <w:lsdException w:name="heading 3" w:uiPriority="9" w:qFormat="1"/>
+    <w:lsdException w:name="heading 4" w:uiPriority="9" w:qFormat="1"/>
+    <w:lsdException w:name="heading 5" w:uiPriority="9" w:qFormat="1"/>
+    <w:lsdException w:name="heading 6" w:uiPriority="9" w:qFormat="1"/>
+    <w:lsdException w:name="heading 7" w:uiPriority="9" w:qFormat="1"/>
+    <w:lsdException w:name="heading 8" w:uiPriority="9" w:qFormat="1"/>
+    <w:lsdException w:name="heading 9" w:uiPriority="9" w:qFormat="1"/>
+    <w:lsdException w:name="toc 1" w:uiPriority="39"/>
+    <w:lsdException w:name="toc 2" w:uiPriority="39"/>
+    <w:lsdException w:name="toc 3" w:uiPriority="39"/>
+    <w:lsdException w:name="toc 4" w:uiPriority="39"/>
+    <w:lsdException w:name="toc 5" w:uiPriority="39"/>
+    <w:lsdException w:name="toc 6" w:uiPriority="39"/>
+    <w:lsdException w:name="toc 7" w:uiPriority="39"/>
+    <w:lsdException w:name="toc 8" w:uiPriority="39"/>
+    <w:lsdException w:name="toc 9" w:uiPriority="39"/>
+    <w:lsdException w:name="caption" w:uiPriority="35" w:qFormat="1"/>
+    <w:lsdException w:name="Title" w:semiHidden="0" w:uiPriority="10" w:unhideWhenUsed="0" w:qFormat="1"/>
+    <w:lsdException w:name="Default Paragraph Font" w:uiPriority="1"/>
+    <w:lsdException w:name="Subtitle" w:semiHidden="0" w:uiPriority="11" w:unhideWhenUsed="0" w:qFormat="1"/>
+    <w:lsdException w:name="Strong" w:semiHidden="0" w:uiPriority="22" w:unhideWhenUsed="0" w:qFormat="1"/>
+    <w:lsdException w:name="Emphasis" w:semiHidden="0" w:uiPriority="20" w:unhideWhenUsed="0" w:qFormat="1"/>
+    <w:lsdException w:name="Table Grid" w:semiHidden="0" w:uiPriority="59" w:unhideWhenUsed="0"/>
+    <w:lsdException w:name="Placeholder Text" w:unhideWhenUsed="0"/>
+    <w:lsdException w:name="No Spacing" w:semiHidden="0" w:uiPriority="1" w:unhideWhenUsed="0" w:qFormat="1"/>
+    <w:lsdException w:name="Light Shading" w:semiHidden="0" w:uiPriority="60" w:unhideWhenUsed="0"/>
+    <w:lsdException w:name="Light List" w:semiHidden="0" w:uiPriority="61" w:unhideWhenUsed="0"/>
+    <w:lsdException w:name="Light Grid" w:semiHidden="0" w:uiPriority="62" w:unhideWhenUsed="0"/>
+    <w:lsdException w:name="Medium Shading 1" w:semiHidden="0" w:uiPriority="63" w:unhideWhenUsed="0"/>
+    <w:lsdException w:name="Medium Shading 2" w:semiHidden="0" w:uiPriority="64" w:unhideWhenUsed="0"/>
+    <w:lsdException w:name="Medium List 1" w:semiHidden="0" w:uiPriority="65" w:unhideWhenUsed="0"/>
+    <w:lsdException w:name="Medium List 2" w:semiHidden="0" w:uiPriority="66" w:unhideWhenUsed="0"/>
+    <w:lsdException w:name="Medium Grid 1" w:semiHidden="0" w:uiPriority="67" w:unhideWhenUsed="0"/>
+    <w:lsdException w:name="Medium Grid 2" w:semiHidden="0" w:uiPriority="68" w:unhideWhenUsed="0"/>
+    <w:lsdException w:name="Medium Grid 3" w:semiHidden="0" w:uiPriority="69" w:unhideWhenUsed="0"/>
+    <w:lsdException w:name="Dark List" w:semiHidden="0" w:uiPriority="70" w:unhideWhenUsed="0"/>
+    <w:lsdException w:name="Colorful Shading" w:semiHidden="0" w:uiPriority="71" w:unhideWhenUsed="0"/>
+    <w:lsdException w:name="Colorful List" w:semiHidden="0" w:uiPriority="72" w:unhideWhenUsed="0"/>
+    <w:lsdException w:name="Colorful Grid" w:semiHidden="0" w:uiPriority="73" w:unhideWhenUsed="0"/>
+    <w:lsdException w:name="Light Shading Accent 1" w:semiHidden="0" w:uiPriority="60" w:unhideWhenUsed="0"/>
+    <w:lsdException w:name="Light List Accent 1" w:semiHidden="0" w:uiPriority="61" w:unhideWhenUsed="0"/>
+    <w:lsdException w:name="Light Grid Accent 1" w:semiHidden="0" w:uiPriority="62" w:unhideWhenUsed="0"/>
+    <w:lsdException w:name="Medium Shading 1 Accent 1" w:semiHidden="0" w:uiPriority="63" w:unhideWhenUsed="0"/>
+    <w:lsdException w:name="Medium Shading 2 Accent 1" w:semiHidden="0" w:uiPriority="64" w:unhideWhenUsed="0"/>
+    <w:lsdException w:name="Medium List 1 Accent 1" w:semiHidden="0" w:uiPriority="65" w:unhideWhenUsed="0"/>
+    <w:lsdException w:name="Revision" w:unhideWhenUsed="0"/>
+    <w:lsdException w:name="List Paragraph" w:semiHidden="0" w:uiPriority="34" w:unhideWhenUsed="0" w:qFormat="1"/>
+    <w:lsdException w:name="Quote" w:semiHidden="0" w:uiPriority="29" w:unhideWhenUsed="0" w:qFormat="1"/>
+    <w:lsdException w:name="Intense Quote" w:semiHidden="0" w:uiPriority="30" w:unhideWhenUsed="0" w:qFormat="1"/>
+    <w:lsdException w:name="Medium List 2 Accent 1" w:semiHidden="0" w:uiPriority="66" w:unhideWhenUsed="0"/>
+    <w:lsdException w:name="Medium Grid 1 Accent 1" w:semiHidden="0" w:uiPriority="67" w:unhideWhenUsed="0"/>
+    <w:lsdException w:name="Medium Grid 2 Accent 1" w:semiHidden="0" w:uiPriority="68" w:unhideWhenUsed="0"/>
+    <w:lsdException w:name="Medium Grid 3 Accent 1" w:semiHidden="0" w:uiPriority="69" w:unhideWhenUsed="0"/>
+    <w:lsdException w:name="Dark List Accent 1" w:semiHidden="0" w:uiPriority="70" w:unhideWhenUsed="0"/>
+    <w:lsdException w:name="Colorful Shading Accent 1" w:semiHidden="0" w:uiPriority="71" w:unhideWhenUsed="0"/>
+    <w:lsdException w:name="Colorful List Accent 1" w:semiHidden="0" w:uiPriority="72" w:unhideWhenUsed="0"/>
+    <w:lsdException w:name="Colorful Grid Accent 1" w:semiHidden="0" w:uiPriority="73" w:unhideWhenUsed="0"/>
+    <w:lsdException w:name="Light Shading Accent 2" w:semiHidden="0" w:uiPriority="60" w:unhideWhenUsed="0"/>
+    <w:lsdException w:name="Light List Accent 2" w:semiHidden="0" w:uiPriority="61" w:unhideWhenUsed="0"/>
+    <w:lsdException w:name="Light Grid Accent 2" w:semiHidden="0" w:uiPriority="62" w:unhideWhenUsed="0"/>
+    <w:lsdException w:name="Medium Shading 1 Accent 2" w:semiHidden="0" w:uiPriority="63" w:unhideWhenUsed="0"/>
+    <w:lsdException w:name="Medium Shading 2 Accent 2" w:semiHidden="0" w:uiPriority="64" w:unhideWhenUsed="0"/>
+    <w:lsdException w:name="Medium List 1 Accent 2" w:semiHidden="0" w:uiPriority="65" w:unhideWhenUsed="0"/>
+    <w:lsdException w:name="Medium List 2 Accent 2" w:semiHidden="0" w:uiPriority="66" w:unhideWhenUsed="0"/>
+    <w:lsdException w:name="Medium Grid 1 Accent 2" w:semiHidden="0" w:uiPriority="67" w:unhideWhenUsed="0"/>
+    <w:lsdException w:name="Medium Grid 2 Accent 2" w:semiHidden="0" w:uiPriority="68" w:unhideWhenUsed="0"/>
+    <w:lsdException w:name="Medium Grid 3 Accent 2" w:semiHidden="0" w:uiPriority="69" w:unhideWhenUsed="0"/>
+    <w:lsdException w:name="Dark List Accent 2" w:semiHidden="0" w:uiPriority="70" w:unhideWhenUsed="0"/>
+    <w:lsdException w:name="Colorful Shading Accent 2" w:semiHidden="0" w:uiPriority="71" w:unhideWhenUsed="0"/>
+    <w:lsdException w:name="Colorful List Accent 2" w:semiHidden="0" w:uiPriority="72" w:unhideWhenUsed="0"/>
+    <w:lsdException w:name="Colorful Grid Accent 2" w:semiHidden="0" w:uiPriority="73" w:unhideWhenUsed="0"/>
+    <w:lsdException w:name="Light Shading Accent 3" w:semiHidden="0" w:uiPriority="60" w:unhideWhenUsed="0"/>
+    <w:lsdException w:name="Light List Accent 3" w:semiHidden="0" w:uiPriority="61" w:unhideWhenUsed="0"/>
+    <w:lsdException w:name="Light Grid Accent 3" w:semiHidden="0" w:uiPriority="62" w:unhideWhenUsed="0"/>
+    <w:lsdException w:name="Medium Shading 1 Accent 3" w:semiHidden="0" w:uiPriority="63" w:unhideWhenUsed="0"/>
+    <w:lsdException w:name="Medium Shading 2 Accent 3" w:semiHidden="0" w:uiPriority="64" w:unhideWhenUsed="0"/>
+    <w:lsdException w:name="Medium List 1 Accent 3" w:semiHidden="0" w:uiPriority="65" w:unhideWhenUsed="0"/>
+    <w:lsdException w:name="Medium List 2 Accent 3" w:semiHidden="0" w:uiPriority="66" w:unhideWhenUsed="0"/>
+    <w:lsdException w:name="Medium Grid 1 Accent 3" w:semiHidden="0" w:uiPriority="67" w:unhideWhenUsed="0"/>
+    <w:lsdException w:name="Medium Grid 2 Accent 3" w:semiHidden="0" w:uiPriority="68" w:unhideWhenUsed="0"/>
+    <w:lsdException w:name="Medium Grid 3 Accent 3" w:semiHidden="0" w:uiPriority="69" w:unhideWhenUsed="0"/>
+    <w:lsdException w:name="Dark List Accent 3" w:semiHidden="0" w:uiPriority="70" w:unhideWhenUsed="0"/>
+    <w:lsdException w:name="Colorful Shading Accent 3" w:semiHidden="0" w:uiPriority="71" w:unhideWhenUsed="0"/>
+    <w:lsdException w:name="Colorful List Accent 3" w:semiHidden="0" w:uiPriority="72" w:unhideWhenUsed="0"/>
+    <w:lsdException w:name="Colorful Grid Accent 3" w:semiHidden="0" w:uiPriority="73" w:unhideWhenUsed="0"/>
+    <w:lsdException w:name="Light Shading Accent 4" w:semiHidden="0" w:uiPriority="60" w:unhideWhenUsed="0"/>
+    <w:lsdException w:name="Light List Accent 4" w:semiHidden="0" w:uiPriority="61" w:unhideWhenUsed="0"/>
+    <w:lsdException w:name="Light Grid Accent 4" w:semiHidden="0" w:uiPriority="62" w:unhideWhenUsed="0"/>
+    <w:lsdException w:name="Medium Shading 1 Accent 4" w:semiHidden="0" w:uiPriority="63" w:unhideWhenUsed="0"/>
+    <w:lsdException w:name="Medium Shading 2 Accent 4" w:semiHidden="0" w:uiPriority="64" w:unhideWhenUsed="0"/>
+    <w:lsdException w:name="Medium List 1 Accent 4" w:semiHidden="0" w:uiPriority="65" w:unhideWhenUsed="0"/>
+    <w:lsdException w:name="Medium List 2 Accent 4" w:semiHidden="0" w:uiPriority="66" w:unhideWhenUsed="0"/>
+    <w:lsdException w:name="Medium Grid 1 Accent 4" w:semiHidden="0" w:uiPriority="67" w:unhideWhenUsed="0"/>
+    <w:lsdException w:name="Medium Grid 2 Accent 4" w:semiHidden="0" w:uiPriority="68" w:unhideWhenUsed="0"/>
+    <w:lsdException w:name="Medium Grid 3 Accent 4" w:semiHidden="0" w:uiPriority="69" w:unhideWhenUsed="0"/>
+    <w:lsdException w:name="Dark List Accent 4" w:semiHidden="0" w:uiPriority="70" w:unhideWhenUsed="0"/>
+    <w:lsdException w:name="Colorful Shading Accent 4" w:semiHidden="0" w:uiPriority="71" w:unhideWhenUsed="0"/>
+    <w:lsdException w:name="Colorful List Accent 4" w:semiHidden="0" w:uiPriority="72" w:unhideWhenUsed="0"/>
+    <w:lsdException w:name="Colorful Grid Accent 4" w:semiHidden="0" w:uiPriority="73" w:unhideWhenUsed="0"/>
+    <w:lsdException w:name="Light Shading Accent 5" w:semiHidden="0" w:uiPriority="60" w:unhideWhenUsed="0"/>
+    <w:lsdException w:name="Light List Accent 5" w:semiHidden="0" w:uiPriority="61" w:unhideWhenUsed="0"/>
+    <w:lsdException w:name="Light Grid Accent 5" w:semiHidden="0" w:uiPriority="62" w:unhideWhenUsed="0"/>
+    <w:lsdException w:name="Medium Shading 1 Accent 5" w:semiHidden="0" w:uiPriority="63" w:unhideWhenUsed="0"/>
+    <w:lsdException w:name="Medium Shading 2 Accent 5" w:semiHidden="0" w:uiPriority="64" w:unhideWhenUsed="0"/>
+    <w:lsdException w:name="Medium List 1 Accent 5" w:semiHidden="0" w:uiPriority="65" w:unhideWhenUsed="0"/>
+    <w:lsdException w:name="Medium List 2 Accent 5" w:semiHidden="0" w:uiPriority="66" w:unhideWhenUsed="0"/>
+    <w:lsdException w:name="Medium Grid 1 Accent 5" w:semiHidden="0" w:uiPriority="67" w:unhideWhenUsed="0"/>
+    <w:lsdException w:name="Medium Grid 2 Accent 5" w:semiHidden="0" w:uiPriority="68" w:unhideWhenUsed="0"/>
+    <w:lsdException w:name="Medium Grid 3 Accent 5" w:semiHidden="0" w:uiPriority="69" w:unhideWhenUsed="0"/>
+    <w:lsdException w:name="Dark List Accent 5" w:semiHidden="0" w:uiPriority="70" w:unhideWhenUsed="0"/>
+    <w:lsdException w:name="Colorful Shading Accent 5" w:semiHidden="0" w:uiPriority="71" w:unhideWhenUsed="0"/>
+    <w:lsdException w:name="Colorful List Accent 5" w:semiHidden="0" w:uiPriority="72" w:unhideWhenUsed="0"/>
+    <w:lsdException w:name="Colorful Grid Accent 5" w:semiHidden="0" w:uiPriority="73" w:unhideWhenUsed="0"/>
+    <w:lsdException w:name="Light Shading Accent 6" w:semiHidden="0" w:uiPriority="60" w:unhideWhenUsed="0"/>
+    <w:lsdException w:name="Light List Accent 6" w:semiHidden="0" w:uiPriority="61" w:unhideWhenUsed="0"/>
+    <w:lsdException w:name="Light Grid Accent 6" w:semiHidden="0" w:uiPriority="62" w:unhideWhenUsed="0"/>
+    <w:lsdException w:name="Medium Shading 1 Accent 6" w:semiHidden="0" w:uiPriority="63" w:unhideWhenUsed="0"/>
+    <w:lsdException w:name="Medium Shading 2 Accent 6" w:semiHidden="0" w:uiPriority="64" w:unhideWhenUsed="0"/>
+    <w:lsdException w:name="Medium List 1 Accent 6" w:semiHidden="0" w:uiPriority="65" w:unhideWhenUsed="0"/>
+    <w:lsdException w:name="Medium List 2 Accent 6" w:semiHidden="0" w:uiPriority="66" w:unhideWhenUsed="0"/>
+    <w:lsdException w:name="Medium Grid 1 Accent 6" w:semiHidden="0" w:uiPriority="67" w:unhideWhenUsed="0"/>
+    <w:lsdException w:name="Medium Grid 2 Accent 6" w:semiHidden="0" w:uiPriority="68" w:unhideWhenUsed="0"/>
+    <w:lsdException w:name="Medium Grid 3 Accent 6" w:semiHidden="0" w:uiPriority="69" w:unhideWhenUsed="0"/>
+    <w:lsdException w:name="Dark List Accent 6" w:semiHidden="0" w:uiPriority="70" w:unhideWhenUsed="0"/>
+    <w:lsdException w:name="Colorful Shading Accent 6" w:semiHidden="0" w:uiPriority="71" w:unhideWhenUsed="0"/>
+    <w:lsdException w:name="Colorful List Accent 6" w:semiHidden="0" w:uiPriority="72" w:unhideWhenUsed="0"/>
+    <w:lsdException w:name="Colorful Grid Accent 6" w:semiHidden="0" w:uiPriority="73" w:unhideWhenUsed="0"/>
+    <w:lsdException w:name="Subtle Emphasis" w:semiHidden="0" w:uiPriority="19" w:unhideWhenUsed="0" w:qFormat="1"/>
+    <w:lsdException w:name="Intense Emphasis" w:semiHidden="0" w:uiPriority="21" w:unhideWhenUsed="0" w:qFormat="1"/>
+    <w:lsdException w:name="Subtle Reference" w:semiHidden="0" w:uiPriority="31" w:unhideWhenUsed="0" w:qFormat="1"/>
+    <w:lsdException w:name="Intense Reference" w:semiHidden="0" w:uiPriority="32" w:unhideWhenUsed="0" w:qFormat="1"/>
+    <w:lsdException w:name="Book Title" w:semiHidden="0" w:uiPriority="33" w:unhideWhenUsed="0" w:qFormat="1"/>
+    <w:lsdException w:name="Bibliography" w:uiPriority="37"/>
+    <w:lsdException w:name="TOC Heading" w:uiPriority="39" w:qFormat="1"/>
   </w:latentStyles>
   <w:style w:type="paragraph" w:default="1" w:styleId="a">
     <w:name w:val="Normal"/>
@@ -42615,6 +43739,7 @@
     <w:uiPriority w:val="99"/>
     <w:semiHidden/>
     <w:unhideWhenUsed/>
+    <w:qFormat/>
     <w:tblPr>
       <w:tblInd w:w="0" w:type="dxa"/>
       <w:tblCellMar>
@@ -43183,7 +44308,7 @@
 </file>
 
 <file path=customXml/itemProps1.xml><?xml version="1.0" encoding="utf-8"?>
-<ds:datastoreItem xmlns:ds="http://schemas.openxmlformats.org/officeDocument/2006/customXml" ds:itemID="{6C33F137-83E2-4C6B-AF3B-51EE85B9E17F}">
+<ds:datastoreItem xmlns:ds="http://schemas.openxmlformats.org/officeDocument/2006/customXml" ds:itemID="{CCAA0DF3-2895-480F-BB59-BB8B95955442}">
   <ds:schemaRefs>
     <ds:schemaRef ds:uri="http://schemas.openxmlformats.org/officeDocument/2006/bibliography"/>
   </ds:schemaRefs>

--- a/src/VKR_-_Lipatkin_Artem.docx
+++ b/src/VKR_-_Lipatkin_Artem.docx
@@ -1600,29 +1600,7 @@
                 <w:sz w:val="28"/>
                 <w:szCs w:val="28"/>
               </w:rPr>
-              <w:t>1.3 Описа</w:t>
-            </w:r>
-            <w:r>
-              <w:rPr>
-                <w:rStyle w:val="a5"/>
-                <w:rFonts w:ascii="Times New Roman" w:hAnsi="Times New Roman"/>
-                <w:b/>
-                <w:noProof/>
-                <w:sz w:val="28"/>
-                <w:szCs w:val="28"/>
-              </w:rPr>
-              <w:t>н</w:t>
-            </w:r>
-            <w:r>
-              <w:rPr>
-                <w:rStyle w:val="a5"/>
-                <w:rFonts w:ascii="Times New Roman" w:hAnsi="Times New Roman"/>
-                <w:b/>
-                <w:noProof/>
-                <w:sz w:val="28"/>
-                <w:szCs w:val="28"/>
-              </w:rPr>
-              <w:t>ие разработанной программы</w:t>
+              <w:t>1.3 Описание разработанной программы</w:t>
             </w:r>
             <w:r>
               <w:rPr>
@@ -3229,15 +3207,15 @@
         <w:jc w:val="both"/>
         <w:rPr>
           <w:rFonts w:ascii="Times New Roman" w:hAnsi="Times New Roman" w:cs="Times New Roman"/>
-          <w:sz w:val="24"/>
-          <w:szCs w:val="24"/>
+          <w:sz w:val="28"/>
+          <w:szCs w:val="28"/>
         </w:rPr>
       </w:pPr>
       <w:r>
         <w:rPr>
           <w:rFonts w:ascii="Times New Roman" w:hAnsi="Times New Roman" w:cs="Times New Roman"/>
-          <w:sz w:val="24"/>
-          <w:szCs w:val="24"/>
+          <w:sz w:val="28"/>
+          <w:szCs w:val="28"/>
         </w:rPr>
         <w:t>ГПСЧ - генератор псевдослучайных чисел.</w:t>
       </w:r>
@@ -3250,15 +3228,15 @@
         <w:jc w:val="both"/>
         <w:rPr>
           <w:rFonts w:ascii="Times New Roman" w:hAnsi="Times New Roman" w:cs="Times New Roman"/>
-          <w:sz w:val="24"/>
-          <w:szCs w:val="24"/>
+          <w:sz w:val="28"/>
+          <w:szCs w:val="28"/>
         </w:rPr>
       </w:pPr>
       <w:r>
         <w:rPr>
           <w:rFonts w:ascii="Times New Roman" w:hAnsi="Times New Roman" w:cs="Times New Roman"/>
-          <w:sz w:val="24"/>
-          <w:szCs w:val="24"/>
+          <w:sz w:val="28"/>
+          <w:szCs w:val="28"/>
         </w:rPr>
         <w:t>НИСТ - Национальный институт стандартов и технологий.</w:t>
       </w:r>
@@ -3296,8 +3274,8 @@
       </w:pPr>
       <w:bookmarkStart w:id="3" w:name="_v5j1s66ls9zg" w:colFirst="0" w:colLast="0"/>
       <w:bookmarkStart w:id="4" w:name="_Toc502233994"/>
-      <w:bookmarkStart w:id="5" w:name="_Toc514001267"/>
-      <w:bookmarkStart w:id="6" w:name="_Toc516092710"/>
+      <w:bookmarkStart w:id="5" w:name="_Toc516092710"/>
+      <w:bookmarkStart w:id="6" w:name="_Toc514001267"/>
       <w:bookmarkEnd w:id="3"/>
       <w:r>
         <w:rPr>
@@ -3310,7 +3288,7 @@
         <w:t>Введение</w:t>
       </w:r>
       <w:bookmarkEnd w:id="4"/>
-      <w:bookmarkEnd w:id="6"/>
+      <w:bookmarkEnd w:id="5"/>
     </w:p>
     <w:p>
       <w:pPr>
@@ -3385,8 +3363,8 @@
           <w:szCs w:val="28"/>
         </w:rPr>
       </w:pPr>
-      <w:bookmarkStart w:id="7" w:name="_Toc502233995"/>
-      <w:bookmarkStart w:id="8" w:name="_Toc516092711"/>
+      <w:bookmarkStart w:id="7" w:name="_Toc516092711"/>
+      <w:bookmarkStart w:id="8" w:name="_Toc502233995"/>
       <w:r>
         <w:rPr>
           <w:rFonts w:ascii="Times New Roman" w:hAnsi="Times New Roman" w:cs="Times New Roman"/>
@@ -3397,7 +3375,7 @@
         <w:lastRenderedPageBreak/>
         <w:t>1 Статистические тесты</w:t>
       </w:r>
-      <w:bookmarkEnd w:id="8"/>
+      <w:bookmarkEnd w:id="7"/>
     </w:p>
     <w:p>
       <w:pPr>
@@ -3447,7 +3425,7 @@
         </w:rPr>
         <w:t>Изучение тестов</w:t>
       </w:r>
-      <w:bookmarkEnd w:id="7"/>
+      <w:bookmarkEnd w:id="8"/>
       <w:bookmarkEnd w:id="9"/>
     </w:p>
     <w:p>
@@ -3468,23 +3446,31 @@
           <w:sz w:val="28"/>
           <w:szCs w:val="28"/>
         </w:rPr>
-        <w:t>Были изучены статистические тесты НИСТ, описание которых можно найти в [4]. Суть тестов в выявлении отклонений в последовательности чисел, которые выдаёт ГПСЧ, от случайной последовательности.</w:t>
-      </w:r>
-      <w:r>
-        <w:rPr>
-          <w:rFonts w:ascii="Times New Roman" w:hAnsi="Times New Roman" w:cs="Times New Roman"/>
-          <w:sz w:val="28"/>
-          <w:szCs w:val="28"/>
-        </w:rPr>
-        <w:t xml:space="preserve"> Описание тестов можно найти в </w:t>
-      </w:r>
-      <w:r>
-        <w:rPr>
-          <w:rFonts w:ascii="Times New Roman" w:hAnsi="Times New Roman" w:cs="Times New Roman"/>
-          <w:sz w:val="28"/>
-          <w:szCs w:val="28"/>
-        </w:rPr>
-        <w:t>[11].</w:t>
+        <w:t>Были изучены статистические тесты НИСТ, о</w:t>
+      </w:r>
+      <w:r>
+        <w:rPr>
+          <w:rFonts w:ascii="Times New Roman" w:hAnsi="Times New Roman" w:cs="Times New Roman"/>
+          <w:sz w:val="28"/>
+          <w:szCs w:val="28"/>
+        </w:rPr>
+        <w:t>писание которых можно найти в [1,2</w:t>
+      </w:r>
+      <w:r>
+        <w:rPr>
+          <w:rFonts w:ascii="Times New Roman" w:hAnsi="Times New Roman" w:cs="Times New Roman"/>
+          <w:sz w:val="28"/>
+          <w:szCs w:val="28"/>
+        </w:rPr>
+        <w:t>]. Суть тестов в выявлении отклонений в последовательности чисел, которые выдаёт ГПСЧ, от случайной последовательности.</w:t>
+      </w:r>
+      <w:r>
+        <w:rPr>
+          <w:rFonts w:ascii="Times New Roman" w:hAnsi="Times New Roman" w:cs="Times New Roman"/>
+          <w:sz w:val="28"/>
+          <w:szCs w:val="28"/>
+        </w:rPr>
+        <w:t xml:space="preserve"> </w:t>
       </w:r>
     </w:p>
     <w:p>
@@ -3571,7 +3557,23 @@
           <w:sz w:val="28"/>
           <w:szCs w:val="28"/>
         </w:rPr>
-        <w:t xml:space="preserve"> НИСТ с ресурса [5].</w:t>
+        <w:t xml:space="preserve"> НИСТ с ресурса [</w:t>
+      </w:r>
+      <w:r>
+        <w:rPr>
+          <w:rFonts w:ascii="Times New Roman" w:hAnsi="Times New Roman" w:cs="Times New Roman"/>
+          <w:sz w:val="28"/>
+          <w:szCs w:val="28"/>
+        </w:rPr>
+        <w:t>3</w:t>
+      </w:r>
+      <w:r>
+        <w:rPr>
+          <w:rFonts w:ascii="Times New Roman" w:hAnsi="Times New Roman" w:cs="Times New Roman"/>
+          <w:sz w:val="28"/>
+          <w:szCs w:val="28"/>
+        </w:rPr>
+        <w:t>].</w:t>
       </w:r>
       <w:r>
         <w:rPr>
@@ -4308,7 +4310,6 @@
           <w:rFonts w:ascii="Times New Roman" w:hAnsi="Times New Roman" w:cs="Times New Roman"/>
           <w:sz w:val="28"/>
           <w:szCs w:val="28"/>
-          <w:lang w:val="en-US"/>
         </w:rPr>
       </w:pPr>
       <w:r>
@@ -5565,50 +5566,6 @@
         </w:rPr>
         <w:t>);</w:t>
       </w:r>
-    </w:p>
-    <w:p>
-      <w:pPr>
-        <w:pStyle w:val="21"/>
-        <w:numPr>
-          <w:ilvl w:val="0"/>
-          <w:numId w:val="4"/>
-        </w:numPr>
-        <w:spacing w:line="360" w:lineRule="auto"/>
-        <w:ind w:left="0" w:firstLine="709"/>
-        <w:jc w:val="both"/>
-        <w:rPr>
-          <w:rFonts w:ascii="Times New Roman" w:hAnsi="Times New Roman" w:cs="Times New Roman"/>
-          <w:sz w:val="28"/>
-          <w:szCs w:val="28"/>
-        </w:rPr>
-      </w:pPr>
-      <w:proofErr w:type="gramEnd"/>
-      <w:r>
-        <w:rPr>
-          <w:rFonts w:ascii="Times New Roman" w:hAnsi="Times New Roman" w:cs="Times New Roman"/>
-          <w:sz w:val="28"/>
-          <w:szCs w:val="28"/>
-        </w:rPr>
-        <w:lastRenderedPageBreak/>
-        <w:t>ключи, в которых содержится информация о том, какие тесты запускать, а какие пропустить</w:t>
-      </w:r>
-      <w:proofErr w:type="gramStart"/>
-      <w:r>
-        <w:rPr>
-          <w:rFonts w:ascii="Times New Roman" w:hAnsi="Times New Roman" w:cs="Times New Roman"/>
-          <w:sz w:val="28"/>
-          <w:szCs w:val="28"/>
-        </w:rPr>
-        <w:t xml:space="preserve"> (**)</w:t>
-      </w:r>
-      <w:r>
-        <w:rPr>
-          <w:rFonts w:ascii="Times New Roman" w:hAnsi="Times New Roman" w:cs="Times New Roman"/>
-          <w:sz w:val="28"/>
-          <w:szCs w:val="28"/>
-        </w:rPr>
-        <w:t>;</w:t>
-      </w:r>
       <w:proofErr w:type="gramEnd"/>
     </w:p>
     <w:p>
@@ -5633,6 +5590,50 @@
           <w:sz w:val="28"/>
           <w:szCs w:val="28"/>
         </w:rPr>
+        <w:lastRenderedPageBreak/>
+        <w:t>ключи, в которых содержится информация о том, какие тесты запускать, а какие пропустить</w:t>
+      </w:r>
+      <w:proofErr w:type="gramStart"/>
+      <w:r>
+        <w:rPr>
+          <w:rFonts w:ascii="Times New Roman" w:hAnsi="Times New Roman" w:cs="Times New Roman"/>
+          <w:sz w:val="28"/>
+          <w:szCs w:val="28"/>
+        </w:rPr>
+        <w:t xml:space="preserve"> (**)</w:t>
+      </w:r>
+      <w:r>
+        <w:rPr>
+          <w:rFonts w:ascii="Times New Roman" w:hAnsi="Times New Roman" w:cs="Times New Roman"/>
+          <w:sz w:val="28"/>
+          <w:szCs w:val="28"/>
+        </w:rPr>
+        <w:t>;</w:t>
+      </w:r>
+      <w:proofErr w:type="gramEnd"/>
+    </w:p>
+    <w:p>
+      <w:pPr>
+        <w:pStyle w:val="21"/>
+        <w:numPr>
+          <w:ilvl w:val="0"/>
+          <w:numId w:val="4"/>
+        </w:numPr>
+        <w:spacing w:line="360" w:lineRule="auto"/>
+        <w:ind w:left="0" w:firstLine="709"/>
+        <w:jc w:val="both"/>
+        <w:rPr>
+          <w:rFonts w:ascii="Times New Roman" w:hAnsi="Times New Roman" w:cs="Times New Roman"/>
+          <w:sz w:val="28"/>
+          <w:szCs w:val="28"/>
+        </w:rPr>
+      </w:pPr>
+      <w:r>
+        <w:rPr>
+          <w:rFonts w:ascii="Times New Roman" w:hAnsi="Times New Roman" w:cs="Times New Roman"/>
+          <w:sz w:val="28"/>
+          <w:szCs w:val="28"/>
+        </w:rPr>
         <w:t xml:space="preserve">параметры, с которыми нужно запускать тесты (в дополнение можно отметить, что параметры можно передать по умолчанию, вызвав конструктор класса </w:t>
       </w:r>
       <w:proofErr w:type="spellStart"/>
@@ -6106,7 +6107,23 @@
           <w:sz w:val="28"/>
           <w:szCs w:val="28"/>
         </w:rPr>
-        <w:t xml:space="preserve"> [2]. Так как в реализованном алгоритме последовательности псевдослучайных чисел тестируются независимо друг от друга, с помощью директив, предоставляемых библиотекой, работа программы в этой части стала параллельной. Т.е. в каждый момент времени работы программы N последовательностей тестируются в N различных потоках, и, если мы имеем N исполнительных устройств, то тестируются параллельно (параллелизм в пространстве). Время работы уменьшается пропорционально количеству задействованных исполнительных устройств.</w:t>
+        <w:t xml:space="preserve"> [</w:t>
+      </w:r>
+      <w:r>
+        <w:rPr>
+          <w:rFonts w:ascii="Times New Roman" w:hAnsi="Times New Roman" w:cs="Times New Roman"/>
+          <w:sz w:val="28"/>
+          <w:szCs w:val="28"/>
+        </w:rPr>
+        <w:t>4</w:t>
+      </w:r>
+      <w:r>
+        <w:rPr>
+          <w:rFonts w:ascii="Times New Roman" w:hAnsi="Times New Roman" w:cs="Times New Roman"/>
+          <w:sz w:val="28"/>
+          <w:szCs w:val="28"/>
+        </w:rPr>
+        <w:t>]. Так как в реализованном алгоритме последовательности псевдослучайных чисел тестируются независимо друг от друга, с помощью директив, предоставляемых библиотекой, работа программы в этой части стала параллельной. Т.е. в каждый момент времени работы программы N последовательностей тестируются в N различных потоках, и, если мы имеем N исполнительных устройств, то тестируются параллельно (параллелизм в пространстве). Время работы уменьшается пропорционально количеству задействованных исполнительных устройств.</w:t>
       </w:r>
     </w:p>
     <w:p>
@@ -6364,7 +6381,15 @@
           <w:sz w:val="28"/>
           <w:szCs w:val="28"/>
         </w:rPr>
-        <w:t xml:space="preserve"> [1]. </w:t>
+        <w:t xml:space="preserve"> [5</w:t>
+      </w:r>
+      <w:r>
+        <w:rPr>
+          <w:rFonts w:ascii="Times New Roman" w:hAnsi="Times New Roman" w:cs="Times New Roman"/>
+          <w:sz w:val="28"/>
+          <w:szCs w:val="28"/>
+        </w:rPr>
+        <w:t xml:space="preserve">]. </w:t>
       </w:r>
       <w:r>
         <w:rPr>
@@ -6412,25 +6437,23 @@
           <w:sz w:val="28"/>
           <w:szCs w:val="28"/>
         </w:rPr>
-        <w:t xml:space="preserve">[8]. </w:t>
-      </w:r>
-      <w:proofErr w:type="gramStart"/>
-      <w:r>
-        <w:rPr>
-          <w:rFonts w:ascii="Times New Roman" w:hAnsi="Times New Roman" w:cs="Times New Roman"/>
-          <w:sz w:val="28"/>
-          <w:szCs w:val="28"/>
-        </w:rPr>
-        <w:t>Сначала было решено протестировать число Пи на случайность тестами НИСТ (так как они признаны</w:t>
-      </w:r>
-      <w:proofErr w:type="gramEnd"/>
-      <w:r>
-        <w:rPr>
-          <w:rFonts w:ascii="Times New Roman" w:hAnsi="Times New Roman" w:cs="Times New Roman"/>
-          <w:sz w:val="28"/>
-          <w:szCs w:val="28"/>
-        </w:rPr>
-        <w:t xml:space="preserve"> верными</w:t>
+        <w:t>[</w:t>
+      </w:r>
+      <w:r>
+        <w:rPr>
+          <w:rFonts w:ascii="Times New Roman" w:hAnsi="Times New Roman" w:cs="Times New Roman"/>
+          <w:sz w:val="28"/>
+          <w:szCs w:val="28"/>
+        </w:rPr>
+        <w:t>6</w:t>
+      </w:r>
+      <w:r>
+        <w:rPr>
+          <w:rFonts w:ascii="Times New Roman" w:hAnsi="Times New Roman" w:cs="Times New Roman"/>
+          <w:sz w:val="28"/>
+          <w:szCs w:val="28"/>
+        </w:rPr>
+        <w:t>]. Сначала было решено протестировать число Пи на случайность тестами НИСТ (так как они признаны верными</w:t>
       </w:r>
       <w:r>
         <w:rPr>
@@ -6581,9 +6604,9 @@
           <w:szCs w:val="28"/>
         </w:rPr>
       </w:pPr>
-      <w:bookmarkStart w:id="17" w:name="_Toc514001268"/>
-      <w:bookmarkStart w:id="18" w:name="_Toc516092718"/>
-      <w:bookmarkEnd w:id="5"/>
+      <w:bookmarkStart w:id="17" w:name="_Toc516092718"/>
+      <w:bookmarkStart w:id="18" w:name="_Toc514001268"/>
+      <w:bookmarkEnd w:id="6"/>
       <w:r>
         <w:rPr>
           <w:rFonts w:ascii="Times New Roman" w:hAnsi="Times New Roman" w:cs="Times New Roman"/>
@@ -6612,7 +6635,7 @@
         </w:rPr>
         <w:t>Тестирование генераторов</w:t>
       </w:r>
-      <w:bookmarkEnd w:id="18"/>
+      <w:bookmarkEnd w:id="17"/>
     </w:p>
     <w:p>
       <w:pPr>
@@ -7594,7 +7617,15 @@
           <w:sz w:val="28"/>
           <w:szCs w:val="28"/>
         </w:rPr>
-        <w:t>основанного</w:t>
+        <w:t>о</w:t>
+      </w:r>
+      <w:r>
+        <w:rPr>
+          <w:rFonts w:ascii="Times New Roman" w:hAnsi="Times New Roman"/>
+          <w:sz w:val="28"/>
+          <w:szCs w:val="28"/>
+        </w:rPr>
+        <w:t>снованного</w:t>
       </w:r>
       <w:proofErr w:type="gramEnd"/>
       <w:r>
@@ -7603,7 +7634,7 @@
           <w:sz w:val="28"/>
           <w:szCs w:val="28"/>
         </w:rPr>
-        <w:t xml:space="preserve"> на двуликом процессе </w:t>
+        <w:t xml:space="preserve"> на двуликом процессе</w:t>
       </w:r>
       <w:r>
         <w:rPr>
@@ -7611,7 +7642,7 @@
           <w:sz w:val="28"/>
           <w:szCs w:val="28"/>
         </w:rPr>
-        <w:t>[2]</w:t>
+        <w:t xml:space="preserve"> [7][8]</w:t>
       </w:r>
       <w:r>
         <w:rPr>
@@ -7619,8 +7650,18 @@
           <w:sz w:val="28"/>
           <w:szCs w:val="28"/>
         </w:rPr>
-        <w:t xml:space="preserve">[3]. В строках указаны названия тестов и  через нижнее подчёркивание параметры, с которыми они запускались: </w:t>
-      </w:r>
+        <w:t xml:space="preserve">. </w:t>
+      </w:r>
+      <w:proofErr w:type="gramStart"/>
+      <w:r>
+        <w:rPr>
+          <w:rFonts w:ascii="Times New Roman" w:hAnsi="Times New Roman"/>
+          <w:sz w:val="28"/>
+          <w:szCs w:val="28"/>
+        </w:rPr>
+        <w:t xml:space="preserve">В строках указаны названия тестов и  через нижнее подчёркивание параметры, с которыми они запускались: </w:t>
+      </w:r>
+      <w:proofErr w:type="gramEnd"/>
     </w:p>
     <w:p>
       <w:pPr>
@@ -7946,15 +7987,15 @@
           <w:sz w:val="28"/>
           <w:szCs w:val="28"/>
         </w:rPr>
-        <w:t>в документации [1][5</w:t>
-      </w:r>
-      <w:r>
-        <w:rPr>
-          <w:rFonts w:ascii="Times New Roman" w:hAnsi="Times New Roman" w:cs="Times New Roman"/>
-          <w:sz w:val="28"/>
-          <w:szCs w:val="28"/>
-        </w:rPr>
-        <w:t>].</w:t>
+        <w:t>в документации [1]</w:t>
+      </w:r>
+      <w:r>
+        <w:rPr>
+          <w:rFonts w:ascii="Times New Roman" w:hAnsi="Times New Roman" w:cs="Times New Roman"/>
+          <w:sz w:val="28"/>
+          <w:szCs w:val="28"/>
+        </w:rPr>
+        <w:t>.</w:t>
       </w:r>
     </w:p>
     <w:p>
@@ -8083,7 +8124,15 @@
           <w:sz w:val="28"/>
           <w:szCs w:val="28"/>
         </w:rPr>
-        <w:t xml:space="preserve"> [12</w:t>
+        <w:t xml:space="preserve"> [1</w:t>
+      </w:r>
+      <w:r>
+        <w:rPr>
+          <w:rFonts w:ascii="Times New Roman" w:hAnsi="Times New Roman" w:cs="Times New Roman"/>
+          <w:sz w:val="28"/>
+          <w:szCs w:val="28"/>
+        </w:rPr>
+        <w:t>1</w:t>
       </w:r>
       <w:r>
         <w:rPr>
@@ -8149,7 +8198,16 @@
           <w:sz w:val="28"/>
           <w:szCs w:val="28"/>
         </w:rPr>
-        <w:t>13</w:t>
+        <w:t>1</w:t>
+      </w:r>
+      <w:r>
+        <w:rPr>
+          <w:rFonts w:ascii="Times New Roman" w:hAnsi="Times New Roman" w:cs="Times New Roman"/>
+          <w:sz w:val="28"/>
+          <w:szCs w:val="28"/>
+          <w:lang w:val="en-US"/>
+        </w:rPr>
+        <w:t>2</w:t>
       </w:r>
       <w:r>
         <w:rPr>
@@ -8200,7 +8258,16 @@
           <w:sz w:val="28"/>
           <w:szCs w:val="28"/>
         </w:rPr>
-        <w:t>14</w:t>
+        <w:t>1</w:t>
+      </w:r>
+      <w:r>
+        <w:rPr>
+          <w:rFonts w:ascii="Times New Roman" w:hAnsi="Times New Roman" w:cs="Times New Roman"/>
+          <w:sz w:val="28"/>
+          <w:szCs w:val="28"/>
+          <w:lang w:val="en-US"/>
+        </w:rPr>
+        <w:t>3</w:t>
       </w:r>
       <w:r>
         <w:rPr>
@@ -8379,7 +8446,7 @@
         </w:rPr>
         <w:t>еста</w:t>
       </w:r>
-      <w:bookmarkEnd w:id="17"/>
+      <w:bookmarkEnd w:id="18"/>
       <w:bookmarkEnd w:id="23"/>
     </w:p>
     <w:p>
@@ -8442,7 +8509,15 @@
           <w:sz w:val="28"/>
           <w:szCs w:val="28"/>
         </w:rPr>
-        <w:t>[5</w:t>
+        <w:t>[</w:t>
+      </w:r>
+      <w:r>
+        <w:rPr>
+          <w:rFonts w:ascii="Times New Roman" w:hAnsi="Times New Roman" w:cs="Times New Roman"/>
+          <w:sz w:val="28"/>
+          <w:szCs w:val="28"/>
+        </w:rPr>
+        <w:t>9</w:t>
       </w:r>
       <w:r>
         <w:rPr>
@@ -8492,7 +8567,15 @@
           <w:sz w:val="28"/>
           <w:szCs w:val="28"/>
         </w:rPr>
-        <w:t>[5</w:t>
+        <w:t>[</w:t>
+      </w:r>
+      <w:r>
+        <w:rPr>
+          <w:rFonts w:ascii="Times New Roman" w:hAnsi="Times New Roman" w:cs="Times New Roman"/>
+          <w:sz w:val="28"/>
+          <w:szCs w:val="28"/>
+        </w:rPr>
+        <w:t>9</w:t>
       </w:r>
       <w:r>
         <w:rPr>
@@ -8995,7 +9078,23 @@
           <w:sz w:val="28"/>
           <w:szCs w:val="28"/>
         </w:rPr>
-        <w:t>++) удаление можно сделать за константное время [4].</w:t>
+        <w:t>++) удаление можно сделать за константное время [</w:t>
+      </w:r>
+      <w:r>
+        <w:rPr>
+          <w:rFonts w:ascii="Times New Roman" w:hAnsi="Times New Roman" w:cs="Times New Roman"/>
+          <w:sz w:val="28"/>
+          <w:szCs w:val="28"/>
+        </w:rPr>
+        <w:t>10</w:t>
+      </w:r>
+      <w:r>
+        <w:rPr>
+          <w:rFonts w:ascii="Times New Roman" w:hAnsi="Times New Roman" w:cs="Times New Roman"/>
+          <w:sz w:val="28"/>
+          <w:szCs w:val="28"/>
+        </w:rPr>
+        <w:t>].</w:t>
       </w:r>
     </w:p>
     <w:p>
@@ -9416,17 +9515,356 @@
         </w:rPr>
         <w:t>, и новый ГПСЧ, основанный на двуликом процессе.</w:t>
       </w:r>
+      <w:r>
+        <w:rPr>
+          <w:rFonts w:ascii="Times New Roman" w:hAnsi="Times New Roman" w:cs="Times New Roman"/>
+          <w:sz w:val="28"/>
+          <w:szCs w:val="28"/>
+        </w:rPr>
+        <w:t xml:space="preserve"> </w:t>
+      </w:r>
+      <w:r>
+        <w:rPr>
+          <w:rFonts w:ascii="Times New Roman" w:hAnsi="Times New Roman" w:cs="Times New Roman"/>
+          <w:sz w:val="28"/>
+          <w:szCs w:val="28"/>
+        </w:rPr>
+        <w:t>В результате те</w:t>
+      </w:r>
+      <w:r>
+        <w:rPr>
+          <w:rFonts w:ascii="Times New Roman" w:hAnsi="Times New Roman" w:cs="Times New Roman"/>
+          <w:sz w:val="28"/>
+          <w:szCs w:val="28"/>
+        </w:rPr>
+        <w:t xml:space="preserve">стирования не было выявлено сравнительно </w:t>
+      </w:r>
+      <w:proofErr w:type="gramStart"/>
+      <w:r>
+        <w:rPr>
+          <w:rFonts w:ascii="Times New Roman" w:hAnsi="Times New Roman" w:cs="Times New Roman"/>
+          <w:sz w:val="28"/>
+          <w:szCs w:val="28"/>
+        </w:rPr>
+        <w:t>плохих</w:t>
+      </w:r>
+      <w:proofErr w:type="gramEnd"/>
+      <w:r>
+        <w:rPr>
+          <w:rFonts w:ascii="Times New Roman" w:hAnsi="Times New Roman" w:cs="Times New Roman"/>
+          <w:sz w:val="28"/>
+          <w:szCs w:val="28"/>
+        </w:rPr>
+        <w:t xml:space="preserve"> или хороших ГПСЧ. Все исследованные генераторы показывают на длинах до 1000000 примерно один и тот же результат. Следовательно, нужно в будущем провести эксперименты на больших длинах.</w:t>
+      </w:r>
+    </w:p>
+    <w:p>
+      <w:pPr>
+        <w:rPr>
+          <w:rFonts w:ascii="Times New Roman" w:eastAsia="Arial" w:hAnsi="Times New Roman"/>
+          <w:color w:val="000000"/>
+          <w:sz w:val="28"/>
+          <w:szCs w:val="28"/>
+          <w:lang w:eastAsia="ru-RU"/>
+        </w:rPr>
+      </w:pPr>
+      <w:r>
+        <w:rPr>
+          <w:rFonts w:ascii="Times New Roman" w:hAnsi="Times New Roman"/>
+          <w:sz w:val="28"/>
+          <w:szCs w:val="28"/>
+        </w:rPr>
+        <w:br w:type="page"/>
+      </w:r>
+    </w:p>
+    <w:p>
+      <w:pPr>
+        <w:spacing w:after="0" w:line="360" w:lineRule="auto"/>
+        <w:ind w:firstLine="708"/>
+        <w:jc w:val="both"/>
+        <w:rPr>
+          <w:rFonts w:ascii="Times New Roman" w:eastAsia="Times New Roman" w:hAnsi="Times New Roman"/>
+          <w:sz w:val="28"/>
+          <w:szCs w:val="28"/>
+          <w:lang w:eastAsia="ru-RU"/>
+        </w:rPr>
+      </w:pPr>
+      <w:r>
+        <w:rPr>
+          <w:rFonts w:ascii="Times New Roman" w:eastAsia="Times New Roman" w:hAnsi="Times New Roman"/>
+          <w:sz w:val="28"/>
+          <w:szCs w:val="28"/>
+          <w:lang w:eastAsia="ru-RU"/>
+        </w:rPr>
+        <w:lastRenderedPageBreak/>
+        <w:t>Выпускная квалификационная работа выполнена мной самостоятельно и с соблюдением правил профессиональной этики. Все использованные в работе материалы и заимствованные принципиальные положения (концепции) из опубликованной научной литературы и других источников имеют ссылки на них. Я несу ответственность за приведенные данные и сделанные выводы.</w:t>
+      </w:r>
+    </w:p>
+    <w:p>
+      <w:pPr>
+        <w:spacing w:after="0" w:line="360" w:lineRule="auto"/>
+        <w:ind w:firstLine="708"/>
+        <w:jc w:val="both"/>
+        <w:rPr>
+          <w:rFonts w:ascii="Times New Roman" w:eastAsia="Times New Roman" w:hAnsi="Times New Roman"/>
+          <w:sz w:val="28"/>
+          <w:szCs w:val="28"/>
+          <w:lang w:eastAsia="ru-RU"/>
+        </w:rPr>
+      </w:pPr>
+      <w:r>
+        <w:rPr>
+          <w:rFonts w:ascii="Times New Roman" w:eastAsia="Times New Roman" w:hAnsi="Times New Roman"/>
+          <w:sz w:val="28"/>
+          <w:szCs w:val="28"/>
+          <w:lang w:eastAsia="ru-RU"/>
+        </w:rPr>
+        <w:t>Я ознакомлен с программой государственной итоговой аттестации, согласно которой обнаружение плагиата, фальсификации данных и ложного цитирования является основанием для не допуска к защите выпускной квалификационной работы и выставления оценки «неудовлетворительно».</w:t>
+      </w:r>
+    </w:p>
+    <w:p>
+      <w:pPr>
+        <w:spacing w:after="0" w:line="360" w:lineRule="auto"/>
+        <w:rPr>
+          <w:rFonts w:ascii="Times New Roman" w:eastAsia="Times New Roman" w:hAnsi="Times New Roman"/>
+          <w:sz w:val="28"/>
+          <w:szCs w:val="28"/>
+          <w:lang w:eastAsia="ru-RU"/>
+        </w:rPr>
+      </w:pPr>
+    </w:p>
+    <w:tbl>
+      <w:tblPr>
+        <w:tblW w:w="0" w:type="auto"/>
+        <w:tblLook w:val="04A0"/>
+      </w:tblPr>
+      <w:tblGrid>
+        <w:gridCol w:w="4927"/>
+        <w:gridCol w:w="4927"/>
+      </w:tblGrid>
+      <w:tr>
+        <w:tc>
+          <w:tcPr>
+            <w:tcW w:w="4927" w:type="dxa"/>
+            <w:shd w:val="clear" w:color="auto" w:fill="auto"/>
+          </w:tcPr>
+          <w:p>
+            <w:pPr>
+              <w:spacing w:after="0" w:line="360" w:lineRule="auto"/>
+              <w:rPr>
+                <w:rFonts w:ascii="Times New Roman" w:eastAsia="Times New Roman" w:hAnsi="Times New Roman"/>
+                <w:sz w:val="28"/>
+                <w:szCs w:val="28"/>
+                <w:lang w:eastAsia="ru-RU"/>
+              </w:rPr>
+            </w:pPr>
+            <w:r>
+              <w:rPr>
+                <w:rFonts w:ascii="Times New Roman" w:eastAsia="Times New Roman" w:hAnsi="Times New Roman"/>
+                <w:sz w:val="28"/>
+                <w:szCs w:val="28"/>
+                <w:lang w:eastAsia="ru-RU"/>
+              </w:rPr>
+              <w:t>_______________________</w:t>
+            </w:r>
+          </w:p>
+        </w:tc>
+        <w:tc>
+          <w:tcPr>
+            <w:tcW w:w="4927" w:type="dxa"/>
+            <w:shd w:val="clear" w:color="auto" w:fill="auto"/>
+          </w:tcPr>
+          <w:p>
+            <w:pPr>
+              <w:spacing w:after="0" w:line="360" w:lineRule="auto"/>
+              <w:rPr>
+                <w:rFonts w:ascii="Times New Roman" w:eastAsia="Times New Roman" w:hAnsi="Times New Roman"/>
+                <w:sz w:val="28"/>
+                <w:szCs w:val="28"/>
+                <w:lang w:eastAsia="ru-RU"/>
+              </w:rPr>
+            </w:pPr>
+            <w:r>
+              <w:rPr>
+                <w:rFonts w:ascii="Times New Roman" w:eastAsia="Times New Roman" w:hAnsi="Times New Roman"/>
+                <w:sz w:val="28"/>
+                <w:szCs w:val="28"/>
+                <w:lang w:eastAsia="ru-RU"/>
+              </w:rPr>
+              <w:t>__________________________</w:t>
+            </w:r>
+          </w:p>
+        </w:tc>
+      </w:tr>
+      <w:tr>
+        <w:tc>
+          <w:tcPr>
+            <w:tcW w:w="4927" w:type="dxa"/>
+            <w:shd w:val="clear" w:color="auto" w:fill="auto"/>
+          </w:tcPr>
+          <w:p>
+            <w:pPr>
+              <w:spacing w:after="0" w:line="360" w:lineRule="auto"/>
+              <w:rPr>
+                <w:rFonts w:ascii="Times New Roman" w:eastAsia="Times New Roman" w:hAnsi="Times New Roman"/>
+                <w:sz w:val="28"/>
+                <w:szCs w:val="28"/>
+                <w:lang w:eastAsia="ru-RU"/>
+              </w:rPr>
+            </w:pPr>
+            <w:r>
+              <w:rPr>
+                <w:rFonts w:ascii="Times New Roman" w:eastAsia="Times New Roman" w:hAnsi="Times New Roman"/>
+                <w:sz w:val="28"/>
+                <w:szCs w:val="28"/>
+                <w:lang w:eastAsia="ru-RU"/>
+              </w:rPr>
+              <w:t xml:space="preserve">ФИО студента                                                                                    </w:t>
+            </w:r>
+          </w:p>
+        </w:tc>
+        <w:tc>
+          <w:tcPr>
+            <w:tcW w:w="4927" w:type="dxa"/>
+            <w:shd w:val="clear" w:color="auto" w:fill="auto"/>
+          </w:tcPr>
+          <w:p>
+            <w:pPr>
+              <w:spacing w:after="0" w:line="360" w:lineRule="auto"/>
+              <w:rPr>
+                <w:rFonts w:ascii="Times New Roman" w:eastAsia="Times New Roman" w:hAnsi="Times New Roman"/>
+                <w:sz w:val="28"/>
+                <w:szCs w:val="28"/>
+                <w:lang w:eastAsia="ru-RU"/>
+              </w:rPr>
+            </w:pPr>
+            <w:r>
+              <w:rPr>
+                <w:rFonts w:ascii="Times New Roman" w:eastAsia="Times New Roman" w:hAnsi="Times New Roman"/>
+                <w:sz w:val="28"/>
+                <w:szCs w:val="28"/>
+                <w:lang w:eastAsia="ru-RU"/>
+              </w:rPr>
+              <w:t>Подпись студента</w:t>
+            </w:r>
+          </w:p>
+          <w:p>
+            <w:pPr>
+              <w:spacing w:after="0" w:line="360" w:lineRule="auto"/>
+              <w:rPr>
+                <w:rFonts w:ascii="Times New Roman" w:eastAsia="Times New Roman" w:hAnsi="Times New Roman"/>
+                <w:sz w:val="28"/>
+                <w:szCs w:val="28"/>
+                <w:lang w:eastAsia="ru-RU"/>
+              </w:rPr>
+            </w:pPr>
+          </w:p>
+        </w:tc>
+      </w:tr>
+    </w:tbl>
+    <w:p>
+      <w:pPr>
+        <w:spacing w:after="0" w:line="360" w:lineRule="auto"/>
+        <w:rPr>
+          <w:rFonts w:ascii="Times New Roman" w:eastAsia="Times New Roman" w:hAnsi="Times New Roman"/>
+          <w:sz w:val="28"/>
+          <w:szCs w:val="28"/>
+          <w:lang w:eastAsia="ru-RU"/>
+        </w:rPr>
+      </w:pPr>
+      <w:r>
+        <w:rPr>
+          <w:rFonts w:ascii="Times New Roman" w:eastAsia="Times New Roman" w:hAnsi="Times New Roman"/>
+          <w:sz w:val="28"/>
+          <w:szCs w:val="28"/>
+          <w:lang w:eastAsia="ru-RU"/>
+        </w:rPr>
+        <w:t xml:space="preserve">                                                             </w:t>
+      </w:r>
+    </w:p>
+    <w:p>
+      <w:pPr>
+        <w:spacing w:after="0" w:line="360" w:lineRule="auto"/>
+        <w:rPr>
+          <w:rFonts w:ascii="Times New Roman" w:eastAsia="Times New Roman" w:hAnsi="Times New Roman"/>
+          <w:sz w:val="28"/>
+          <w:szCs w:val="28"/>
+          <w:lang w:eastAsia="ru-RU"/>
+        </w:rPr>
+      </w:pPr>
+    </w:p>
+    <w:p>
+      <w:pPr>
+        <w:spacing w:after="0" w:line="360" w:lineRule="auto"/>
+        <w:rPr>
+          <w:rFonts w:ascii="Times New Roman" w:eastAsia="Times New Roman" w:hAnsi="Times New Roman"/>
+          <w:sz w:val="28"/>
+          <w:szCs w:val="28"/>
+          <w:lang w:eastAsia="ru-RU"/>
+        </w:rPr>
+      </w:pPr>
+      <w:r>
+        <w:rPr>
+          <w:rFonts w:ascii="Times New Roman" w:eastAsia="Times New Roman" w:hAnsi="Times New Roman"/>
+          <w:sz w:val="28"/>
+          <w:szCs w:val="28"/>
+          <w:lang w:eastAsia="ru-RU"/>
+        </w:rPr>
+        <w:t xml:space="preserve">« ____ »___________20 </w:t>
+      </w:r>
+      <w:proofErr w:type="spellStart"/>
+      <w:r>
+        <w:rPr>
+          <w:rFonts w:ascii="Times New Roman" w:eastAsia="Times New Roman" w:hAnsi="Times New Roman"/>
+          <w:sz w:val="28"/>
+          <w:szCs w:val="28"/>
+          <w:lang w:eastAsia="ru-RU"/>
+        </w:rPr>
+        <w:t>__г</w:t>
+      </w:r>
+      <w:proofErr w:type="spellEnd"/>
+      <w:r>
+        <w:rPr>
+          <w:rFonts w:ascii="Times New Roman" w:eastAsia="Times New Roman" w:hAnsi="Times New Roman"/>
+          <w:sz w:val="28"/>
+          <w:szCs w:val="28"/>
+          <w:lang w:eastAsia="ru-RU"/>
+        </w:rPr>
+        <w:t xml:space="preserve">. </w:t>
+      </w:r>
+    </w:p>
+    <w:p>
+      <w:pPr>
+        <w:spacing w:after="0" w:line="240" w:lineRule="auto"/>
+        <w:rPr>
+          <w:rFonts w:ascii="Times New Roman" w:eastAsia="Times New Roman" w:hAnsi="Times New Roman"/>
+          <w:i/>
+          <w:sz w:val="20"/>
+          <w:szCs w:val="20"/>
+          <w:lang w:eastAsia="ru-RU"/>
+        </w:rPr>
+      </w:pPr>
+      <w:r>
+        <w:rPr>
+          <w:rFonts w:ascii="Times New Roman" w:eastAsia="Times New Roman" w:hAnsi="Times New Roman"/>
+          <w:i/>
+          <w:sz w:val="20"/>
+          <w:szCs w:val="20"/>
+          <w:lang w:eastAsia="ru-RU"/>
+        </w:rPr>
+        <w:t>(заполняется от руки)</w:t>
+      </w:r>
     </w:p>
     <w:p>
       <w:pPr>
         <w:pStyle w:val="10"/>
         <w:spacing w:after="120"/>
-        <w:ind w:left="-30" w:firstLine="720"/>
         <w:jc w:val="both"/>
         <w:rPr>
           <w:rFonts w:ascii="Times New Roman" w:hAnsi="Times New Roman" w:cs="Times New Roman"/>
           <w:sz w:val="28"/>
           <w:szCs w:val="28"/>
+          <w:lang w:val="en-US"/>
         </w:rPr>
       </w:pPr>
       <w:r>
@@ -9484,8 +9922,7 @@
         </w:numPr>
         <w:spacing w:after="0" w:line="360" w:lineRule="auto"/>
         <w:rPr>
-          <w:rStyle w:val="a5"/>
-          <w:rFonts w:ascii="Times New Roman" w:hAnsi="Times New Roman"/>
+          <w:rFonts w:ascii="Times New Roman" w:eastAsiaTheme="minorEastAsia" w:hAnsi="Times New Roman" w:cs="Times New Roman"/>
           <w:sz w:val="28"/>
           <w:szCs w:val="28"/>
           <w:lang w:val="en-US"/>
@@ -9494,71 +9931,87 @@
       <w:proofErr w:type="spellStart"/>
       <w:r>
         <w:rPr>
-          <w:rFonts w:ascii="Times New Roman" w:eastAsiaTheme="minorEastAsia" w:hAnsi="Times New Roman" w:cs="Times New Roman"/>
+          <w:rFonts w:ascii="Times New Roman" w:hAnsi="Times New Roman" w:cs="Times New Roman"/>
           <w:sz w:val="28"/>
           <w:szCs w:val="28"/>
           <w:lang w:val="en-US"/>
         </w:rPr>
-        <w:t>Ryabko</w:t>
+        <w:t>AndrewRukhin</w:t>
       </w:r>
       <w:proofErr w:type="spellEnd"/>
       <w:r>
         <w:rPr>
-          <w:rFonts w:ascii="Times New Roman" w:eastAsiaTheme="minorEastAsia" w:hAnsi="Times New Roman" w:cs="Times New Roman"/>
+          <w:rFonts w:ascii="Times New Roman" w:hAnsi="Times New Roman" w:cs="Times New Roman"/>
           <w:sz w:val="28"/>
           <w:szCs w:val="28"/>
           <w:lang w:val="en-US"/>
         </w:rPr>
-        <w:t xml:space="preserve"> B. </w:t>
-      </w:r>
-      <w:proofErr w:type="spellStart"/>
-      <w:r>
-        <w:rPr>
-          <w:rFonts w:ascii="Times New Roman" w:eastAsiaTheme="minorEastAsia" w:hAnsi="Times New Roman" w:cs="Times New Roman"/>
+        <w:t xml:space="preserve"> </w:t>
+      </w:r>
+      <w:proofErr w:type="gramStart"/>
+      <w:r>
+        <w:rPr>
+          <w:rFonts w:ascii="Times New Roman" w:hAnsi="Times New Roman" w:cs="Times New Roman"/>
           <w:sz w:val="28"/>
           <w:szCs w:val="28"/>
           <w:lang w:val="en-US"/>
         </w:rPr>
-        <w:t>Ya</w:t>
-      </w:r>
-      <w:proofErr w:type="spellEnd"/>
-      <w:r>
-        <w:rPr>
-          <w:rFonts w:ascii="Times New Roman" w:eastAsiaTheme="minorEastAsia" w:hAnsi="Times New Roman" w:cs="Times New Roman"/>
+        <w:t>et</w:t>
+      </w:r>
+      <w:proofErr w:type="gramEnd"/>
+      <w:r>
+        <w:rPr>
+          <w:rFonts w:ascii="Times New Roman" w:hAnsi="Times New Roman" w:cs="Times New Roman"/>
           <w:sz w:val="28"/>
           <w:szCs w:val="28"/>
           <w:lang w:val="en-US"/>
         </w:rPr>
-        <w:t xml:space="preserve">., </w:t>
-      </w:r>
-      <w:proofErr w:type="spellStart"/>
-      <w:r>
-        <w:rPr>
-          <w:rFonts w:ascii="Times New Roman" w:eastAsiaTheme="minorEastAsia" w:hAnsi="Times New Roman" w:cs="Times New Roman"/>
+        <w:t xml:space="preserve">. </w:t>
+      </w:r>
+      <w:proofErr w:type="gramStart"/>
+      <w:r>
+        <w:rPr>
+          <w:rFonts w:ascii="Times New Roman" w:hAnsi="Times New Roman" w:cs="Times New Roman"/>
           <w:sz w:val="28"/>
           <w:szCs w:val="28"/>
           <w:lang w:val="en-US"/>
         </w:rPr>
-        <w:t>Monarev</w:t>
-      </w:r>
-      <w:proofErr w:type="spellEnd"/>
-      <w:r>
-        <w:rPr>
-          <w:rFonts w:ascii="Times New Roman" w:eastAsiaTheme="minorEastAsia" w:hAnsi="Times New Roman" w:cs="Times New Roman"/>
+        <w:t>al</w:t>
+      </w:r>
+      <w:proofErr w:type="gramEnd"/>
+      <w:r>
+        <w:rPr>
+          <w:rFonts w:ascii="Times New Roman" w:hAnsi="Times New Roman" w:cs="Times New Roman"/>
           <w:sz w:val="28"/>
           <w:szCs w:val="28"/>
           <w:lang w:val="en-US"/>
         </w:rPr>
-        <w:t xml:space="preserve"> V. A. </w:t>
-      </w:r>
-      <w:r>
-        <w:rPr>
-          <w:rFonts w:ascii="Times New Roman" w:eastAsiaTheme="minorEastAsia" w:hAnsi="Times New Roman" w:cs="Times New Roman"/>
+        <w:t>. A statistical test suite for random and pseudorandom number generators for cryptographic applications // NIST Special Publication 800-22 [</w:t>
+      </w:r>
+      <w:r>
+        <w:rPr>
+          <w:rFonts w:ascii="Times New Roman" w:hAnsi="Times New Roman" w:cs="Times New Roman"/>
+          <w:sz w:val="28"/>
+          <w:szCs w:val="28"/>
+        </w:rPr>
+        <w:t>Электронный</w:t>
+      </w:r>
+      <w:r>
+        <w:rPr>
+          <w:rFonts w:ascii="Times New Roman" w:hAnsi="Times New Roman" w:cs="Times New Roman"/>
           <w:sz w:val="28"/>
           <w:szCs w:val="28"/>
           <w:lang w:val="en-US"/>
         </w:rPr>
-        <w:t>Book Stack Operation Manual</w:t>
+        <w:t xml:space="preserve"> </w:t>
+      </w:r>
+      <w:r>
+        <w:rPr>
+          <w:rFonts w:ascii="Times New Roman" w:hAnsi="Times New Roman" w:cs="Times New Roman"/>
+          <w:sz w:val="28"/>
+          <w:szCs w:val="28"/>
+        </w:rPr>
+        <w:t>ресурс</w:t>
       </w:r>
       <w:r>
         <w:rPr>
@@ -9567,861 +10020,14 @@
           <w:szCs w:val="28"/>
           <w:lang w:val="en-US"/>
         </w:rPr>
-        <w:t xml:space="preserve"> [</w:t>
-      </w:r>
-      <w:r>
-        <w:rPr>
-          <w:rFonts w:ascii="Times New Roman" w:hAnsi="Times New Roman" w:cs="Times New Roman"/>
-          <w:sz w:val="28"/>
-          <w:szCs w:val="28"/>
-        </w:rPr>
-        <w:t>Электронный</w:t>
-      </w:r>
-      <w:r>
-        <w:rPr>
-          <w:rFonts w:ascii="Times New Roman" w:hAnsi="Times New Roman" w:cs="Times New Roman"/>
-          <w:sz w:val="28"/>
-          <w:szCs w:val="28"/>
-          <w:lang w:val="en-US"/>
-        </w:rPr>
-        <w:t xml:space="preserve"> </w:t>
-      </w:r>
-      <w:r>
-        <w:rPr>
-          <w:rFonts w:ascii="Times New Roman" w:hAnsi="Times New Roman" w:cs="Times New Roman"/>
-          <w:sz w:val="28"/>
-          <w:szCs w:val="28"/>
-        </w:rPr>
-        <w:t>ресурс</w:t>
-      </w:r>
-      <w:r>
-        <w:rPr>
-          <w:rFonts w:ascii="Times New Roman" w:hAnsi="Times New Roman" w:cs="Times New Roman"/>
-          <w:sz w:val="28"/>
-          <w:szCs w:val="28"/>
-          <w:lang w:val="en-US"/>
-        </w:rPr>
-        <w:t>]. –</w:t>
-      </w:r>
-      <w:r>
-        <w:rPr>
-          <w:rFonts w:ascii="Times New Roman" w:eastAsiaTheme="minorEastAsia" w:hAnsi="Times New Roman" w:cs="Times New Roman"/>
-          <w:sz w:val="28"/>
-          <w:szCs w:val="28"/>
-          <w:lang w:val="en-US"/>
-        </w:rPr>
-        <w:t xml:space="preserve"> </w:t>
-      </w:r>
-      <w:r>
-        <w:rPr>
-          <w:rFonts w:ascii="Times New Roman" w:eastAsiaTheme="minorEastAsia" w:hAnsi="Times New Roman" w:cs="Times New Roman"/>
-          <w:sz w:val="28"/>
-          <w:szCs w:val="28"/>
-          <w:lang w:val="en-US"/>
-        </w:rPr>
-        <w:t>URL</w:t>
-      </w:r>
-      <w:r>
-        <w:rPr>
-          <w:rFonts w:ascii="Times New Roman" w:eastAsiaTheme="minorEastAsia" w:hAnsi="Times New Roman" w:cs="Times New Roman"/>
-          <w:sz w:val="28"/>
-          <w:szCs w:val="28"/>
-          <w:lang w:val="en-US"/>
-        </w:rPr>
-        <w:t xml:space="preserve">: </w:t>
+        <w:t xml:space="preserve">]. – URL: </w:t>
       </w:r>
       <w:hyperlink r:id="rId11" w:history="1">
         <w:r>
           <w:rPr>
             <w:rStyle w:val="a5"/>
             <w:rFonts w:ascii="Times New Roman" w:hAnsi="Times New Roman"/>
-            <w:sz w:val="28"/>
-            <w:szCs w:val="28"/>
-            <w:lang w:val="en-US"/>
-          </w:rPr>
-          <w:t>https</w:t>
-        </w:r>
-        <w:r>
-          <w:rPr>
-            <w:rStyle w:val="a5"/>
-            <w:rFonts w:ascii="Times New Roman" w:hAnsi="Times New Roman"/>
-            <w:sz w:val="28"/>
-            <w:szCs w:val="28"/>
-            <w:lang w:val="en-US"/>
-          </w:rPr>
-          <w:t>://</w:t>
-        </w:r>
-        <w:r>
-          <w:rPr>
-            <w:rStyle w:val="a5"/>
-            <w:rFonts w:ascii="Times New Roman" w:hAnsi="Times New Roman"/>
-            <w:sz w:val="28"/>
-            <w:szCs w:val="28"/>
-            <w:lang w:val="en-US"/>
-          </w:rPr>
-          <w:t>github</w:t>
-        </w:r>
-        <w:r>
-          <w:rPr>
-            <w:rStyle w:val="a5"/>
-            <w:rFonts w:ascii="Times New Roman" w:hAnsi="Times New Roman"/>
-            <w:sz w:val="28"/>
-            <w:szCs w:val="28"/>
-            <w:lang w:val="en-US"/>
-          </w:rPr>
-          <w:t>.</w:t>
-        </w:r>
-        <w:r>
-          <w:rPr>
-            <w:rStyle w:val="a5"/>
-            <w:rFonts w:ascii="Times New Roman" w:hAnsi="Times New Roman"/>
-            <w:sz w:val="28"/>
-            <w:szCs w:val="28"/>
-            <w:lang w:val="en-US"/>
-          </w:rPr>
-          <w:t>com</w:t>
-        </w:r>
-        <w:r>
-          <w:rPr>
-            <w:rStyle w:val="a5"/>
-            <w:rFonts w:ascii="Times New Roman" w:hAnsi="Times New Roman"/>
-            <w:sz w:val="28"/>
-            <w:szCs w:val="28"/>
-            <w:lang w:val="en-US"/>
-          </w:rPr>
-          <w:t>/</w:t>
-        </w:r>
-        <w:r>
-          <w:rPr>
-            <w:rStyle w:val="a5"/>
-            <w:rFonts w:ascii="Times New Roman" w:hAnsi="Times New Roman"/>
-            <w:sz w:val="28"/>
-            <w:szCs w:val="28"/>
-            <w:lang w:val="en-US"/>
-          </w:rPr>
-          <w:t>sashasasha</w:t>
-        </w:r>
-        <w:r>
-          <w:rPr>
-            <w:rStyle w:val="a5"/>
-            <w:rFonts w:ascii="Times New Roman" w:hAnsi="Times New Roman"/>
-            <w:sz w:val="28"/>
-            <w:szCs w:val="28"/>
-            <w:lang w:val="en-US"/>
-          </w:rPr>
-          <w:t>-1987/</w:t>
-        </w:r>
-        <w:r>
-          <w:rPr>
-            <w:rStyle w:val="a5"/>
-            <w:rFonts w:ascii="Times New Roman" w:hAnsi="Times New Roman"/>
-            <w:sz w:val="28"/>
-            <w:szCs w:val="28"/>
-            <w:lang w:val="en-US"/>
-          </w:rPr>
-          <w:t>book</w:t>
-        </w:r>
-        <w:r>
-          <w:rPr>
-            <w:rStyle w:val="a5"/>
-            <w:rFonts w:ascii="Times New Roman" w:hAnsi="Times New Roman"/>
-            <w:sz w:val="28"/>
-            <w:szCs w:val="28"/>
-            <w:lang w:val="en-US"/>
-          </w:rPr>
-          <w:t>-</w:t>
-        </w:r>
-        <w:r>
-          <w:rPr>
-            <w:rStyle w:val="a5"/>
-            <w:rFonts w:ascii="Times New Roman" w:hAnsi="Times New Roman"/>
-            <w:sz w:val="28"/>
-            <w:szCs w:val="28"/>
-            <w:lang w:val="en-US"/>
-          </w:rPr>
-          <w:t>stack</w:t>
-        </w:r>
-      </w:hyperlink>
-    </w:p>
-    <w:p>
-      <w:pPr>
-        <w:pStyle w:val="ac"/>
-        <w:numPr>
-          <w:ilvl w:val="0"/>
-          <w:numId w:val="14"/>
-        </w:numPr>
-        <w:spacing w:after="0" w:line="360" w:lineRule="auto"/>
-        <w:ind w:left="714" w:hanging="357"/>
-        <w:rPr>
-          <w:rFonts w:ascii="Times New Roman" w:hAnsi="Times New Roman"/>
-          <w:sz w:val="28"/>
-          <w:szCs w:val="28"/>
-        </w:rPr>
-      </w:pPr>
-      <w:r>
-        <w:rPr>
-          <w:rFonts w:ascii="Times New Roman" w:hAnsi="Times New Roman" w:cs="Times New Roman"/>
-          <w:sz w:val="28"/>
-          <w:szCs w:val="28"/>
-        </w:rPr>
-        <w:t>Описание работы программы НИСТ, выдающей случайные числа</w:t>
-      </w:r>
-      <w:r>
-        <w:rPr>
-          <w:rFonts w:ascii="Times New Roman" w:hAnsi="Times New Roman" w:cs="Times New Roman"/>
-          <w:sz w:val="28"/>
-          <w:szCs w:val="28"/>
-        </w:rPr>
-        <w:t xml:space="preserve"> </w:t>
-      </w:r>
-      <w:r>
-        <w:rPr>
-          <w:rFonts w:ascii="Times New Roman" w:hAnsi="Times New Roman" w:cs="Times New Roman"/>
-          <w:sz w:val="28"/>
-          <w:szCs w:val="28"/>
-        </w:rPr>
-        <w:t>[</w:t>
-      </w:r>
-      <w:r>
-        <w:rPr>
-          <w:rFonts w:ascii="Times New Roman" w:hAnsi="Times New Roman" w:cs="Times New Roman"/>
-          <w:sz w:val="28"/>
-          <w:szCs w:val="28"/>
-        </w:rPr>
-        <w:t>Электронный</w:t>
-      </w:r>
-      <w:r>
-        <w:rPr>
-          <w:rFonts w:ascii="Times New Roman" w:hAnsi="Times New Roman" w:cs="Times New Roman"/>
-          <w:sz w:val="28"/>
-          <w:szCs w:val="28"/>
-        </w:rPr>
-        <w:t xml:space="preserve"> </w:t>
-      </w:r>
-      <w:r>
-        <w:rPr>
-          <w:rFonts w:ascii="Times New Roman" w:hAnsi="Times New Roman" w:cs="Times New Roman"/>
-          <w:sz w:val="28"/>
-          <w:szCs w:val="28"/>
-        </w:rPr>
-        <w:t>ресурс</w:t>
-      </w:r>
-      <w:r>
-        <w:rPr>
-          <w:rFonts w:ascii="Times New Roman" w:hAnsi="Times New Roman" w:cs="Times New Roman"/>
-          <w:sz w:val="28"/>
-          <w:szCs w:val="28"/>
-        </w:rPr>
-        <w:t>]. –</w:t>
-      </w:r>
-      <w:r>
-        <w:rPr>
-          <w:rFonts w:ascii="Times New Roman" w:eastAsiaTheme="minorEastAsia" w:hAnsi="Times New Roman" w:cs="Times New Roman"/>
-          <w:sz w:val="28"/>
-          <w:szCs w:val="28"/>
-        </w:rPr>
-        <w:t xml:space="preserve"> </w:t>
-      </w:r>
-      <w:r>
-        <w:rPr>
-          <w:rFonts w:ascii="Times New Roman" w:eastAsiaTheme="minorEastAsia" w:hAnsi="Times New Roman" w:cs="Times New Roman"/>
-          <w:sz w:val="28"/>
-          <w:szCs w:val="28"/>
-          <w:lang w:val="en-US"/>
-        </w:rPr>
-        <w:t>URL</w:t>
-      </w:r>
-      <w:r>
-        <w:rPr>
-          <w:rFonts w:ascii="Times New Roman" w:eastAsiaTheme="minorEastAsia" w:hAnsi="Times New Roman" w:cs="Times New Roman"/>
-          <w:sz w:val="28"/>
-          <w:szCs w:val="28"/>
-        </w:rPr>
-        <w:t xml:space="preserve">: </w:t>
-      </w:r>
-      <w:hyperlink r:id="rId12" w:history="1">
-        <w:r>
-          <w:rPr>
-            <w:rStyle w:val="a5"/>
-            <w:rFonts w:ascii="Times New Roman" w:hAnsi="Times New Roman"/>
-            <w:sz w:val="28"/>
-            <w:szCs w:val="28"/>
-            <w:lang w:val="en-US"/>
-          </w:rPr>
-          <w:t>https</w:t>
-        </w:r>
-        <w:r>
-          <w:rPr>
-            <w:rStyle w:val="a5"/>
-            <w:rFonts w:ascii="Times New Roman" w:hAnsi="Times New Roman"/>
-            <w:sz w:val="28"/>
-            <w:szCs w:val="28"/>
-          </w:rPr>
-          <w:t>://</w:t>
-        </w:r>
-        <w:r>
-          <w:rPr>
-            <w:rStyle w:val="a5"/>
-            <w:rFonts w:ascii="Times New Roman" w:hAnsi="Times New Roman"/>
-            <w:sz w:val="28"/>
-            <w:szCs w:val="28"/>
-            <w:lang w:val="en-US"/>
-          </w:rPr>
-          <w:t>www</w:t>
-        </w:r>
-        <w:r>
-          <w:rPr>
-            <w:rStyle w:val="a5"/>
-            <w:rFonts w:ascii="Times New Roman" w:hAnsi="Times New Roman"/>
-            <w:sz w:val="28"/>
-            <w:szCs w:val="28"/>
-          </w:rPr>
-          <w:t>.</w:t>
-        </w:r>
-        <w:proofErr w:type="spellStart"/>
-        <w:r>
-          <w:rPr>
-            <w:rStyle w:val="a5"/>
-            <w:rFonts w:ascii="Times New Roman" w:hAnsi="Times New Roman"/>
-            <w:sz w:val="28"/>
-            <w:szCs w:val="28"/>
-            <w:lang w:val="en-US"/>
-          </w:rPr>
-          <w:t>nist</w:t>
-        </w:r>
-        <w:proofErr w:type="spellEnd"/>
-        <w:r>
-          <w:rPr>
-            <w:rStyle w:val="a5"/>
-            <w:rFonts w:ascii="Times New Roman" w:hAnsi="Times New Roman"/>
-            <w:sz w:val="28"/>
-            <w:szCs w:val="28"/>
-          </w:rPr>
-          <w:t>.</w:t>
-        </w:r>
-        <w:proofErr w:type="spellStart"/>
-        <w:r>
-          <w:rPr>
-            <w:rStyle w:val="a5"/>
-            <w:rFonts w:ascii="Times New Roman" w:hAnsi="Times New Roman"/>
-            <w:sz w:val="28"/>
-            <w:szCs w:val="28"/>
-            <w:lang w:val="en-US"/>
-          </w:rPr>
-          <w:t>gov</w:t>
-        </w:r>
-        <w:proofErr w:type="spellEnd"/>
-        <w:r>
-          <w:rPr>
-            <w:rStyle w:val="a5"/>
-            <w:rFonts w:ascii="Times New Roman" w:hAnsi="Times New Roman"/>
-            <w:sz w:val="28"/>
-            <w:szCs w:val="28"/>
-          </w:rPr>
-          <w:t>/</w:t>
-        </w:r>
-        <w:r>
-          <w:rPr>
-            <w:rStyle w:val="a5"/>
-            <w:rFonts w:ascii="Times New Roman" w:hAnsi="Times New Roman"/>
-            <w:sz w:val="28"/>
-            <w:szCs w:val="28"/>
-            <w:lang w:val="en-US"/>
-          </w:rPr>
-          <w:t>programs</w:t>
-        </w:r>
-        <w:r>
-          <w:rPr>
-            <w:rStyle w:val="a5"/>
-            <w:rFonts w:ascii="Times New Roman" w:hAnsi="Times New Roman"/>
-            <w:sz w:val="28"/>
-            <w:szCs w:val="28"/>
-          </w:rPr>
-          <w:t>-</w:t>
-        </w:r>
-        <w:r>
-          <w:rPr>
-            <w:rStyle w:val="a5"/>
-            <w:rFonts w:ascii="Times New Roman" w:hAnsi="Times New Roman"/>
-            <w:sz w:val="28"/>
-            <w:szCs w:val="28"/>
-            <w:lang w:val="en-US"/>
-          </w:rPr>
-          <w:t>projects</w:t>
-        </w:r>
-        <w:r>
-          <w:rPr>
-            <w:rStyle w:val="a5"/>
-            <w:rFonts w:ascii="Times New Roman" w:hAnsi="Times New Roman"/>
-            <w:sz w:val="28"/>
-            <w:szCs w:val="28"/>
-          </w:rPr>
-          <w:t>/</w:t>
-        </w:r>
-        <w:proofErr w:type="spellStart"/>
-        <w:r>
-          <w:rPr>
-            <w:rStyle w:val="a5"/>
-            <w:rFonts w:ascii="Times New Roman" w:hAnsi="Times New Roman"/>
-            <w:sz w:val="28"/>
-            <w:szCs w:val="28"/>
-            <w:lang w:val="en-US"/>
-          </w:rPr>
-          <w:t>nist</w:t>
-        </w:r>
-        <w:proofErr w:type="spellEnd"/>
-        <w:r>
-          <w:rPr>
-            <w:rStyle w:val="a5"/>
-            <w:rFonts w:ascii="Times New Roman" w:hAnsi="Times New Roman"/>
-            <w:sz w:val="28"/>
-            <w:szCs w:val="28"/>
-          </w:rPr>
-          <w:t>-</w:t>
-        </w:r>
-        <w:r>
-          <w:rPr>
-            <w:rStyle w:val="a5"/>
-            <w:rFonts w:ascii="Times New Roman" w:hAnsi="Times New Roman"/>
-            <w:sz w:val="28"/>
-            <w:szCs w:val="28"/>
-            <w:lang w:val="en-US"/>
-          </w:rPr>
-          <w:t>randomness</w:t>
-        </w:r>
-        <w:r>
-          <w:rPr>
-            <w:rStyle w:val="a5"/>
-            <w:rFonts w:ascii="Times New Roman" w:hAnsi="Times New Roman"/>
-            <w:sz w:val="28"/>
-            <w:szCs w:val="28"/>
-          </w:rPr>
-          <w:t>-</w:t>
-        </w:r>
-        <w:r>
-          <w:rPr>
-            <w:rStyle w:val="a5"/>
-            <w:rFonts w:ascii="Times New Roman" w:hAnsi="Times New Roman"/>
-            <w:sz w:val="28"/>
-            <w:szCs w:val="28"/>
-            <w:lang w:val="en-US"/>
-          </w:rPr>
-          <w:t>beacon</w:t>
-        </w:r>
-      </w:hyperlink>
-    </w:p>
-    <w:p>
-      <w:pPr>
-        <w:pStyle w:val="ac"/>
-        <w:numPr>
-          <w:ilvl w:val="0"/>
-          <w:numId w:val="14"/>
-        </w:numPr>
-        <w:spacing w:after="0" w:line="360" w:lineRule="auto"/>
-        <w:rPr>
-          <w:rFonts w:ascii="Times New Roman" w:hAnsi="Times New Roman"/>
-          <w:color w:val="000000" w:themeColor="text1"/>
-          <w:sz w:val="28"/>
-          <w:szCs w:val="28"/>
-        </w:rPr>
-      </w:pPr>
-      <w:r>
-        <w:rPr>
-          <w:rFonts w:ascii="Times New Roman" w:hAnsi="Times New Roman" w:cs="Times New Roman"/>
-          <w:sz w:val="28"/>
-          <w:szCs w:val="28"/>
-        </w:rPr>
-        <w:t xml:space="preserve">Случайные числа НИСТ. Код программы на </w:t>
-      </w:r>
-      <w:proofErr w:type="spellStart"/>
-      <w:r>
-        <w:rPr>
-          <w:rFonts w:ascii="Times New Roman" w:hAnsi="Times New Roman" w:cs="Times New Roman"/>
-          <w:sz w:val="28"/>
-          <w:szCs w:val="28"/>
-          <w:lang w:val="en-US"/>
-        </w:rPr>
-        <w:t>Github</w:t>
-      </w:r>
-      <w:proofErr w:type="spellEnd"/>
-      <w:r>
-        <w:rPr>
-          <w:rFonts w:ascii="Times New Roman" w:hAnsi="Times New Roman" w:cs="Times New Roman"/>
-          <w:sz w:val="28"/>
-          <w:szCs w:val="28"/>
-        </w:rPr>
-        <w:t xml:space="preserve"> </w:t>
-      </w:r>
-      <w:r>
-        <w:rPr>
-          <w:rFonts w:ascii="Times New Roman" w:hAnsi="Times New Roman" w:cs="Times New Roman"/>
-          <w:sz w:val="28"/>
-          <w:szCs w:val="28"/>
-        </w:rPr>
-        <w:t>[</w:t>
-      </w:r>
-      <w:r>
-        <w:rPr>
-          <w:rFonts w:ascii="Times New Roman" w:hAnsi="Times New Roman" w:cs="Times New Roman"/>
-          <w:sz w:val="28"/>
-          <w:szCs w:val="28"/>
-        </w:rPr>
-        <w:t>Электронный</w:t>
-      </w:r>
-      <w:r>
-        <w:rPr>
-          <w:rFonts w:ascii="Times New Roman" w:hAnsi="Times New Roman" w:cs="Times New Roman"/>
-          <w:sz w:val="28"/>
-          <w:szCs w:val="28"/>
-        </w:rPr>
-        <w:t xml:space="preserve"> </w:t>
-      </w:r>
-      <w:r>
-        <w:rPr>
-          <w:rFonts w:ascii="Times New Roman" w:hAnsi="Times New Roman" w:cs="Times New Roman"/>
-          <w:sz w:val="28"/>
-          <w:szCs w:val="28"/>
-        </w:rPr>
-        <w:t>ресурс</w:t>
-      </w:r>
-      <w:r>
-        <w:rPr>
-          <w:rFonts w:ascii="Times New Roman" w:hAnsi="Times New Roman" w:cs="Times New Roman"/>
-          <w:sz w:val="28"/>
-          <w:szCs w:val="28"/>
-        </w:rPr>
-        <w:t>]. –</w:t>
-      </w:r>
-      <w:r>
-        <w:rPr>
-          <w:rFonts w:ascii="Times New Roman" w:eastAsiaTheme="minorEastAsia" w:hAnsi="Times New Roman" w:cs="Times New Roman"/>
-          <w:sz w:val="28"/>
-          <w:szCs w:val="28"/>
-        </w:rPr>
-        <w:t xml:space="preserve"> </w:t>
-      </w:r>
-      <w:r>
-        <w:rPr>
-          <w:rFonts w:ascii="Times New Roman" w:eastAsiaTheme="minorEastAsia" w:hAnsi="Times New Roman" w:cs="Times New Roman"/>
-          <w:sz w:val="28"/>
-          <w:szCs w:val="28"/>
-          <w:lang w:val="en-US"/>
-        </w:rPr>
-        <w:t>URL</w:t>
-      </w:r>
-      <w:r>
-        <w:rPr>
-          <w:rFonts w:ascii="Times New Roman" w:eastAsiaTheme="minorEastAsia" w:hAnsi="Times New Roman" w:cs="Times New Roman"/>
-          <w:sz w:val="28"/>
-          <w:szCs w:val="28"/>
-        </w:rPr>
-        <w:t xml:space="preserve">: </w:t>
-      </w:r>
-      <w:hyperlink r:id="rId13" w:history="1">
-        <w:r>
-          <w:rPr>
-            <w:rStyle w:val="a5"/>
-            <w:rFonts w:ascii="Times New Roman" w:hAnsi="Times New Roman"/>
-            <w:color w:val="000000" w:themeColor="text1"/>
-            <w:sz w:val="28"/>
-            <w:szCs w:val="28"/>
-            <w:lang w:val="en-US"/>
-          </w:rPr>
-          <w:t>https</w:t>
-        </w:r>
-        <w:r>
-          <w:rPr>
-            <w:rStyle w:val="a5"/>
-            <w:rFonts w:ascii="Times New Roman" w:hAnsi="Times New Roman"/>
-            <w:color w:val="000000" w:themeColor="text1"/>
-            <w:sz w:val="28"/>
-            <w:szCs w:val="28"/>
-          </w:rPr>
-          <w:t>://</w:t>
-        </w:r>
-        <w:proofErr w:type="spellStart"/>
-        <w:r>
-          <w:rPr>
-            <w:rStyle w:val="a5"/>
-            <w:rFonts w:ascii="Times New Roman" w:hAnsi="Times New Roman"/>
-            <w:color w:val="000000" w:themeColor="text1"/>
-            <w:sz w:val="28"/>
-            <w:szCs w:val="28"/>
-            <w:lang w:val="en-US"/>
-          </w:rPr>
-          <w:t>github</w:t>
-        </w:r>
-        <w:proofErr w:type="spellEnd"/>
-        <w:r>
-          <w:rPr>
-            <w:rStyle w:val="a5"/>
-            <w:rFonts w:ascii="Times New Roman" w:hAnsi="Times New Roman"/>
-            <w:color w:val="000000" w:themeColor="text1"/>
-            <w:sz w:val="28"/>
-            <w:szCs w:val="28"/>
-          </w:rPr>
-          <w:t>.</w:t>
-        </w:r>
-        <w:r>
-          <w:rPr>
-            <w:rStyle w:val="a5"/>
-            <w:rFonts w:ascii="Times New Roman" w:hAnsi="Times New Roman"/>
-            <w:color w:val="000000" w:themeColor="text1"/>
-            <w:sz w:val="28"/>
-            <w:szCs w:val="28"/>
-            <w:lang w:val="en-US"/>
-          </w:rPr>
-          <w:t>com</w:t>
-        </w:r>
-        <w:r>
-          <w:rPr>
-            <w:rStyle w:val="a5"/>
-            <w:rFonts w:ascii="Times New Roman" w:hAnsi="Times New Roman"/>
-            <w:color w:val="000000" w:themeColor="text1"/>
-            <w:sz w:val="28"/>
-            <w:szCs w:val="28"/>
-          </w:rPr>
-          <w:t>/</w:t>
-        </w:r>
-        <w:proofErr w:type="spellStart"/>
-        <w:r>
-          <w:rPr>
-            <w:rStyle w:val="a5"/>
-            <w:rFonts w:ascii="Times New Roman" w:hAnsi="Times New Roman"/>
-            <w:color w:val="000000" w:themeColor="text1"/>
-            <w:sz w:val="28"/>
-            <w:szCs w:val="28"/>
-            <w:lang w:val="en-US"/>
-          </w:rPr>
-          <w:t>grempe</w:t>
-        </w:r>
-        <w:proofErr w:type="spellEnd"/>
-        <w:r>
-          <w:rPr>
-            <w:rStyle w:val="a5"/>
-            <w:rFonts w:ascii="Times New Roman" w:hAnsi="Times New Roman"/>
-            <w:color w:val="000000" w:themeColor="text1"/>
-            <w:sz w:val="28"/>
-            <w:szCs w:val="28"/>
-          </w:rPr>
-          <w:t>/</w:t>
-        </w:r>
-        <w:proofErr w:type="spellStart"/>
-        <w:r>
-          <w:rPr>
-            <w:rStyle w:val="a5"/>
-            <w:rFonts w:ascii="Times New Roman" w:hAnsi="Times New Roman"/>
-            <w:color w:val="000000" w:themeColor="text1"/>
-            <w:sz w:val="28"/>
-            <w:szCs w:val="28"/>
-            <w:lang w:val="en-US"/>
-          </w:rPr>
-          <w:t>nist</w:t>
-        </w:r>
-        <w:proofErr w:type="spellEnd"/>
-        <w:r>
-          <w:rPr>
-            <w:rStyle w:val="a5"/>
-            <w:rFonts w:ascii="Times New Roman" w:hAnsi="Times New Roman"/>
-            <w:color w:val="000000" w:themeColor="text1"/>
-            <w:sz w:val="28"/>
-            <w:szCs w:val="28"/>
-          </w:rPr>
-          <w:t>-</w:t>
-        </w:r>
-        <w:r>
-          <w:rPr>
-            <w:rStyle w:val="a5"/>
-            <w:rFonts w:ascii="Times New Roman" w:hAnsi="Times New Roman"/>
-            <w:color w:val="000000" w:themeColor="text1"/>
-            <w:sz w:val="28"/>
-            <w:szCs w:val="28"/>
-            <w:lang w:val="en-US"/>
-          </w:rPr>
-          <w:t>randomness</w:t>
-        </w:r>
-        <w:r>
-          <w:rPr>
-            <w:rStyle w:val="a5"/>
-            <w:rFonts w:ascii="Times New Roman" w:hAnsi="Times New Roman"/>
-            <w:color w:val="000000" w:themeColor="text1"/>
-            <w:sz w:val="28"/>
-            <w:szCs w:val="28"/>
-          </w:rPr>
-          <w:t>-</w:t>
-        </w:r>
-        <w:r>
-          <w:rPr>
-            <w:rStyle w:val="a5"/>
-            <w:rFonts w:ascii="Times New Roman" w:hAnsi="Times New Roman"/>
-            <w:color w:val="000000" w:themeColor="text1"/>
-            <w:sz w:val="28"/>
-            <w:szCs w:val="28"/>
-            <w:lang w:val="en-US"/>
-          </w:rPr>
-          <w:t>beacon</w:t>
-        </w:r>
-      </w:hyperlink>
-    </w:p>
-    <w:p>
-      <w:pPr>
-        <w:pStyle w:val="ac"/>
-        <w:numPr>
-          <w:ilvl w:val="0"/>
-          <w:numId w:val="14"/>
-        </w:numPr>
-        <w:spacing w:after="0" w:line="360" w:lineRule="auto"/>
-        <w:rPr>
-          <w:rFonts w:ascii="Times New Roman" w:eastAsiaTheme="minorEastAsia" w:hAnsi="Times New Roman" w:cs="Times New Roman"/>
-          <w:sz w:val="28"/>
-          <w:szCs w:val="28"/>
-          <w:lang w:val="en-US"/>
-        </w:rPr>
-      </w:pPr>
-      <w:proofErr w:type="spellStart"/>
-      <w:r>
-        <w:rPr>
-          <w:rFonts w:ascii="Times New Roman" w:hAnsi="Times New Roman" w:cs="Times New Roman"/>
-          <w:sz w:val="28"/>
-          <w:szCs w:val="28"/>
-          <w:lang w:val="en-US"/>
-        </w:rPr>
-        <w:t>AndrewRukhin</w:t>
-      </w:r>
-      <w:proofErr w:type="spellEnd"/>
-      <w:r>
-        <w:rPr>
-          <w:rFonts w:ascii="Times New Roman" w:hAnsi="Times New Roman" w:cs="Times New Roman"/>
-          <w:sz w:val="28"/>
-          <w:szCs w:val="28"/>
-          <w:lang w:val="en-US"/>
-        </w:rPr>
-        <w:t xml:space="preserve"> </w:t>
-      </w:r>
-      <w:proofErr w:type="gramStart"/>
-      <w:r>
-        <w:rPr>
-          <w:rFonts w:ascii="Times New Roman" w:hAnsi="Times New Roman" w:cs="Times New Roman"/>
-          <w:sz w:val="28"/>
-          <w:szCs w:val="28"/>
-          <w:lang w:val="en-US"/>
-        </w:rPr>
-        <w:t>et</w:t>
-      </w:r>
-      <w:proofErr w:type="gramEnd"/>
-      <w:r>
-        <w:rPr>
-          <w:rFonts w:ascii="Times New Roman" w:hAnsi="Times New Roman" w:cs="Times New Roman"/>
-          <w:sz w:val="28"/>
-          <w:szCs w:val="28"/>
-          <w:lang w:val="en-US"/>
-        </w:rPr>
-        <w:t xml:space="preserve">. </w:t>
-      </w:r>
-      <w:proofErr w:type="gramStart"/>
-      <w:r>
-        <w:rPr>
-          <w:rFonts w:ascii="Times New Roman" w:hAnsi="Times New Roman" w:cs="Times New Roman"/>
-          <w:sz w:val="28"/>
-          <w:szCs w:val="28"/>
-          <w:lang w:val="en-US"/>
-        </w:rPr>
-        <w:t>al</w:t>
-      </w:r>
-      <w:proofErr w:type="gramEnd"/>
-      <w:r>
-        <w:rPr>
-          <w:rFonts w:ascii="Times New Roman" w:hAnsi="Times New Roman" w:cs="Times New Roman"/>
-          <w:sz w:val="28"/>
-          <w:szCs w:val="28"/>
-          <w:lang w:val="en-US"/>
-        </w:rPr>
-        <w:t>. A statistical test suite for random and pseudorandom number generators for cryptographic applications // NIST Special Publication 800-22</w:t>
-      </w:r>
-      <w:r>
-        <w:rPr>
-          <w:rFonts w:ascii="Times New Roman" w:hAnsi="Times New Roman" w:cs="Times New Roman"/>
-          <w:sz w:val="28"/>
-          <w:szCs w:val="28"/>
-          <w:lang w:val="en-US"/>
-        </w:rPr>
-        <w:t xml:space="preserve"> </w:t>
-      </w:r>
-      <w:r>
-        <w:rPr>
-          <w:rFonts w:ascii="Times New Roman" w:hAnsi="Times New Roman" w:cs="Times New Roman"/>
-          <w:sz w:val="28"/>
-          <w:szCs w:val="28"/>
-          <w:lang w:val="en-US"/>
-        </w:rPr>
-        <w:t>[</w:t>
-      </w:r>
-      <w:r>
-        <w:rPr>
-          <w:rFonts w:ascii="Times New Roman" w:hAnsi="Times New Roman" w:cs="Times New Roman"/>
-          <w:sz w:val="28"/>
-          <w:szCs w:val="28"/>
-        </w:rPr>
-        <w:t>Электронный</w:t>
-      </w:r>
-      <w:r>
-        <w:rPr>
-          <w:rFonts w:ascii="Times New Roman" w:hAnsi="Times New Roman" w:cs="Times New Roman"/>
-          <w:sz w:val="28"/>
-          <w:szCs w:val="28"/>
-          <w:lang w:val="en-US"/>
-        </w:rPr>
-        <w:t xml:space="preserve"> </w:t>
-      </w:r>
-      <w:r>
-        <w:rPr>
-          <w:rFonts w:ascii="Times New Roman" w:hAnsi="Times New Roman" w:cs="Times New Roman"/>
-          <w:sz w:val="28"/>
-          <w:szCs w:val="28"/>
-        </w:rPr>
-        <w:t>ресурс</w:t>
-      </w:r>
-      <w:r>
-        <w:rPr>
-          <w:rFonts w:ascii="Times New Roman" w:hAnsi="Times New Roman" w:cs="Times New Roman"/>
-          <w:sz w:val="28"/>
-          <w:szCs w:val="28"/>
-          <w:lang w:val="en-US"/>
-        </w:rPr>
-        <w:t>]</w:t>
-      </w:r>
-      <w:r>
-        <w:rPr>
-          <w:rFonts w:ascii="Times New Roman" w:hAnsi="Times New Roman" w:cs="Times New Roman"/>
-          <w:sz w:val="28"/>
-          <w:szCs w:val="28"/>
-          <w:lang w:val="en-US"/>
-        </w:rPr>
-        <w:t>.</w:t>
-      </w:r>
-      <w:r>
-        <w:rPr>
-          <w:rFonts w:ascii="Times New Roman" w:hAnsi="Times New Roman" w:cs="Times New Roman"/>
-          <w:sz w:val="28"/>
-          <w:szCs w:val="28"/>
-          <w:lang w:val="en-US"/>
-        </w:rPr>
-        <w:t xml:space="preserve"> –</w:t>
-      </w:r>
-      <w:r>
-        <w:rPr>
-          <w:rFonts w:ascii="Times New Roman" w:hAnsi="Times New Roman" w:cs="Times New Roman"/>
-          <w:sz w:val="28"/>
-          <w:szCs w:val="28"/>
-          <w:lang w:val="en-US"/>
-        </w:rPr>
-        <w:t xml:space="preserve"> URL: </w:t>
-      </w:r>
-      <w:hyperlink r:id="rId14" w:history="1">
-        <w:r>
-          <w:rPr>
-            <w:rStyle w:val="a5"/>
-            <w:rFonts w:ascii="Times New Roman" w:hAnsi="Times New Roman"/>
+            <w:color w:val="auto"/>
             <w:sz w:val="28"/>
             <w:szCs w:val="28"/>
             <w:lang w:val="en-US"/>
@@ -10437,10 +10043,69 @@
           <w:ilvl w:val="0"/>
           <w:numId w:val="14"/>
         </w:numPr>
+        <w:spacing w:line="360" w:lineRule="auto"/>
+        <w:rPr>
+          <w:rFonts w:ascii="Times New Roman" w:hAnsi="Times New Roman"/>
+          <w:sz w:val="28"/>
+          <w:szCs w:val="28"/>
+        </w:rPr>
+      </w:pPr>
+      <w:r>
+        <w:rPr>
+          <w:rFonts w:ascii="Times New Roman" w:hAnsi="Times New Roman" w:cs="Times New Roman"/>
+          <w:sz w:val="28"/>
+          <w:szCs w:val="28"/>
+        </w:rPr>
+        <w:t>Описание статистических тестов НИСТ [Электронный ресурс]. –</w:t>
+      </w:r>
+      <w:r>
+        <w:rPr>
+          <w:rFonts w:ascii="Times New Roman" w:eastAsiaTheme="minorEastAsia" w:hAnsi="Times New Roman" w:cs="Times New Roman"/>
+          <w:sz w:val="28"/>
+          <w:szCs w:val="28"/>
+        </w:rPr>
+        <w:t xml:space="preserve"> </w:t>
+      </w:r>
+      <w:r>
+        <w:rPr>
+          <w:rFonts w:ascii="Times New Roman" w:eastAsiaTheme="minorEastAsia" w:hAnsi="Times New Roman" w:cs="Times New Roman"/>
+          <w:sz w:val="28"/>
+          <w:szCs w:val="28"/>
+          <w:lang w:val="en-US"/>
+        </w:rPr>
+        <w:t>URL</w:t>
+      </w:r>
+      <w:r>
+        <w:rPr>
+          <w:rFonts w:ascii="Times New Roman" w:eastAsiaTheme="minorEastAsia" w:hAnsi="Times New Roman" w:cs="Times New Roman"/>
+          <w:sz w:val="28"/>
+          <w:szCs w:val="28"/>
+        </w:rPr>
+        <w:t xml:space="preserve">: </w:t>
+      </w:r>
+      <w:hyperlink r:id="rId12" w:history="1">
+        <w:r>
+          <w:rPr>
+            <w:rStyle w:val="a5"/>
+            <w:rFonts w:ascii="Times New Roman" w:hAnsi="Times New Roman"/>
+            <w:color w:val="auto"/>
+            <w:sz w:val="28"/>
+            <w:szCs w:val="28"/>
+          </w:rPr>
+          <w:t>https://ru.wikipedia.org/wiki/Статистические_тесты_NIST</w:t>
+        </w:r>
+      </w:hyperlink>
+    </w:p>
+    <w:p>
+      <w:pPr>
+        <w:pStyle w:val="ac"/>
+        <w:numPr>
+          <w:ilvl w:val="0"/>
+          <w:numId w:val="14"/>
+        </w:numPr>
         <w:spacing w:after="0" w:line="360" w:lineRule="auto"/>
         <w:rPr>
           <w:rFonts w:ascii="Times New Roman" w:hAnsi="Times New Roman"/>
-          <w:color w:val="000000" w:themeColor="text1"/>
           <w:sz w:val="28"/>
           <w:szCs w:val="28"/>
         </w:rPr>
@@ -10451,11 +10116,11 @@
           <w:sz w:val="28"/>
           <w:szCs w:val="28"/>
         </w:rPr>
-        <w:t>Случайные числа НИСТ</w:t>
-      </w:r>
-      <w:r>
-        <w:rPr>
-          <w:rFonts w:ascii="Times New Roman" w:hAnsi="Times New Roman" w:cs="Times New Roman"/>
+        <w:t>Программа статистических тестов НИСТ [Электронный ресурс]. –</w:t>
+      </w:r>
+      <w:r>
+        <w:rPr>
+          <w:rFonts w:ascii="Times New Roman" w:eastAsiaTheme="minorEastAsia" w:hAnsi="Times New Roman" w:cs="Times New Roman"/>
           <w:sz w:val="28"/>
           <w:szCs w:val="28"/>
         </w:rPr>
@@ -10463,163 +10128,105 @@
       </w:r>
       <w:r>
         <w:rPr>
-          <w:rFonts w:ascii="Times New Roman" w:hAnsi="Times New Roman" w:cs="Times New Roman"/>
-          <w:sz w:val="28"/>
-          <w:szCs w:val="28"/>
-        </w:rPr>
-        <w:t>[</w:t>
-      </w:r>
-      <w:r>
-        <w:rPr>
-          <w:rFonts w:ascii="Times New Roman" w:hAnsi="Times New Roman" w:cs="Times New Roman"/>
-          <w:sz w:val="28"/>
-          <w:szCs w:val="28"/>
-        </w:rPr>
-        <w:t>Электронный</w:t>
-      </w:r>
-      <w:r>
-        <w:rPr>
-          <w:rFonts w:ascii="Times New Roman" w:hAnsi="Times New Roman" w:cs="Times New Roman"/>
-          <w:sz w:val="28"/>
-          <w:szCs w:val="28"/>
-        </w:rPr>
-        <w:t xml:space="preserve"> </w:t>
-      </w:r>
-      <w:r>
-        <w:rPr>
-          <w:rFonts w:ascii="Times New Roman" w:hAnsi="Times New Roman" w:cs="Times New Roman"/>
-          <w:sz w:val="28"/>
-          <w:szCs w:val="28"/>
-        </w:rPr>
-        <w:t>ресурс</w:t>
-      </w:r>
-      <w:r>
-        <w:rPr>
-          <w:rFonts w:ascii="Times New Roman" w:hAnsi="Times New Roman" w:cs="Times New Roman"/>
-          <w:sz w:val="28"/>
-          <w:szCs w:val="28"/>
-        </w:rPr>
-        <w:t>]. –</w:t>
-      </w:r>
-      <w:r>
-        <w:rPr>
           <w:rFonts w:ascii="Times New Roman" w:eastAsiaTheme="minorEastAsia" w:hAnsi="Times New Roman" w:cs="Times New Roman"/>
           <w:sz w:val="28"/>
           <w:szCs w:val="28"/>
-        </w:rPr>
-        <w:t xml:space="preserve"> </w:t>
+          <w:lang w:val="en-US"/>
+        </w:rPr>
+        <w:t>URL</w:t>
       </w:r>
       <w:r>
         <w:rPr>
           <w:rFonts w:ascii="Times New Roman" w:eastAsiaTheme="minorEastAsia" w:hAnsi="Times New Roman" w:cs="Times New Roman"/>
           <w:sz w:val="28"/>
           <w:szCs w:val="28"/>
+        </w:rPr>
+        <w:t xml:space="preserve">: </w:t>
+      </w:r>
+      <w:r>
+        <w:rPr>
+          <w:rFonts w:ascii="Times New Roman" w:hAnsi="Times New Roman"/>
+          <w:sz w:val="28"/>
+          <w:szCs w:val="28"/>
           <w:lang w:val="en-US"/>
         </w:rPr>
-        <w:t>URL</w:t>
-      </w:r>
-      <w:r>
-        <w:rPr>
-          <w:rFonts w:ascii="Times New Roman" w:eastAsiaTheme="minorEastAsia" w:hAnsi="Times New Roman" w:cs="Times New Roman"/>
-          <w:sz w:val="28"/>
-          <w:szCs w:val="28"/>
-        </w:rPr>
-        <w:t xml:space="preserve">: </w:t>
+        <w:t>https</w:t>
       </w:r>
       <w:r>
         <w:rPr>
           <w:rFonts w:ascii="Times New Roman" w:hAnsi="Times New Roman"/>
-          <w:color w:val="000000" w:themeColor="text1"/>
+          <w:sz w:val="28"/>
+          <w:szCs w:val="28"/>
+        </w:rPr>
+        <w:t>://</w:t>
+      </w:r>
+      <w:proofErr w:type="spellStart"/>
+      <w:r>
+        <w:rPr>
+          <w:rFonts w:ascii="Times New Roman" w:hAnsi="Times New Roman"/>
           <w:sz w:val="28"/>
           <w:szCs w:val="28"/>
           <w:lang w:val="en-US"/>
         </w:rPr>
-        <w:t>https</w:t>
-      </w:r>
+        <w:t>sourceforge</w:t>
+      </w:r>
+      <w:proofErr w:type="spellEnd"/>
       <w:r>
         <w:rPr>
           <w:rFonts w:ascii="Times New Roman" w:hAnsi="Times New Roman"/>
-          <w:color w:val="000000" w:themeColor="text1"/>
-          <w:sz w:val="28"/>
-          <w:szCs w:val="28"/>
-        </w:rPr>
-        <w:t>://</w:t>
+          <w:sz w:val="28"/>
+          <w:szCs w:val="28"/>
+        </w:rPr>
+        <w:t>.</w:t>
+      </w:r>
+      <w:r>
+        <w:rPr>
+          <w:rFonts w:ascii="Times New Roman" w:hAnsi="Times New Roman"/>
+          <w:sz w:val="28"/>
+          <w:szCs w:val="28"/>
+          <w:lang w:val="en-US"/>
+        </w:rPr>
+        <w:t>net</w:t>
+      </w:r>
+      <w:r>
+        <w:rPr>
+          <w:rFonts w:ascii="Times New Roman" w:hAnsi="Times New Roman"/>
+          <w:sz w:val="28"/>
+          <w:szCs w:val="28"/>
+        </w:rPr>
+        <w:t>/</w:t>
+      </w:r>
+      <w:r>
+        <w:rPr>
+          <w:rFonts w:ascii="Times New Roman" w:hAnsi="Times New Roman"/>
+          <w:sz w:val="28"/>
+          <w:szCs w:val="28"/>
+          <w:lang w:val="en-US"/>
+        </w:rPr>
+        <w:t>projects</w:t>
+      </w:r>
+      <w:r>
+        <w:rPr>
+          <w:rFonts w:ascii="Times New Roman" w:hAnsi="Times New Roman"/>
+          <w:sz w:val="28"/>
+          <w:szCs w:val="28"/>
+        </w:rPr>
+        <w:t>/</w:t>
       </w:r>
       <w:proofErr w:type="spellStart"/>
       <w:r>
         <w:rPr>
           <w:rFonts w:ascii="Times New Roman" w:hAnsi="Times New Roman"/>
-          <w:color w:val="000000" w:themeColor="text1"/>
           <w:sz w:val="28"/>
           <w:szCs w:val="28"/>
           <w:lang w:val="en-US"/>
         </w:rPr>
-        <w:t>sourceforge</w:t>
+        <w:t>randomanalysis</w:t>
       </w:r>
       <w:proofErr w:type="spellEnd"/>
       <w:r>
         <w:rPr>
           <w:rFonts w:ascii="Times New Roman" w:hAnsi="Times New Roman"/>
-          <w:color w:val="000000" w:themeColor="text1"/>
-          <w:sz w:val="28"/>
-          <w:szCs w:val="28"/>
-        </w:rPr>
-        <w:t>.</w:t>
-      </w:r>
-      <w:r>
-        <w:rPr>
-          <w:rFonts w:ascii="Times New Roman" w:hAnsi="Times New Roman"/>
-          <w:color w:val="000000" w:themeColor="text1"/>
-          <w:sz w:val="28"/>
-          <w:szCs w:val="28"/>
-          <w:lang w:val="en-US"/>
-        </w:rPr>
-        <w:t>net</w:t>
-      </w:r>
-      <w:r>
-        <w:rPr>
-          <w:rFonts w:ascii="Times New Roman" w:hAnsi="Times New Roman"/>
-          <w:color w:val="000000" w:themeColor="text1"/>
-          <w:sz w:val="28"/>
-          <w:szCs w:val="28"/>
-        </w:rPr>
-        <w:t>/</w:t>
-      </w:r>
-      <w:r>
-        <w:rPr>
-          <w:rFonts w:ascii="Times New Roman" w:hAnsi="Times New Roman"/>
-          <w:color w:val="000000" w:themeColor="text1"/>
-          <w:sz w:val="28"/>
-          <w:szCs w:val="28"/>
-          <w:lang w:val="en-US"/>
-        </w:rPr>
-        <w:t>projects</w:t>
-      </w:r>
-      <w:r>
-        <w:rPr>
-          <w:rFonts w:ascii="Times New Roman" w:hAnsi="Times New Roman"/>
-          <w:color w:val="000000" w:themeColor="text1"/>
-          <w:sz w:val="28"/>
-          <w:szCs w:val="28"/>
-        </w:rPr>
-        <w:t>/</w:t>
-      </w:r>
-      <w:proofErr w:type="spellStart"/>
-      <w:r>
-        <w:rPr>
-          <w:rFonts w:ascii="Times New Roman" w:hAnsi="Times New Roman"/>
-          <w:color w:val="000000" w:themeColor="text1"/>
-          <w:sz w:val="28"/>
-          <w:szCs w:val="28"/>
-          <w:lang w:val="en-US"/>
-        </w:rPr>
-        <w:t>randomanalysis</w:t>
-      </w:r>
-      <w:proofErr w:type="spellEnd"/>
-      <w:r>
-        <w:rPr>
-          <w:rFonts w:ascii="Times New Roman" w:hAnsi="Times New Roman"/>
-          <w:color w:val="000000" w:themeColor="text1"/>
           <w:sz w:val="28"/>
           <w:szCs w:val="28"/>
         </w:rPr>
@@ -10636,7 +10243,6 @@
         <w:spacing w:line="360" w:lineRule="auto"/>
         <w:rPr>
           <w:rFonts w:ascii="Times New Roman" w:hAnsi="Times New Roman"/>
-          <w:color w:val="000000" w:themeColor="text1"/>
           <w:sz w:val="28"/>
           <w:szCs w:val="28"/>
         </w:rPr>
@@ -10647,8 +10253,9 @@
           <w:sz w:val="28"/>
           <w:szCs w:val="28"/>
         </w:rPr>
-        <w:t xml:space="preserve">Описание статистического теста </w:t>
-      </w:r>
+        <w:t xml:space="preserve">Лекция </w:t>
+      </w:r>
+      <w:proofErr w:type="spellStart"/>
       <w:r>
         <w:rPr>
           <w:rFonts w:ascii="Times New Roman" w:hAnsi="Times New Roman" w:cs="Times New Roman"/>
@@ -10656,11 +10263,20 @@
           <w:szCs w:val="28"/>
           <w:lang w:val="en-US"/>
         </w:rPr>
-        <w:t>Order</w:t>
-      </w:r>
-      <w:r>
-        <w:rPr>
-          <w:rFonts w:ascii="Times New Roman" w:hAnsi="Times New Roman" w:cs="Times New Roman"/>
+        <w:t>OpenMP</w:t>
+      </w:r>
+      <w:proofErr w:type="spellEnd"/>
+      <w:r>
+        <w:rPr>
+          <w:rFonts w:ascii="Times New Roman" w:hAnsi="Times New Roman" w:cs="Times New Roman"/>
+          <w:sz w:val="28"/>
+          <w:szCs w:val="28"/>
+        </w:rPr>
+        <w:t xml:space="preserve"> [Электронный ресурс]. –</w:t>
+      </w:r>
+      <w:r>
+        <w:rPr>
+          <w:rFonts w:ascii="Times New Roman" w:eastAsiaTheme="minorEastAsia" w:hAnsi="Times New Roman" w:cs="Times New Roman"/>
           <w:sz w:val="28"/>
           <w:szCs w:val="28"/>
         </w:rPr>
@@ -10668,18 +10284,328 @@
       </w:r>
       <w:r>
         <w:rPr>
-          <w:rFonts w:ascii="Times New Roman" w:hAnsi="Times New Roman" w:cs="Times New Roman"/>
+          <w:rFonts w:ascii="Times New Roman" w:eastAsiaTheme="minorEastAsia" w:hAnsi="Times New Roman" w:cs="Times New Roman"/>
           <w:sz w:val="28"/>
           <w:szCs w:val="28"/>
           <w:lang w:val="en-US"/>
         </w:rPr>
-        <w:t>Test</w:t>
-      </w:r>
-      <w:r>
-        <w:rPr>
-          <w:rFonts w:ascii="Times New Roman" w:hAnsi="Times New Roman" w:cs="Times New Roman"/>
-          <w:sz w:val="28"/>
-          <w:szCs w:val="28"/>
+        <w:t>URL</w:t>
+      </w:r>
+      <w:r>
+        <w:rPr>
+          <w:rFonts w:ascii="Times New Roman" w:eastAsiaTheme="minorEastAsia" w:hAnsi="Times New Roman" w:cs="Times New Roman"/>
+          <w:sz w:val="28"/>
+          <w:szCs w:val="28"/>
+        </w:rPr>
+        <w:t xml:space="preserve">: </w:t>
+      </w:r>
+      <w:r>
+        <w:rPr>
+          <w:rFonts w:ascii="Times New Roman" w:hAnsi="Times New Roman"/>
+          <w:sz w:val="28"/>
+          <w:szCs w:val="28"/>
+          <w:lang w:val="en-US"/>
+        </w:rPr>
+        <w:t>http</w:t>
+      </w:r>
+      <w:r>
+        <w:rPr>
+          <w:rFonts w:ascii="Times New Roman" w:hAnsi="Times New Roman"/>
+          <w:sz w:val="28"/>
+          <w:szCs w:val="28"/>
+        </w:rPr>
+        <w:t>://</w:t>
+      </w:r>
+      <w:proofErr w:type="spellStart"/>
+      <w:r>
+        <w:rPr>
+          <w:rFonts w:ascii="Times New Roman" w:hAnsi="Times New Roman"/>
+          <w:sz w:val="28"/>
+          <w:szCs w:val="28"/>
+          <w:lang w:val="en-US"/>
+        </w:rPr>
+        <w:t>ssd</w:t>
+      </w:r>
+      <w:proofErr w:type="spellEnd"/>
+      <w:r>
+        <w:rPr>
+          <w:rFonts w:ascii="Times New Roman" w:hAnsi="Times New Roman"/>
+          <w:sz w:val="28"/>
+          <w:szCs w:val="28"/>
+        </w:rPr>
+        <w:t>.</w:t>
+      </w:r>
+      <w:proofErr w:type="spellStart"/>
+      <w:r>
+        <w:rPr>
+          <w:rFonts w:ascii="Times New Roman" w:hAnsi="Times New Roman"/>
+          <w:sz w:val="28"/>
+          <w:szCs w:val="28"/>
+          <w:lang w:val="en-US"/>
+        </w:rPr>
+        <w:t>sscc</w:t>
+      </w:r>
+      <w:proofErr w:type="spellEnd"/>
+      <w:r>
+        <w:rPr>
+          <w:rFonts w:ascii="Times New Roman" w:hAnsi="Times New Roman"/>
+          <w:sz w:val="28"/>
+          <w:szCs w:val="28"/>
+        </w:rPr>
+        <w:t>.</w:t>
+      </w:r>
+      <w:proofErr w:type="spellStart"/>
+      <w:r>
+        <w:rPr>
+          <w:rFonts w:ascii="Times New Roman" w:hAnsi="Times New Roman"/>
+          <w:sz w:val="28"/>
+          <w:szCs w:val="28"/>
+          <w:lang w:val="en-US"/>
+        </w:rPr>
+        <w:t>ru</w:t>
+      </w:r>
+      <w:proofErr w:type="spellEnd"/>
+      <w:r>
+        <w:rPr>
+          <w:rFonts w:ascii="Times New Roman" w:hAnsi="Times New Roman"/>
+          <w:sz w:val="28"/>
+          <w:szCs w:val="28"/>
+        </w:rPr>
+        <w:t>/</w:t>
+      </w:r>
+      <w:r>
+        <w:rPr>
+          <w:rFonts w:ascii="Times New Roman" w:hAnsi="Times New Roman"/>
+          <w:sz w:val="28"/>
+          <w:szCs w:val="28"/>
+          <w:lang w:val="en-US"/>
+        </w:rPr>
+        <w:t>sites</w:t>
+      </w:r>
+      <w:r>
+        <w:rPr>
+          <w:rFonts w:ascii="Times New Roman" w:hAnsi="Times New Roman"/>
+          <w:sz w:val="28"/>
+          <w:szCs w:val="28"/>
+        </w:rPr>
+        <w:t>/</w:t>
+      </w:r>
+      <w:r>
+        <w:rPr>
+          <w:rFonts w:ascii="Times New Roman" w:hAnsi="Times New Roman"/>
+          <w:sz w:val="28"/>
+          <w:szCs w:val="28"/>
+          <w:lang w:val="en-US"/>
+        </w:rPr>
+        <w:t>default</w:t>
+      </w:r>
+      <w:r>
+        <w:rPr>
+          <w:rFonts w:ascii="Times New Roman" w:hAnsi="Times New Roman"/>
+          <w:sz w:val="28"/>
+          <w:szCs w:val="28"/>
+        </w:rPr>
+        <w:t>/</w:t>
+      </w:r>
+      <w:r>
+        <w:rPr>
+          <w:rFonts w:ascii="Times New Roman" w:hAnsi="Times New Roman"/>
+          <w:sz w:val="28"/>
+          <w:szCs w:val="28"/>
+          <w:lang w:val="en-US"/>
+        </w:rPr>
+        <w:t>files</w:t>
+      </w:r>
+      <w:r>
+        <w:rPr>
+          <w:rFonts w:ascii="Times New Roman" w:hAnsi="Times New Roman"/>
+          <w:sz w:val="28"/>
+          <w:szCs w:val="28"/>
+        </w:rPr>
+        <w:t>/</w:t>
+      </w:r>
+      <w:r>
+        <w:rPr>
+          <w:rFonts w:ascii="Times New Roman" w:hAnsi="Times New Roman"/>
+          <w:sz w:val="28"/>
+          <w:szCs w:val="28"/>
+          <w:lang w:val="en-US"/>
+        </w:rPr>
+        <w:t>content</w:t>
+      </w:r>
+      <w:r>
+        <w:rPr>
+          <w:rFonts w:ascii="Times New Roman" w:hAnsi="Times New Roman"/>
+          <w:sz w:val="28"/>
+          <w:szCs w:val="28"/>
+        </w:rPr>
+        <w:t>/</w:t>
+      </w:r>
+      <w:r>
+        <w:rPr>
+          <w:rFonts w:ascii="Times New Roman" w:hAnsi="Times New Roman"/>
+          <w:sz w:val="28"/>
+          <w:szCs w:val="28"/>
+          <w:lang w:val="en-US"/>
+        </w:rPr>
+        <w:t>attach</w:t>
+      </w:r>
+      <w:r>
+        <w:rPr>
+          <w:rFonts w:ascii="Times New Roman" w:hAnsi="Times New Roman"/>
+          <w:sz w:val="28"/>
+          <w:szCs w:val="28"/>
+        </w:rPr>
+        <w:t>/343/</w:t>
+      </w:r>
+      <w:r>
+        <w:rPr>
+          <w:rFonts w:ascii="Times New Roman" w:hAnsi="Times New Roman"/>
+          <w:sz w:val="28"/>
+          <w:szCs w:val="28"/>
+          <w:lang w:val="en-US"/>
+        </w:rPr>
+        <w:t>lecture</w:t>
+      </w:r>
+      <w:r>
+        <w:rPr>
+          <w:rFonts w:ascii="Times New Roman" w:hAnsi="Times New Roman"/>
+          <w:sz w:val="28"/>
+          <w:szCs w:val="28"/>
+        </w:rPr>
+        <w:t>_</w:t>
+      </w:r>
+      <w:proofErr w:type="spellStart"/>
+      <w:r>
+        <w:rPr>
+          <w:rFonts w:ascii="Times New Roman" w:hAnsi="Times New Roman"/>
+          <w:sz w:val="28"/>
+          <w:szCs w:val="28"/>
+          <w:lang w:val="en-US"/>
+        </w:rPr>
+        <w:t>openmp</w:t>
+      </w:r>
+      <w:proofErr w:type="spellEnd"/>
+      <w:r>
+        <w:rPr>
+          <w:rFonts w:ascii="Times New Roman" w:hAnsi="Times New Roman"/>
+          <w:sz w:val="28"/>
+          <w:szCs w:val="28"/>
+        </w:rPr>
+        <w:t>_2015.</w:t>
+      </w:r>
+      <w:proofErr w:type="spellStart"/>
+      <w:r>
+        <w:rPr>
+          <w:rFonts w:ascii="Times New Roman" w:hAnsi="Times New Roman"/>
+          <w:sz w:val="28"/>
+          <w:szCs w:val="28"/>
+          <w:lang w:val="en-US"/>
+        </w:rPr>
+        <w:t>pdf</w:t>
+      </w:r>
+      <w:proofErr w:type="spellEnd"/>
+    </w:p>
+    <w:p>
+      <w:pPr>
+        <w:pStyle w:val="ac"/>
+        <w:numPr>
+          <w:ilvl w:val="0"/>
+          <w:numId w:val="14"/>
+        </w:numPr>
+        <w:spacing w:after="0" w:line="360" w:lineRule="auto"/>
+        <w:rPr>
+          <w:rStyle w:val="a5"/>
+          <w:rFonts w:ascii="Times New Roman" w:hAnsi="Times New Roman"/>
+          <w:color w:val="auto"/>
+          <w:sz w:val="28"/>
+          <w:szCs w:val="28"/>
+          <w:lang w:val="en-US"/>
+        </w:rPr>
+      </w:pPr>
+      <w:proofErr w:type="spellStart"/>
+      <w:r>
+        <w:rPr>
+          <w:rFonts w:ascii="Times New Roman" w:eastAsiaTheme="minorEastAsia" w:hAnsi="Times New Roman" w:cs="Times New Roman"/>
+          <w:sz w:val="28"/>
+          <w:szCs w:val="28"/>
+          <w:lang w:val="en-US"/>
+        </w:rPr>
+        <w:t>Ryabko</w:t>
+      </w:r>
+      <w:proofErr w:type="spellEnd"/>
+      <w:r>
+        <w:rPr>
+          <w:rFonts w:ascii="Times New Roman" w:eastAsiaTheme="minorEastAsia" w:hAnsi="Times New Roman" w:cs="Times New Roman"/>
+          <w:sz w:val="28"/>
+          <w:szCs w:val="28"/>
+          <w:lang w:val="en-US"/>
+        </w:rPr>
+        <w:t xml:space="preserve"> B. </w:t>
+      </w:r>
+      <w:proofErr w:type="spellStart"/>
+      <w:r>
+        <w:rPr>
+          <w:rFonts w:ascii="Times New Roman" w:eastAsiaTheme="minorEastAsia" w:hAnsi="Times New Roman" w:cs="Times New Roman"/>
+          <w:sz w:val="28"/>
+          <w:szCs w:val="28"/>
+          <w:lang w:val="en-US"/>
+        </w:rPr>
+        <w:t>Ya</w:t>
+      </w:r>
+      <w:proofErr w:type="spellEnd"/>
+      <w:r>
+        <w:rPr>
+          <w:rFonts w:ascii="Times New Roman" w:eastAsiaTheme="minorEastAsia" w:hAnsi="Times New Roman" w:cs="Times New Roman"/>
+          <w:sz w:val="28"/>
+          <w:szCs w:val="28"/>
+          <w:lang w:val="en-US"/>
+        </w:rPr>
+        <w:t xml:space="preserve">., </w:t>
+      </w:r>
+      <w:proofErr w:type="spellStart"/>
+      <w:r>
+        <w:rPr>
+          <w:rFonts w:ascii="Times New Roman" w:eastAsiaTheme="minorEastAsia" w:hAnsi="Times New Roman" w:cs="Times New Roman"/>
+          <w:sz w:val="28"/>
+          <w:szCs w:val="28"/>
+          <w:lang w:val="en-US"/>
+        </w:rPr>
+        <w:t>Monarev</w:t>
+      </w:r>
+      <w:proofErr w:type="spellEnd"/>
+      <w:r>
+        <w:rPr>
+          <w:rFonts w:ascii="Times New Roman" w:eastAsiaTheme="minorEastAsia" w:hAnsi="Times New Roman" w:cs="Times New Roman"/>
+          <w:sz w:val="28"/>
+          <w:szCs w:val="28"/>
+          <w:lang w:val="en-US"/>
+        </w:rPr>
+        <w:t xml:space="preserve"> V. A. Book Stack Operation Manual</w:t>
+      </w:r>
+      <w:r>
+        <w:rPr>
+          <w:rFonts w:ascii="Times New Roman" w:hAnsi="Times New Roman" w:cs="Times New Roman"/>
+          <w:sz w:val="28"/>
+          <w:szCs w:val="28"/>
+          <w:lang w:val="en-US"/>
+        </w:rPr>
+        <w:t xml:space="preserve"> [</w:t>
+      </w:r>
+      <w:r>
+        <w:rPr>
+          <w:rFonts w:ascii="Times New Roman" w:hAnsi="Times New Roman" w:cs="Times New Roman"/>
+          <w:sz w:val="28"/>
+          <w:szCs w:val="28"/>
+        </w:rPr>
+        <w:t>Электронный</w:t>
+      </w:r>
+      <w:r>
+        <w:rPr>
+          <w:rFonts w:ascii="Times New Roman" w:hAnsi="Times New Roman" w:cs="Times New Roman"/>
+          <w:sz w:val="28"/>
+          <w:szCs w:val="28"/>
+          <w:lang w:val="en-US"/>
         </w:rPr>
         <w:t xml:space="preserve"> </w:t>
       </w:r>
@@ -10689,7 +10615,309 @@
           <w:sz w:val="28"/>
           <w:szCs w:val="28"/>
         </w:rPr>
-        <w:t>[</w:t>
+        <w:t>ресурс</w:t>
+      </w:r>
+      <w:r>
+        <w:rPr>
+          <w:rFonts w:ascii="Times New Roman" w:hAnsi="Times New Roman" w:cs="Times New Roman"/>
+          <w:sz w:val="28"/>
+          <w:szCs w:val="28"/>
+          <w:lang w:val="en-US"/>
+        </w:rPr>
+        <w:t>]. –</w:t>
+      </w:r>
+      <w:r>
+        <w:rPr>
+          <w:rFonts w:ascii="Times New Roman" w:eastAsiaTheme="minorEastAsia" w:hAnsi="Times New Roman" w:cs="Times New Roman"/>
+          <w:sz w:val="28"/>
+          <w:szCs w:val="28"/>
+          <w:lang w:val="en-US"/>
+        </w:rPr>
+        <w:t xml:space="preserve"> URL: </w:t>
+      </w:r>
+      <w:hyperlink r:id="rId13" w:history="1">
+        <w:r>
+          <w:rPr>
+            <w:rStyle w:val="a5"/>
+            <w:rFonts w:ascii="Times New Roman" w:hAnsi="Times New Roman"/>
+            <w:color w:val="auto"/>
+            <w:sz w:val="28"/>
+            <w:szCs w:val="28"/>
+            <w:lang w:val="en-US"/>
+          </w:rPr>
+          <w:t>https://github.com/sashasasha-1987/book-stack</w:t>
+        </w:r>
+      </w:hyperlink>
+    </w:p>
+    <w:p>
+      <w:pPr>
+        <w:pStyle w:val="ac"/>
+        <w:numPr>
+          <w:ilvl w:val="0"/>
+          <w:numId w:val="14"/>
+        </w:numPr>
+        <w:spacing w:line="360" w:lineRule="auto"/>
+        <w:rPr>
+          <w:rFonts w:ascii="Times New Roman" w:hAnsi="Times New Roman"/>
+          <w:sz w:val="28"/>
+          <w:szCs w:val="28"/>
+        </w:rPr>
+      </w:pPr>
+      <w:r>
+        <w:rPr>
+          <w:rFonts w:ascii="Times New Roman" w:hAnsi="Times New Roman" w:cs="Times New Roman"/>
+          <w:sz w:val="28"/>
+          <w:szCs w:val="28"/>
+        </w:rPr>
+        <w:t>Ресурс загрузки большого числа Пи [Электронный ресурс]. –</w:t>
+      </w:r>
+      <w:r>
+        <w:rPr>
+          <w:rFonts w:ascii="Times New Roman" w:eastAsiaTheme="minorEastAsia" w:hAnsi="Times New Roman" w:cs="Times New Roman"/>
+          <w:sz w:val="28"/>
+          <w:szCs w:val="28"/>
+        </w:rPr>
+        <w:t xml:space="preserve"> </w:t>
+      </w:r>
+      <w:r>
+        <w:rPr>
+          <w:rFonts w:ascii="Times New Roman" w:eastAsiaTheme="minorEastAsia" w:hAnsi="Times New Roman" w:cs="Times New Roman"/>
+          <w:sz w:val="28"/>
+          <w:szCs w:val="28"/>
+          <w:lang w:val="en-US"/>
+        </w:rPr>
+        <w:t>URL</w:t>
+      </w:r>
+      <w:r>
+        <w:rPr>
+          <w:rFonts w:ascii="Times New Roman" w:eastAsiaTheme="minorEastAsia" w:hAnsi="Times New Roman" w:cs="Times New Roman"/>
+          <w:sz w:val="28"/>
+          <w:szCs w:val="28"/>
+        </w:rPr>
+        <w:t xml:space="preserve">: </w:t>
+      </w:r>
+      <w:r>
+        <w:rPr>
+          <w:rFonts w:ascii="Times New Roman" w:hAnsi="Times New Roman"/>
+          <w:sz w:val="28"/>
+          <w:szCs w:val="28"/>
+          <w:lang w:val="en-US"/>
+        </w:rPr>
+        <w:t>http</w:t>
+      </w:r>
+      <w:r>
+        <w:rPr>
+          <w:rFonts w:ascii="Times New Roman" w:hAnsi="Times New Roman"/>
+          <w:sz w:val="28"/>
+          <w:szCs w:val="28"/>
+        </w:rPr>
+        <w:t>://</w:t>
+      </w:r>
+      <w:r>
+        <w:rPr>
+          <w:rFonts w:ascii="Times New Roman" w:hAnsi="Times New Roman"/>
+          <w:sz w:val="28"/>
+          <w:szCs w:val="28"/>
+          <w:lang w:val="en-US"/>
+        </w:rPr>
+        <w:t>pi</w:t>
+      </w:r>
+      <w:r>
+        <w:rPr>
+          <w:rFonts w:ascii="Times New Roman" w:hAnsi="Times New Roman"/>
+          <w:sz w:val="28"/>
+          <w:szCs w:val="28"/>
+        </w:rPr>
+        <w:t>2</w:t>
+      </w:r>
+      <w:r>
+        <w:rPr>
+          <w:rFonts w:ascii="Times New Roman" w:hAnsi="Times New Roman"/>
+          <w:sz w:val="28"/>
+          <w:szCs w:val="28"/>
+          <w:lang w:val="en-US"/>
+        </w:rPr>
+        <w:t>e</w:t>
+      </w:r>
+      <w:r>
+        <w:rPr>
+          <w:rFonts w:ascii="Times New Roman" w:hAnsi="Times New Roman"/>
+          <w:sz w:val="28"/>
+          <w:szCs w:val="28"/>
+        </w:rPr>
+        <w:t>.</w:t>
+      </w:r>
+      <w:proofErr w:type="spellStart"/>
+      <w:r>
+        <w:rPr>
+          <w:rFonts w:ascii="Times New Roman" w:hAnsi="Times New Roman"/>
+          <w:sz w:val="28"/>
+          <w:szCs w:val="28"/>
+          <w:lang w:val="en-US"/>
+        </w:rPr>
+        <w:t>ch</w:t>
+      </w:r>
+      <w:proofErr w:type="spellEnd"/>
+      <w:r>
+        <w:rPr>
+          <w:rFonts w:ascii="Times New Roman" w:hAnsi="Times New Roman"/>
+          <w:sz w:val="28"/>
+          <w:szCs w:val="28"/>
+        </w:rPr>
+        <w:t>/</w:t>
+      </w:r>
+      <w:r>
+        <w:rPr>
+          <w:rFonts w:ascii="Times New Roman" w:hAnsi="Times New Roman"/>
+          <w:sz w:val="28"/>
+          <w:szCs w:val="28"/>
+          <w:lang w:val="en-US"/>
+        </w:rPr>
+        <w:t>blog</w:t>
+      </w:r>
+      <w:r>
+        <w:rPr>
+          <w:rFonts w:ascii="Times New Roman" w:hAnsi="Times New Roman"/>
+          <w:sz w:val="28"/>
+          <w:szCs w:val="28"/>
+        </w:rPr>
+        <w:t>/2017/03/10/</w:t>
+      </w:r>
+      <w:r>
+        <w:rPr>
+          <w:rFonts w:ascii="Times New Roman" w:hAnsi="Times New Roman"/>
+          <w:sz w:val="28"/>
+          <w:szCs w:val="28"/>
+          <w:lang w:val="en-US"/>
+        </w:rPr>
+        <w:t>pi</w:t>
+      </w:r>
+      <w:r>
+        <w:rPr>
+          <w:rFonts w:ascii="Times New Roman" w:hAnsi="Times New Roman"/>
+          <w:sz w:val="28"/>
+          <w:szCs w:val="28"/>
+        </w:rPr>
+        <w:t>-</w:t>
+      </w:r>
+      <w:r>
+        <w:rPr>
+          <w:rFonts w:ascii="Times New Roman" w:hAnsi="Times New Roman"/>
+          <w:sz w:val="28"/>
+          <w:szCs w:val="28"/>
+          <w:lang w:val="en-US"/>
+        </w:rPr>
+        <w:t>digits</w:t>
+      </w:r>
+      <w:r>
+        <w:rPr>
+          <w:rFonts w:ascii="Times New Roman" w:hAnsi="Times New Roman"/>
+          <w:sz w:val="28"/>
+          <w:szCs w:val="28"/>
+        </w:rPr>
+        <w:t>-</w:t>
+      </w:r>
+      <w:r>
+        <w:rPr>
+          <w:rFonts w:ascii="Times New Roman" w:hAnsi="Times New Roman"/>
+          <w:sz w:val="28"/>
+          <w:szCs w:val="28"/>
+          <w:lang w:val="en-US"/>
+        </w:rPr>
+        <w:t>download</w:t>
+      </w:r>
+      <w:r>
+        <w:rPr>
+          <w:rFonts w:ascii="Times New Roman" w:hAnsi="Times New Roman"/>
+          <w:sz w:val="28"/>
+          <w:szCs w:val="28"/>
+        </w:rPr>
+        <w:t>/</w:t>
+      </w:r>
+    </w:p>
+    <w:p>
+      <w:pPr>
+        <w:pStyle w:val="ac"/>
+        <w:numPr>
+          <w:ilvl w:val="0"/>
+          <w:numId w:val="14"/>
+        </w:numPr>
+        <w:spacing w:line="360" w:lineRule="auto"/>
+        <w:rPr>
+          <w:rFonts w:ascii="Times New Roman" w:hAnsi="Times New Roman" w:cs="Times New Roman"/>
+          <w:sz w:val="28"/>
+          <w:szCs w:val="28"/>
+          <w:lang w:val="en-US"/>
+        </w:rPr>
+      </w:pPr>
+      <w:proofErr w:type="spellStart"/>
+      <w:r>
+        <w:rPr>
+          <w:rFonts w:ascii="Times New Roman" w:eastAsiaTheme="minorEastAsia" w:hAnsi="Times New Roman" w:cs="Times New Roman"/>
+          <w:sz w:val="28"/>
+          <w:szCs w:val="28"/>
+          <w:lang w:val="en-US"/>
+        </w:rPr>
+        <w:t>Ryabko</w:t>
+      </w:r>
+      <w:proofErr w:type="spellEnd"/>
+      <w:r>
+        <w:rPr>
+          <w:rFonts w:ascii="Times New Roman" w:eastAsiaTheme="minorEastAsia" w:hAnsi="Times New Roman" w:cs="Times New Roman"/>
+          <w:sz w:val="28"/>
+          <w:szCs w:val="28"/>
+          <w:lang w:val="en-US"/>
+        </w:rPr>
+        <w:t xml:space="preserve"> B. </w:t>
+      </w:r>
+      <w:proofErr w:type="spellStart"/>
+      <w:r>
+        <w:rPr>
+          <w:rFonts w:ascii="Times New Roman" w:eastAsiaTheme="minorEastAsia" w:hAnsi="Times New Roman" w:cs="Times New Roman"/>
+          <w:sz w:val="28"/>
+          <w:szCs w:val="28"/>
+          <w:lang w:val="en-US"/>
+        </w:rPr>
+        <w:t>Ya</w:t>
+      </w:r>
+      <w:proofErr w:type="spellEnd"/>
+      <w:r>
+        <w:rPr>
+          <w:rFonts w:ascii="Times New Roman" w:eastAsiaTheme="minorEastAsia" w:hAnsi="Times New Roman" w:cs="Times New Roman"/>
+          <w:sz w:val="28"/>
+          <w:szCs w:val="28"/>
+          <w:lang w:val="en-US"/>
+        </w:rPr>
+        <w:t xml:space="preserve">., </w:t>
+      </w:r>
+      <w:proofErr w:type="spellStart"/>
+      <w:r>
+        <w:rPr>
+          <w:rFonts w:ascii="Times New Roman" w:eastAsiaTheme="minorEastAsia" w:hAnsi="Times New Roman" w:cs="Times New Roman"/>
+          <w:sz w:val="28"/>
+          <w:szCs w:val="28"/>
+          <w:lang w:val="en-US"/>
+        </w:rPr>
+        <w:t>Monarev</w:t>
+      </w:r>
+      <w:proofErr w:type="spellEnd"/>
+      <w:r>
+        <w:rPr>
+          <w:rFonts w:ascii="Times New Roman" w:eastAsiaTheme="minorEastAsia" w:hAnsi="Times New Roman" w:cs="Times New Roman"/>
+          <w:sz w:val="28"/>
+          <w:szCs w:val="28"/>
+          <w:lang w:val="en-US"/>
+        </w:rPr>
+        <w:t xml:space="preserve"> V. A. Using information theory approach to randomness testing // Journal of Statistical Planning and Inference. – 2005</w:t>
+      </w:r>
+      <w:r>
+        <w:rPr>
+          <w:rFonts w:ascii="Times New Roman" w:hAnsi="Times New Roman" w:cs="Times New Roman"/>
+          <w:sz w:val="28"/>
+          <w:szCs w:val="28"/>
+          <w:lang w:val="en-US"/>
+        </w:rPr>
+        <w:t xml:space="preserve"> [</w:t>
       </w:r>
       <w:r>
         <w:rPr>
@@ -10704,6 +10932,7 @@
           <w:rFonts w:ascii="Times New Roman" w:hAnsi="Times New Roman" w:cs="Times New Roman"/>
           <w:sz w:val="28"/>
           <w:szCs w:val="28"/>
+          <w:lang w:val="en-US"/>
         </w:rPr>
         <w:t xml:space="preserve"> </w:t>
       </w:r>
@@ -10720,8 +10949,54 @@
           <w:rFonts w:ascii="Times New Roman" w:hAnsi="Times New Roman" w:cs="Times New Roman"/>
           <w:sz w:val="28"/>
           <w:szCs w:val="28"/>
-        </w:rPr>
-        <w:t>]. –</w:t>
+          <w:lang w:val="en-US"/>
+        </w:rPr>
+        <w:t xml:space="preserve">]. – URL: </w:t>
+      </w:r>
+      <w:hyperlink r:id="rId14" w:history="1">
+        <w:r>
+          <w:rPr>
+            <w:rStyle w:val="a5"/>
+            <w:rFonts w:ascii="Times New Roman" w:hAnsi="Times New Roman"/>
+            <w:color w:val="auto"/>
+            <w:sz w:val="28"/>
+            <w:szCs w:val="28"/>
+            <w:lang w:val="en-US"/>
+          </w:rPr>
+          <w:t>https://arxiv.org/pdf/1512.06961.pdf</w:t>
+        </w:r>
+      </w:hyperlink>
+    </w:p>
+    <w:p>
+      <w:pPr>
+        <w:pStyle w:val="ac"/>
+        <w:numPr>
+          <w:ilvl w:val="0"/>
+          <w:numId w:val="14"/>
+        </w:numPr>
+        <w:spacing w:line="360" w:lineRule="auto"/>
+        <w:rPr>
+          <w:rFonts w:ascii="Times New Roman" w:hAnsi="Times New Roman"/>
+          <w:sz w:val="28"/>
+          <w:szCs w:val="28"/>
+          <w:u w:val="single"/>
+        </w:rPr>
+      </w:pPr>
+      <w:r>
+        <w:rPr>
+          <w:rFonts w:ascii="Times New Roman" w:eastAsiaTheme="minorEastAsia" w:hAnsi="Times New Roman" w:cs="Times New Roman"/>
+          <w:sz w:val="28"/>
+          <w:szCs w:val="28"/>
+        </w:rPr>
+        <w:t>Рябко Б.Я. Применение двуликих процессов к генерированию псевдослучайных чисел</w:t>
+      </w:r>
+      <w:r>
+        <w:rPr>
+          <w:rFonts w:ascii="Times New Roman" w:hAnsi="Times New Roman" w:cs="Times New Roman"/>
+          <w:sz w:val="28"/>
+          <w:szCs w:val="28"/>
+        </w:rPr>
+        <w:t xml:space="preserve"> [Электронный ресурс]. –</w:t>
       </w:r>
       <w:r>
         <w:rPr>
@@ -10752,8 +11027,348 @@
         <w:r>
           <w:rPr>
             <w:rStyle w:val="a5"/>
+            <w:rFonts w:ascii="Times New Roman" w:eastAsiaTheme="minorEastAsia" w:hAnsi="Times New Roman"/>
+            <w:color w:val="auto"/>
+            <w:sz w:val="28"/>
+            <w:szCs w:val="28"/>
+            <w:lang w:val="en-US"/>
+          </w:rPr>
+          <w:t>https</w:t>
+        </w:r>
+        <w:r>
+          <w:rPr>
+            <w:rStyle w:val="a5"/>
+            <w:rFonts w:ascii="Times New Roman" w:eastAsiaTheme="minorEastAsia" w:hAnsi="Times New Roman"/>
+            <w:color w:val="auto"/>
+            <w:sz w:val="28"/>
+            <w:szCs w:val="28"/>
+          </w:rPr>
+          <w:t>://</w:t>
+        </w:r>
+        <w:proofErr w:type="spellStart"/>
+        <w:r>
+          <w:rPr>
+            <w:rStyle w:val="a5"/>
+            <w:rFonts w:ascii="Times New Roman" w:eastAsiaTheme="minorEastAsia" w:hAnsi="Times New Roman"/>
+            <w:color w:val="auto"/>
+            <w:sz w:val="28"/>
+            <w:szCs w:val="28"/>
+            <w:lang w:val="en-US"/>
+          </w:rPr>
+          <w:t>cyberleninka</w:t>
+        </w:r>
+        <w:proofErr w:type="spellEnd"/>
+        <w:r>
+          <w:rPr>
+            <w:rStyle w:val="a5"/>
+            <w:rFonts w:ascii="Times New Roman" w:eastAsiaTheme="minorEastAsia" w:hAnsi="Times New Roman"/>
+            <w:color w:val="auto"/>
+            <w:sz w:val="28"/>
+            <w:szCs w:val="28"/>
+          </w:rPr>
+          <w:t>.</w:t>
+        </w:r>
+        <w:proofErr w:type="spellStart"/>
+        <w:r>
+          <w:rPr>
+            <w:rStyle w:val="a5"/>
+            <w:rFonts w:ascii="Times New Roman" w:eastAsiaTheme="minorEastAsia" w:hAnsi="Times New Roman"/>
+            <w:color w:val="auto"/>
+            <w:sz w:val="28"/>
+            <w:szCs w:val="28"/>
+            <w:lang w:val="en-US"/>
+          </w:rPr>
+          <w:t>ru</w:t>
+        </w:r>
+        <w:proofErr w:type="spellEnd"/>
+        <w:r>
+          <w:rPr>
+            <w:rStyle w:val="a5"/>
+            <w:rFonts w:ascii="Times New Roman" w:eastAsiaTheme="minorEastAsia" w:hAnsi="Times New Roman"/>
+            <w:color w:val="auto"/>
+            <w:sz w:val="28"/>
+            <w:szCs w:val="28"/>
+          </w:rPr>
+          <w:t>/</w:t>
+        </w:r>
+        <w:r>
+          <w:rPr>
+            <w:rStyle w:val="a5"/>
+            <w:rFonts w:ascii="Times New Roman" w:eastAsiaTheme="minorEastAsia" w:hAnsi="Times New Roman"/>
+            <w:color w:val="auto"/>
+            <w:sz w:val="28"/>
+            <w:szCs w:val="28"/>
+            <w:lang w:val="en-US"/>
+          </w:rPr>
+          <w:t>article</w:t>
+        </w:r>
+        <w:r>
+          <w:rPr>
+            <w:rStyle w:val="a5"/>
+            <w:rFonts w:ascii="Times New Roman" w:eastAsiaTheme="minorEastAsia" w:hAnsi="Times New Roman"/>
+            <w:color w:val="auto"/>
+            <w:sz w:val="28"/>
+            <w:szCs w:val="28"/>
+          </w:rPr>
+          <w:t>/</w:t>
+        </w:r>
+        <w:r>
+          <w:rPr>
+            <w:rStyle w:val="a5"/>
+            <w:rFonts w:ascii="Times New Roman" w:eastAsiaTheme="minorEastAsia" w:hAnsi="Times New Roman"/>
+            <w:color w:val="auto"/>
+            <w:sz w:val="28"/>
+            <w:szCs w:val="28"/>
+            <w:lang w:val="en-US"/>
+          </w:rPr>
+          <w:t>v</w:t>
+        </w:r>
+        <w:r>
+          <w:rPr>
+            <w:rStyle w:val="a5"/>
+            <w:rFonts w:ascii="Times New Roman" w:eastAsiaTheme="minorEastAsia" w:hAnsi="Times New Roman"/>
+            <w:color w:val="auto"/>
+            <w:sz w:val="28"/>
+            <w:szCs w:val="28"/>
+          </w:rPr>
+          <w:t>/</w:t>
+        </w:r>
+        <w:proofErr w:type="spellStart"/>
+        <w:r>
+          <w:rPr>
+            <w:rStyle w:val="a5"/>
+            <w:rFonts w:ascii="Times New Roman" w:eastAsiaTheme="minorEastAsia" w:hAnsi="Times New Roman"/>
+            <w:color w:val="auto"/>
+            <w:sz w:val="28"/>
+            <w:szCs w:val="28"/>
+            <w:lang w:val="en-US"/>
+          </w:rPr>
+          <w:t>primenenie</w:t>
+        </w:r>
+        <w:proofErr w:type="spellEnd"/>
+        <w:r>
+          <w:rPr>
+            <w:rStyle w:val="a5"/>
+            <w:rFonts w:ascii="Times New Roman" w:eastAsiaTheme="minorEastAsia" w:hAnsi="Times New Roman"/>
+            <w:color w:val="auto"/>
+            <w:sz w:val="28"/>
+            <w:szCs w:val="28"/>
+          </w:rPr>
+          <w:t>-</w:t>
+        </w:r>
+        <w:proofErr w:type="spellStart"/>
+        <w:r>
+          <w:rPr>
+            <w:rStyle w:val="a5"/>
+            <w:rFonts w:ascii="Times New Roman" w:eastAsiaTheme="minorEastAsia" w:hAnsi="Times New Roman"/>
+            <w:color w:val="auto"/>
+            <w:sz w:val="28"/>
+            <w:szCs w:val="28"/>
+            <w:lang w:val="en-US"/>
+          </w:rPr>
+          <w:t>dvulikih</w:t>
+        </w:r>
+        <w:proofErr w:type="spellEnd"/>
+        <w:r>
+          <w:rPr>
+            <w:rStyle w:val="a5"/>
+            <w:rFonts w:ascii="Times New Roman" w:eastAsiaTheme="minorEastAsia" w:hAnsi="Times New Roman"/>
+            <w:color w:val="auto"/>
+            <w:sz w:val="28"/>
+            <w:szCs w:val="28"/>
+          </w:rPr>
+          <w:t>-</w:t>
+        </w:r>
+        <w:proofErr w:type="spellStart"/>
+        <w:r>
+          <w:rPr>
+            <w:rStyle w:val="a5"/>
+            <w:rFonts w:ascii="Times New Roman" w:eastAsiaTheme="minorEastAsia" w:hAnsi="Times New Roman"/>
+            <w:color w:val="auto"/>
+            <w:sz w:val="28"/>
+            <w:szCs w:val="28"/>
+            <w:lang w:val="en-US"/>
+          </w:rPr>
+          <w:t>protsessov</w:t>
+        </w:r>
+        <w:proofErr w:type="spellEnd"/>
+        <w:r>
+          <w:rPr>
+            <w:rStyle w:val="a5"/>
+            <w:rFonts w:ascii="Times New Roman" w:eastAsiaTheme="minorEastAsia" w:hAnsi="Times New Roman"/>
+            <w:color w:val="auto"/>
+            <w:sz w:val="28"/>
+            <w:szCs w:val="28"/>
+          </w:rPr>
+          <w:t>-</w:t>
+        </w:r>
+        <w:r>
+          <w:rPr>
+            <w:rStyle w:val="a5"/>
+            <w:rFonts w:ascii="Times New Roman" w:eastAsiaTheme="minorEastAsia" w:hAnsi="Times New Roman"/>
+            <w:color w:val="auto"/>
+            <w:sz w:val="28"/>
+            <w:szCs w:val="28"/>
+            <w:lang w:val="en-US"/>
+          </w:rPr>
+          <w:t>k</w:t>
+        </w:r>
+        <w:r>
+          <w:rPr>
+            <w:rStyle w:val="a5"/>
+            <w:rFonts w:ascii="Times New Roman" w:eastAsiaTheme="minorEastAsia" w:hAnsi="Times New Roman"/>
+            <w:color w:val="auto"/>
+            <w:sz w:val="28"/>
+            <w:szCs w:val="28"/>
+          </w:rPr>
+          <w:t>-</w:t>
+        </w:r>
+        <w:proofErr w:type="spellStart"/>
+        <w:r>
+          <w:rPr>
+            <w:rStyle w:val="a5"/>
+            <w:rFonts w:ascii="Times New Roman" w:eastAsiaTheme="minorEastAsia" w:hAnsi="Times New Roman"/>
+            <w:color w:val="auto"/>
+            <w:sz w:val="28"/>
+            <w:szCs w:val="28"/>
+            <w:lang w:val="en-US"/>
+          </w:rPr>
+          <w:t>generirovaniyu</w:t>
+        </w:r>
+        <w:proofErr w:type="spellEnd"/>
+        <w:r>
+          <w:rPr>
+            <w:rStyle w:val="a5"/>
+            <w:rFonts w:ascii="Times New Roman" w:eastAsiaTheme="minorEastAsia" w:hAnsi="Times New Roman"/>
+            <w:color w:val="auto"/>
+            <w:sz w:val="28"/>
+            <w:szCs w:val="28"/>
+          </w:rPr>
+          <w:t>-</w:t>
+        </w:r>
+        <w:proofErr w:type="spellStart"/>
+        <w:r>
+          <w:rPr>
+            <w:rStyle w:val="a5"/>
+            <w:rFonts w:ascii="Times New Roman" w:eastAsiaTheme="minorEastAsia" w:hAnsi="Times New Roman"/>
+            <w:color w:val="auto"/>
+            <w:sz w:val="28"/>
+            <w:szCs w:val="28"/>
+            <w:lang w:val="en-US"/>
+          </w:rPr>
+          <w:t>psevdosluchaynyh</w:t>
+        </w:r>
+        <w:proofErr w:type="spellEnd"/>
+        <w:r>
+          <w:rPr>
+            <w:rStyle w:val="a5"/>
+            <w:rFonts w:ascii="Times New Roman" w:eastAsiaTheme="minorEastAsia" w:hAnsi="Times New Roman"/>
+            <w:color w:val="auto"/>
+            <w:sz w:val="28"/>
+            <w:szCs w:val="28"/>
+          </w:rPr>
+          <w:t>-</w:t>
+        </w:r>
+        <w:r>
+          <w:rPr>
+            <w:rStyle w:val="a5"/>
+            <w:rFonts w:ascii="Times New Roman" w:eastAsiaTheme="minorEastAsia" w:hAnsi="Times New Roman"/>
+            <w:color w:val="auto"/>
+            <w:sz w:val="28"/>
+            <w:szCs w:val="28"/>
+            <w:lang w:val="en-US"/>
+          </w:rPr>
+          <w:t>chisel</w:t>
+        </w:r>
+      </w:hyperlink>
+    </w:p>
+    <w:p>
+      <w:pPr>
+        <w:pStyle w:val="ac"/>
+        <w:numPr>
+          <w:ilvl w:val="0"/>
+          <w:numId w:val="14"/>
+        </w:numPr>
+        <w:spacing w:line="360" w:lineRule="auto"/>
+        <w:rPr>
+          <w:rFonts w:ascii="Times New Roman" w:hAnsi="Times New Roman"/>
+          <w:sz w:val="28"/>
+          <w:szCs w:val="28"/>
+        </w:rPr>
+      </w:pPr>
+      <w:r>
+        <w:rPr>
+          <w:rFonts w:ascii="Times New Roman" w:hAnsi="Times New Roman" w:cs="Times New Roman"/>
+          <w:sz w:val="28"/>
+          <w:szCs w:val="28"/>
+        </w:rPr>
+        <w:t xml:space="preserve">Описание статистического теста </w:t>
+      </w:r>
+      <w:r>
+        <w:rPr>
+          <w:rFonts w:ascii="Times New Roman" w:hAnsi="Times New Roman" w:cs="Times New Roman"/>
+          <w:sz w:val="28"/>
+          <w:szCs w:val="28"/>
+          <w:lang w:val="en-US"/>
+        </w:rPr>
+        <w:t>Order</w:t>
+      </w:r>
+      <w:r>
+        <w:rPr>
+          <w:rFonts w:ascii="Times New Roman" w:hAnsi="Times New Roman" w:cs="Times New Roman"/>
+          <w:sz w:val="28"/>
+          <w:szCs w:val="28"/>
+        </w:rPr>
+        <w:t xml:space="preserve"> </w:t>
+      </w:r>
+      <w:r>
+        <w:rPr>
+          <w:rFonts w:ascii="Times New Roman" w:hAnsi="Times New Roman" w:cs="Times New Roman"/>
+          <w:sz w:val="28"/>
+          <w:szCs w:val="28"/>
+          <w:lang w:val="en-US"/>
+        </w:rPr>
+        <w:t>Test</w:t>
+      </w:r>
+      <w:r>
+        <w:rPr>
+          <w:rFonts w:ascii="Times New Roman" w:hAnsi="Times New Roman" w:cs="Times New Roman"/>
+          <w:sz w:val="28"/>
+          <w:szCs w:val="28"/>
+        </w:rPr>
+        <w:t xml:space="preserve"> [Электронный ресурс]. –</w:t>
+      </w:r>
+      <w:r>
+        <w:rPr>
+          <w:rFonts w:ascii="Times New Roman" w:eastAsiaTheme="minorEastAsia" w:hAnsi="Times New Roman" w:cs="Times New Roman"/>
+          <w:sz w:val="28"/>
+          <w:szCs w:val="28"/>
+        </w:rPr>
+        <w:t xml:space="preserve"> </w:t>
+      </w:r>
+      <w:r>
+        <w:rPr>
+          <w:rFonts w:ascii="Times New Roman" w:eastAsiaTheme="minorEastAsia" w:hAnsi="Times New Roman" w:cs="Times New Roman"/>
+          <w:sz w:val="28"/>
+          <w:szCs w:val="28"/>
+          <w:lang w:val="en-US"/>
+        </w:rPr>
+        <w:t>URL</w:t>
+      </w:r>
+      <w:r>
+        <w:rPr>
+          <w:rFonts w:ascii="Times New Roman" w:eastAsiaTheme="minorEastAsia" w:hAnsi="Times New Roman" w:cs="Times New Roman"/>
+          <w:sz w:val="28"/>
+          <w:szCs w:val="28"/>
+        </w:rPr>
+        <w:t xml:space="preserve">: </w:t>
+      </w:r>
+      <w:hyperlink r:id="rId16" w:history="1">
+        <w:r>
+          <w:rPr>
+            <w:rStyle w:val="a5"/>
             <w:rFonts w:ascii="Times New Roman" w:hAnsi="Times New Roman"/>
-            <w:color w:val="000000" w:themeColor="text1"/>
+            <w:color w:val="auto"/>
             <w:sz w:val="28"/>
             <w:szCs w:val="28"/>
             <w:lang w:val="en-US"/>
@@ -10764,7 +11379,7 @@
           <w:rPr>
             <w:rStyle w:val="a5"/>
             <w:rFonts w:ascii="Times New Roman" w:hAnsi="Times New Roman"/>
-            <w:color w:val="000000" w:themeColor="text1"/>
+            <w:color w:val="auto"/>
             <w:sz w:val="28"/>
             <w:szCs w:val="28"/>
           </w:rPr>
@@ -10775,7 +11390,7 @@
           <w:rPr>
             <w:rStyle w:val="a5"/>
             <w:rFonts w:ascii="Times New Roman" w:hAnsi="Times New Roman"/>
-            <w:color w:val="000000" w:themeColor="text1"/>
+            <w:color w:val="auto"/>
             <w:sz w:val="28"/>
             <w:szCs w:val="28"/>
             <w:lang w:val="en-US"/>
@@ -10787,7 +11402,7 @@
           <w:rPr>
             <w:rStyle w:val="a5"/>
             <w:rFonts w:ascii="Times New Roman" w:hAnsi="Times New Roman"/>
-            <w:color w:val="000000" w:themeColor="text1"/>
+            <w:color w:val="auto"/>
             <w:sz w:val="28"/>
             <w:szCs w:val="28"/>
           </w:rPr>
@@ -10798,7 +11413,7 @@
           <w:rPr>
             <w:rStyle w:val="a5"/>
             <w:rFonts w:ascii="Times New Roman" w:hAnsi="Times New Roman"/>
-            <w:color w:val="000000" w:themeColor="text1"/>
+            <w:color w:val="auto"/>
             <w:sz w:val="28"/>
             <w:szCs w:val="28"/>
             <w:lang w:val="en-US"/>
@@ -10810,7 +11425,7 @@
           <w:rPr>
             <w:rStyle w:val="a5"/>
             <w:rFonts w:ascii="Times New Roman" w:hAnsi="Times New Roman"/>
-            <w:color w:val="000000" w:themeColor="text1"/>
+            <w:color w:val="auto"/>
             <w:sz w:val="28"/>
             <w:szCs w:val="28"/>
           </w:rPr>
@@ -10820,7 +11435,7 @@
           <w:rPr>
             <w:rStyle w:val="a5"/>
             <w:rFonts w:ascii="Times New Roman" w:hAnsi="Times New Roman"/>
-            <w:color w:val="000000" w:themeColor="text1"/>
+            <w:color w:val="auto"/>
             <w:sz w:val="28"/>
             <w:szCs w:val="28"/>
             <w:lang w:val="en-US"/>
@@ -10831,7 +11446,7 @@
           <w:rPr>
             <w:rStyle w:val="a5"/>
             <w:rFonts w:ascii="Times New Roman" w:hAnsi="Times New Roman"/>
-            <w:color w:val="000000" w:themeColor="text1"/>
+            <w:color w:val="auto"/>
             <w:sz w:val="28"/>
             <w:szCs w:val="28"/>
           </w:rPr>
@@ -10841,7 +11456,7 @@
           <w:rPr>
             <w:rStyle w:val="a5"/>
             <w:rFonts w:ascii="Times New Roman" w:hAnsi="Times New Roman"/>
-            <w:color w:val="000000" w:themeColor="text1"/>
+            <w:color w:val="auto"/>
             <w:sz w:val="28"/>
             <w:szCs w:val="28"/>
             <w:lang w:val="en-US"/>
@@ -10852,7 +11467,7 @@
           <w:rPr>
             <w:rStyle w:val="a5"/>
             <w:rFonts w:ascii="Times New Roman" w:hAnsi="Times New Roman"/>
-            <w:color w:val="000000" w:themeColor="text1"/>
+            <w:color w:val="auto"/>
             <w:sz w:val="28"/>
             <w:szCs w:val="28"/>
           </w:rPr>
@@ -10863,7 +11478,7 @@
           <w:rPr>
             <w:rStyle w:val="a5"/>
             <w:rFonts w:ascii="Times New Roman" w:hAnsi="Times New Roman"/>
-            <w:color w:val="000000" w:themeColor="text1"/>
+            <w:color w:val="auto"/>
             <w:sz w:val="28"/>
             <w:szCs w:val="28"/>
             <w:lang w:val="en-US"/>
@@ -10883,7 +11498,6 @@
         <w:spacing w:line="360" w:lineRule="auto"/>
         <w:rPr>
           <w:rFonts w:ascii="Times New Roman" w:hAnsi="Times New Roman"/>
-          <w:color w:val="000000" w:themeColor="text1"/>
           <w:sz w:val="28"/>
           <w:szCs w:val="28"/>
         </w:rPr>
@@ -10894,9 +11508,26 @@
           <w:sz w:val="28"/>
           <w:szCs w:val="28"/>
         </w:rPr>
-        <w:t xml:space="preserve">Лекция </w:t>
-      </w:r>
-      <w:proofErr w:type="spellStart"/>
+        <w:t xml:space="preserve">Описание функции удаления </w:t>
+      </w:r>
+      <w:proofErr w:type="gramStart"/>
+      <w:r>
+        <w:rPr>
+          <w:rFonts w:ascii="Times New Roman" w:hAnsi="Times New Roman" w:cs="Times New Roman"/>
+          <w:sz w:val="28"/>
+          <w:szCs w:val="28"/>
+        </w:rPr>
+        <w:t>из</w:t>
+      </w:r>
+      <w:proofErr w:type="gramEnd"/>
+      <w:r>
+        <w:rPr>
+          <w:rFonts w:ascii="Times New Roman" w:hAnsi="Times New Roman" w:cs="Times New Roman"/>
+          <w:sz w:val="28"/>
+          <w:szCs w:val="28"/>
+        </w:rPr>
+        <w:t xml:space="preserve"> класс </w:t>
+      </w:r>
       <w:r>
         <w:rPr>
           <w:rFonts w:ascii="Times New Roman" w:hAnsi="Times New Roman" w:cs="Times New Roman"/>
@@ -10904,9 +11535,25 @@
           <w:szCs w:val="28"/>
           <w:lang w:val="en-US"/>
         </w:rPr>
-        <w:t>OpenMP</w:t>
-      </w:r>
-      <w:proofErr w:type="spellEnd"/>
+        <w:t>std</w:t>
+      </w:r>
+      <w:r>
+        <w:rPr>
+          <w:rFonts w:ascii="Times New Roman" w:hAnsi="Times New Roman" w:cs="Times New Roman"/>
+          <w:sz w:val="28"/>
+          <w:szCs w:val="28"/>
+        </w:rPr>
+        <w:t>::</w:t>
+      </w:r>
+      <w:r>
+        <w:rPr>
+          <w:rFonts w:ascii="Times New Roman" w:hAnsi="Times New Roman" w:cs="Times New Roman"/>
+          <w:sz w:val="28"/>
+          <w:szCs w:val="28"/>
+          <w:lang w:val="en-US"/>
+        </w:rPr>
+        <w:t>map</w:t>
+      </w:r>
       <w:r>
         <w:rPr>
           <w:rFonts w:ascii="Times New Roman" w:hAnsi="Times New Roman" w:cs="Times New Roman"/>
@@ -10920,20 +11567,21 @@
           <w:rFonts w:ascii="Times New Roman" w:hAnsi="Times New Roman" w:cs="Times New Roman"/>
           <w:sz w:val="28"/>
           <w:szCs w:val="28"/>
-        </w:rPr>
-        <w:t>[</w:t>
-      </w:r>
-      <w:r>
-        <w:rPr>
-          <w:rFonts w:ascii="Times New Roman" w:hAnsi="Times New Roman" w:cs="Times New Roman"/>
-          <w:sz w:val="28"/>
-          <w:szCs w:val="28"/>
-        </w:rPr>
-        <w:t>Электронный</w:t>
-      </w:r>
-      <w:r>
-        <w:rPr>
-          <w:rFonts w:ascii="Times New Roman" w:hAnsi="Times New Roman" w:cs="Times New Roman"/>
+          <w:lang w:val="en-US"/>
+        </w:rPr>
+        <w:t>C</w:t>
+      </w:r>
+      <w:r>
+        <w:rPr>
+          <w:rFonts w:ascii="Times New Roman" w:hAnsi="Times New Roman" w:cs="Times New Roman"/>
+          <w:sz w:val="28"/>
+          <w:szCs w:val="28"/>
+        </w:rPr>
+        <w:t>++ [Электронный ресурс]. –</w:t>
+      </w:r>
+      <w:r>
+        <w:rPr>
+          <w:rFonts w:ascii="Times New Roman" w:eastAsiaTheme="minorEastAsia" w:hAnsi="Times New Roman" w:cs="Times New Roman"/>
           <w:sz w:val="28"/>
           <w:szCs w:val="28"/>
         </w:rPr>
@@ -10941,681 +11589,27 @@
       </w:r>
       <w:r>
         <w:rPr>
-          <w:rFonts w:ascii="Times New Roman" w:hAnsi="Times New Roman" w:cs="Times New Roman"/>
-          <w:sz w:val="28"/>
-          <w:szCs w:val="28"/>
-        </w:rPr>
-        <w:t>ресурс</w:t>
-      </w:r>
-      <w:r>
-        <w:rPr>
-          <w:rFonts w:ascii="Times New Roman" w:hAnsi="Times New Roman" w:cs="Times New Roman"/>
-          <w:sz w:val="28"/>
-          <w:szCs w:val="28"/>
-        </w:rPr>
-        <w:t>]. –</w:t>
-      </w:r>
-      <w:r>
-        <w:rPr>
           <w:rFonts w:ascii="Times New Roman" w:eastAsiaTheme="minorEastAsia" w:hAnsi="Times New Roman" w:cs="Times New Roman"/>
           <w:sz w:val="28"/>
           <w:szCs w:val="28"/>
-        </w:rPr>
-        <w:t xml:space="preserve"> </w:t>
+          <w:lang w:val="en-US"/>
+        </w:rPr>
+        <w:t>URL</w:t>
       </w:r>
       <w:r>
         <w:rPr>
           <w:rFonts w:ascii="Times New Roman" w:eastAsiaTheme="minorEastAsia" w:hAnsi="Times New Roman" w:cs="Times New Roman"/>
           <w:sz w:val="28"/>
           <w:szCs w:val="28"/>
-          <w:lang w:val="en-US"/>
-        </w:rPr>
-        <w:t>URL</w:t>
-      </w:r>
-      <w:r>
-        <w:rPr>
-          <w:rFonts w:ascii="Times New Roman" w:eastAsiaTheme="minorEastAsia" w:hAnsi="Times New Roman" w:cs="Times New Roman"/>
-          <w:sz w:val="28"/>
-          <w:szCs w:val="28"/>
         </w:rPr>
         <w:t xml:space="preserve">: </w:t>
       </w:r>
-      <w:r>
-        <w:rPr>
-          <w:rFonts w:ascii="Times New Roman" w:hAnsi="Times New Roman"/>
-          <w:color w:val="000000" w:themeColor="text1"/>
-          <w:sz w:val="28"/>
-          <w:szCs w:val="28"/>
-          <w:lang w:val="en-US"/>
-        </w:rPr>
-        <w:t>http</w:t>
-      </w:r>
-      <w:r>
-        <w:rPr>
-          <w:rFonts w:ascii="Times New Roman" w:hAnsi="Times New Roman"/>
-          <w:color w:val="000000" w:themeColor="text1"/>
-          <w:sz w:val="28"/>
-          <w:szCs w:val="28"/>
-        </w:rPr>
-        <w:t>://</w:t>
-      </w:r>
-      <w:proofErr w:type="spellStart"/>
-      <w:r>
-        <w:rPr>
-          <w:rFonts w:ascii="Times New Roman" w:hAnsi="Times New Roman"/>
-          <w:color w:val="000000" w:themeColor="text1"/>
-          <w:sz w:val="28"/>
-          <w:szCs w:val="28"/>
-          <w:lang w:val="en-US"/>
-        </w:rPr>
-        <w:t>ssd</w:t>
-      </w:r>
-      <w:proofErr w:type="spellEnd"/>
-      <w:r>
-        <w:rPr>
-          <w:rFonts w:ascii="Times New Roman" w:hAnsi="Times New Roman"/>
-          <w:color w:val="000000" w:themeColor="text1"/>
-          <w:sz w:val="28"/>
-          <w:szCs w:val="28"/>
-        </w:rPr>
-        <w:t>.</w:t>
-      </w:r>
-      <w:proofErr w:type="spellStart"/>
-      <w:r>
-        <w:rPr>
-          <w:rFonts w:ascii="Times New Roman" w:hAnsi="Times New Roman"/>
-          <w:color w:val="000000" w:themeColor="text1"/>
-          <w:sz w:val="28"/>
-          <w:szCs w:val="28"/>
-          <w:lang w:val="en-US"/>
-        </w:rPr>
-        <w:t>sscc</w:t>
-      </w:r>
-      <w:proofErr w:type="spellEnd"/>
-      <w:r>
-        <w:rPr>
-          <w:rFonts w:ascii="Times New Roman" w:hAnsi="Times New Roman"/>
-          <w:color w:val="000000" w:themeColor="text1"/>
-          <w:sz w:val="28"/>
-          <w:szCs w:val="28"/>
-        </w:rPr>
-        <w:t>.</w:t>
-      </w:r>
-      <w:proofErr w:type="spellStart"/>
-      <w:r>
-        <w:rPr>
-          <w:rFonts w:ascii="Times New Roman" w:hAnsi="Times New Roman"/>
-          <w:color w:val="000000" w:themeColor="text1"/>
-          <w:sz w:val="28"/>
-          <w:szCs w:val="28"/>
-          <w:lang w:val="en-US"/>
-        </w:rPr>
-        <w:t>ru</w:t>
-      </w:r>
-      <w:proofErr w:type="spellEnd"/>
-      <w:r>
-        <w:rPr>
-          <w:rFonts w:ascii="Times New Roman" w:hAnsi="Times New Roman"/>
-          <w:color w:val="000000" w:themeColor="text1"/>
-          <w:sz w:val="28"/>
-          <w:szCs w:val="28"/>
-        </w:rPr>
-        <w:t>/</w:t>
-      </w:r>
-      <w:r>
-        <w:rPr>
-          <w:rFonts w:ascii="Times New Roman" w:hAnsi="Times New Roman"/>
-          <w:color w:val="000000" w:themeColor="text1"/>
-          <w:sz w:val="28"/>
-          <w:szCs w:val="28"/>
-          <w:lang w:val="en-US"/>
-        </w:rPr>
-        <w:t>sites</w:t>
-      </w:r>
-      <w:r>
-        <w:rPr>
-          <w:rFonts w:ascii="Times New Roman" w:hAnsi="Times New Roman"/>
-          <w:color w:val="000000" w:themeColor="text1"/>
-          <w:sz w:val="28"/>
-          <w:szCs w:val="28"/>
-        </w:rPr>
-        <w:t>/</w:t>
-      </w:r>
-      <w:r>
-        <w:rPr>
-          <w:rFonts w:ascii="Times New Roman" w:hAnsi="Times New Roman"/>
-          <w:color w:val="000000" w:themeColor="text1"/>
-          <w:sz w:val="28"/>
-          <w:szCs w:val="28"/>
-          <w:lang w:val="en-US"/>
-        </w:rPr>
-        <w:t>default</w:t>
-      </w:r>
-      <w:r>
-        <w:rPr>
-          <w:rFonts w:ascii="Times New Roman" w:hAnsi="Times New Roman"/>
-          <w:color w:val="000000" w:themeColor="text1"/>
-          <w:sz w:val="28"/>
-          <w:szCs w:val="28"/>
-        </w:rPr>
-        <w:t>/</w:t>
-      </w:r>
-      <w:r>
-        <w:rPr>
-          <w:rFonts w:ascii="Times New Roman" w:hAnsi="Times New Roman"/>
-          <w:color w:val="000000" w:themeColor="text1"/>
-          <w:sz w:val="28"/>
-          <w:szCs w:val="28"/>
-          <w:lang w:val="en-US"/>
-        </w:rPr>
-        <w:t>files</w:t>
-      </w:r>
-      <w:r>
-        <w:rPr>
-          <w:rFonts w:ascii="Times New Roman" w:hAnsi="Times New Roman"/>
-          <w:color w:val="000000" w:themeColor="text1"/>
-          <w:sz w:val="28"/>
-          <w:szCs w:val="28"/>
-        </w:rPr>
-        <w:t>/</w:t>
-      </w:r>
-      <w:r>
-        <w:rPr>
-          <w:rFonts w:ascii="Times New Roman" w:hAnsi="Times New Roman"/>
-          <w:color w:val="000000" w:themeColor="text1"/>
-          <w:sz w:val="28"/>
-          <w:szCs w:val="28"/>
-          <w:lang w:val="en-US"/>
-        </w:rPr>
-        <w:t>content</w:t>
-      </w:r>
-      <w:r>
-        <w:rPr>
-          <w:rFonts w:ascii="Times New Roman" w:hAnsi="Times New Roman"/>
-          <w:color w:val="000000" w:themeColor="text1"/>
-          <w:sz w:val="28"/>
-          <w:szCs w:val="28"/>
-        </w:rPr>
-        <w:t>/</w:t>
-      </w:r>
-      <w:r>
-        <w:rPr>
-          <w:rFonts w:ascii="Times New Roman" w:hAnsi="Times New Roman"/>
-          <w:color w:val="000000" w:themeColor="text1"/>
-          <w:sz w:val="28"/>
-          <w:szCs w:val="28"/>
-          <w:lang w:val="en-US"/>
-        </w:rPr>
-        <w:t>attach</w:t>
-      </w:r>
-      <w:r>
-        <w:rPr>
-          <w:rFonts w:ascii="Times New Roman" w:hAnsi="Times New Roman"/>
-          <w:color w:val="000000" w:themeColor="text1"/>
-          <w:sz w:val="28"/>
-          <w:szCs w:val="28"/>
-        </w:rPr>
-        <w:t>/343/</w:t>
-      </w:r>
-      <w:r>
-        <w:rPr>
-          <w:rFonts w:ascii="Times New Roman" w:hAnsi="Times New Roman"/>
-          <w:color w:val="000000" w:themeColor="text1"/>
-          <w:sz w:val="28"/>
-          <w:szCs w:val="28"/>
-          <w:lang w:val="en-US"/>
-        </w:rPr>
-        <w:t>lecture</w:t>
-      </w:r>
-      <w:r>
-        <w:rPr>
-          <w:rFonts w:ascii="Times New Roman" w:hAnsi="Times New Roman"/>
-          <w:color w:val="000000" w:themeColor="text1"/>
-          <w:sz w:val="28"/>
-          <w:szCs w:val="28"/>
-        </w:rPr>
-        <w:t>_</w:t>
-      </w:r>
-      <w:proofErr w:type="spellStart"/>
-      <w:r>
-        <w:rPr>
-          <w:rFonts w:ascii="Times New Roman" w:hAnsi="Times New Roman"/>
-          <w:color w:val="000000" w:themeColor="text1"/>
-          <w:sz w:val="28"/>
-          <w:szCs w:val="28"/>
-          <w:lang w:val="en-US"/>
-        </w:rPr>
-        <w:t>openmp</w:t>
-      </w:r>
-      <w:proofErr w:type="spellEnd"/>
-      <w:r>
-        <w:rPr>
-          <w:rFonts w:ascii="Times New Roman" w:hAnsi="Times New Roman"/>
-          <w:color w:val="000000" w:themeColor="text1"/>
-          <w:sz w:val="28"/>
-          <w:szCs w:val="28"/>
-        </w:rPr>
-        <w:t>_2015.</w:t>
-      </w:r>
-      <w:proofErr w:type="spellStart"/>
-      <w:r>
-        <w:rPr>
-          <w:rFonts w:ascii="Times New Roman" w:hAnsi="Times New Roman"/>
-          <w:color w:val="000000" w:themeColor="text1"/>
-          <w:sz w:val="28"/>
-          <w:szCs w:val="28"/>
-          <w:lang w:val="en-US"/>
-        </w:rPr>
-        <w:t>pdf</w:t>
-      </w:r>
-      <w:proofErr w:type="spellEnd"/>
-    </w:p>
-    <w:p>
-      <w:pPr>
-        <w:pStyle w:val="ac"/>
-        <w:numPr>
-          <w:ilvl w:val="0"/>
-          <w:numId w:val="14"/>
-        </w:numPr>
-        <w:spacing w:line="360" w:lineRule="auto"/>
-        <w:rPr>
-          <w:rFonts w:ascii="Times New Roman" w:hAnsi="Times New Roman"/>
-          <w:color w:val="000000" w:themeColor="text1"/>
-          <w:sz w:val="28"/>
-          <w:szCs w:val="28"/>
-        </w:rPr>
-      </w:pPr>
-      <w:r>
-        <w:rPr>
-          <w:rFonts w:ascii="Times New Roman" w:hAnsi="Times New Roman" w:cs="Times New Roman"/>
-          <w:sz w:val="28"/>
-          <w:szCs w:val="28"/>
-        </w:rPr>
-        <w:t>Ресурс загрузки большого числа Пи</w:t>
-      </w:r>
-      <w:r>
-        <w:rPr>
-          <w:rFonts w:ascii="Times New Roman" w:hAnsi="Times New Roman" w:cs="Times New Roman"/>
-          <w:sz w:val="28"/>
-          <w:szCs w:val="28"/>
-        </w:rPr>
-        <w:t xml:space="preserve"> [</w:t>
-      </w:r>
-      <w:r>
-        <w:rPr>
-          <w:rFonts w:ascii="Times New Roman" w:hAnsi="Times New Roman" w:cs="Times New Roman"/>
-          <w:sz w:val="28"/>
-          <w:szCs w:val="28"/>
-        </w:rPr>
-        <w:t>Электронный</w:t>
-      </w:r>
-      <w:r>
-        <w:rPr>
-          <w:rFonts w:ascii="Times New Roman" w:hAnsi="Times New Roman" w:cs="Times New Roman"/>
-          <w:sz w:val="28"/>
-          <w:szCs w:val="28"/>
-        </w:rPr>
-        <w:t xml:space="preserve"> </w:t>
-      </w:r>
-      <w:r>
-        <w:rPr>
-          <w:rFonts w:ascii="Times New Roman" w:hAnsi="Times New Roman" w:cs="Times New Roman"/>
-          <w:sz w:val="28"/>
-          <w:szCs w:val="28"/>
-        </w:rPr>
-        <w:t>ресурс</w:t>
-      </w:r>
-      <w:r>
-        <w:rPr>
-          <w:rFonts w:ascii="Times New Roman" w:hAnsi="Times New Roman" w:cs="Times New Roman"/>
-          <w:sz w:val="28"/>
-          <w:szCs w:val="28"/>
-        </w:rPr>
-        <w:t>]. –</w:t>
-      </w:r>
-      <w:r>
-        <w:rPr>
-          <w:rFonts w:ascii="Times New Roman" w:eastAsiaTheme="minorEastAsia" w:hAnsi="Times New Roman" w:cs="Times New Roman"/>
-          <w:sz w:val="28"/>
-          <w:szCs w:val="28"/>
-        </w:rPr>
-        <w:t xml:space="preserve"> </w:t>
-      </w:r>
-      <w:r>
-        <w:rPr>
-          <w:rFonts w:ascii="Times New Roman" w:eastAsiaTheme="minorEastAsia" w:hAnsi="Times New Roman" w:cs="Times New Roman"/>
-          <w:sz w:val="28"/>
-          <w:szCs w:val="28"/>
-          <w:lang w:val="en-US"/>
-        </w:rPr>
-        <w:t>URL</w:t>
-      </w:r>
-      <w:r>
-        <w:rPr>
-          <w:rFonts w:ascii="Times New Roman" w:eastAsiaTheme="minorEastAsia" w:hAnsi="Times New Roman" w:cs="Times New Roman"/>
-          <w:sz w:val="28"/>
-          <w:szCs w:val="28"/>
-        </w:rPr>
-        <w:t xml:space="preserve">: </w:t>
-      </w:r>
-      <w:r>
-        <w:rPr>
-          <w:rFonts w:ascii="Times New Roman" w:hAnsi="Times New Roman"/>
-          <w:color w:val="000000" w:themeColor="text1"/>
-          <w:sz w:val="28"/>
-          <w:szCs w:val="28"/>
-          <w:lang w:val="en-US"/>
-        </w:rPr>
-        <w:t>http</w:t>
-      </w:r>
-      <w:r>
-        <w:rPr>
-          <w:rFonts w:ascii="Times New Roman" w:hAnsi="Times New Roman"/>
-          <w:color w:val="000000" w:themeColor="text1"/>
-          <w:sz w:val="28"/>
-          <w:szCs w:val="28"/>
-        </w:rPr>
-        <w:t>://</w:t>
-      </w:r>
-      <w:r>
-        <w:rPr>
-          <w:rFonts w:ascii="Times New Roman" w:hAnsi="Times New Roman"/>
-          <w:color w:val="000000" w:themeColor="text1"/>
-          <w:sz w:val="28"/>
-          <w:szCs w:val="28"/>
-          <w:lang w:val="en-US"/>
-        </w:rPr>
-        <w:t>pi</w:t>
-      </w:r>
-      <w:r>
-        <w:rPr>
-          <w:rFonts w:ascii="Times New Roman" w:hAnsi="Times New Roman"/>
-          <w:color w:val="000000" w:themeColor="text1"/>
-          <w:sz w:val="28"/>
-          <w:szCs w:val="28"/>
-        </w:rPr>
-        <w:t>2</w:t>
-      </w:r>
-      <w:r>
-        <w:rPr>
-          <w:rFonts w:ascii="Times New Roman" w:hAnsi="Times New Roman"/>
-          <w:color w:val="000000" w:themeColor="text1"/>
-          <w:sz w:val="28"/>
-          <w:szCs w:val="28"/>
-          <w:lang w:val="en-US"/>
-        </w:rPr>
-        <w:t>e</w:t>
-      </w:r>
-      <w:r>
-        <w:rPr>
-          <w:rFonts w:ascii="Times New Roman" w:hAnsi="Times New Roman"/>
-          <w:color w:val="000000" w:themeColor="text1"/>
-          <w:sz w:val="28"/>
-          <w:szCs w:val="28"/>
-        </w:rPr>
-        <w:t>.</w:t>
-      </w:r>
-      <w:proofErr w:type="spellStart"/>
-      <w:r>
-        <w:rPr>
-          <w:rFonts w:ascii="Times New Roman" w:hAnsi="Times New Roman"/>
-          <w:color w:val="000000" w:themeColor="text1"/>
-          <w:sz w:val="28"/>
-          <w:szCs w:val="28"/>
-          <w:lang w:val="en-US"/>
-        </w:rPr>
-        <w:t>ch</w:t>
-      </w:r>
-      <w:proofErr w:type="spellEnd"/>
-      <w:r>
-        <w:rPr>
-          <w:rFonts w:ascii="Times New Roman" w:hAnsi="Times New Roman"/>
-          <w:color w:val="000000" w:themeColor="text1"/>
-          <w:sz w:val="28"/>
-          <w:szCs w:val="28"/>
-        </w:rPr>
-        <w:t>/</w:t>
-      </w:r>
-      <w:r>
-        <w:rPr>
-          <w:rFonts w:ascii="Times New Roman" w:hAnsi="Times New Roman"/>
-          <w:color w:val="000000" w:themeColor="text1"/>
-          <w:sz w:val="28"/>
-          <w:szCs w:val="28"/>
-          <w:lang w:val="en-US"/>
-        </w:rPr>
-        <w:t>blog</w:t>
-      </w:r>
-      <w:r>
-        <w:rPr>
-          <w:rFonts w:ascii="Times New Roman" w:hAnsi="Times New Roman"/>
-          <w:color w:val="000000" w:themeColor="text1"/>
-          <w:sz w:val="28"/>
-          <w:szCs w:val="28"/>
-        </w:rPr>
-        <w:t>/2017/03/10/</w:t>
-      </w:r>
-      <w:r>
-        <w:rPr>
-          <w:rFonts w:ascii="Times New Roman" w:hAnsi="Times New Roman"/>
-          <w:color w:val="000000" w:themeColor="text1"/>
-          <w:sz w:val="28"/>
-          <w:szCs w:val="28"/>
-          <w:lang w:val="en-US"/>
-        </w:rPr>
-        <w:t>pi</w:t>
-      </w:r>
-      <w:r>
-        <w:rPr>
-          <w:rFonts w:ascii="Times New Roman" w:hAnsi="Times New Roman"/>
-          <w:color w:val="000000" w:themeColor="text1"/>
-          <w:sz w:val="28"/>
-          <w:szCs w:val="28"/>
-        </w:rPr>
-        <w:t>-</w:t>
-      </w:r>
-      <w:r>
-        <w:rPr>
-          <w:rFonts w:ascii="Times New Roman" w:hAnsi="Times New Roman"/>
-          <w:color w:val="000000" w:themeColor="text1"/>
-          <w:sz w:val="28"/>
-          <w:szCs w:val="28"/>
-          <w:lang w:val="en-US"/>
-        </w:rPr>
-        <w:t>digits</w:t>
-      </w:r>
-      <w:r>
-        <w:rPr>
-          <w:rFonts w:ascii="Times New Roman" w:hAnsi="Times New Roman"/>
-          <w:color w:val="000000" w:themeColor="text1"/>
-          <w:sz w:val="28"/>
-          <w:szCs w:val="28"/>
-        </w:rPr>
-        <w:t>-</w:t>
-      </w:r>
-      <w:r>
-        <w:rPr>
-          <w:rFonts w:ascii="Times New Roman" w:hAnsi="Times New Roman"/>
-          <w:color w:val="000000" w:themeColor="text1"/>
-          <w:sz w:val="28"/>
-          <w:szCs w:val="28"/>
-          <w:lang w:val="en-US"/>
-        </w:rPr>
-        <w:t>download</w:t>
-      </w:r>
-      <w:r>
-        <w:rPr>
-          <w:rFonts w:ascii="Times New Roman" w:hAnsi="Times New Roman"/>
-          <w:color w:val="000000" w:themeColor="text1"/>
-          <w:sz w:val="28"/>
-          <w:szCs w:val="28"/>
-        </w:rPr>
-        <w:t>/</w:t>
-      </w:r>
-    </w:p>
-    <w:p>
-      <w:pPr>
-        <w:pStyle w:val="ac"/>
-        <w:numPr>
-          <w:ilvl w:val="0"/>
-          <w:numId w:val="14"/>
-        </w:numPr>
-        <w:spacing w:line="360" w:lineRule="auto"/>
-        <w:rPr>
-          <w:rFonts w:ascii="Times New Roman" w:hAnsi="Times New Roman"/>
-          <w:color w:val="000000" w:themeColor="text1"/>
-          <w:sz w:val="28"/>
-          <w:szCs w:val="28"/>
-        </w:rPr>
-      </w:pPr>
-      <w:r>
-        <w:rPr>
-          <w:rFonts w:ascii="Times New Roman" w:hAnsi="Times New Roman" w:cs="Times New Roman"/>
-          <w:sz w:val="28"/>
-          <w:szCs w:val="28"/>
-        </w:rPr>
-        <w:t xml:space="preserve">Описание функции удаления </w:t>
-      </w:r>
-      <w:proofErr w:type="gramStart"/>
-      <w:r>
-        <w:rPr>
-          <w:rFonts w:ascii="Times New Roman" w:hAnsi="Times New Roman" w:cs="Times New Roman"/>
-          <w:sz w:val="28"/>
-          <w:szCs w:val="28"/>
-        </w:rPr>
-        <w:t>из</w:t>
-      </w:r>
-      <w:proofErr w:type="gramEnd"/>
-      <w:r>
-        <w:rPr>
-          <w:rFonts w:ascii="Times New Roman" w:hAnsi="Times New Roman" w:cs="Times New Roman"/>
-          <w:sz w:val="28"/>
-          <w:szCs w:val="28"/>
-        </w:rPr>
-        <w:t xml:space="preserve"> класс </w:t>
-      </w:r>
-      <w:r>
-        <w:rPr>
-          <w:rFonts w:ascii="Times New Roman" w:hAnsi="Times New Roman" w:cs="Times New Roman"/>
-          <w:sz w:val="28"/>
-          <w:szCs w:val="28"/>
-          <w:lang w:val="en-US"/>
-        </w:rPr>
-        <w:t>std</w:t>
-      </w:r>
-      <w:r>
-        <w:rPr>
-          <w:rFonts w:ascii="Times New Roman" w:hAnsi="Times New Roman" w:cs="Times New Roman"/>
-          <w:sz w:val="28"/>
-          <w:szCs w:val="28"/>
-        </w:rPr>
-        <w:t>::</w:t>
-      </w:r>
-      <w:r>
-        <w:rPr>
-          <w:rFonts w:ascii="Times New Roman" w:hAnsi="Times New Roman" w:cs="Times New Roman"/>
-          <w:sz w:val="28"/>
-          <w:szCs w:val="28"/>
-          <w:lang w:val="en-US"/>
-        </w:rPr>
-        <w:t>map</w:t>
-      </w:r>
-      <w:r>
-        <w:rPr>
-          <w:rFonts w:ascii="Times New Roman" w:hAnsi="Times New Roman" w:cs="Times New Roman"/>
-          <w:sz w:val="28"/>
-          <w:szCs w:val="28"/>
-        </w:rPr>
-        <w:t xml:space="preserve"> </w:t>
-      </w:r>
-      <w:r>
-        <w:rPr>
-          <w:rFonts w:ascii="Times New Roman" w:hAnsi="Times New Roman" w:cs="Times New Roman"/>
-          <w:sz w:val="28"/>
-          <w:szCs w:val="28"/>
-          <w:lang w:val="en-US"/>
-        </w:rPr>
-        <w:t>C</w:t>
-      </w:r>
-      <w:r>
-        <w:rPr>
-          <w:rFonts w:ascii="Times New Roman" w:hAnsi="Times New Roman" w:cs="Times New Roman"/>
-          <w:sz w:val="28"/>
-          <w:szCs w:val="28"/>
-        </w:rPr>
-        <w:t>++</w:t>
-      </w:r>
-      <w:r>
-        <w:rPr>
-          <w:rFonts w:ascii="Times New Roman" w:hAnsi="Times New Roman" w:cs="Times New Roman"/>
-          <w:sz w:val="28"/>
-          <w:szCs w:val="28"/>
-        </w:rPr>
-        <w:t xml:space="preserve"> [</w:t>
-      </w:r>
-      <w:r>
-        <w:rPr>
-          <w:rFonts w:ascii="Times New Roman" w:hAnsi="Times New Roman" w:cs="Times New Roman"/>
-          <w:sz w:val="28"/>
-          <w:szCs w:val="28"/>
-        </w:rPr>
-        <w:t>Электронный</w:t>
-      </w:r>
-      <w:r>
-        <w:rPr>
-          <w:rFonts w:ascii="Times New Roman" w:hAnsi="Times New Roman" w:cs="Times New Roman"/>
-          <w:sz w:val="28"/>
-          <w:szCs w:val="28"/>
-        </w:rPr>
-        <w:t xml:space="preserve"> </w:t>
-      </w:r>
-      <w:r>
-        <w:rPr>
-          <w:rFonts w:ascii="Times New Roman" w:hAnsi="Times New Roman" w:cs="Times New Roman"/>
-          <w:sz w:val="28"/>
-          <w:szCs w:val="28"/>
-        </w:rPr>
-        <w:t>ресурс</w:t>
-      </w:r>
-      <w:r>
-        <w:rPr>
-          <w:rFonts w:ascii="Times New Roman" w:hAnsi="Times New Roman" w:cs="Times New Roman"/>
-          <w:sz w:val="28"/>
-          <w:szCs w:val="28"/>
-        </w:rPr>
-        <w:t>]. –</w:t>
-      </w:r>
-      <w:r>
-        <w:rPr>
-          <w:rFonts w:ascii="Times New Roman" w:eastAsiaTheme="minorEastAsia" w:hAnsi="Times New Roman" w:cs="Times New Roman"/>
-          <w:sz w:val="28"/>
-          <w:szCs w:val="28"/>
-        </w:rPr>
-        <w:t xml:space="preserve"> </w:t>
-      </w:r>
-      <w:r>
-        <w:rPr>
-          <w:rFonts w:ascii="Times New Roman" w:eastAsiaTheme="minorEastAsia" w:hAnsi="Times New Roman" w:cs="Times New Roman"/>
-          <w:sz w:val="28"/>
-          <w:szCs w:val="28"/>
-          <w:lang w:val="en-US"/>
-        </w:rPr>
-        <w:t>URL</w:t>
-      </w:r>
-      <w:r>
-        <w:rPr>
-          <w:rFonts w:ascii="Times New Roman" w:eastAsiaTheme="minorEastAsia" w:hAnsi="Times New Roman" w:cs="Times New Roman"/>
-          <w:sz w:val="28"/>
-          <w:szCs w:val="28"/>
-        </w:rPr>
-        <w:t xml:space="preserve">: </w:t>
-      </w:r>
-      <w:hyperlink r:id="rId16" w:history="1">
+      <w:hyperlink r:id="rId17" w:history="1">
         <w:r>
           <w:rPr>
             <w:rStyle w:val="a5"/>
             <w:rFonts w:ascii="Times New Roman" w:hAnsi="Times New Roman"/>
-            <w:color w:val="000000" w:themeColor="text1"/>
+            <w:color w:val="auto"/>
             <w:sz w:val="28"/>
             <w:szCs w:val="28"/>
             <w:lang w:val="en-US"/>
@@ -11626,7 +11620,7 @@
           <w:rPr>
             <w:rStyle w:val="a5"/>
             <w:rFonts w:ascii="Times New Roman" w:hAnsi="Times New Roman"/>
-            <w:color w:val="000000" w:themeColor="text1"/>
+            <w:color w:val="auto"/>
             <w:sz w:val="28"/>
             <w:szCs w:val="28"/>
           </w:rPr>
@@ -11636,7 +11630,7 @@
           <w:rPr>
             <w:rStyle w:val="a5"/>
             <w:rFonts w:ascii="Times New Roman" w:hAnsi="Times New Roman"/>
-            <w:color w:val="000000" w:themeColor="text1"/>
+            <w:color w:val="auto"/>
             <w:sz w:val="28"/>
             <w:szCs w:val="28"/>
             <w:lang w:val="en-US"/>
@@ -11647,7 +11641,7 @@
           <w:rPr>
             <w:rStyle w:val="a5"/>
             <w:rFonts w:ascii="Times New Roman" w:hAnsi="Times New Roman"/>
-            <w:color w:val="000000" w:themeColor="text1"/>
+            <w:color w:val="auto"/>
             <w:sz w:val="28"/>
             <w:szCs w:val="28"/>
           </w:rPr>
@@ -11658,7 +11652,7 @@
           <w:rPr>
             <w:rStyle w:val="a5"/>
             <w:rFonts w:ascii="Times New Roman" w:hAnsi="Times New Roman"/>
-            <w:color w:val="000000" w:themeColor="text1"/>
+            <w:color w:val="auto"/>
             <w:sz w:val="28"/>
             <w:szCs w:val="28"/>
             <w:lang w:val="en-US"/>
@@ -11670,7 +11664,7 @@
           <w:rPr>
             <w:rStyle w:val="a5"/>
             <w:rFonts w:ascii="Times New Roman" w:hAnsi="Times New Roman"/>
-            <w:color w:val="000000" w:themeColor="text1"/>
+            <w:color w:val="auto"/>
             <w:sz w:val="28"/>
             <w:szCs w:val="28"/>
           </w:rPr>
@@ -11680,7 +11674,7 @@
           <w:rPr>
             <w:rStyle w:val="a5"/>
             <w:rFonts w:ascii="Times New Roman" w:hAnsi="Times New Roman"/>
-            <w:color w:val="000000" w:themeColor="text1"/>
+            <w:color w:val="auto"/>
             <w:sz w:val="28"/>
             <w:szCs w:val="28"/>
             <w:lang w:val="en-US"/>
@@ -11691,7 +11685,7 @@
           <w:rPr>
             <w:rStyle w:val="a5"/>
             <w:rFonts w:ascii="Times New Roman" w:hAnsi="Times New Roman"/>
-            <w:color w:val="000000" w:themeColor="text1"/>
+            <w:color w:val="auto"/>
             <w:sz w:val="28"/>
             <w:szCs w:val="28"/>
           </w:rPr>
@@ -11701,7 +11695,7 @@
           <w:rPr>
             <w:rStyle w:val="a5"/>
             <w:rFonts w:ascii="Times New Roman" w:hAnsi="Times New Roman"/>
-            <w:color w:val="000000" w:themeColor="text1"/>
+            <w:color w:val="auto"/>
             <w:sz w:val="28"/>
             <w:szCs w:val="28"/>
             <w:lang w:val="en-US"/>
@@ -11712,7 +11706,7 @@
           <w:rPr>
             <w:rStyle w:val="a5"/>
             <w:rFonts w:ascii="Times New Roman" w:hAnsi="Times New Roman"/>
-            <w:color w:val="000000" w:themeColor="text1"/>
+            <w:color w:val="auto"/>
             <w:sz w:val="28"/>
             <w:szCs w:val="28"/>
           </w:rPr>
@@ -11723,7 +11717,7 @@
           <w:rPr>
             <w:rStyle w:val="a5"/>
             <w:rFonts w:ascii="Times New Roman" w:hAnsi="Times New Roman"/>
-            <w:color w:val="000000" w:themeColor="text1"/>
+            <w:color w:val="auto"/>
             <w:sz w:val="28"/>
             <w:szCs w:val="28"/>
             <w:lang w:val="en-US"/>
@@ -11735,7 +11729,7 @@
           <w:rPr>
             <w:rStyle w:val="a5"/>
             <w:rFonts w:ascii="Times New Roman" w:hAnsi="Times New Roman"/>
-            <w:color w:val="000000" w:themeColor="text1"/>
+            <w:color w:val="auto"/>
             <w:sz w:val="28"/>
             <w:szCs w:val="28"/>
           </w:rPr>
@@ -11745,7 +11739,7 @@
           <w:rPr>
             <w:rStyle w:val="a5"/>
             <w:rFonts w:ascii="Times New Roman" w:hAnsi="Times New Roman"/>
-            <w:color w:val="000000" w:themeColor="text1"/>
+            <w:color w:val="auto"/>
             <w:sz w:val="28"/>
             <w:szCs w:val="28"/>
             <w:lang w:val="en-US"/>
@@ -11756,7 +11750,7 @@
           <w:rPr>
             <w:rStyle w:val="a5"/>
             <w:rFonts w:ascii="Times New Roman" w:hAnsi="Times New Roman"/>
-            <w:color w:val="000000" w:themeColor="text1"/>
+            <w:color w:val="auto"/>
             <w:sz w:val="28"/>
             <w:szCs w:val="28"/>
           </w:rPr>
@@ -11766,7 +11760,7 @@
           <w:rPr>
             <w:rStyle w:val="a5"/>
             <w:rFonts w:ascii="Times New Roman" w:hAnsi="Times New Roman"/>
-            <w:color w:val="000000" w:themeColor="text1"/>
+            <w:color w:val="auto"/>
             <w:sz w:val="28"/>
             <w:szCs w:val="28"/>
             <w:lang w:val="en-US"/>
@@ -11777,7 +11771,7 @@
           <w:rPr>
             <w:rStyle w:val="a5"/>
             <w:rFonts w:ascii="Times New Roman" w:hAnsi="Times New Roman"/>
-            <w:color w:val="000000" w:themeColor="text1"/>
+            <w:color w:val="auto"/>
             <w:sz w:val="28"/>
             <w:szCs w:val="28"/>
           </w:rPr>
@@ -11787,7 +11781,7 @@
           <w:rPr>
             <w:rStyle w:val="a5"/>
             <w:rFonts w:ascii="Times New Roman" w:hAnsi="Times New Roman"/>
-            <w:color w:val="000000" w:themeColor="text1"/>
+            <w:color w:val="auto"/>
             <w:sz w:val="28"/>
             <w:szCs w:val="28"/>
             <w:lang w:val="en-US"/>
@@ -11805,8 +11799,7 @@
         </w:numPr>
         <w:spacing w:line="360" w:lineRule="auto"/>
         <w:rPr>
-          <w:rFonts w:ascii="Times New Roman" w:hAnsi="Times New Roman"/>
-          <w:color w:val="000000" w:themeColor="text1"/>
+          <w:rFonts w:ascii="Times New Roman" w:hAnsi="Times New Roman" w:cs="Times New Roman"/>
           <w:sz w:val="28"/>
           <w:szCs w:val="28"/>
         </w:rPr>
@@ -11817,213 +11810,12 @@
           <w:sz w:val="28"/>
           <w:szCs w:val="28"/>
         </w:rPr>
-        <w:t>Определение функции ошибок</w:t>
-      </w:r>
-      <w:r>
-        <w:rPr>
-          <w:rFonts w:ascii="Times New Roman" w:hAnsi="Times New Roman" w:cs="Times New Roman"/>
-          <w:sz w:val="28"/>
-          <w:szCs w:val="28"/>
-        </w:rPr>
-        <w:t xml:space="preserve"> [</w:t>
-      </w:r>
-      <w:r>
-        <w:rPr>
-          <w:rFonts w:ascii="Times New Roman" w:hAnsi="Times New Roman" w:cs="Times New Roman"/>
-          <w:sz w:val="28"/>
-          <w:szCs w:val="28"/>
-        </w:rPr>
-        <w:t>Электронный</w:t>
-      </w:r>
-      <w:r>
-        <w:rPr>
-          <w:rFonts w:ascii="Times New Roman" w:hAnsi="Times New Roman" w:cs="Times New Roman"/>
-          <w:sz w:val="28"/>
-          <w:szCs w:val="28"/>
-        </w:rPr>
-        <w:t xml:space="preserve"> </w:t>
-      </w:r>
-      <w:r>
-        <w:rPr>
-          <w:rFonts w:ascii="Times New Roman" w:hAnsi="Times New Roman" w:cs="Times New Roman"/>
-          <w:sz w:val="28"/>
-          <w:szCs w:val="28"/>
-        </w:rPr>
-        <w:t>ресурс</w:t>
-      </w:r>
-      <w:r>
-        <w:rPr>
-          <w:rFonts w:ascii="Times New Roman" w:hAnsi="Times New Roman" w:cs="Times New Roman"/>
-          <w:sz w:val="28"/>
-          <w:szCs w:val="28"/>
-        </w:rPr>
-        <w:t>]. –</w:t>
-      </w:r>
-      <w:r>
-        <w:rPr>
-          <w:rFonts w:ascii="Times New Roman" w:eastAsiaTheme="minorEastAsia" w:hAnsi="Times New Roman" w:cs="Times New Roman"/>
-          <w:sz w:val="28"/>
-          <w:szCs w:val="28"/>
-        </w:rPr>
-        <w:t xml:space="preserve"> </w:t>
-      </w:r>
-      <w:r>
-        <w:rPr>
-          <w:rFonts w:ascii="Times New Roman" w:eastAsiaTheme="minorEastAsia" w:hAnsi="Times New Roman" w:cs="Times New Roman"/>
-          <w:sz w:val="28"/>
-          <w:szCs w:val="28"/>
-          <w:lang w:val="en-US"/>
-        </w:rPr>
-        <w:t>URL</w:t>
-      </w:r>
-      <w:r>
-        <w:rPr>
-          <w:rFonts w:ascii="Times New Roman" w:eastAsiaTheme="minorEastAsia" w:hAnsi="Times New Roman" w:cs="Times New Roman"/>
-          <w:sz w:val="28"/>
-          <w:szCs w:val="28"/>
-        </w:rPr>
-        <w:t xml:space="preserve">: </w:t>
-      </w:r>
-      <w:r>
-        <w:rPr>
-          <w:rFonts w:ascii="Times New Roman" w:hAnsi="Times New Roman"/>
-          <w:color w:val="000000" w:themeColor="text1"/>
-          <w:sz w:val="28"/>
-          <w:szCs w:val="28"/>
-        </w:rPr>
-        <w:t>https://ru.wikipedia.org/wiki/Функция_ошибок</w:t>
-      </w:r>
-    </w:p>
-    <w:p>
-      <w:pPr>
-        <w:pStyle w:val="ac"/>
-        <w:numPr>
-          <w:ilvl w:val="0"/>
-          <w:numId w:val="14"/>
-        </w:numPr>
-        <w:spacing w:line="360" w:lineRule="auto"/>
-        <w:rPr>
-          <w:rFonts w:ascii="Times New Roman" w:hAnsi="Times New Roman"/>
-          <w:color w:val="000000" w:themeColor="text1"/>
-          <w:sz w:val="28"/>
-          <w:szCs w:val="28"/>
-        </w:rPr>
-      </w:pPr>
-      <w:r>
-        <w:rPr>
-          <w:rFonts w:ascii="Times New Roman" w:hAnsi="Times New Roman" w:cs="Times New Roman"/>
-          <w:sz w:val="28"/>
-          <w:szCs w:val="28"/>
-        </w:rPr>
-        <w:t>Описание статистических тестов НИСТ</w:t>
-      </w:r>
-      <w:r>
-        <w:rPr>
-          <w:rFonts w:ascii="Times New Roman" w:hAnsi="Times New Roman" w:cs="Times New Roman"/>
-          <w:sz w:val="28"/>
-          <w:szCs w:val="28"/>
-        </w:rPr>
-        <w:t xml:space="preserve"> [</w:t>
-      </w:r>
-      <w:r>
-        <w:rPr>
-          <w:rFonts w:ascii="Times New Roman" w:hAnsi="Times New Roman" w:cs="Times New Roman"/>
-          <w:sz w:val="28"/>
-          <w:szCs w:val="28"/>
-        </w:rPr>
-        <w:t>Электронный</w:t>
-      </w:r>
-      <w:r>
-        <w:rPr>
-          <w:rFonts w:ascii="Times New Roman" w:hAnsi="Times New Roman" w:cs="Times New Roman"/>
-          <w:sz w:val="28"/>
-          <w:szCs w:val="28"/>
-        </w:rPr>
-        <w:t xml:space="preserve"> </w:t>
-      </w:r>
-      <w:r>
-        <w:rPr>
-          <w:rFonts w:ascii="Times New Roman" w:hAnsi="Times New Roman" w:cs="Times New Roman"/>
-          <w:sz w:val="28"/>
-          <w:szCs w:val="28"/>
-        </w:rPr>
-        <w:t>ресурс</w:t>
-      </w:r>
-      <w:r>
-        <w:rPr>
-          <w:rFonts w:ascii="Times New Roman" w:hAnsi="Times New Roman" w:cs="Times New Roman"/>
-          <w:sz w:val="28"/>
-          <w:szCs w:val="28"/>
-        </w:rPr>
-        <w:t>]. –</w:t>
-      </w:r>
-      <w:r>
-        <w:rPr>
-          <w:rFonts w:ascii="Times New Roman" w:eastAsiaTheme="minorEastAsia" w:hAnsi="Times New Roman" w:cs="Times New Roman"/>
-          <w:sz w:val="28"/>
-          <w:szCs w:val="28"/>
-        </w:rPr>
-        <w:t xml:space="preserve"> </w:t>
-      </w:r>
-      <w:r>
-        <w:rPr>
-          <w:rFonts w:ascii="Times New Roman" w:eastAsiaTheme="minorEastAsia" w:hAnsi="Times New Roman" w:cs="Times New Roman"/>
-          <w:sz w:val="28"/>
-          <w:szCs w:val="28"/>
-          <w:lang w:val="en-US"/>
-        </w:rPr>
-        <w:t>URL</w:t>
-      </w:r>
-      <w:r>
-        <w:rPr>
-          <w:rFonts w:ascii="Times New Roman" w:eastAsiaTheme="minorEastAsia" w:hAnsi="Times New Roman" w:cs="Times New Roman"/>
-          <w:sz w:val="28"/>
-          <w:szCs w:val="28"/>
-        </w:rPr>
-        <w:t xml:space="preserve">: </w:t>
-      </w:r>
-      <w:hyperlink r:id="rId17" w:history="1">
-        <w:r>
-          <w:rPr>
-            <w:rStyle w:val="a5"/>
-            <w:rFonts w:ascii="Times New Roman" w:hAnsi="Times New Roman"/>
-            <w:color w:val="000000" w:themeColor="text1"/>
-            <w:sz w:val="28"/>
-            <w:szCs w:val="28"/>
-          </w:rPr>
-          <w:t>https://ru.wikipedia.org/wiki/Статистические_тесты_NIST</w:t>
-        </w:r>
-      </w:hyperlink>
-    </w:p>
-    <w:p>
-      <w:pPr>
-        <w:pStyle w:val="ac"/>
-        <w:numPr>
-          <w:ilvl w:val="0"/>
-          <w:numId w:val="14"/>
-        </w:numPr>
-        <w:spacing w:line="360" w:lineRule="auto"/>
-        <w:rPr>
-          <w:rFonts w:ascii="Times New Roman" w:hAnsi="Times New Roman" w:cs="Times New Roman"/>
-          <w:color w:val="000000" w:themeColor="text1"/>
-          <w:sz w:val="28"/>
-          <w:szCs w:val="28"/>
-        </w:rPr>
-      </w:pPr>
-      <w:r>
-        <w:rPr>
-          <w:rFonts w:ascii="Times New Roman" w:hAnsi="Times New Roman" w:cs="Times New Roman"/>
-          <w:color w:val="000000" w:themeColor="text1"/>
-          <w:sz w:val="28"/>
-          <w:szCs w:val="28"/>
-        </w:rPr>
         <w:t xml:space="preserve">Вихрь </w:t>
       </w:r>
       <w:proofErr w:type="spellStart"/>
       <w:r>
         <w:rPr>
           <w:rFonts w:ascii="Times New Roman" w:hAnsi="Times New Roman" w:cs="Times New Roman"/>
-          <w:color w:val="000000" w:themeColor="text1"/>
           <w:sz w:val="28"/>
           <w:szCs w:val="28"/>
         </w:rPr>
@@ -12033,7 +11825,6 @@
       <w:r>
         <w:rPr>
           <w:rFonts w:ascii="Times New Roman" w:hAnsi="Times New Roman" w:cs="Times New Roman"/>
-          <w:color w:val="000000" w:themeColor="text1"/>
           <w:sz w:val="28"/>
           <w:szCs w:val="28"/>
         </w:rPr>
@@ -12042,7 +11833,6 @@
       <w:r>
         <w:rPr>
           <w:rFonts w:ascii="Times New Roman" w:hAnsi="Times New Roman" w:cs="Times New Roman"/>
-          <w:color w:val="000000" w:themeColor="text1"/>
           <w:sz w:val="28"/>
           <w:szCs w:val="28"/>
         </w:rPr>
@@ -12052,7 +11842,6 @@
       <w:r>
         <w:rPr>
           <w:rFonts w:ascii="Times New Roman" w:hAnsi="Times New Roman" w:cs="Times New Roman"/>
-          <w:color w:val="000000" w:themeColor="text1"/>
           <w:sz w:val="28"/>
           <w:szCs w:val="28"/>
           <w:lang w:val="en-US"/>
@@ -12062,7 +11851,6 @@
       <w:r>
         <w:rPr>
           <w:rFonts w:ascii="Times New Roman" w:hAnsi="Times New Roman" w:cs="Times New Roman"/>
-          <w:color w:val="000000" w:themeColor="text1"/>
           <w:sz w:val="28"/>
           <w:szCs w:val="28"/>
         </w:rPr>
@@ -12073,7 +11861,7 @@
           <w:rPr>
             <w:rStyle w:val="a5"/>
             <w:rFonts w:ascii="Times New Roman" w:hAnsi="Times New Roman"/>
-            <w:color w:val="000000" w:themeColor="text1"/>
+            <w:color w:val="auto"/>
             <w:sz w:val="28"/>
             <w:szCs w:val="28"/>
             <w:lang w:val="en-US"/>
@@ -12084,7 +11872,7 @@
           <w:rPr>
             <w:rStyle w:val="a5"/>
             <w:rFonts w:ascii="Times New Roman" w:hAnsi="Times New Roman"/>
-            <w:color w:val="000000" w:themeColor="text1"/>
+            <w:color w:val="auto"/>
             <w:sz w:val="28"/>
             <w:szCs w:val="28"/>
           </w:rPr>
@@ -12095,7 +11883,7 @@
           <w:rPr>
             <w:rStyle w:val="a5"/>
             <w:rFonts w:ascii="Times New Roman" w:hAnsi="Times New Roman"/>
-            <w:color w:val="000000" w:themeColor="text1"/>
+            <w:color w:val="auto"/>
             <w:sz w:val="28"/>
             <w:szCs w:val="28"/>
             <w:lang w:val="en-US"/>
@@ -12107,7 +11895,7 @@
           <w:rPr>
             <w:rStyle w:val="a5"/>
             <w:rFonts w:ascii="Times New Roman" w:hAnsi="Times New Roman"/>
-            <w:color w:val="000000" w:themeColor="text1"/>
+            <w:color w:val="auto"/>
             <w:sz w:val="28"/>
             <w:szCs w:val="28"/>
           </w:rPr>
@@ -12118,7 +11906,7 @@
           <w:rPr>
             <w:rStyle w:val="a5"/>
             <w:rFonts w:ascii="Times New Roman" w:hAnsi="Times New Roman"/>
-            <w:color w:val="000000" w:themeColor="text1"/>
+            <w:color w:val="auto"/>
             <w:sz w:val="28"/>
             <w:szCs w:val="28"/>
             <w:lang w:val="en-US"/>
@@ -12130,7 +11918,7 @@
           <w:rPr>
             <w:rStyle w:val="a5"/>
             <w:rFonts w:ascii="Times New Roman" w:hAnsi="Times New Roman"/>
-            <w:color w:val="000000" w:themeColor="text1"/>
+            <w:color w:val="auto"/>
             <w:sz w:val="28"/>
             <w:szCs w:val="28"/>
           </w:rPr>
@@ -12140,7 +11928,7 @@
           <w:rPr>
             <w:rStyle w:val="a5"/>
             <w:rFonts w:ascii="Times New Roman" w:hAnsi="Times New Roman"/>
-            <w:color w:val="000000" w:themeColor="text1"/>
+            <w:color w:val="auto"/>
             <w:sz w:val="28"/>
             <w:szCs w:val="28"/>
             <w:lang w:val="en-US"/>
@@ -12151,7 +11939,7 @@
           <w:rPr>
             <w:rStyle w:val="a5"/>
             <w:rFonts w:ascii="Times New Roman" w:hAnsi="Times New Roman"/>
-            <w:color w:val="000000" w:themeColor="text1"/>
+            <w:color w:val="auto"/>
             <w:sz w:val="28"/>
             <w:szCs w:val="28"/>
           </w:rPr>
@@ -12161,7 +11949,7 @@
           <w:rPr>
             <w:rStyle w:val="a5"/>
             <w:rFonts w:ascii="Times New Roman" w:hAnsi="Times New Roman"/>
-            <w:color w:val="000000" w:themeColor="text1"/>
+            <w:color w:val="auto"/>
             <w:sz w:val="28"/>
             <w:szCs w:val="28"/>
             <w:lang w:val="en-US"/>
@@ -12172,7 +11960,7 @@
           <w:rPr>
             <w:rStyle w:val="a5"/>
             <w:rFonts w:ascii="Times New Roman" w:hAnsi="Times New Roman"/>
-            <w:color w:val="000000" w:themeColor="text1"/>
+            <w:color w:val="auto"/>
             <w:sz w:val="28"/>
             <w:szCs w:val="28"/>
           </w:rPr>
@@ -12183,7 +11971,7 @@
           <w:rPr>
             <w:rStyle w:val="a5"/>
             <w:rFonts w:ascii="Times New Roman" w:hAnsi="Times New Roman"/>
-            <w:color w:val="000000" w:themeColor="text1"/>
+            <w:color w:val="auto"/>
             <w:sz w:val="28"/>
             <w:szCs w:val="28"/>
           </w:rPr>
@@ -12203,7 +11991,7 @@
         <w:rPr>
           <w:rStyle w:val="a5"/>
           <w:rFonts w:ascii="Times New Roman" w:hAnsi="Times New Roman"/>
-          <w:color w:val="000000" w:themeColor="text1"/>
+          <w:color w:val="auto"/>
           <w:sz w:val="28"/>
           <w:szCs w:val="28"/>
         </w:rPr>
@@ -12211,7 +11999,6 @@
       <w:r>
         <w:rPr>
           <w:rFonts w:ascii="Times New Roman" w:hAnsi="Times New Roman" w:cs="Times New Roman"/>
-          <w:color w:val="000000" w:themeColor="text1"/>
           <w:sz w:val="28"/>
           <w:szCs w:val="28"/>
         </w:rPr>
@@ -12221,7 +12008,6 @@
       <w:r>
         <w:rPr>
           <w:rFonts w:ascii="Times New Roman" w:hAnsi="Times New Roman" w:cs="Times New Roman"/>
-          <w:color w:val="000000" w:themeColor="text1"/>
           <w:sz w:val="28"/>
           <w:szCs w:val="28"/>
         </w:rPr>
@@ -12231,7 +12017,6 @@
       <w:r>
         <w:rPr>
           <w:rFonts w:ascii="Times New Roman" w:hAnsi="Times New Roman" w:cs="Times New Roman"/>
-          <w:color w:val="000000" w:themeColor="text1"/>
           <w:sz w:val="28"/>
           <w:szCs w:val="28"/>
           <w:lang w:val="en-US"/>
@@ -12241,7 +12026,6 @@
       <w:r>
         <w:rPr>
           <w:rFonts w:ascii="Times New Roman" w:hAnsi="Times New Roman" w:cs="Times New Roman"/>
-          <w:color w:val="000000" w:themeColor="text1"/>
           <w:sz w:val="28"/>
           <w:szCs w:val="28"/>
         </w:rPr>
@@ -12252,7 +12036,7 @@
           <w:rPr>
             <w:rStyle w:val="a5"/>
             <w:rFonts w:ascii="Times New Roman" w:hAnsi="Times New Roman"/>
-            <w:color w:val="000000" w:themeColor="text1"/>
+            <w:color w:val="auto"/>
             <w:sz w:val="28"/>
             <w:szCs w:val="28"/>
             <w:lang w:val="en-US"/>
@@ -12263,7 +12047,7 @@
           <w:rPr>
             <w:rStyle w:val="a5"/>
             <w:rFonts w:ascii="Times New Roman" w:hAnsi="Times New Roman"/>
-            <w:color w:val="000000" w:themeColor="text1"/>
+            <w:color w:val="auto"/>
             <w:sz w:val="28"/>
             <w:szCs w:val="28"/>
           </w:rPr>
@@ -12273,7 +12057,7 @@
           <w:rPr>
             <w:rStyle w:val="a5"/>
             <w:rFonts w:ascii="Times New Roman" w:hAnsi="Times New Roman"/>
-            <w:color w:val="000000" w:themeColor="text1"/>
+            <w:color w:val="auto"/>
             <w:sz w:val="28"/>
             <w:szCs w:val="28"/>
             <w:lang w:val="en-US"/>
@@ -12284,7 +12068,7 @@
           <w:rPr>
             <w:rStyle w:val="a5"/>
             <w:rFonts w:ascii="Times New Roman" w:hAnsi="Times New Roman"/>
-            <w:color w:val="000000" w:themeColor="text1"/>
+            <w:color w:val="auto"/>
             <w:sz w:val="28"/>
             <w:szCs w:val="28"/>
           </w:rPr>
@@ -12295,7 +12079,7 @@
           <w:rPr>
             <w:rStyle w:val="a5"/>
             <w:rFonts w:ascii="Times New Roman" w:hAnsi="Times New Roman"/>
-            <w:color w:val="000000" w:themeColor="text1"/>
+            <w:color w:val="auto"/>
             <w:sz w:val="28"/>
             <w:szCs w:val="28"/>
             <w:lang w:val="en-US"/>
@@ -12307,7 +12091,7 @@
           <w:rPr>
             <w:rStyle w:val="a5"/>
             <w:rFonts w:ascii="Times New Roman" w:hAnsi="Times New Roman"/>
-            <w:color w:val="000000" w:themeColor="text1"/>
+            <w:color w:val="auto"/>
             <w:sz w:val="28"/>
             <w:szCs w:val="28"/>
           </w:rPr>
@@ -12317,7 +12101,7 @@
           <w:rPr>
             <w:rStyle w:val="a5"/>
             <w:rFonts w:ascii="Times New Roman" w:hAnsi="Times New Roman"/>
-            <w:color w:val="000000" w:themeColor="text1"/>
+            <w:color w:val="auto"/>
             <w:sz w:val="28"/>
             <w:szCs w:val="28"/>
             <w:lang w:val="en-US"/>
@@ -12328,7 +12112,7 @@
           <w:rPr>
             <w:rStyle w:val="a5"/>
             <w:rFonts w:ascii="Times New Roman" w:hAnsi="Times New Roman"/>
-            <w:color w:val="000000" w:themeColor="text1"/>
+            <w:color w:val="auto"/>
             <w:sz w:val="28"/>
             <w:szCs w:val="28"/>
           </w:rPr>
@@ -12338,7 +12122,7 @@
           <w:rPr>
             <w:rStyle w:val="a5"/>
             <w:rFonts w:ascii="Times New Roman" w:hAnsi="Times New Roman"/>
-            <w:color w:val="000000" w:themeColor="text1"/>
+            <w:color w:val="auto"/>
             <w:sz w:val="28"/>
             <w:szCs w:val="28"/>
             <w:lang w:val="en-US"/>
@@ -12349,7 +12133,7 @@
           <w:rPr>
             <w:rStyle w:val="a5"/>
             <w:rFonts w:ascii="Times New Roman" w:hAnsi="Times New Roman"/>
-            <w:color w:val="000000" w:themeColor="text1"/>
+            <w:color w:val="auto"/>
             <w:sz w:val="28"/>
             <w:szCs w:val="28"/>
           </w:rPr>
@@ -12359,7 +12143,7 @@
           <w:rPr>
             <w:rStyle w:val="a5"/>
             <w:rFonts w:ascii="Times New Roman" w:hAnsi="Times New Roman"/>
-            <w:color w:val="000000" w:themeColor="text1"/>
+            <w:color w:val="auto"/>
             <w:sz w:val="28"/>
             <w:szCs w:val="28"/>
             <w:lang w:val="en-US"/>
@@ -12370,7 +12154,7 @@
           <w:rPr>
             <w:rStyle w:val="a5"/>
             <w:rFonts w:ascii="Times New Roman" w:hAnsi="Times New Roman"/>
-            <w:color w:val="000000" w:themeColor="text1"/>
+            <w:color w:val="auto"/>
             <w:sz w:val="28"/>
             <w:szCs w:val="28"/>
           </w:rPr>
@@ -12381,7 +12165,7 @@
           <w:rPr>
             <w:rStyle w:val="a5"/>
             <w:rFonts w:ascii="Times New Roman" w:hAnsi="Times New Roman"/>
-            <w:color w:val="000000" w:themeColor="text1"/>
+            <w:color w:val="auto"/>
             <w:sz w:val="28"/>
             <w:szCs w:val="28"/>
             <w:lang w:val="en-US"/>
@@ -12393,7 +12177,7 @@
           <w:rPr>
             <w:rStyle w:val="a5"/>
             <w:rFonts w:ascii="Times New Roman" w:hAnsi="Times New Roman"/>
-            <w:color w:val="000000" w:themeColor="text1"/>
+            <w:color w:val="auto"/>
             <w:sz w:val="28"/>
             <w:szCs w:val="28"/>
           </w:rPr>
@@ -12403,7 +12187,7 @@
           <w:rPr>
             <w:rStyle w:val="a5"/>
             <w:rFonts w:ascii="Times New Roman" w:hAnsi="Times New Roman"/>
-            <w:color w:val="000000" w:themeColor="text1"/>
+            <w:color w:val="auto"/>
             <w:sz w:val="28"/>
             <w:szCs w:val="28"/>
             <w:lang w:val="en-US"/>
@@ -12414,7 +12198,7 @@
           <w:rPr>
             <w:rStyle w:val="a5"/>
             <w:rFonts w:ascii="Times New Roman" w:hAnsi="Times New Roman"/>
-            <w:color w:val="000000" w:themeColor="text1"/>
+            <w:color w:val="auto"/>
             <w:sz w:val="28"/>
             <w:szCs w:val="28"/>
           </w:rPr>
@@ -12432,7 +12216,6 @@
         <w:spacing w:line="360" w:lineRule="auto"/>
         <w:rPr>
           <w:rFonts w:ascii="Times New Roman" w:hAnsi="Times New Roman" w:cs="Times New Roman"/>
-          <w:color w:val="000000" w:themeColor="text1"/>
           <w:sz w:val="28"/>
           <w:szCs w:val="28"/>
         </w:rPr>
@@ -12440,7 +12223,6 @@
       <w:r>
         <w:rPr>
           <w:rFonts w:ascii="Times New Roman" w:hAnsi="Times New Roman" w:cs="Times New Roman"/>
-          <w:color w:val="000000" w:themeColor="text1"/>
           <w:sz w:val="28"/>
           <w:szCs w:val="28"/>
         </w:rPr>
@@ -12450,7 +12232,6 @@
       <w:r>
         <w:rPr>
           <w:rFonts w:ascii="Times New Roman" w:hAnsi="Times New Roman" w:cs="Times New Roman"/>
-          <w:color w:val="000000" w:themeColor="text1"/>
           <w:sz w:val="28"/>
           <w:szCs w:val="28"/>
           <w:lang w:val="en-US"/>
@@ -12461,7 +12242,6 @@
       <w:r>
         <w:rPr>
           <w:rFonts w:ascii="Times New Roman" w:hAnsi="Times New Roman" w:cs="Times New Roman"/>
-          <w:color w:val="000000" w:themeColor="text1"/>
           <w:sz w:val="28"/>
           <w:szCs w:val="28"/>
         </w:rPr>
@@ -12470,7 +12250,6 @@
       <w:r>
         <w:rPr>
           <w:rFonts w:ascii="Times New Roman" w:hAnsi="Times New Roman" w:cs="Times New Roman"/>
-          <w:color w:val="000000" w:themeColor="text1"/>
           <w:sz w:val="28"/>
           <w:szCs w:val="28"/>
         </w:rPr>
@@ -12480,7 +12259,6 @@
       <w:r>
         <w:rPr>
           <w:rFonts w:ascii="Times New Roman" w:hAnsi="Times New Roman" w:cs="Times New Roman"/>
-          <w:color w:val="000000" w:themeColor="text1"/>
           <w:sz w:val="28"/>
           <w:szCs w:val="28"/>
           <w:lang w:val="en-US"/>
@@ -12490,7 +12268,6 @@
       <w:r>
         <w:rPr>
           <w:rFonts w:ascii="Times New Roman" w:hAnsi="Times New Roman" w:cs="Times New Roman"/>
-          <w:color w:val="000000" w:themeColor="text1"/>
           <w:sz w:val="28"/>
           <w:szCs w:val="28"/>
         </w:rPr>
@@ -12501,7 +12278,7 @@
           <w:rPr>
             <w:rStyle w:val="a5"/>
             <w:rFonts w:ascii="Times New Roman" w:hAnsi="Times New Roman"/>
-            <w:color w:val="000000" w:themeColor="text1"/>
+            <w:color w:val="auto"/>
             <w:sz w:val="28"/>
             <w:szCs w:val="28"/>
             <w:lang w:val="en-US"/>
@@ -12512,7 +12289,7 @@
           <w:rPr>
             <w:rStyle w:val="a5"/>
             <w:rFonts w:ascii="Times New Roman" w:hAnsi="Times New Roman"/>
-            <w:color w:val="000000" w:themeColor="text1"/>
+            <w:color w:val="auto"/>
             <w:sz w:val="28"/>
             <w:szCs w:val="28"/>
           </w:rPr>
@@ -12522,7 +12299,7 @@
           <w:rPr>
             <w:rStyle w:val="a5"/>
             <w:rFonts w:ascii="Times New Roman" w:hAnsi="Times New Roman"/>
-            <w:color w:val="000000" w:themeColor="text1"/>
+            <w:color w:val="auto"/>
             <w:sz w:val="28"/>
             <w:szCs w:val="28"/>
             <w:lang w:val="en-US"/>
@@ -12533,7 +12310,7 @@
           <w:rPr>
             <w:rStyle w:val="a5"/>
             <w:rFonts w:ascii="Times New Roman" w:hAnsi="Times New Roman"/>
-            <w:color w:val="000000" w:themeColor="text1"/>
+            <w:color w:val="auto"/>
             <w:sz w:val="28"/>
             <w:szCs w:val="28"/>
           </w:rPr>
@@ -12544,7 +12321,7 @@
           <w:rPr>
             <w:rStyle w:val="a5"/>
             <w:rFonts w:ascii="Times New Roman" w:hAnsi="Times New Roman"/>
-            <w:color w:val="000000" w:themeColor="text1"/>
+            <w:color w:val="auto"/>
             <w:sz w:val="28"/>
             <w:szCs w:val="28"/>
             <w:lang w:val="en-US"/>
@@ -12556,7 +12333,7 @@
           <w:rPr>
             <w:rStyle w:val="a5"/>
             <w:rFonts w:ascii="Times New Roman" w:hAnsi="Times New Roman"/>
-            <w:color w:val="000000" w:themeColor="text1"/>
+            <w:color w:val="auto"/>
             <w:sz w:val="28"/>
             <w:szCs w:val="28"/>
           </w:rPr>
@@ -12566,7 +12343,7 @@
           <w:rPr>
             <w:rStyle w:val="a5"/>
             <w:rFonts w:ascii="Times New Roman" w:hAnsi="Times New Roman"/>
-            <w:color w:val="000000" w:themeColor="text1"/>
+            <w:color w:val="auto"/>
             <w:sz w:val="28"/>
             <w:szCs w:val="28"/>
             <w:lang w:val="en-US"/>
@@ -12577,7 +12354,7 @@
           <w:rPr>
             <w:rStyle w:val="a5"/>
             <w:rFonts w:ascii="Times New Roman" w:hAnsi="Times New Roman"/>
-            <w:color w:val="000000" w:themeColor="text1"/>
+            <w:color w:val="auto"/>
             <w:sz w:val="28"/>
             <w:szCs w:val="28"/>
           </w:rPr>
@@ -12587,7 +12364,7 @@
           <w:rPr>
             <w:rStyle w:val="a5"/>
             <w:rFonts w:ascii="Times New Roman" w:hAnsi="Times New Roman"/>
-            <w:color w:val="000000" w:themeColor="text1"/>
+            <w:color w:val="auto"/>
             <w:sz w:val="28"/>
             <w:szCs w:val="28"/>
             <w:lang w:val="en-US"/>
@@ -12598,7 +12375,7 @@
           <w:rPr>
             <w:rStyle w:val="a5"/>
             <w:rFonts w:ascii="Times New Roman" w:hAnsi="Times New Roman"/>
-            <w:color w:val="000000" w:themeColor="text1"/>
+            <w:color w:val="auto"/>
             <w:sz w:val="28"/>
             <w:szCs w:val="28"/>
           </w:rPr>
@@ -12608,7 +12385,7 @@
           <w:rPr>
             <w:rStyle w:val="a5"/>
             <w:rFonts w:ascii="Times New Roman" w:hAnsi="Times New Roman"/>
-            <w:color w:val="000000" w:themeColor="text1"/>
+            <w:color w:val="auto"/>
             <w:sz w:val="28"/>
             <w:szCs w:val="28"/>
             <w:lang w:val="en-US"/>
@@ -12619,7 +12396,7 @@
           <w:rPr>
             <w:rStyle w:val="a5"/>
             <w:rFonts w:ascii="Times New Roman" w:hAnsi="Times New Roman"/>
-            <w:color w:val="000000" w:themeColor="text1"/>
+            <w:color w:val="auto"/>
             <w:sz w:val="28"/>
             <w:szCs w:val="28"/>
           </w:rPr>
@@ -12630,7 +12407,7 @@
           <w:rPr>
             <w:rStyle w:val="a5"/>
             <w:rFonts w:ascii="Times New Roman" w:hAnsi="Times New Roman"/>
-            <w:color w:val="000000" w:themeColor="text1"/>
+            <w:color w:val="auto"/>
             <w:sz w:val="28"/>
             <w:szCs w:val="28"/>
             <w:lang w:val="en-US"/>
@@ -12642,7 +12419,7 @@
           <w:rPr>
             <w:rStyle w:val="a5"/>
             <w:rFonts w:ascii="Times New Roman" w:hAnsi="Times New Roman"/>
-            <w:color w:val="000000" w:themeColor="text1"/>
+            <w:color w:val="auto"/>
             <w:sz w:val="28"/>
             <w:szCs w:val="28"/>
           </w:rPr>
@@ -42063,24 +41840,14 @@
           <w:pStyle w:val="a9"/>
           <w:jc w:val="center"/>
         </w:pPr>
-        <w:r>
-          <w:fldChar w:fldCharType="begin"/>
-        </w:r>
-        <w:r>
-          <w:instrText>PAGE   \* MERGEFORMAT</w:instrText>
-        </w:r>
-        <w:r>
-          <w:fldChar w:fldCharType="separate"/>
-        </w:r>
-        <w:r>
-          <w:rPr>
-            <w:noProof/>
-          </w:rPr>
-          <w:t>8</w:t>
-        </w:r>
-        <w:r>
-          <w:fldChar w:fldCharType="end"/>
-        </w:r>
+        <w:fldSimple w:instr="PAGE   \* MERGEFORMAT">
+          <w:r>
+            <w:rPr>
+              <w:noProof/>
+            </w:rPr>
+            <w:t>20</w:t>
+          </w:r>
+        </w:fldSimple>
       </w:p>
     </w:sdtContent>
   </w:sdt>
@@ -44308,7 +44075,7 @@
 </file>
 
 <file path=customXml/itemProps1.xml><?xml version="1.0" encoding="utf-8"?>
-<ds:datastoreItem xmlns:ds="http://schemas.openxmlformats.org/officeDocument/2006/customXml" ds:itemID="{CCAA0DF3-2895-480F-BB59-BB8B95955442}">
+<ds:datastoreItem xmlns:ds="http://schemas.openxmlformats.org/officeDocument/2006/customXml" ds:itemID="{13525F94-D420-480D-A61F-DEB3B1FFE7F1}">
   <ds:schemaRefs>
     <ds:schemaRef ds:uri="http://schemas.openxmlformats.org/officeDocument/2006/bibliography"/>
   </ds:schemaRefs>
